--- a/Coursework 2/report/report.docx
+++ b/Coursework 2/report/report.docx
@@ -209,7 +209,7 @@
                     <v:stroke joinstyle="miter"/>
                     <v:path gradientshapeok="t" o:connecttype="rect"/>
                   </v:shapetype>
-                  <v:shape id="Text Box 131" o:spid="_x0000_s1026" type="#_x0000_t202" style="position:absolute;margin-left:34.75pt;margin-top:205.75pt;width:369pt;height:529.2pt;z-index:251660288;visibility:visible;mso-wrap-style:square;mso-width-percent:790;mso-height-percent:350;mso-wrap-distance-left:14.4pt;mso-wrap-distance-top:0;mso-wrap-distance-right:14.4pt;mso-wrap-distance-bottom:0;mso-position-horizontal:absolute;mso-position-horizontal-relative:margin;mso-position-vertical:absolute;mso-position-vertical-relative:page;mso-width-percent:790;mso-height-percent:350;mso-width-relative:margin;mso-height-relative:page;v-text-anchor:top" o:gfxdata="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" filled="f" stroked="f" strokeweight=".5pt">
+                  <v:shape id="Text Box 131" o:spid="_x0000_s1026" type="#_x0000_t202" style="position:absolute;margin-left:34.75pt;margin-top:205.75pt;width:369pt;height:529.2pt;z-index:251660288;visibility:visible;mso-wrap-style:square;mso-width-percent:790;mso-height-percent:350;mso-wrap-distance-left:14.4pt;mso-wrap-distance-top:0;mso-wrap-distance-right:14.4pt;mso-wrap-distance-bottom:0;mso-position-horizontal:absolute;mso-position-horizontal-relative:margin;mso-position-vertical:absolute;mso-position-vertical-relative:page;mso-width-percent:790;mso-height-percent:350;mso-width-relative:margin;mso-height-relative:page;v-text-anchor:top" o:gfxdata="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" filled="f" stroked="f" strokeweight=".5pt">
                     <v:textbox style="mso-fit-shape-to-text:t" inset="0,0,0,0">
                       <w:txbxContent>
                         <w:p>
@@ -1334,7 +1334,19 @@
       </w:r>
       <w:proofErr w:type="gramEnd"/>
       <w:r>
-        <w:t>E log V</w:t>
+        <w:t>(</w:t>
+      </w:r>
+      <w:r>
+        <w:t>E</w:t>
+      </w:r>
+      <w:r>
+        <w:t xml:space="preserve"> + N)</w:t>
+      </w:r>
+      <w:r>
+        <w:t xml:space="preserve"> log </w:t>
+      </w:r>
+      <w:r>
+        <w:t>N</w:t>
       </w:r>
       <w:r>
         <w:t>)</w:t>
@@ -1343,6 +1355,9 @@
         <w:t xml:space="preserve"> time using a priority queue with a binary heap</w:t>
       </w:r>
       <w:r>
+        <w:t xml:space="preserve"> (where E is the number of edges and N is the number of nodes)</w:t>
+      </w:r>
+      <w:r>
         <w:t>. The program must be able to accept an XML input from a file, read the nodes and edges</w:t>
       </w:r>
       <w:r>
@@ -1383,7 +1398,7 @@
         <w:t xml:space="preserve"> libxml2 </w:t>
       </w:r>
       <w:r>
-        <w:t xml:space="preserve">can be used to read and parse XML files s I will therefore use this in my project </w:t>
+        <w:t xml:space="preserve">can be used to read and parse XML files I will therefore use this in my project </w:t>
       </w:r>
       <w:r>
         <w:t>to read the data file.</w:t>
@@ -1391,6 +1406,116 @@
     </w:p>
     <w:p/>
     <w:p>
+      <w:pPr>
+        <w:rPr>
+          <w:color w:val="3B3838" w:themeColor="background2" w:themeShade="40"/>
+        </w:rPr>
+      </w:pPr>
+      <w:r>
+        <w:rPr>
+          <w:color w:val="3B3838" w:themeColor="background2" w:themeShade="40"/>
+        </w:rPr>
+        <w:t xml:space="preserve">Upon further inspection I decided against using libxml2 and instead using </w:t>
+      </w:r>
+      <w:r>
+        <w:rPr>
+          <w:color w:val="3B3838" w:themeColor="background2" w:themeShade="40"/>
+        </w:rPr>
+        <w:t xml:space="preserve">the built in </w:t>
+      </w:r>
+      <w:proofErr w:type="spellStart"/>
+      <w:proofErr w:type="gramStart"/>
+      <w:r>
+        <w:rPr>
+          <w:color w:val="3B3838" w:themeColor="background2" w:themeShade="40"/>
+        </w:rPr>
+        <w:t>sscanf</w:t>
+      </w:r>
+      <w:proofErr w:type="spellEnd"/>
+      <w:r>
+        <w:rPr>
+          <w:color w:val="3B3838" w:themeColor="background2" w:themeShade="40"/>
+        </w:rPr>
+        <w:t>(</w:t>
+      </w:r>
+      <w:proofErr w:type="gramEnd"/>
+      <w:r>
+        <w:rPr>
+          <w:color w:val="3B3838" w:themeColor="background2" w:themeShade="40"/>
+        </w:rPr>
+        <w:t xml:space="preserve">) and </w:t>
+      </w:r>
+      <w:proofErr w:type="spellStart"/>
+      <w:r>
+        <w:rPr>
+          <w:color w:val="3B3838" w:themeColor="background2" w:themeShade="40"/>
+        </w:rPr>
+        <w:t>fgets</w:t>
+      </w:r>
+      <w:proofErr w:type="spellEnd"/>
+      <w:r>
+        <w:rPr>
+          <w:color w:val="3B3838" w:themeColor="background2" w:themeShade="40"/>
+        </w:rPr>
+        <w:t xml:space="preserve">() functions instead. </w:t>
+      </w:r>
+      <w:r>
+        <w:rPr>
+          <w:color w:val="3B3838" w:themeColor="background2" w:themeShade="40"/>
+        </w:rPr>
+        <w:t xml:space="preserve">It was </w:t>
+      </w:r>
+      <w:r>
+        <w:rPr>
+          <w:color w:val="3B3838" w:themeColor="background2" w:themeShade="40"/>
+        </w:rPr>
+        <w:t>simpler</w:t>
+      </w:r>
+      <w:r>
+        <w:rPr>
+          <w:color w:val="3B3838" w:themeColor="background2" w:themeShade="40"/>
+        </w:rPr>
+        <w:t xml:space="preserve"> to read the file this way </w:t>
+      </w:r>
+      <w:r>
+        <w:rPr>
+          <w:color w:val="3B3838" w:themeColor="background2" w:themeShade="40"/>
+        </w:rPr>
+        <w:t xml:space="preserve">as libxml2 required a complex setup and contained many features the program wouldn’t need. However, this alternative </w:t>
+      </w:r>
+      <w:r>
+        <w:rPr>
+          <w:color w:val="3B3838" w:themeColor="background2" w:themeShade="40"/>
+        </w:rPr>
+        <w:t xml:space="preserve">method has limitations. The structure of the XML file must remain </w:t>
+      </w:r>
+      <w:r>
+        <w:rPr>
+          <w:color w:val="3B3838" w:themeColor="background2" w:themeShade="40"/>
+        </w:rPr>
+        <w:t>consistent and</w:t>
+      </w:r>
+      <w:r>
+        <w:rPr>
+          <w:color w:val="3B3838" w:themeColor="background2" w:themeShade="40"/>
+        </w:rPr>
+        <w:t xml:space="preserve"> use the same </w:t>
+      </w:r>
+      <w:r>
+        <w:rPr>
+          <w:color w:val="3B3838" w:themeColor="background2" w:themeShade="40"/>
+        </w:rPr>
+        <w:t xml:space="preserve">&lt;link&gt; and &lt;node&gt; tags </w:t>
+      </w:r>
+      <w:r>
+        <w:rPr>
+          <w:color w:val="3B3838" w:themeColor="background2" w:themeShade="40"/>
+        </w:rPr>
+        <w:t>to denote an edge and node.</w:t>
+      </w:r>
+    </w:p>
+    <w:p/>
+    <w:p>
       <w:r>
         <w:t xml:space="preserve">Another input from the user will the </w:t>
       </w:r>
@@ -1449,15 +1574,363 @@
       </w:r>
     </w:p>
     <w:p/>
+    <w:p/>
+    <w:p>
+      <w:pPr>
+        <w:pStyle w:val="Heading2"/>
+      </w:pPr>
+      <w:bookmarkStart w:id="6" w:name="_Toc508618065"/>
+      <w:r>
+        <w:t>Medium scale design plan</w:t>
+      </w:r>
+      <w:bookmarkEnd w:id="6"/>
+    </w:p>
     <w:p>
       <w:pPr>
         <w:pStyle w:val="Heading3"/>
       </w:pPr>
-      <w:bookmarkStart w:id="6" w:name="_Toc508618063"/>
+      <w:bookmarkStart w:id="7" w:name="_Toc508618066"/>
+      <w:r>
+        <w:t>Code modules</w:t>
+      </w:r>
+      <w:bookmarkEnd w:id="7"/>
+    </w:p>
+    <w:p>
+      <w:r>
+        <w:t xml:space="preserve">The program will consist of the following </w:t>
+      </w:r>
+      <w:r>
+        <w:t>files:</w:t>
+      </w:r>
+    </w:p>
+    <w:p>
+      <w:pPr>
+        <w:pStyle w:val="ListParagraph"/>
+        <w:numPr>
+          <w:ilvl w:val="0"/>
+          <w:numId w:val="1"/>
+        </w:numPr>
+      </w:pPr>
+      <w:proofErr w:type="spellStart"/>
+      <w:r>
+        <w:lastRenderedPageBreak/>
+        <w:t>m</w:t>
+      </w:r>
+      <w:r>
+        <w:t>ain.c</w:t>
+      </w:r>
+      <w:proofErr w:type="spellEnd"/>
+      <w:r>
+        <w:t xml:space="preserve"> – the main file where the program is run</w:t>
+      </w:r>
+    </w:p>
+    <w:p>
+      <w:pPr>
+        <w:pStyle w:val="ListParagraph"/>
+        <w:numPr>
+          <w:ilvl w:val="0"/>
+          <w:numId w:val="1"/>
+        </w:numPr>
+      </w:pPr>
+      <w:proofErr w:type="spellStart"/>
+      <w:r>
+        <w:t>tests.c</w:t>
+      </w:r>
+      <w:proofErr w:type="spellEnd"/>
+      <w:r>
+        <w:t xml:space="preserve"> </w:t>
+      </w:r>
+      <w:r>
+        <w:t>–</w:t>
+      </w:r>
+      <w:r>
+        <w:t xml:space="preserve"> </w:t>
+      </w:r>
+      <w:r>
+        <w:t>various tests implemented here which can be run from main</w:t>
+      </w:r>
+    </w:p>
+    <w:p>
+      <w:pPr>
+        <w:pStyle w:val="ListParagraph"/>
+        <w:numPr>
+          <w:ilvl w:val="0"/>
+          <w:numId w:val="1"/>
+        </w:numPr>
+      </w:pPr>
+      <w:proofErr w:type="spellStart"/>
+      <w:r>
+        <w:t>readFile.c</w:t>
+      </w:r>
+      <w:proofErr w:type="spellEnd"/>
+      <w:r>
+        <w:t xml:space="preserve"> – takes the </w:t>
+      </w:r>
+      <w:r>
+        <w:t>input XML file and reads it, adding the nodes and edges</w:t>
+      </w:r>
+    </w:p>
+    <w:p>
+      <w:pPr>
+        <w:pStyle w:val="ListParagraph"/>
+        <w:numPr>
+          <w:ilvl w:val="0"/>
+          <w:numId w:val="1"/>
+        </w:numPr>
+      </w:pPr>
+      <w:proofErr w:type="spellStart"/>
+      <w:r>
+        <w:t>buildNetwork.c</w:t>
+      </w:r>
+      <w:proofErr w:type="spellEnd"/>
+      <w:r>
+        <w:t xml:space="preserve"> </w:t>
+      </w:r>
+      <w:r>
+        <w:t>–</w:t>
+      </w:r>
+      <w:r>
+        <w:t xml:space="preserve"> </w:t>
+      </w:r>
+      <w:r>
+        <w:t xml:space="preserve">contains functions to ‘build’ the network such as </w:t>
+      </w:r>
+      <w:proofErr w:type="spellStart"/>
+      <w:proofErr w:type="gramStart"/>
+      <w:r>
+        <w:t>addNodes</w:t>
+      </w:r>
+      <w:proofErr w:type="spellEnd"/>
+      <w:r>
+        <w:t>(</w:t>
+      </w:r>
+      <w:proofErr w:type="gramEnd"/>
+      <w:r>
+        <w:t xml:space="preserve">) and </w:t>
+      </w:r>
+      <w:proofErr w:type="spellStart"/>
+      <w:r>
+        <w:t>createNetwork</w:t>
+      </w:r>
+      <w:proofErr w:type="spellEnd"/>
+      <w:r>
+        <w:t>()</w:t>
+      </w:r>
+    </w:p>
+    <w:p>
+      <w:pPr>
+        <w:pStyle w:val="ListParagraph"/>
+        <w:numPr>
+          <w:ilvl w:val="0"/>
+          <w:numId w:val="1"/>
+        </w:numPr>
+      </w:pPr>
+      <w:proofErr w:type="spellStart"/>
+      <w:r>
+        <w:t>networkUtils.c</w:t>
+      </w:r>
+      <w:proofErr w:type="spellEnd"/>
+      <w:r>
+        <w:t xml:space="preserve"> </w:t>
+      </w:r>
+      <w:r>
+        <w:t>–</w:t>
+      </w:r>
+      <w:r>
+        <w:t xml:space="preserve"> </w:t>
+      </w:r>
+      <w:r>
+        <w:t xml:space="preserve">contains standard functions to use on the network such as </w:t>
+      </w:r>
+      <w:proofErr w:type="spellStart"/>
+      <w:proofErr w:type="gramStart"/>
+      <w:r>
+        <w:t>getNode</w:t>
+      </w:r>
+      <w:proofErr w:type="spellEnd"/>
+      <w:r>
+        <w:t>(</w:t>
+      </w:r>
+      <w:proofErr w:type="gramEnd"/>
+      <w:r>
+        <w:t>)</w:t>
+      </w:r>
+    </w:p>
+    <w:p>
+      <w:pPr>
+        <w:pStyle w:val="ListParagraph"/>
+        <w:numPr>
+          <w:ilvl w:val="0"/>
+          <w:numId w:val="1"/>
+        </w:numPr>
+      </w:pPr>
+      <w:proofErr w:type="spellStart"/>
+      <w:r>
+        <w:t>binaryHeap.c</w:t>
+      </w:r>
+      <w:proofErr w:type="spellEnd"/>
+      <w:r>
+        <w:t xml:space="preserve"> – implements a binary </w:t>
+      </w:r>
+      <w:r>
+        <w:t xml:space="preserve">min </w:t>
+      </w:r>
+      <w:r>
+        <w:t>heap to use with the priority queue</w:t>
+      </w:r>
+    </w:p>
+    <w:p>
+      <w:pPr>
+        <w:pStyle w:val="ListParagraph"/>
+        <w:numPr>
+          <w:ilvl w:val="0"/>
+          <w:numId w:val="1"/>
+        </w:numPr>
+      </w:pPr>
+      <w:proofErr w:type="spellStart"/>
+      <w:r>
+        <w:t>priorityQueue.c</w:t>
+      </w:r>
+      <w:proofErr w:type="spellEnd"/>
+      <w:r>
+        <w:t xml:space="preserve"> </w:t>
+      </w:r>
+      <w:r>
+        <w:t>–</w:t>
+      </w:r>
+      <w:r>
+        <w:t xml:space="preserve"> </w:t>
+      </w:r>
+      <w:r>
+        <w:t xml:space="preserve">implements a priority queue to use with </w:t>
+      </w:r>
+      <w:proofErr w:type="spellStart"/>
+      <w:r>
+        <w:t>djikstras</w:t>
+      </w:r>
+      <w:proofErr w:type="spellEnd"/>
+      <w:r>
+        <w:t xml:space="preserve"> algorithm</w:t>
+      </w:r>
+    </w:p>
+    <w:p>
+      <w:pPr>
+        <w:pStyle w:val="ListParagraph"/>
+        <w:numPr>
+          <w:ilvl w:val="0"/>
+          <w:numId w:val="1"/>
+        </w:numPr>
+      </w:pPr>
+      <w:proofErr w:type="spellStart"/>
+      <w:r>
+        <w:t>djikstrasAlgorithm.c</w:t>
+      </w:r>
+      <w:proofErr w:type="spellEnd"/>
+      <w:r>
+        <w:t xml:space="preserve"> </w:t>
+      </w:r>
+      <w:r>
+        <w:t>–</w:t>
+      </w:r>
+      <w:r>
+        <w:t xml:space="preserve"> </w:t>
+      </w:r>
+      <w:r>
+        <w:t xml:space="preserve">implements </w:t>
+      </w:r>
+      <w:proofErr w:type="spellStart"/>
+      <w:r>
+        <w:t>dkikstra’s</w:t>
+      </w:r>
+      <w:proofErr w:type="spellEnd"/>
+      <w:r>
+        <w:t xml:space="preserve"> algorithm to find the shortest </w:t>
+      </w:r>
+      <w:r>
+        <w:t>path between</w:t>
+      </w:r>
+      <w:r>
+        <w:t xml:space="preserve"> two nodes</w:t>
+      </w:r>
+    </w:p>
+    <w:p>
+      <w:pPr>
+        <w:pStyle w:val="ListParagraph"/>
+        <w:numPr>
+          <w:ilvl w:val="0"/>
+          <w:numId w:val="1"/>
+        </w:numPr>
+      </w:pPr>
+      <w:proofErr w:type="spellStart"/>
+      <w:r>
+        <w:t>outFile.c</w:t>
+      </w:r>
+      <w:proofErr w:type="spellEnd"/>
+      <w:r>
+        <w:t xml:space="preserve"> </w:t>
+      </w:r>
+      <w:r>
+        <w:t>–</w:t>
+      </w:r>
+      <w:r>
+        <w:t xml:space="preserve"> </w:t>
+      </w:r>
+      <w:r>
+        <w:t xml:space="preserve">takes the resulting graph and outputs it </w:t>
+      </w:r>
+      <w:r>
+        <w:t>to a file so it can be read by gnu plot</w:t>
+      </w:r>
+    </w:p>
+    <w:p>
+      <w:pPr>
+        <w:ind w:left="360"/>
+      </w:pPr>
+    </w:p>
+    <w:p>
+      <w:r>
+        <w:t>And the following header files:</w:t>
+      </w:r>
+    </w:p>
+    <w:p>
+      <w:pPr>
+        <w:pStyle w:val="ListParagraph"/>
+        <w:numPr>
+          <w:ilvl w:val="0"/>
+          <w:numId w:val="3"/>
+        </w:numPr>
+      </w:pPr>
+      <w:proofErr w:type="spellStart"/>
+      <w:r>
+        <w:t>networkStructure.h</w:t>
+      </w:r>
+      <w:proofErr w:type="spellEnd"/>
+      <w:r>
+        <w:t xml:space="preserve"> – defines the structure of the network, nodes and edges</w:t>
+      </w:r>
+    </w:p>
+    <w:p>
+      <w:pPr>
+        <w:pStyle w:val="ListParagraph"/>
+        <w:numPr>
+          <w:ilvl w:val="0"/>
+          <w:numId w:val="3"/>
+        </w:numPr>
+      </w:pPr>
+      <w:r>
+        <w:t>Header files for each of the ‘.c’ files above</w:t>
+      </w:r>
+    </w:p>
+    <w:p/>
+    <w:p>
+      <w:pPr>
+        <w:pStyle w:val="Heading3"/>
+      </w:pPr>
+      <w:bookmarkStart w:id="8" w:name="_Toc508618063"/>
       <w:r>
         <w:t>Dijkstra’s algorithm</w:t>
       </w:r>
-      <w:bookmarkEnd w:id="6"/>
+      <w:bookmarkEnd w:id="8"/>
     </w:p>
     <w:p>
       <w:proofErr w:type="spellStart"/>
@@ -1466,25 +1939,70 @@
       </w:r>
       <w:proofErr w:type="spellEnd"/>
       <w:r>
-        <w:t xml:space="preserve"> algorithm can be </w:t>
-      </w:r>
-      <w:r>
-        <w:t>used to calculate the shortest p</w:t>
-      </w:r>
-      <w:r>
-        <w:t xml:space="preserve">ath </w:t>
-      </w:r>
-      <w:r>
-        <w:t>between two nodes on a network.</w:t>
-      </w:r>
-      <w:r>
-        <w:t xml:space="preserve"> This is the pseudo code I will base my </w:t>
-      </w:r>
-      <w:r>
-        <w:t>implementation off of in c.</w:t>
-      </w:r>
-      <w:bookmarkStart w:id="7" w:name="_GoBack"/>
-      <w:bookmarkEnd w:id="7"/>
+        <w:t xml:space="preserve"> algorithm can be used to calculate the shortest path between two nodes on a network. </w:t>
+      </w:r>
+      <w:r>
+        <w:t xml:space="preserve">This algorithm </w:t>
+      </w:r>
+      <w:r>
+        <w:t xml:space="preserve">originally had a runtime of </w:t>
+      </w:r>
+      <w:r>
+        <w:t>O(N</w:t>
+      </w:r>
+      <w:r>
+        <w:rPr>
+          <w:vertAlign w:val="superscript"/>
+        </w:rPr>
+        <w:t>2</w:t>
+      </w:r>
+      <w:r>
+        <w:t>) where N is the number of nodes in the network</w:t>
+      </w:r>
+      <w:r>
+        <w:t xml:space="preserve">. </w:t>
+      </w:r>
+      <w:r>
+        <w:t xml:space="preserve">However once implemented with a min-priority queue with a binary heap, the efficiency is increased </w:t>
+      </w:r>
+      <w:r>
+        <w:t xml:space="preserve">giving it a run time of </w:t>
+      </w:r>
+      <w:proofErr w:type="gramStart"/>
+      <w:r>
+        <w:t>O(</w:t>
+      </w:r>
+      <w:proofErr w:type="gramEnd"/>
+      <w:r>
+        <w:t>(E + N)log</w:t>
+      </w:r>
+      <w:r>
+        <w:t>(N)</w:t>
+      </w:r>
+      <w:r>
+        <w:t>)</w:t>
+      </w:r>
+      <w:r>
+        <w:t xml:space="preserve"> where E is the number of edges and N is the number of nodes in the network</w:t>
+      </w:r>
+      <w:r>
+        <w:t>.</w:t>
+      </w:r>
+      <w:r>
+        <w:rPr>
+          <w:vertAlign w:val="superscript"/>
+        </w:rPr>
+        <w:t>[1]</w:t>
+      </w:r>
+      <w:r>
+        <w:t xml:space="preserve"> </w:t>
+      </w:r>
+      <w:r>
+        <w:t>This is the pseudo code I will base my implementation off of in c</w:t>
+      </w:r>
+      <w:r>
+        <w:t>:</w:t>
+      </w:r>
     </w:p>
     <w:p/>
     <w:p>
@@ -1634,21 +2152,7 @@
         <w:rPr>
           <w:rFonts w:ascii="Courier New" w:hAnsi="Courier New" w:cs="Courier New"/>
         </w:rPr>
-        <w:t>distance(</w:t>
-      </w:r>
-      <w:proofErr w:type="spellStart"/>
-      <w:r>
-        <w:rPr>
-          <w:rFonts w:ascii="Courier New" w:hAnsi="Courier New" w:cs="Courier New"/>
-        </w:rPr>
-        <w:t>SourceNode</w:t>
-      </w:r>
-      <w:proofErr w:type="spellEnd"/>
-      <w:r>
-        <w:rPr>
-          <w:rFonts w:ascii="Courier New" w:hAnsi="Courier New" w:cs="Courier New"/>
-        </w:rPr>
-        <w:t xml:space="preserve">) </w:t>
+        <w:t xml:space="preserve">distance(SourceNode) </w:t>
       </w:r>
       <w:r>
         <w:rPr>
@@ -2102,6 +2606,7 @@
         <w:rPr>
           <w:rFonts w:ascii="Courier New" w:hAnsi="Courier New" w:cs="Courier New"/>
         </w:rPr>
+        <w:lastRenderedPageBreak/>
         <w:t xml:space="preserve">      parent(</w:t>
       </w:r>
       <w:proofErr w:type="spellStart"/>
@@ -2390,53 +2895,119 @@
       </w:r>
     </w:p>
     <w:p/>
-    <w:p>
-      <w:r>
-        <w:t xml:space="preserve">In order to implement this algorithm efficiently </w:t>
-      </w:r>
-      <w:r>
-        <w:t>we need to use a priority queue, an implementation of which is described below.</w:t>
-      </w:r>
-    </w:p>
     <w:p/>
     <w:p>
       <w:pPr>
         <w:pStyle w:val="Heading3"/>
       </w:pPr>
-      <w:bookmarkStart w:id="8" w:name="_Toc508618064"/>
+      <w:bookmarkStart w:id="9" w:name="_Toc508618064"/>
       <w:r>
         <w:t>Priority queue implementation</w:t>
       </w:r>
-      <w:bookmarkEnd w:id="8"/>
+      <w:bookmarkEnd w:id="9"/>
+    </w:p>
+    <w:p>
+      <w:r>
+        <w:t>T</w:t>
+      </w:r>
+      <w:r>
+        <w:t>o imple</w:t>
+      </w:r>
+      <w:r>
+        <w:t xml:space="preserve">ment the min-priority queue for use with </w:t>
+      </w:r>
+      <w:proofErr w:type="spellStart"/>
+      <w:r>
+        <w:t>djikstra’s</w:t>
+      </w:r>
+      <w:proofErr w:type="spellEnd"/>
+      <w:r>
+        <w:t xml:space="preserve"> algorithm</w:t>
+      </w:r>
+      <w:r>
+        <w:t xml:space="preserve">, we will use a min-binary heap. This is a data structure that guarantees the item with the lowest priority </w:t>
+      </w:r>
+      <w:r>
+        <w:t>will</w:t>
+      </w:r>
+      <w:r>
+        <w:t xml:space="preserve"> be at the top of </w:t>
+      </w:r>
+      <w:r>
+        <w:t>the structure.</w:t>
+      </w:r>
+      <w:r>
+        <w:t xml:space="preserve"> </w:t>
+      </w:r>
+      <w:r>
+        <w:t xml:space="preserve">This means that finding the </w:t>
+      </w:r>
+      <w:r>
+        <w:t xml:space="preserve">item with the minimum priority can </w:t>
+      </w:r>
+      <w:r>
+        <w:t xml:space="preserve">be found in </w:t>
+      </w:r>
+      <w:proofErr w:type="gramStart"/>
+      <w:r>
+        <w:t>O(</w:t>
+      </w:r>
+      <w:proofErr w:type="gramEnd"/>
+      <w:r>
+        <w:t>1) time</w:t>
+      </w:r>
+      <w:r>
+        <w:t xml:space="preserve"> and found and removed in a worst case run time of O(log n)</w:t>
+      </w:r>
+      <w:r>
+        <w:t>.</w:t>
+      </w:r>
+      <w:r>
+        <w:rPr>
+          <w:vertAlign w:val="superscript"/>
+        </w:rPr>
+        <w:t>[2]</w:t>
+      </w:r>
+      <w:r>
+        <w:t xml:space="preserve"> </w:t>
+      </w:r>
     </w:p>
     <w:p/>
     <w:p>
-      <w:pPr>
-        <w:pStyle w:val="Heading2"/>
-      </w:pPr>
-      <w:bookmarkStart w:id="9" w:name="_Toc508618065"/>
-      <w:r>
-        <w:t>Medium scale design plan</w:t>
-      </w:r>
-      <w:bookmarkEnd w:id="9"/>
-    </w:p>
+      <w:r>
+        <w:t xml:space="preserve">Whilst a more efficient implementation with </w:t>
+      </w:r>
+      <w:r>
+        <w:t>better time complexity is possible using a Fibonacci heap</w:t>
+      </w:r>
+      <w:r>
+        <w:t xml:space="preserve">, this is often inefficient in practice due to the complexity of the </w:t>
+      </w:r>
+      <w:r>
+        <w:t>algorithm.</w:t>
+      </w:r>
+      <w:r>
+        <w:t xml:space="preserve"> They are only typically efficient on sparse networks with </w:t>
+      </w:r>
+      <w:r>
+        <w:t>less edges between nodes.</w:t>
+      </w:r>
+    </w:p>
+    <w:p/>
     <w:p>
       <w:pPr>
         <w:pStyle w:val="Heading3"/>
       </w:pPr>
-      <w:bookmarkStart w:id="10" w:name="_Toc508618066"/>
-      <w:r>
-        <w:t>Code modules</w:t>
-      </w:r>
+      <w:r>
+        <w:t>Hashing algorithm to efficiently find nodes</w:t>
+      </w:r>
+    </w:p>
+    <w:p>
+      <w:bookmarkStart w:id="10" w:name="_GoBack"/>
       <w:bookmarkEnd w:id="10"/>
     </w:p>
     <w:p>
       <w:pPr>
-        <w:pStyle w:val="Heading2"/>
-      </w:pPr>
-    </w:p>
-    <w:p>
-      <w:pPr>
         <w:pStyle w:val="Heading1"/>
       </w:pPr>
       <w:bookmarkStart w:id="11" w:name="_Toc508618067"/>
@@ -2454,6 +3025,57 @@
         <w:t>Schedule</w:t>
       </w:r>
       <w:bookmarkEnd w:id="12"/>
+    </w:p>
+    <w:p>
+      <w:pPr>
+        <w:pStyle w:val="Heading1"/>
+      </w:pPr>
+      <w:r>
+        <w:t>References</w:t>
+      </w:r>
+    </w:p>
+    <w:p>
+      <w:r>
+        <w:t xml:space="preserve">[1] </w:t>
+      </w:r>
+      <w:r>
+        <w:t>https://en.wikipedia.org/wiki/Dijkstra%27s_algorithm</w:t>
+      </w:r>
+      <w:r>
+        <w:t xml:space="preserve"> Retrieved </w:t>
+      </w:r>
+      <w:r>
+        <w:t>22/3/2018</w:t>
+      </w:r>
+    </w:p>
+    <w:p>
+      <w:r>
+        <w:t xml:space="preserve">[2] </w:t>
+      </w:r>
+      <w:r>
+        <w:t xml:space="preserve">https://www.cs.cmu.edu/~adamchik/15-121/lectures/Binary%20Heaps/heaps.html </w:t>
+      </w:r>
+      <w:r>
+        <w:t>Retrieved 22/3/2018</w:t>
+      </w:r>
+    </w:p>
+    <w:p>
+      <w:r>
+        <w:t xml:space="preserve">[3] </w:t>
+      </w:r>
+      <w:r>
+        <w:t>https://en.wikipedia.org/wiki/Fibonacci_heap</w:t>
+      </w:r>
+      <w:r>
+        <w:t xml:space="preserve"> Retrieved </w:t>
+      </w:r>
+      <w:r>
+        <w:t>22/3/2018</w:t>
+      </w:r>
+    </w:p>
+    <w:p/>
+    <w:p/>
+    <w:p>
       <w:r>
         <w:br w:type="page"/>
       </w:r>
@@ -2475,6 +3097,359 @@
     </w:sectPr>
   </w:body>
 </w:document>
+</file>
+
+<file path=word/numbering.xml><?xml version="1.0" encoding="utf-8"?>
+<w:numbering xmlns:wpc="http://schemas.microsoft.com/office/word/2010/wordprocessingCanvas" xmlns:cx="http://schemas.microsoft.com/office/drawing/2014/chartex" xmlns:cx1="http://schemas.microsoft.com/office/drawing/2015/9/8/chartex" xmlns:cx2="http://schemas.microsoft.com/office/drawing/2015/10/21/chartex" xmlns:cx3="http://schemas.microsoft.com/office/drawing/2016/5/9/chartex" xmlns:cx4="http://schemas.microsoft.com/office/drawing/2016/5/10/chartex" xmlns:cx5="http://schemas.microsoft.com/office/drawing/2016/5/11/chartex" xmlns:cx6="http://schemas.microsoft.com/office/drawing/2016/5/12/chartex" xmlns:cx7="http://schemas.microsoft.com/office/drawing/2016/5/13/chartex" xmlns:cx8="http://schemas.microsoft.com/office/drawing/2016/5/14/chartex" xmlns:mc="http://schemas.openxmlformats.org/markup-compatibility/2006" xmlns:aink="http://schemas.microsoft.com/office/drawing/2016/ink" xmlns:am3d="http://schemas.microsoft.com/office/drawing/2017/model3d" xmlns:o="urn:schemas-microsoft-com:office:office" xmlns:r="http://schemas.openxmlformats.org/officeDocument/2006/relationships" xmlns:m="http://schemas.openxmlformats.org/officeDocument/2006/math" xmlns:v="urn:schemas-microsoft-com:vml" xmlns:wp14="http://schemas.microsoft.com/office/word/2010/wordprocessingDrawing" xmlns:wp="http://schemas.openxmlformats.org/drawingml/2006/wordprocessingDrawing" xmlns:w10="urn:schemas-microsoft-com:office:word" xmlns:w="http://schemas.openxmlformats.org/wordprocessingml/2006/main" xmlns:w14="http://schemas.microsoft.com/office/word/2010/wordml" xmlns:w15="http://schemas.microsoft.com/office/word/2012/wordml" xmlns:w16cid="http://schemas.microsoft.com/office/word/2016/wordml/cid" xmlns:w16se="http://schemas.microsoft.com/office/word/2015/wordml/symex" xmlns:wpg="http://schemas.microsoft.com/office/word/2010/wordprocessingGroup" xmlns:wpi="http://schemas.microsoft.com/office/word/2010/wordprocessingInk" xmlns:wne="http://schemas.microsoft.com/office/word/2006/wordml" xmlns:wps="http://schemas.microsoft.com/office/word/2010/wordprocessingShape" mc:Ignorable="w14 w15 w16se w16cid wp14">
+  <w:abstractNum w:abstractNumId="0" w15:restartNumberingAfterBreak="0">
+    <w:nsid w:val="15760640"/>
+    <w:multiLevelType w:val="hybridMultilevel"/>
+    <w:tmpl w:val="D36EE13A"/>
+    <w:lvl w:ilvl="0" w:tplc="08090001">
+      <w:start w:val="1"/>
+      <w:numFmt w:val="bullet"/>
+      <w:lvlText w:val=""/>
+      <w:lvlJc w:val="left"/>
+      <w:pPr>
+        <w:ind w:left="1080" w:hanging="360"/>
+      </w:pPr>
+      <w:rPr>
+        <w:rFonts w:ascii="Symbol" w:hAnsi="Symbol" w:hint="default"/>
+      </w:rPr>
+    </w:lvl>
+    <w:lvl w:ilvl="1" w:tplc="08090003" w:tentative="1">
+      <w:start w:val="1"/>
+      <w:numFmt w:val="bullet"/>
+      <w:lvlText w:val="o"/>
+      <w:lvlJc w:val="left"/>
+      <w:pPr>
+        <w:ind w:left="1800" w:hanging="360"/>
+      </w:pPr>
+      <w:rPr>
+        <w:rFonts w:ascii="Courier New" w:hAnsi="Courier New" w:cs="Courier New" w:hint="default"/>
+      </w:rPr>
+    </w:lvl>
+    <w:lvl w:ilvl="2" w:tplc="08090005" w:tentative="1">
+      <w:start w:val="1"/>
+      <w:numFmt w:val="bullet"/>
+      <w:lvlText w:val=""/>
+      <w:lvlJc w:val="left"/>
+      <w:pPr>
+        <w:ind w:left="2520" w:hanging="360"/>
+      </w:pPr>
+      <w:rPr>
+        <w:rFonts w:ascii="Wingdings" w:hAnsi="Wingdings" w:hint="default"/>
+      </w:rPr>
+    </w:lvl>
+    <w:lvl w:ilvl="3" w:tplc="08090001" w:tentative="1">
+      <w:start w:val="1"/>
+      <w:numFmt w:val="bullet"/>
+      <w:lvlText w:val=""/>
+      <w:lvlJc w:val="left"/>
+      <w:pPr>
+        <w:ind w:left="3240" w:hanging="360"/>
+      </w:pPr>
+      <w:rPr>
+        <w:rFonts w:ascii="Symbol" w:hAnsi="Symbol" w:hint="default"/>
+      </w:rPr>
+    </w:lvl>
+    <w:lvl w:ilvl="4" w:tplc="08090003" w:tentative="1">
+      <w:start w:val="1"/>
+      <w:numFmt w:val="bullet"/>
+      <w:lvlText w:val="o"/>
+      <w:lvlJc w:val="left"/>
+      <w:pPr>
+        <w:ind w:left="3960" w:hanging="360"/>
+      </w:pPr>
+      <w:rPr>
+        <w:rFonts w:ascii="Courier New" w:hAnsi="Courier New" w:cs="Courier New" w:hint="default"/>
+      </w:rPr>
+    </w:lvl>
+    <w:lvl w:ilvl="5" w:tplc="08090005" w:tentative="1">
+      <w:start w:val="1"/>
+      <w:numFmt w:val="bullet"/>
+      <w:lvlText w:val=""/>
+      <w:lvlJc w:val="left"/>
+      <w:pPr>
+        <w:ind w:left="4680" w:hanging="360"/>
+      </w:pPr>
+      <w:rPr>
+        <w:rFonts w:ascii="Wingdings" w:hAnsi="Wingdings" w:hint="default"/>
+      </w:rPr>
+    </w:lvl>
+    <w:lvl w:ilvl="6" w:tplc="08090001" w:tentative="1">
+      <w:start w:val="1"/>
+      <w:numFmt w:val="bullet"/>
+      <w:lvlText w:val=""/>
+      <w:lvlJc w:val="left"/>
+      <w:pPr>
+        <w:ind w:left="5400" w:hanging="360"/>
+      </w:pPr>
+      <w:rPr>
+        <w:rFonts w:ascii="Symbol" w:hAnsi="Symbol" w:hint="default"/>
+      </w:rPr>
+    </w:lvl>
+    <w:lvl w:ilvl="7" w:tplc="08090003" w:tentative="1">
+      <w:start w:val="1"/>
+      <w:numFmt w:val="bullet"/>
+      <w:lvlText w:val="o"/>
+      <w:lvlJc w:val="left"/>
+      <w:pPr>
+        <w:ind w:left="6120" w:hanging="360"/>
+      </w:pPr>
+      <w:rPr>
+        <w:rFonts w:ascii="Courier New" w:hAnsi="Courier New" w:cs="Courier New" w:hint="default"/>
+      </w:rPr>
+    </w:lvl>
+    <w:lvl w:ilvl="8" w:tplc="08090005" w:tentative="1">
+      <w:start w:val="1"/>
+      <w:numFmt w:val="bullet"/>
+      <w:lvlText w:val=""/>
+      <w:lvlJc w:val="left"/>
+      <w:pPr>
+        <w:ind w:left="6840" w:hanging="360"/>
+      </w:pPr>
+      <w:rPr>
+        <w:rFonts w:ascii="Wingdings" w:hAnsi="Wingdings" w:hint="default"/>
+      </w:rPr>
+    </w:lvl>
+  </w:abstractNum>
+  <w:abstractNum w:abstractNumId="1" w15:restartNumberingAfterBreak="0">
+    <w:nsid w:val="328302EA"/>
+    <w:multiLevelType w:val="hybridMultilevel"/>
+    <w:tmpl w:val="B7EA364C"/>
+    <w:lvl w:ilvl="0" w:tplc="08090001">
+      <w:start w:val="1"/>
+      <w:numFmt w:val="bullet"/>
+      <w:lvlText w:val=""/>
+      <w:lvlJc w:val="left"/>
+      <w:pPr>
+        <w:ind w:left="720" w:hanging="360"/>
+      </w:pPr>
+      <w:rPr>
+        <w:rFonts w:ascii="Symbol" w:hAnsi="Symbol" w:hint="default"/>
+      </w:rPr>
+    </w:lvl>
+    <w:lvl w:ilvl="1" w:tplc="08090003" w:tentative="1">
+      <w:start w:val="1"/>
+      <w:numFmt w:val="bullet"/>
+      <w:lvlText w:val="o"/>
+      <w:lvlJc w:val="left"/>
+      <w:pPr>
+        <w:ind w:left="1440" w:hanging="360"/>
+      </w:pPr>
+      <w:rPr>
+        <w:rFonts w:ascii="Courier New" w:hAnsi="Courier New" w:cs="Courier New" w:hint="default"/>
+      </w:rPr>
+    </w:lvl>
+    <w:lvl w:ilvl="2" w:tplc="08090005" w:tentative="1">
+      <w:start w:val="1"/>
+      <w:numFmt w:val="bullet"/>
+      <w:lvlText w:val=""/>
+      <w:lvlJc w:val="left"/>
+      <w:pPr>
+        <w:ind w:left="2160" w:hanging="360"/>
+      </w:pPr>
+      <w:rPr>
+        <w:rFonts w:ascii="Wingdings" w:hAnsi="Wingdings" w:hint="default"/>
+      </w:rPr>
+    </w:lvl>
+    <w:lvl w:ilvl="3" w:tplc="08090001" w:tentative="1">
+      <w:start w:val="1"/>
+      <w:numFmt w:val="bullet"/>
+      <w:lvlText w:val=""/>
+      <w:lvlJc w:val="left"/>
+      <w:pPr>
+        <w:ind w:left="2880" w:hanging="360"/>
+      </w:pPr>
+      <w:rPr>
+        <w:rFonts w:ascii="Symbol" w:hAnsi="Symbol" w:hint="default"/>
+      </w:rPr>
+    </w:lvl>
+    <w:lvl w:ilvl="4" w:tplc="08090003" w:tentative="1">
+      <w:start w:val="1"/>
+      <w:numFmt w:val="bullet"/>
+      <w:lvlText w:val="o"/>
+      <w:lvlJc w:val="left"/>
+      <w:pPr>
+        <w:ind w:left="3600" w:hanging="360"/>
+      </w:pPr>
+      <w:rPr>
+        <w:rFonts w:ascii="Courier New" w:hAnsi="Courier New" w:cs="Courier New" w:hint="default"/>
+      </w:rPr>
+    </w:lvl>
+    <w:lvl w:ilvl="5" w:tplc="08090005" w:tentative="1">
+      <w:start w:val="1"/>
+      <w:numFmt w:val="bullet"/>
+      <w:lvlText w:val=""/>
+      <w:lvlJc w:val="left"/>
+      <w:pPr>
+        <w:ind w:left="4320" w:hanging="360"/>
+      </w:pPr>
+      <w:rPr>
+        <w:rFonts w:ascii="Wingdings" w:hAnsi="Wingdings" w:hint="default"/>
+      </w:rPr>
+    </w:lvl>
+    <w:lvl w:ilvl="6" w:tplc="08090001" w:tentative="1">
+      <w:start w:val="1"/>
+      <w:numFmt w:val="bullet"/>
+      <w:lvlText w:val=""/>
+      <w:lvlJc w:val="left"/>
+      <w:pPr>
+        <w:ind w:left="5040" w:hanging="360"/>
+      </w:pPr>
+      <w:rPr>
+        <w:rFonts w:ascii="Symbol" w:hAnsi="Symbol" w:hint="default"/>
+      </w:rPr>
+    </w:lvl>
+    <w:lvl w:ilvl="7" w:tplc="08090003" w:tentative="1">
+      <w:start w:val="1"/>
+      <w:numFmt w:val="bullet"/>
+      <w:lvlText w:val="o"/>
+      <w:lvlJc w:val="left"/>
+      <w:pPr>
+        <w:ind w:left="5760" w:hanging="360"/>
+      </w:pPr>
+      <w:rPr>
+        <w:rFonts w:ascii="Courier New" w:hAnsi="Courier New" w:cs="Courier New" w:hint="default"/>
+      </w:rPr>
+    </w:lvl>
+    <w:lvl w:ilvl="8" w:tplc="08090005" w:tentative="1">
+      <w:start w:val="1"/>
+      <w:numFmt w:val="bullet"/>
+      <w:lvlText w:val=""/>
+      <w:lvlJc w:val="left"/>
+      <w:pPr>
+        <w:ind w:left="6480" w:hanging="360"/>
+      </w:pPr>
+      <w:rPr>
+        <w:rFonts w:ascii="Wingdings" w:hAnsi="Wingdings" w:hint="default"/>
+      </w:rPr>
+    </w:lvl>
+  </w:abstractNum>
+  <w:abstractNum w:abstractNumId="2" w15:restartNumberingAfterBreak="0">
+    <w:nsid w:val="50615DD8"/>
+    <w:multiLevelType w:val="hybridMultilevel"/>
+    <w:tmpl w:val="C5781D76"/>
+    <w:lvl w:ilvl="0" w:tplc="08090001">
+      <w:start w:val="1"/>
+      <w:numFmt w:val="bullet"/>
+      <w:lvlText w:val=""/>
+      <w:lvlJc w:val="left"/>
+      <w:pPr>
+        <w:ind w:left="720" w:hanging="360"/>
+      </w:pPr>
+      <w:rPr>
+        <w:rFonts w:ascii="Symbol" w:hAnsi="Symbol" w:hint="default"/>
+      </w:rPr>
+    </w:lvl>
+    <w:lvl w:ilvl="1" w:tplc="08090003" w:tentative="1">
+      <w:start w:val="1"/>
+      <w:numFmt w:val="bullet"/>
+      <w:lvlText w:val="o"/>
+      <w:lvlJc w:val="left"/>
+      <w:pPr>
+        <w:ind w:left="1440" w:hanging="360"/>
+      </w:pPr>
+      <w:rPr>
+        <w:rFonts w:ascii="Courier New" w:hAnsi="Courier New" w:cs="Courier New" w:hint="default"/>
+      </w:rPr>
+    </w:lvl>
+    <w:lvl w:ilvl="2" w:tplc="08090005" w:tentative="1">
+      <w:start w:val="1"/>
+      <w:numFmt w:val="bullet"/>
+      <w:lvlText w:val=""/>
+      <w:lvlJc w:val="left"/>
+      <w:pPr>
+        <w:ind w:left="2160" w:hanging="360"/>
+      </w:pPr>
+      <w:rPr>
+        <w:rFonts w:ascii="Wingdings" w:hAnsi="Wingdings" w:hint="default"/>
+      </w:rPr>
+    </w:lvl>
+    <w:lvl w:ilvl="3" w:tplc="08090001" w:tentative="1">
+      <w:start w:val="1"/>
+      <w:numFmt w:val="bullet"/>
+      <w:lvlText w:val=""/>
+      <w:lvlJc w:val="left"/>
+      <w:pPr>
+        <w:ind w:left="2880" w:hanging="360"/>
+      </w:pPr>
+      <w:rPr>
+        <w:rFonts w:ascii="Symbol" w:hAnsi="Symbol" w:hint="default"/>
+      </w:rPr>
+    </w:lvl>
+    <w:lvl w:ilvl="4" w:tplc="08090003" w:tentative="1">
+      <w:start w:val="1"/>
+      <w:numFmt w:val="bullet"/>
+      <w:lvlText w:val="o"/>
+      <w:lvlJc w:val="left"/>
+      <w:pPr>
+        <w:ind w:left="3600" w:hanging="360"/>
+      </w:pPr>
+      <w:rPr>
+        <w:rFonts w:ascii="Courier New" w:hAnsi="Courier New" w:cs="Courier New" w:hint="default"/>
+      </w:rPr>
+    </w:lvl>
+    <w:lvl w:ilvl="5" w:tplc="08090005" w:tentative="1">
+      <w:start w:val="1"/>
+      <w:numFmt w:val="bullet"/>
+      <w:lvlText w:val=""/>
+      <w:lvlJc w:val="left"/>
+      <w:pPr>
+        <w:ind w:left="4320" w:hanging="360"/>
+      </w:pPr>
+      <w:rPr>
+        <w:rFonts w:ascii="Wingdings" w:hAnsi="Wingdings" w:hint="default"/>
+      </w:rPr>
+    </w:lvl>
+    <w:lvl w:ilvl="6" w:tplc="08090001" w:tentative="1">
+      <w:start w:val="1"/>
+      <w:numFmt w:val="bullet"/>
+      <w:lvlText w:val=""/>
+      <w:lvlJc w:val="left"/>
+      <w:pPr>
+        <w:ind w:left="5040" w:hanging="360"/>
+      </w:pPr>
+      <w:rPr>
+        <w:rFonts w:ascii="Symbol" w:hAnsi="Symbol" w:hint="default"/>
+      </w:rPr>
+    </w:lvl>
+    <w:lvl w:ilvl="7" w:tplc="08090003" w:tentative="1">
+      <w:start w:val="1"/>
+      <w:numFmt w:val="bullet"/>
+      <w:lvlText w:val="o"/>
+      <w:lvlJc w:val="left"/>
+      <w:pPr>
+        <w:ind w:left="5760" w:hanging="360"/>
+      </w:pPr>
+      <w:rPr>
+        <w:rFonts w:ascii="Courier New" w:hAnsi="Courier New" w:cs="Courier New" w:hint="default"/>
+      </w:rPr>
+    </w:lvl>
+    <w:lvl w:ilvl="8" w:tplc="08090005" w:tentative="1">
+      <w:start w:val="1"/>
+      <w:numFmt w:val="bullet"/>
+      <w:lvlText w:val=""/>
+      <w:lvlJc w:val="left"/>
+      <w:pPr>
+        <w:ind w:left="6480" w:hanging="360"/>
+      </w:pPr>
+      <w:rPr>
+        <w:rFonts w:ascii="Wingdings" w:hAnsi="Wingdings" w:hint="default"/>
+      </w:rPr>
+    </w:lvl>
+  </w:abstractNum>
+  <w:num w:numId="1">
+    <w:abstractNumId w:val="1"/>
+  </w:num>
+  <w:num w:numId="2">
+    <w:abstractNumId w:val="0"/>
+  </w:num>
+  <w:num w:numId="3">
+    <w:abstractNumId w:val="2"/>
+  </w:num>
+</w:numbering>
 </file>
 
 <file path=word/styles.xml><?xml version="1.0" encoding="utf-8"?>
@@ -3089,6 +4064,29 @@
       <w:u w:val="single"/>
     </w:rPr>
   </w:style>
+  <w:style w:type="paragraph" w:styleId="ListParagraph">
+    <w:name w:val="List Paragraph"/>
+    <w:basedOn w:val="Normal"/>
+    <w:uiPriority w:val="34"/>
+    <w:qFormat/>
+    <w:rsid w:val="00DE35AF"/>
+    <w:pPr>
+      <w:ind w:left="720"/>
+      <w:contextualSpacing/>
+    </w:pPr>
+  </w:style>
+  <w:style w:type="character" w:styleId="UnresolvedMention">
+    <w:name w:val="Unresolved Mention"/>
+    <w:basedOn w:val="DefaultParagraphFont"/>
+    <w:uiPriority w:val="99"/>
+    <w:semiHidden/>
+    <w:unhideWhenUsed/>
+    <w:rsid w:val="00DA4395"/>
+    <w:rPr>
+      <w:color w:val="808080"/>
+      <w:shd w:val="clear" w:color="auto" w:fill="E6E6E6"/>
+    </w:rPr>
+  </w:style>
 </w:styles>
 </file>
 

--- a/Coursework 2/report/report.docx
+++ b/Coursework 2/report/report.docx
@@ -2152,7 +2152,21 @@
         <w:rPr>
           <w:rFonts w:ascii="Courier New" w:hAnsi="Courier New" w:cs="Courier New"/>
         </w:rPr>
-        <w:t xml:space="preserve">distance(SourceNode) </w:t>
+        <w:t>distance(</w:t>
+      </w:r>
+      <w:proofErr w:type="spellStart"/>
+      <w:r>
+        <w:rPr>
+          <w:rFonts w:ascii="Courier New" w:hAnsi="Courier New" w:cs="Courier New"/>
+        </w:rPr>
+        <w:t>SourceNode</w:t>
+      </w:r>
+      <w:proofErr w:type="spellEnd"/>
+      <w:r>
+        <w:rPr>
+          <w:rFonts w:ascii="Courier New" w:hAnsi="Courier New" w:cs="Courier New"/>
+        </w:rPr>
+        <w:t xml:space="preserve">) </w:t>
       </w:r>
       <w:r>
         <w:rPr>
@@ -2995,6 +3009,35 @@
     </w:p>
     <w:p/>
     <w:p>
+      <w:r>
+        <w:t>A min-binary tree is ordered in such a way so that the first item on the tree has the lowest</w:t>
+      </w:r>
+      <w:r>
+        <w:t xml:space="preserve"> priority. For any node N, if P is the parent of N, then the priority of P is less than or equal to the priority of </w:t>
+      </w:r>
+      <w:proofErr w:type="gramStart"/>
+      <w:r>
+        <w:t>N</w:t>
+      </w:r>
+      <w:r>
+        <w:rPr>
+          <w:vertAlign w:val="superscript"/>
+        </w:rPr>
+        <w:t>[</w:t>
+      </w:r>
+      <w:proofErr w:type="gramEnd"/>
+      <w:r>
+        <w:rPr>
+          <w:vertAlign w:val="superscript"/>
+        </w:rPr>
+        <w:t>4]</w:t>
+      </w:r>
+      <w:r>
+        <w:t>.</w:t>
+      </w:r>
+    </w:p>
+    <w:p/>
+    <w:p>
       <w:pPr>
         <w:pStyle w:val="Heading3"/>
       </w:pPr>
@@ -3003,33 +3046,156 @@
       </w:r>
     </w:p>
     <w:p>
-      <w:bookmarkStart w:id="10" w:name="_GoBack"/>
+      <w:r>
+        <w:t>Dijkstra’s</w:t>
+      </w:r>
+      <w:r>
+        <w:t xml:space="preserve"> algorithm requires </w:t>
+      </w:r>
+      <w:r>
+        <w:t xml:space="preserve">nodes to be ‘found’ </w:t>
+      </w:r>
+      <w:r>
+        <w:t xml:space="preserve">amongst all nodes that were added. Instead of searching through each node and checking its ID (which would take at most O(n) time), a technique called hashing can be used. This has an average time complexity of </w:t>
+      </w:r>
+      <w:proofErr w:type="gramStart"/>
+      <w:r>
+        <w:t>O(</w:t>
+      </w:r>
+      <w:proofErr w:type="gramEnd"/>
+      <w:r>
+        <w:t>1) meaning it is much more efficient, especially on a large dataset like the one we have.</w:t>
+      </w:r>
+    </w:p>
+    <w:p/>
+    <w:p>
+      <w:r>
+        <w:t>In o</w:t>
+      </w:r>
+      <w:r>
+        <w:t xml:space="preserve">rder to form a hash of the data, I will use a library called </w:t>
+      </w:r>
+      <w:proofErr w:type="spellStart"/>
+      <w:r>
+        <w:t>uthash</w:t>
+      </w:r>
+      <w:proofErr w:type="spellEnd"/>
+      <w:r>
+        <w:t>. This provides a way to make a hash table and handle hash clashes that occur.</w:t>
+      </w:r>
+    </w:p>
+    <w:p>
+      <w:pPr>
+        <w:pStyle w:val="Heading1"/>
+      </w:pPr>
+      <w:bookmarkStart w:id="10" w:name="_Toc508618067"/>
+      <w:r>
+        <w:t>Test Plan</w:t>
+      </w:r>
       <w:bookmarkEnd w:id="10"/>
     </w:p>
     <w:p>
       <w:pPr>
+        <w:pStyle w:val="ListParagraph"/>
+        <w:numPr>
+          <w:ilvl w:val="0"/>
+          <w:numId w:val="4"/>
+        </w:numPr>
+      </w:pPr>
+      <w:r>
+        <w:t xml:space="preserve">Testing using </w:t>
+      </w:r>
+      <w:proofErr w:type="spellStart"/>
+      <w:r>
+        <w:t>valgrind</w:t>
+      </w:r>
+      <w:proofErr w:type="spellEnd"/>
+    </w:p>
+    <w:p>
+      <w:pPr>
+        <w:pStyle w:val="ListParagraph"/>
+        <w:numPr>
+          <w:ilvl w:val="0"/>
+          <w:numId w:val="4"/>
+        </w:numPr>
+      </w:pPr>
+      <w:r>
+        <w:t xml:space="preserve">Tests using </w:t>
+      </w:r>
+      <w:proofErr w:type="spellStart"/>
+      <w:r>
+        <w:t>precalculated</w:t>
+      </w:r>
+      <w:proofErr w:type="spellEnd"/>
+      <w:r>
+        <w:t xml:space="preserve"> inputs</w:t>
+      </w:r>
+    </w:p>
+    <w:p>
+      <w:pPr>
+        <w:pStyle w:val="ListParagraph"/>
+        <w:numPr>
+          <w:ilvl w:val="0"/>
+          <w:numId w:val="4"/>
+        </w:numPr>
+      </w:pPr>
+      <w:r>
+        <w:t>Unexpected data testing</w:t>
+      </w:r>
+    </w:p>
+    <w:p>
+      <w:pPr>
+        <w:pStyle w:val="ListParagraph"/>
+        <w:numPr>
+          <w:ilvl w:val="1"/>
+          <w:numId w:val="4"/>
+        </w:numPr>
+      </w:pPr>
+      <w:r>
+        <w:t>Wrong ids</w:t>
+      </w:r>
+    </w:p>
+    <w:p>
+      <w:pPr>
+        <w:pStyle w:val="ListParagraph"/>
+        <w:numPr>
+          <w:ilvl w:val="1"/>
+          <w:numId w:val="4"/>
+        </w:numPr>
+      </w:pPr>
+      <w:r>
+        <w:t>Same id</w:t>
+      </w:r>
+    </w:p>
+    <w:p>
+      <w:pPr>
+        <w:pStyle w:val="ListParagraph"/>
+        <w:numPr>
+          <w:ilvl w:val="1"/>
+          <w:numId w:val="4"/>
+        </w:numPr>
+      </w:pPr>
+      <w:r>
+        <w:t>Path doesn’t exist</w:t>
+      </w:r>
+      <w:bookmarkStart w:id="11" w:name="_GoBack"/>
+      <w:bookmarkEnd w:id="11"/>
+    </w:p>
+    <w:p>
+      <w:pPr>
         <w:pStyle w:val="Heading1"/>
       </w:pPr>
-      <w:bookmarkStart w:id="11" w:name="_Toc508618067"/>
-      <w:r>
-        <w:t>Test Plan</w:t>
-      </w:r>
-      <w:bookmarkEnd w:id="11"/>
+      <w:bookmarkStart w:id="12" w:name="_Toc508618068"/>
+      <w:r>
+        <w:lastRenderedPageBreak/>
+        <w:t>Schedule</w:t>
+      </w:r>
+      <w:bookmarkEnd w:id="12"/>
     </w:p>
     <w:p>
       <w:pPr>
         <w:pStyle w:val="Heading1"/>
       </w:pPr>
-      <w:bookmarkStart w:id="12" w:name="_Toc508618068"/>
-      <w:r>
-        <w:t>Schedule</w:t>
-      </w:r>
-      <w:bookmarkEnd w:id="12"/>
-    </w:p>
-    <w:p>
-      <w:pPr>
-        <w:pStyle w:val="Heading1"/>
-      </w:pPr>
       <w:r>
         <w:t>References</w:t>
       </w:r>
@@ -3063,14 +3229,29 @@
       <w:r>
         <w:t xml:space="preserve">[3] </w:t>
       </w:r>
-      <w:r>
-        <w:t>https://en.wikipedia.org/wiki/Fibonacci_heap</w:t>
-      </w:r>
-      <w:r>
-        <w:t xml:space="preserve"> Retrieved </w:t>
-      </w:r>
-      <w:r>
-        <w:t>22/3/2018</w:t>
+      <w:hyperlink r:id="rId5" w:history="1">
+        <w:r>
+          <w:rPr>
+            <w:rStyle w:val="Hyperlink"/>
+          </w:rPr>
+          <w:t>https://en.wikipedia.org/wiki/Fibonacci_heap Retrieved 22/3/2018</w:t>
+        </w:r>
+      </w:hyperlink>
+    </w:p>
+    <w:p>
+      <w:r>
+        <w:t xml:space="preserve">[4] </w:t>
+      </w:r>
+      <w:hyperlink r:id="rId6" w:history="1">
+        <w:r>
+          <w:rPr>
+            <w:rStyle w:val="Hyperlink"/>
+          </w:rPr>
+          <w:t>https://en.wikipedia.org/wiki/Heap_(data_structure)</w:t>
+        </w:r>
+      </w:hyperlink>
+      <w:r>
+        <w:t xml:space="preserve"> Retrieved 25/3/2018</w:t>
       </w:r>
     </w:p>
     <w:p/>
@@ -3440,6 +3621,119 @@
       </w:rPr>
     </w:lvl>
   </w:abstractNum>
+  <w:abstractNum w:abstractNumId="3" w15:restartNumberingAfterBreak="0">
+    <w:nsid w:val="659307E4"/>
+    <w:multiLevelType w:val="hybridMultilevel"/>
+    <w:tmpl w:val="ECFE64E4"/>
+    <w:lvl w:ilvl="0" w:tplc="04090001">
+      <w:start w:val="1"/>
+      <w:numFmt w:val="bullet"/>
+      <w:lvlText w:val=""/>
+      <w:lvlJc w:val="left"/>
+      <w:pPr>
+        <w:ind w:left="720" w:hanging="360"/>
+      </w:pPr>
+      <w:rPr>
+        <w:rFonts w:ascii="Symbol" w:hAnsi="Symbol" w:hint="default"/>
+      </w:rPr>
+    </w:lvl>
+    <w:lvl w:ilvl="1" w:tplc="04090003">
+      <w:start w:val="1"/>
+      <w:numFmt w:val="bullet"/>
+      <w:lvlText w:val="o"/>
+      <w:lvlJc w:val="left"/>
+      <w:pPr>
+        <w:ind w:left="1440" w:hanging="360"/>
+      </w:pPr>
+      <w:rPr>
+        <w:rFonts w:ascii="Courier New" w:hAnsi="Courier New" w:cs="Courier New" w:hint="default"/>
+      </w:rPr>
+    </w:lvl>
+    <w:lvl w:ilvl="2" w:tplc="04090005" w:tentative="1">
+      <w:start w:val="1"/>
+      <w:numFmt w:val="bullet"/>
+      <w:lvlText w:val=""/>
+      <w:lvlJc w:val="left"/>
+      <w:pPr>
+        <w:ind w:left="2160" w:hanging="360"/>
+      </w:pPr>
+      <w:rPr>
+        <w:rFonts w:ascii="Wingdings" w:hAnsi="Wingdings" w:hint="default"/>
+      </w:rPr>
+    </w:lvl>
+    <w:lvl w:ilvl="3" w:tplc="04090001" w:tentative="1">
+      <w:start w:val="1"/>
+      <w:numFmt w:val="bullet"/>
+      <w:lvlText w:val=""/>
+      <w:lvlJc w:val="left"/>
+      <w:pPr>
+        <w:ind w:left="2880" w:hanging="360"/>
+      </w:pPr>
+      <w:rPr>
+        <w:rFonts w:ascii="Symbol" w:hAnsi="Symbol" w:hint="default"/>
+      </w:rPr>
+    </w:lvl>
+    <w:lvl w:ilvl="4" w:tplc="04090003" w:tentative="1">
+      <w:start w:val="1"/>
+      <w:numFmt w:val="bullet"/>
+      <w:lvlText w:val="o"/>
+      <w:lvlJc w:val="left"/>
+      <w:pPr>
+        <w:ind w:left="3600" w:hanging="360"/>
+      </w:pPr>
+      <w:rPr>
+        <w:rFonts w:ascii="Courier New" w:hAnsi="Courier New" w:cs="Courier New" w:hint="default"/>
+      </w:rPr>
+    </w:lvl>
+    <w:lvl w:ilvl="5" w:tplc="04090005" w:tentative="1">
+      <w:start w:val="1"/>
+      <w:numFmt w:val="bullet"/>
+      <w:lvlText w:val=""/>
+      <w:lvlJc w:val="left"/>
+      <w:pPr>
+        <w:ind w:left="4320" w:hanging="360"/>
+      </w:pPr>
+      <w:rPr>
+        <w:rFonts w:ascii="Wingdings" w:hAnsi="Wingdings" w:hint="default"/>
+      </w:rPr>
+    </w:lvl>
+    <w:lvl w:ilvl="6" w:tplc="04090001" w:tentative="1">
+      <w:start w:val="1"/>
+      <w:numFmt w:val="bullet"/>
+      <w:lvlText w:val=""/>
+      <w:lvlJc w:val="left"/>
+      <w:pPr>
+        <w:ind w:left="5040" w:hanging="360"/>
+      </w:pPr>
+      <w:rPr>
+        <w:rFonts w:ascii="Symbol" w:hAnsi="Symbol" w:hint="default"/>
+      </w:rPr>
+    </w:lvl>
+    <w:lvl w:ilvl="7" w:tplc="04090003" w:tentative="1">
+      <w:start w:val="1"/>
+      <w:numFmt w:val="bullet"/>
+      <w:lvlText w:val="o"/>
+      <w:lvlJc w:val="left"/>
+      <w:pPr>
+        <w:ind w:left="5760" w:hanging="360"/>
+      </w:pPr>
+      <w:rPr>
+        <w:rFonts w:ascii="Courier New" w:hAnsi="Courier New" w:cs="Courier New" w:hint="default"/>
+      </w:rPr>
+    </w:lvl>
+    <w:lvl w:ilvl="8" w:tplc="04090005" w:tentative="1">
+      <w:start w:val="1"/>
+      <w:numFmt w:val="bullet"/>
+      <w:lvlText w:val=""/>
+      <w:lvlJc w:val="left"/>
+      <w:pPr>
+        <w:ind w:left="6480" w:hanging="360"/>
+      </w:pPr>
+      <w:rPr>
+        <w:rFonts w:ascii="Wingdings" w:hAnsi="Wingdings" w:hint="default"/>
+      </w:rPr>
+    </w:lvl>
+  </w:abstractNum>
   <w:num w:numId="1">
     <w:abstractNumId w:val="1"/>
   </w:num>
@@ -3448,6 +3742,9 @@
   </w:num>
   <w:num w:numId="3">
     <w:abstractNumId w:val="2"/>
+  </w:num>
+  <w:num w:numId="4">
+    <w:abstractNumId w:val="3"/>
   </w:num>
 </w:numbering>
 </file>

--- a/Coursework 2/report/report.docx
+++ b/Coursework 2/report/report.docx
@@ -3096,6 +3096,443 @@
     </w:p>
     <w:p>
       <w:pPr>
+        <w:pStyle w:val="Heading2"/>
+      </w:pPr>
+      <w:r>
+        <w:t>Testing the file data input functions</w:t>
+      </w:r>
+    </w:p>
+    <w:p>
+      <w:r>
+        <w:t>The program first needed to be able to take a file as an input and obtain node and edge data to be used throughout the rest of the program. In order to test this, I started out with a small trial dataset of 3 nodes and 3 edges to see if the data was obtained correctly and added to the struts correctly. Then I used the large dataset to test for a much larger set of nodes and edges.</w:t>
+      </w:r>
+    </w:p>
+    <w:p/>
+    <w:p/>
+    <w:p/>
+    <w:p>
+      <w:r>
+        <w:rPr>
+          <w:noProof/>
+        </w:rPr>
+        <w:lastRenderedPageBreak/>
+        <w:drawing>
+          <wp:anchor distT="0" distB="0" distL="114300" distR="114300" simplePos="0" relativeHeight="251661312" behindDoc="0" locked="0" layoutInCell="1" allowOverlap="1">
+            <wp:simplePos x="0" y="0"/>
+            <wp:positionH relativeFrom="column">
+              <wp:posOffset>1016000</wp:posOffset>
+            </wp:positionH>
+            <wp:positionV relativeFrom="paragraph">
+              <wp:posOffset>0</wp:posOffset>
+            </wp:positionV>
+            <wp:extent cx="3486785" cy="3670300"/>
+            <wp:effectExtent l="0" t="0" r="5715" b="0"/>
+            <wp:wrapTopAndBottom/>
+            <wp:docPr id="1" name="Picture 1"/>
+            <wp:cNvGraphicFramePr>
+              <a:graphicFrameLocks xmlns:a="http://schemas.openxmlformats.org/drawingml/2006/main" noChangeAspect="1"/>
+            </wp:cNvGraphicFramePr>
+            <a:graphic xmlns:a="http://schemas.openxmlformats.org/drawingml/2006/main">
+              <a:graphicData uri="http://schemas.openxmlformats.org/drawingml/2006/picture">
+                <pic:pic xmlns:pic="http://schemas.openxmlformats.org/drawingml/2006/picture">
+                  <pic:nvPicPr>
+                    <pic:cNvPr id="1" name="Screen Shot 2018-04-05 at 11.36.58.png"/>
+                    <pic:cNvPicPr/>
+                  </pic:nvPicPr>
+                  <pic:blipFill rotWithShape="1">
+                    <a:blip r:embed="rId5">
+                      <a:extLst>
+                        <a:ext uri="{28A0092B-C50C-407E-A947-70E740481C1C}">
+                          <a14:useLocalDpi xmlns:a14="http://schemas.microsoft.com/office/drawing/2010/main" val="0"/>
+                        </a:ext>
+                      </a:extLst>
+                    </a:blip>
+                    <a:srcRect b="1554"/>
+                    <a:stretch/>
+                  </pic:blipFill>
+                  <pic:spPr bwMode="auto">
+                    <a:xfrm>
+                      <a:off x="0" y="0"/>
+                      <a:ext cx="3486785" cy="3670300"/>
+                    </a:xfrm>
+                    <a:prstGeom prst="rect">
+                      <a:avLst/>
+                    </a:prstGeom>
+                    <a:ln>
+                      <a:noFill/>
+                    </a:ln>
+                    <a:extLst>
+                      <a:ext uri="{53640926-AAD7-44D8-BBD7-CCE9431645EC}">
+                        <a14:shadowObscured xmlns:a14="http://schemas.microsoft.com/office/drawing/2010/main"/>
+                      </a:ext>
+                    </a:extLst>
+                  </pic:spPr>
+                </pic:pic>
+              </a:graphicData>
+            </a:graphic>
+            <wp14:sizeRelH relativeFrom="page">
+              <wp14:pctWidth>0</wp14:pctWidth>
+            </wp14:sizeRelH>
+            <wp14:sizeRelV relativeFrom="page">
+              <wp14:pctHeight>0</wp14:pctHeight>
+            </wp14:sizeRelV>
+          </wp:anchor>
+        </w:drawing>
+      </w:r>
+    </w:p>
+    <w:p>
+      <w:r>
+        <w:t>This list of nodes continues, and the edges are then displayed. But it is clear to see that the nodes and edges are correctly added to the ‘</w:t>
+      </w:r>
+      <w:proofErr w:type="spellStart"/>
+      <w:r>
+        <w:t>adjacencyListArray</w:t>
+      </w:r>
+      <w:proofErr w:type="spellEnd"/>
+      <w:r>
+        <w:t>’ and each node’s ‘linked adjacency list array’ respectively.</w:t>
+      </w:r>
+    </w:p>
+    <w:p/>
+    <w:p>
+      <w:r>
+        <w:rPr>
+          <w:noProof/>
+        </w:rPr>
+        <w:drawing>
+          <wp:anchor distT="0" distB="0" distL="114300" distR="114300" simplePos="0" relativeHeight="251662336" behindDoc="0" locked="0" layoutInCell="1" allowOverlap="1">
+            <wp:simplePos x="0" y="0"/>
+            <wp:positionH relativeFrom="column">
+              <wp:posOffset>495300</wp:posOffset>
+            </wp:positionH>
+            <wp:positionV relativeFrom="paragraph">
+              <wp:posOffset>530860</wp:posOffset>
+            </wp:positionV>
+            <wp:extent cx="4616893" cy="2768600"/>
+            <wp:effectExtent l="0" t="0" r="6350" b="0"/>
+            <wp:wrapTopAndBottom/>
+            <wp:docPr id="2" name="Picture 2"/>
+            <wp:cNvGraphicFramePr>
+              <a:graphicFrameLocks xmlns:a="http://schemas.openxmlformats.org/drawingml/2006/main" noChangeAspect="1"/>
+            </wp:cNvGraphicFramePr>
+            <a:graphic xmlns:a="http://schemas.openxmlformats.org/drawingml/2006/main">
+              <a:graphicData uri="http://schemas.openxmlformats.org/drawingml/2006/picture">
+                <pic:pic xmlns:pic="http://schemas.openxmlformats.org/drawingml/2006/picture">
+                  <pic:nvPicPr>
+                    <pic:cNvPr id="2" name="1.PNG"/>
+                    <pic:cNvPicPr/>
+                  </pic:nvPicPr>
+                  <pic:blipFill>
+                    <a:blip r:embed="rId6">
+                      <a:extLst>
+                        <a:ext uri="{28A0092B-C50C-407E-A947-70E740481C1C}">
+                          <a14:useLocalDpi xmlns:a14="http://schemas.microsoft.com/office/drawing/2010/main" val="0"/>
+                        </a:ext>
+                      </a:extLst>
+                    </a:blip>
+                    <a:stretch>
+                      <a:fillRect/>
+                    </a:stretch>
+                  </pic:blipFill>
+                  <pic:spPr>
+                    <a:xfrm>
+                      <a:off x="0" y="0"/>
+                      <a:ext cx="4616893" cy="2768600"/>
+                    </a:xfrm>
+                    <a:prstGeom prst="rect">
+                      <a:avLst/>
+                    </a:prstGeom>
+                  </pic:spPr>
+                </pic:pic>
+              </a:graphicData>
+            </a:graphic>
+            <wp14:sizeRelH relativeFrom="page">
+              <wp14:pctWidth>0</wp14:pctWidth>
+            </wp14:sizeRelH>
+            <wp14:sizeRelV relativeFrom="page">
+              <wp14:pctHeight>0</wp14:pctHeight>
+            </wp14:sizeRelV>
+          </wp:anchor>
+        </w:drawing>
+      </w:r>
+      <w:r>
+        <w:t>I then checked to make sure that this part of the program had no memory leaks. Including destroying the network after adding all the data:</w:t>
+      </w:r>
+    </w:p>
+    <w:p/>
+    <w:p>
+      <w:pPr>
+        <w:pStyle w:val="Heading2"/>
+      </w:pPr>
+      <w:r>
+        <w:lastRenderedPageBreak/>
+        <w:t>Testing the program with Dijkstra’s algorithm</w:t>
+      </w:r>
+    </w:p>
+    <w:p>
+      <w:r>
+        <w:t xml:space="preserve">The next part of the program involved implementing Dijkstra’s algorithm to perform on the data input from the text file. </w:t>
+      </w:r>
+      <w:r>
+        <w:t>In order to test this, I came up with multiple pre-calculated paths and made sure the program returned these correctly:</w:t>
+      </w:r>
+    </w:p>
+    <w:p/>
+    <w:tbl>
+      <w:tblPr>
+        <w:tblStyle w:val="TableGrid"/>
+        <w:tblW w:w="0" w:type="auto"/>
+        <w:tblLook w:val="04A0" w:firstRow="1" w:lastRow="0" w:firstColumn="1" w:lastColumn="0" w:noHBand="0" w:noVBand="1"/>
+      </w:tblPr>
+      <w:tblGrid>
+        <w:gridCol w:w="4505"/>
+        <w:gridCol w:w="4505"/>
+      </w:tblGrid>
+      <w:tr>
+        <w:tc>
+          <w:tcPr>
+            <w:tcW w:w="4505" w:type="dxa"/>
+          </w:tcPr>
+          <w:p/>
+        </w:tc>
+        <w:tc>
+          <w:tcPr>
+            <w:tcW w:w="4505" w:type="dxa"/>
+          </w:tcPr>
+          <w:p/>
+        </w:tc>
+      </w:tr>
+      <w:tr>
+        <w:tc>
+          <w:tcPr>
+            <w:tcW w:w="4505" w:type="dxa"/>
+          </w:tcPr>
+          <w:p/>
+        </w:tc>
+        <w:tc>
+          <w:tcPr>
+            <w:tcW w:w="4505" w:type="dxa"/>
+          </w:tcPr>
+          <w:p/>
+        </w:tc>
+      </w:tr>
+      <w:tr>
+        <w:tc>
+          <w:tcPr>
+            <w:tcW w:w="4505" w:type="dxa"/>
+          </w:tcPr>
+          <w:p/>
+        </w:tc>
+        <w:tc>
+          <w:tcPr>
+            <w:tcW w:w="4505" w:type="dxa"/>
+          </w:tcPr>
+          <w:p/>
+        </w:tc>
+      </w:tr>
+      <w:tr>
+        <w:tc>
+          <w:tcPr>
+            <w:tcW w:w="4505" w:type="dxa"/>
+          </w:tcPr>
+          <w:p/>
+        </w:tc>
+        <w:tc>
+          <w:tcPr>
+            <w:tcW w:w="4505" w:type="dxa"/>
+          </w:tcPr>
+          <w:p/>
+        </w:tc>
+      </w:tr>
+      <w:tr>
+        <w:tc>
+          <w:tcPr>
+            <w:tcW w:w="4505" w:type="dxa"/>
+          </w:tcPr>
+          <w:p/>
+        </w:tc>
+        <w:tc>
+          <w:tcPr>
+            <w:tcW w:w="4505" w:type="dxa"/>
+          </w:tcPr>
+          <w:p/>
+        </w:tc>
+      </w:tr>
+    </w:tbl>
+    <w:p/>
+    <w:p>
+      <w:r>
+        <w:rPr>
+          <w:noProof/>
+        </w:rPr>
+        <w:drawing>
+          <wp:anchor distT="0" distB="0" distL="114300" distR="114300" simplePos="0" relativeHeight="251663360" behindDoc="0" locked="0" layoutInCell="1" allowOverlap="1">
+            <wp:simplePos x="0" y="0"/>
+            <wp:positionH relativeFrom="column">
+              <wp:posOffset>558800</wp:posOffset>
+            </wp:positionH>
+            <wp:positionV relativeFrom="paragraph">
+              <wp:posOffset>300355</wp:posOffset>
+            </wp:positionV>
+            <wp:extent cx="4606043" cy="2743200"/>
+            <wp:effectExtent l="0" t="0" r="4445" b="0"/>
+            <wp:wrapTopAndBottom/>
+            <wp:docPr id="3" name="Picture 3"/>
+            <wp:cNvGraphicFramePr>
+              <a:graphicFrameLocks xmlns:a="http://schemas.openxmlformats.org/drawingml/2006/main" noChangeAspect="1"/>
+            </wp:cNvGraphicFramePr>
+            <a:graphic xmlns:a="http://schemas.openxmlformats.org/drawingml/2006/main">
+              <a:graphicData uri="http://schemas.openxmlformats.org/drawingml/2006/picture">
+                <pic:pic xmlns:pic="http://schemas.openxmlformats.org/drawingml/2006/picture">
+                  <pic:nvPicPr>
+                    <pic:cNvPr id="3" name="2.PNG"/>
+                    <pic:cNvPicPr/>
+                  </pic:nvPicPr>
+                  <pic:blipFill>
+                    <a:blip r:embed="rId7">
+                      <a:extLst>
+                        <a:ext uri="{28A0092B-C50C-407E-A947-70E740481C1C}">
+                          <a14:useLocalDpi xmlns:a14="http://schemas.microsoft.com/office/drawing/2010/main" val="0"/>
+                        </a:ext>
+                      </a:extLst>
+                    </a:blip>
+                    <a:stretch>
+                      <a:fillRect/>
+                    </a:stretch>
+                  </pic:blipFill>
+                  <pic:spPr>
+                    <a:xfrm>
+                      <a:off x="0" y="0"/>
+                      <a:ext cx="4606043" cy="2743200"/>
+                    </a:xfrm>
+                    <a:prstGeom prst="rect">
+                      <a:avLst/>
+                    </a:prstGeom>
+                  </pic:spPr>
+                </pic:pic>
+              </a:graphicData>
+            </a:graphic>
+            <wp14:sizeRelH relativeFrom="page">
+              <wp14:pctWidth>0</wp14:pctWidth>
+            </wp14:sizeRelH>
+            <wp14:sizeRelV relativeFrom="page">
+              <wp14:pctHeight>0</wp14:pctHeight>
+            </wp14:sizeRelV>
+          </wp:anchor>
+        </w:drawing>
+      </w:r>
+      <w:r>
+        <w:t xml:space="preserve">Then I checked that the program wasn’t leaking memory using </w:t>
+      </w:r>
+      <w:proofErr w:type="spellStart"/>
+      <w:r>
+        <w:t>valgrind</w:t>
+      </w:r>
+      <w:proofErr w:type="spellEnd"/>
+      <w:r>
+        <w:t>:</w:t>
+      </w:r>
+    </w:p>
+    <w:p/>
+    <w:p>
+      <w:pPr>
+        <w:pStyle w:val="Heading2"/>
+      </w:pPr>
+      <w:r>
+        <w:t xml:space="preserve">Testing the programs output to use with </w:t>
+      </w:r>
+      <w:proofErr w:type="spellStart"/>
+      <w:r>
+        <w:t>gnuplot</w:t>
+      </w:r>
+      <w:proofErr w:type="spellEnd"/>
+    </w:p>
+    <w:p>
+      <w:r>
+        <w:t xml:space="preserve">The last part of the program is creating a way to visualize the data collected. This uses an application called </w:t>
+      </w:r>
+      <w:proofErr w:type="spellStart"/>
+      <w:r>
+        <w:t>gnuplot</w:t>
+      </w:r>
+      <w:proofErr w:type="spellEnd"/>
+      <w:r>
+        <w:t xml:space="preserve"> which can be used to create graphs and charts. It was easy to test whether this part of the application worked correctly as the output should be a network with certain edges colours differently denoting a path. I tested this using the paths calculated above to make sure the program worked correctly.</w:t>
+      </w:r>
+    </w:p>
+    <w:p/>
+    <w:p>
+      <w:r>
+        <w:t>I then checked to make sure the program contained no memory leaks for each path tested, this is an example of one such path:</w:t>
+      </w:r>
+    </w:p>
+    <w:p/>
+    <w:p>
+      <w:r>
+        <w:rPr>
+          <w:noProof/>
+        </w:rPr>
+        <w:lastRenderedPageBreak/>
+        <w:drawing>
+          <wp:anchor distT="0" distB="0" distL="114300" distR="114300" simplePos="0" relativeHeight="251664384" behindDoc="0" locked="0" layoutInCell="1" allowOverlap="1">
+            <wp:simplePos x="0" y="0"/>
+            <wp:positionH relativeFrom="column">
+              <wp:posOffset>457200</wp:posOffset>
+            </wp:positionH>
+            <wp:positionV relativeFrom="paragraph">
+              <wp:posOffset>146685</wp:posOffset>
+            </wp:positionV>
+            <wp:extent cx="4813300" cy="2887980"/>
+            <wp:effectExtent l="0" t="0" r="0" b="0"/>
+            <wp:wrapTopAndBottom/>
+            <wp:docPr id="4" name="Picture 4"/>
+            <wp:cNvGraphicFramePr>
+              <a:graphicFrameLocks xmlns:a="http://schemas.openxmlformats.org/drawingml/2006/main" noChangeAspect="1"/>
+            </wp:cNvGraphicFramePr>
+            <a:graphic xmlns:a="http://schemas.openxmlformats.org/drawingml/2006/main">
+              <a:graphicData uri="http://schemas.openxmlformats.org/drawingml/2006/picture">
+                <pic:pic xmlns:pic="http://schemas.openxmlformats.org/drawingml/2006/picture">
+                  <pic:nvPicPr>
+                    <pic:cNvPr id="4" name="3.PNG"/>
+                    <pic:cNvPicPr/>
+                  </pic:nvPicPr>
+                  <pic:blipFill>
+                    <a:blip r:embed="rId8">
+                      <a:extLst>
+                        <a:ext uri="{28A0092B-C50C-407E-A947-70E740481C1C}">
+                          <a14:useLocalDpi xmlns:a14="http://schemas.microsoft.com/office/drawing/2010/main" val="0"/>
+                        </a:ext>
+                      </a:extLst>
+                    </a:blip>
+                    <a:stretch>
+                      <a:fillRect/>
+                    </a:stretch>
+                  </pic:blipFill>
+                  <pic:spPr>
+                    <a:xfrm>
+                      <a:off x="0" y="0"/>
+                      <a:ext cx="4813300" cy="2887980"/>
+                    </a:xfrm>
+                    <a:prstGeom prst="rect">
+                      <a:avLst/>
+                    </a:prstGeom>
+                  </pic:spPr>
+                </pic:pic>
+              </a:graphicData>
+            </a:graphic>
+            <wp14:sizeRelH relativeFrom="page">
+              <wp14:pctWidth>0</wp14:pctWidth>
+            </wp14:sizeRelH>
+            <wp14:sizeRelV relativeFrom="page">
+              <wp14:pctHeight>0</wp14:pctHeight>
+            </wp14:sizeRelV>
+          </wp:anchor>
+        </w:drawing>
+      </w:r>
+    </w:p>
+    <w:p/>
+    <w:p>
+      <w:pPr>
         <w:pStyle w:val="ListParagraph"/>
         <w:numPr>
           <w:ilvl w:val="0"/>
@@ -3103,13 +3540,16 @@
         </w:numPr>
       </w:pPr>
       <w:r>
-        <w:t xml:space="preserve">Testing using </w:t>
+        <w:t xml:space="preserve">Tests using </w:t>
       </w:r>
       <w:proofErr w:type="spellStart"/>
       <w:r>
-        <w:t>valgrind</w:t>
+        <w:t>precalculated</w:t>
       </w:r>
       <w:proofErr w:type="spellEnd"/>
+      <w:r>
+        <w:t xml:space="preserve"> inputs</w:t>
+      </w:r>
     </w:p>
     <w:p>
       <w:pPr>
@@ -3120,26 +3560,6 @@
         </w:numPr>
       </w:pPr>
       <w:r>
-        <w:t xml:space="preserve">Tests using </w:t>
-      </w:r>
-      <w:proofErr w:type="spellStart"/>
-      <w:r>
-        <w:t>precalculated</w:t>
-      </w:r>
-      <w:proofErr w:type="spellEnd"/>
-      <w:r>
-        <w:t xml:space="preserve"> inputs</w:t>
-      </w:r>
-    </w:p>
-    <w:p>
-      <w:pPr>
-        <w:pStyle w:val="ListParagraph"/>
-        <w:numPr>
-          <w:ilvl w:val="0"/>
-          <w:numId w:val="4"/>
-        </w:numPr>
-      </w:pPr>
-      <w:r>
         <w:t>Unexpected data testing</w:t>
       </w:r>
     </w:p>
@@ -3178,24 +3598,21 @@
       <w:r>
         <w:t>Path doesn’t exist</w:t>
       </w:r>
-      <w:bookmarkStart w:id="11" w:name="_GoBack"/>
+    </w:p>
+    <w:p>
+      <w:pPr>
+        <w:pStyle w:val="Heading1"/>
+      </w:pPr>
+      <w:bookmarkStart w:id="11" w:name="_Toc508618068"/>
+      <w:r>
+        <w:t>Schedule</w:t>
+      </w:r>
       <w:bookmarkEnd w:id="11"/>
     </w:p>
     <w:p>
       <w:pPr>
         <w:pStyle w:val="Heading1"/>
       </w:pPr>
-      <w:bookmarkStart w:id="12" w:name="_Toc508618068"/>
-      <w:r>
-        <w:lastRenderedPageBreak/>
-        <w:t>Schedule</w:t>
-      </w:r>
-      <w:bookmarkEnd w:id="12"/>
-    </w:p>
-    <w:p>
-      <w:pPr>
-        <w:pStyle w:val="Heading1"/>
-      </w:pPr>
       <w:r>
         <w:t>References</w:t>
       </w:r>
@@ -3229,7 +3646,7 @@
       <w:r>
         <w:t xml:space="preserve">[3] </w:t>
       </w:r>
-      <w:hyperlink r:id="rId5" w:history="1">
+      <w:hyperlink r:id="rId9" w:history="1">
         <w:r>
           <w:rPr>
             <w:rStyle w:val="Hyperlink"/>
@@ -3242,7 +3659,7 @@
       <w:r>
         <w:t xml:space="preserve">[4] </w:t>
       </w:r>
-      <w:hyperlink r:id="rId6" w:history="1">
+      <w:hyperlink r:id="rId10" w:history="1">
         <w:r>
           <w:rPr>
             <w:rStyle w:val="Hyperlink"/>
@@ -3260,6 +3677,8 @@
       <w:r>
         <w:br w:type="page"/>
       </w:r>
+      <w:bookmarkStart w:id="12" w:name="_GoBack"/>
+      <w:bookmarkEnd w:id="12"/>
     </w:p>
     <w:p>
       <w:pPr>
@@ -4384,6 +4803,22 @@
       <w:shd w:val="clear" w:color="auto" w:fill="E6E6E6"/>
     </w:rPr>
   </w:style>
+  <w:style w:type="table" w:styleId="TableGrid">
+    <w:name w:val="Table Grid"/>
+    <w:basedOn w:val="TableNormal"/>
+    <w:uiPriority w:val="39"/>
+    <w:rsid w:val="00E43DFB"/>
+    <w:tblPr>
+      <w:tblBorders>
+        <w:top w:val="single" w:sz="4" w:space="0" w:color="auto"/>
+        <w:left w:val="single" w:sz="4" w:space="0" w:color="auto"/>
+        <w:bottom w:val="single" w:sz="4" w:space="0" w:color="auto"/>
+        <w:right w:val="single" w:sz="4" w:space="0" w:color="auto"/>
+        <w:insideH w:val="single" w:sz="4" w:space="0" w:color="auto"/>
+        <w:insideV w:val="single" w:sz="4" w:space="0" w:color="auto"/>
+      </w:tblBorders>
+    </w:tblPr>
+  </w:style>
 </w:styles>
 </file>
 

--- a/Coursework 2/report/report.docx
+++ b/Coursework 2/report/report.docx
@@ -378,6 +378,7 @@
               <w:tab w:val="right" w:leader="dot" w:pos="9010"/>
             </w:tabs>
             <w:rPr>
+              <w:rFonts w:eastAsiaTheme="minorEastAsia"/>
               <w:noProof/>
             </w:rPr>
           </w:pPr>
@@ -390,7 +391,7 @@
           <w:r>
             <w:fldChar w:fldCharType="separate"/>
           </w:r>
-          <w:hyperlink w:anchor="_Toc508618057" w:history="1">
+          <w:hyperlink w:anchor="_Toc511636739" w:history="1">
             <w:r>
               <w:rPr>
                 <w:rStyle w:val="Hyperlink"/>
@@ -417,7 +418,7 @@
                 <w:noProof/>
                 <w:webHidden/>
               </w:rPr>
-              <w:instrText xml:space="preserve"> PAGEREF _Toc508618057 \h </w:instrText>
+              <w:instrText xml:space="preserve"> PAGEREF _Toc511636739 \h </w:instrText>
             </w:r>
             <w:r>
               <w:rPr>
@@ -455,10 +456,11 @@
               <w:tab w:val="right" w:leader="dot" w:pos="9010"/>
             </w:tabs>
             <w:rPr>
+              <w:rFonts w:eastAsiaTheme="minorEastAsia"/>
               <w:noProof/>
             </w:rPr>
           </w:pPr>
-          <w:hyperlink w:anchor="_Toc508618058" w:history="1">
+          <w:hyperlink w:anchor="_Toc511636740" w:history="1">
             <w:r>
               <w:rPr>
                 <w:rStyle w:val="Hyperlink"/>
@@ -485,7 +487,7 @@
                 <w:noProof/>
                 <w:webHidden/>
               </w:rPr>
-              <w:instrText xml:space="preserve"> PAGEREF _Toc508618058 \h </w:instrText>
+              <w:instrText xml:space="preserve"> PAGEREF _Toc511636740 \h </w:instrText>
             </w:r>
             <w:r>
               <w:rPr>
@@ -523,10 +525,11 @@
               <w:tab w:val="right" w:leader="dot" w:pos="9010"/>
             </w:tabs>
             <w:rPr>
+              <w:rFonts w:eastAsiaTheme="minorEastAsia"/>
               <w:noProof/>
             </w:rPr>
           </w:pPr>
-          <w:hyperlink w:anchor="_Toc508618059" w:history="1">
+          <w:hyperlink w:anchor="_Toc511636741" w:history="1">
             <w:r>
               <w:rPr>
                 <w:rStyle w:val="Hyperlink"/>
@@ -553,7 +556,7 @@
                 <w:noProof/>
                 <w:webHidden/>
               </w:rPr>
-              <w:instrText xml:space="preserve"> PAGEREF _Toc508618059 \h </w:instrText>
+              <w:instrText xml:space="preserve"> PAGEREF _Toc511636741 \h </w:instrText>
             </w:r>
             <w:r>
               <w:rPr>
@@ -591,10 +594,11 @@
               <w:tab w:val="right" w:leader="dot" w:pos="9010"/>
             </w:tabs>
             <w:rPr>
+              <w:rFonts w:eastAsiaTheme="minorEastAsia"/>
               <w:noProof/>
             </w:rPr>
           </w:pPr>
-          <w:hyperlink w:anchor="_Toc508618060" w:history="1">
+          <w:hyperlink w:anchor="_Toc511636742" w:history="1">
             <w:r>
               <w:rPr>
                 <w:rStyle w:val="Hyperlink"/>
@@ -621,7 +625,7 @@
                 <w:noProof/>
                 <w:webHidden/>
               </w:rPr>
-              <w:instrText xml:space="preserve"> PAGEREF _Toc508618060 \h </w:instrText>
+              <w:instrText xml:space="preserve"> PAGEREF _Toc511636742 \h </w:instrText>
             </w:r>
             <w:r>
               <w:rPr>
@@ -659,10 +663,11 @@
               <w:tab w:val="right" w:leader="dot" w:pos="9010"/>
             </w:tabs>
             <w:rPr>
+              <w:rFonts w:eastAsiaTheme="minorEastAsia"/>
               <w:noProof/>
             </w:rPr>
           </w:pPr>
-          <w:hyperlink w:anchor="_Toc508618061" w:history="1">
+          <w:hyperlink w:anchor="_Toc511636743" w:history="1">
             <w:r>
               <w:rPr>
                 <w:rStyle w:val="Hyperlink"/>
@@ -689,7 +694,7 @@
                 <w:noProof/>
                 <w:webHidden/>
               </w:rPr>
-              <w:instrText xml:space="preserve"> PAGEREF _Toc508618061 \h </w:instrText>
+              <w:instrText xml:space="preserve"> PAGEREF _Toc511636743 \h </w:instrText>
             </w:r>
             <w:r>
               <w:rPr>
@@ -727,10 +732,11 @@
               <w:tab w:val="right" w:leader="dot" w:pos="9010"/>
             </w:tabs>
             <w:rPr>
+              <w:rFonts w:eastAsiaTheme="minorEastAsia"/>
               <w:noProof/>
             </w:rPr>
           </w:pPr>
-          <w:hyperlink w:anchor="_Toc508618062" w:history="1">
+          <w:hyperlink w:anchor="_Toc511636744" w:history="1">
             <w:r>
               <w:rPr>
                 <w:rStyle w:val="Hyperlink"/>
@@ -757,7 +763,7 @@
                 <w:noProof/>
                 <w:webHidden/>
               </w:rPr>
-              <w:instrText xml:space="preserve"> PAGEREF _Toc508618062 \h </w:instrText>
+              <w:instrText xml:space="preserve"> PAGEREF _Toc511636744 \h </w:instrText>
             </w:r>
             <w:r>
               <w:rPr>
@@ -778,6 +784,75 @@
                 <w:webHidden/>
               </w:rPr>
               <w:t>2</w:t>
+            </w:r>
+            <w:r>
+              <w:rPr>
+                <w:noProof/>
+                <w:webHidden/>
+              </w:rPr>
+              <w:fldChar w:fldCharType="end"/>
+            </w:r>
+          </w:hyperlink>
+        </w:p>
+        <w:p>
+          <w:pPr>
+            <w:pStyle w:val="TOC2"/>
+            <w:tabs>
+              <w:tab w:val="right" w:leader="dot" w:pos="9010"/>
+            </w:tabs>
+            <w:rPr>
+              <w:rFonts w:eastAsiaTheme="minorEastAsia"/>
+              <w:noProof/>
+            </w:rPr>
+          </w:pPr>
+          <w:hyperlink w:anchor="_Toc511636745" w:history="1">
+            <w:r>
+              <w:rPr>
+                <w:rStyle w:val="Hyperlink"/>
+                <w:noProof/>
+              </w:rPr>
+              <w:t>Medium scale design plan</w:t>
+            </w:r>
+            <w:r>
+              <w:rPr>
+                <w:noProof/>
+                <w:webHidden/>
+              </w:rPr>
+              <w:tab/>
+            </w:r>
+            <w:r>
+              <w:rPr>
+                <w:noProof/>
+                <w:webHidden/>
+              </w:rPr>
+              <w:fldChar w:fldCharType="begin"/>
+            </w:r>
+            <w:r>
+              <w:rPr>
+                <w:noProof/>
+                <w:webHidden/>
+              </w:rPr>
+              <w:instrText xml:space="preserve"> PAGEREF _Toc511636745 \h </w:instrText>
+            </w:r>
+            <w:r>
+              <w:rPr>
+                <w:noProof/>
+                <w:webHidden/>
+              </w:rPr>
+            </w:r>
+            <w:r>
+              <w:rPr>
+                <w:noProof/>
+                <w:webHidden/>
+              </w:rPr>
+              <w:fldChar w:fldCharType="separate"/>
+            </w:r>
+            <w:r>
+              <w:rPr>
+                <w:noProof/>
+                <w:webHidden/>
+              </w:rPr>
+              <w:t>3</w:t>
             </w:r>
             <w:r>
               <w:rPr>
@@ -795,16 +870,17 @@
               <w:tab w:val="right" w:leader="dot" w:pos="9010"/>
             </w:tabs>
             <w:rPr>
+              <w:rFonts w:eastAsiaTheme="minorEastAsia"/>
               <w:noProof/>
             </w:rPr>
           </w:pPr>
-          <w:hyperlink w:anchor="_Toc508618063" w:history="1">
+          <w:hyperlink w:anchor="_Toc511636746" w:history="1">
             <w:r>
               <w:rPr>
                 <w:rStyle w:val="Hyperlink"/>
                 <w:noProof/>
               </w:rPr>
-              <w:t>Dijkstra’s algorithm</w:t>
+              <w:t>Code modules</w:t>
             </w:r>
             <w:r>
               <w:rPr>
@@ -825,7 +901,7 @@
                 <w:noProof/>
                 <w:webHidden/>
               </w:rPr>
-              <w:instrText xml:space="preserve"> PAGEREF _Toc508618063 \h </w:instrText>
+              <w:instrText xml:space="preserve"> PAGEREF _Toc511636746 \h </w:instrText>
             </w:r>
             <w:r>
               <w:rPr>
@@ -845,7 +921,7 @@
                 <w:noProof/>
                 <w:webHidden/>
               </w:rPr>
-              <w:t>2</w:t>
+              <w:t>3</w:t>
             </w:r>
             <w:r>
               <w:rPr>
@@ -863,15 +939,85 @@
               <w:tab w:val="right" w:leader="dot" w:pos="9010"/>
             </w:tabs>
             <w:rPr>
+              <w:rFonts w:eastAsiaTheme="minorEastAsia"/>
               <w:noProof/>
             </w:rPr>
           </w:pPr>
-          <w:hyperlink w:anchor="_Toc508618064" w:history="1">
+          <w:hyperlink w:anchor="_Toc511636747" w:history="1">
             <w:r>
               <w:rPr>
                 <w:rStyle w:val="Hyperlink"/>
                 <w:noProof/>
               </w:rPr>
+              <w:t>Dijkstra’s algorithm</w:t>
+            </w:r>
+            <w:r>
+              <w:rPr>
+                <w:noProof/>
+                <w:webHidden/>
+              </w:rPr>
+              <w:tab/>
+            </w:r>
+            <w:r>
+              <w:rPr>
+                <w:noProof/>
+                <w:webHidden/>
+              </w:rPr>
+              <w:fldChar w:fldCharType="begin"/>
+            </w:r>
+            <w:r>
+              <w:rPr>
+                <w:noProof/>
+                <w:webHidden/>
+              </w:rPr>
+              <w:instrText xml:space="preserve"> PAGEREF _Toc511636747 \h </w:instrText>
+            </w:r>
+            <w:r>
+              <w:rPr>
+                <w:noProof/>
+                <w:webHidden/>
+              </w:rPr>
+            </w:r>
+            <w:r>
+              <w:rPr>
+                <w:noProof/>
+                <w:webHidden/>
+              </w:rPr>
+              <w:fldChar w:fldCharType="separate"/>
+            </w:r>
+            <w:r>
+              <w:rPr>
+                <w:noProof/>
+                <w:webHidden/>
+              </w:rPr>
+              <w:t>3</w:t>
+            </w:r>
+            <w:r>
+              <w:rPr>
+                <w:noProof/>
+                <w:webHidden/>
+              </w:rPr>
+              <w:fldChar w:fldCharType="end"/>
+            </w:r>
+          </w:hyperlink>
+        </w:p>
+        <w:p>
+          <w:pPr>
+            <w:pStyle w:val="TOC3"/>
+            <w:tabs>
+              <w:tab w:val="right" w:leader="dot" w:pos="9010"/>
+            </w:tabs>
+            <w:rPr>
+              <w:rFonts w:eastAsiaTheme="minorEastAsia"/>
+              <w:noProof/>
+            </w:rPr>
+          </w:pPr>
+          <w:hyperlink w:anchor="_Toc511636748" w:history="1">
+            <w:r>
+              <w:rPr>
+                <w:rStyle w:val="Hyperlink"/>
+                <w:noProof/>
+              </w:rPr>
               <w:t>Priority queue implementation</w:t>
             </w:r>
             <w:r>
@@ -893,7 +1039,7 @@
                 <w:noProof/>
                 <w:webHidden/>
               </w:rPr>
-              <w:instrText xml:space="preserve"> PAGEREF _Toc508618064 \h </w:instrText>
+              <w:instrText xml:space="preserve"> PAGEREF _Toc511636748 \h </w:instrText>
             </w:r>
             <w:r>
               <w:rPr>
@@ -913,7 +1059,145 @@
                 <w:noProof/>
                 <w:webHidden/>
               </w:rPr>
-              <w:t>2</w:t>
+              <w:t>4</w:t>
+            </w:r>
+            <w:r>
+              <w:rPr>
+                <w:noProof/>
+                <w:webHidden/>
+              </w:rPr>
+              <w:fldChar w:fldCharType="end"/>
+            </w:r>
+          </w:hyperlink>
+        </w:p>
+        <w:p>
+          <w:pPr>
+            <w:pStyle w:val="TOC3"/>
+            <w:tabs>
+              <w:tab w:val="right" w:leader="dot" w:pos="9010"/>
+            </w:tabs>
+            <w:rPr>
+              <w:rFonts w:eastAsiaTheme="minorEastAsia"/>
+              <w:noProof/>
+            </w:rPr>
+          </w:pPr>
+          <w:hyperlink w:anchor="_Toc511636749" w:history="1">
+            <w:r>
+              <w:rPr>
+                <w:rStyle w:val="Hyperlink"/>
+                <w:noProof/>
+              </w:rPr>
+              <w:t>Hashing algorithm to efficiently find nodes</w:t>
+            </w:r>
+            <w:r>
+              <w:rPr>
+                <w:noProof/>
+                <w:webHidden/>
+              </w:rPr>
+              <w:tab/>
+            </w:r>
+            <w:r>
+              <w:rPr>
+                <w:noProof/>
+                <w:webHidden/>
+              </w:rPr>
+              <w:fldChar w:fldCharType="begin"/>
+            </w:r>
+            <w:r>
+              <w:rPr>
+                <w:noProof/>
+                <w:webHidden/>
+              </w:rPr>
+              <w:instrText xml:space="preserve"> PAGEREF _Toc511636749 \h </w:instrText>
+            </w:r>
+            <w:r>
+              <w:rPr>
+                <w:noProof/>
+                <w:webHidden/>
+              </w:rPr>
+            </w:r>
+            <w:r>
+              <w:rPr>
+                <w:noProof/>
+                <w:webHidden/>
+              </w:rPr>
+              <w:fldChar w:fldCharType="separate"/>
+            </w:r>
+            <w:r>
+              <w:rPr>
+                <w:noProof/>
+                <w:webHidden/>
+              </w:rPr>
+              <w:t>4</w:t>
+            </w:r>
+            <w:r>
+              <w:rPr>
+                <w:noProof/>
+                <w:webHidden/>
+              </w:rPr>
+              <w:fldChar w:fldCharType="end"/>
+            </w:r>
+          </w:hyperlink>
+        </w:p>
+        <w:p>
+          <w:pPr>
+            <w:pStyle w:val="TOC1"/>
+            <w:tabs>
+              <w:tab w:val="right" w:leader="dot" w:pos="9010"/>
+            </w:tabs>
+            <w:rPr>
+              <w:rFonts w:eastAsiaTheme="minorEastAsia"/>
+              <w:noProof/>
+            </w:rPr>
+          </w:pPr>
+          <w:hyperlink w:anchor="_Toc511636750" w:history="1">
+            <w:r>
+              <w:rPr>
+                <w:rStyle w:val="Hyperlink"/>
+                <w:noProof/>
+              </w:rPr>
+              <w:t>Test Plan</w:t>
+            </w:r>
+            <w:r>
+              <w:rPr>
+                <w:noProof/>
+                <w:webHidden/>
+              </w:rPr>
+              <w:tab/>
+            </w:r>
+            <w:r>
+              <w:rPr>
+                <w:noProof/>
+                <w:webHidden/>
+              </w:rPr>
+              <w:fldChar w:fldCharType="begin"/>
+            </w:r>
+            <w:r>
+              <w:rPr>
+                <w:noProof/>
+                <w:webHidden/>
+              </w:rPr>
+              <w:instrText xml:space="preserve"> PAGEREF _Toc511636750 \h </w:instrText>
+            </w:r>
+            <w:r>
+              <w:rPr>
+                <w:noProof/>
+                <w:webHidden/>
+              </w:rPr>
+            </w:r>
+            <w:r>
+              <w:rPr>
+                <w:noProof/>
+                <w:webHidden/>
+              </w:rPr>
+              <w:fldChar w:fldCharType="separate"/>
+            </w:r>
+            <w:r>
+              <w:rPr>
+                <w:noProof/>
+                <w:webHidden/>
+              </w:rPr>
+              <w:t>4</w:t>
             </w:r>
             <w:r>
               <w:rPr>
@@ -931,16 +1215,17 @@
               <w:tab w:val="right" w:leader="dot" w:pos="9010"/>
             </w:tabs>
             <w:rPr>
+              <w:rFonts w:eastAsiaTheme="minorEastAsia"/>
               <w:noProof/>
             </w:rPr>
           </w:pPr>
-          <w:hyperlink w:anchor="_Toc508618065" w:history="1">
+          <w:hyperlink w:anchor="_Toc511636751" w:history="1">
             <w:r>
               <w:rPr>
                 <w:rStyle w:val="Hyperlink"/>
                 <w:noProof/>
               </w:rPr>
-              <w:t>Medium scale design plan</w:t>
+              <w:t>Testing the file data input functions</w:t>
             </w:r>
             <w:r>
               <w:rPr>
@@ -961,7 +1246,7 @@
                 <w:noProof/>
                 <w:webHidden/>
               </w:rPr>
-              <w:instrText xml:space="preserve"> PAGEREF _Toc508618065 \h </w:instrText>
+              <w:instrText xml:space="preserve"> PAGEREF _Toc511636751 \h </w:instrText>
             </w:r>
             <w:r>
               <w:rPr>
@@ -981,7 +1266,7 @@
                 <w:noProof/>
                 <w:webHidden/>
               </w:rPr>
-              <w:t>2</w:t>
+              <w:t>4</w:t>
             </w:r>
             <w:r>
               <w:rPr>
@@ -994,21 +1279,22 @@
         </w:p>
         <w:p>
           <w:pPr>
-            <w:pStyle w:val="TOC3"/>
+            <w:pStyle w:val="TOC2"/>
             <w:tabs>
               <w:tab w:val="right" w:leader="dot" w:pos="9010"/>
             </w:tabs>
             <w:rPr>
+              <w:rFonts w:eastAsiaTheme="minorEastAsia"/>
               <w:noProof/>
             </w:rPr>
           </w:pPr>
-          <w:hyperlink w:anchor="_Toc508618066" w:history="1">
+          <w:hyperlink w:anchor="_Toc511636752" w:history="1">
             <w:r>
               <w:rPr>
                 <w:rStyle w:val="Hyperlink"/>
                 <w:noProof/>
               </w:rPr>
-              <w:t>Code modules</w:t>
+              <w:t>Testing the program with Dijkstra’s algorithm</w:t>
             </w:r>
             <w:r>
               <w:rPr>
@@ -1029,7 +1315,7 @@
                 <w:noProof/>
                 <w:webHidden/>
               </w:rPr>
-              <w:instrText xml:space="preserve"> PAGEREF _Toc508618066 \h </w:instrText>
+              <w:instrText xml:space="preserve"> PAGEREF _Toc511636752 \h </w:instrText>
             </w:r>
             <w:r>
               <w:rPr>
@@ -1049,7 +1335,76 @@
                 <w:noProof/>
                 <w:webHidden/>
               </w:rPr>
-              <w:t>2</w:t>
+              <w:t>6</w:t>
+            </w:r>
+            <w:r>
+              <w:rPr>
+                <w:noProof/>
+                <w:webHidden/>
+              </w:rPr>
+              <w:fldChar w:fldCharType="end"/>
+            </w:r>
+          </w:hyperlink>
+        </w:p>
+        <w:p>
+          <w:pPr>
+            <w:pStyle w:val="TOC2"/>
+            <w:tabs>
+              <w:tab w:val="right" w:leader="dot" w:pos="9010"/>
+            </w:tabs>
+            <w:rPr>
+              <w:rFonts w:eastAsiaTheme="minorEastAsia"/>
+              <w:noProof/>
+            </w:rPr>
+          </w:pPr>
+          <w:hyperlink w:anchor="_Toc511636753" w:history="1">
+            <w:r>
+              <w:rPr>
+                <w:rStyle w:val="Hyperlink"/>
+                <w:noProof/>
+              </w:rPr>
+              <w:t>Testing the programs output to use with gnuplot</w:t>
+            </w:r>
+            <w:r>
+              <w:rPr>
+                <w:noProof/>
+                <w:webHidden/>
+              </w:rPr>
+              <w:tab/>
+            </w:r>
+            <w:r>
+              <w:rPr>
+                <w:noProof/>
+                <w:webHidden/>
+              </w:rPr>
+              <w:fldChar w:fldCharType="begin"/>
+            </w:r>
+            <w:r>
+              <w:rPr>
+                <w:noProof/>
+                <w:webHidden/>
+              </w:rPr>
+              <w:instrText xml:space="preserve"> PAGEREF _Toc511636753 \h </w:instrText>
+            </w:r>
+            <w:r>
+              <w:rPr>
+                <w:noProof/>
+                <w:webHidden/>
+              </w:rPr>
+            </w:r>
+            <w:r>
+              <w:rPr>
+                <w:noProof/>
+                <w:webHidden/>
+              </w:rPr>
+              <w:fldChar w:fldCharType="separate"/>
+            </w:r>
+            <w:r>
+              <w:rPr>
+                <w:noProof/>
+                <w:webHidden/>
+              </w:rPr>
+              <w:t>10</w:t>
             </w:r>
             <w:r>
               <w:rPr>
@@ -1067,16 +1422,17 @@
               <w:tab w:val="right" w:leader="dot" w:pos="9010"/>
             </w:tabs>
             <w:rPr>
+              <w:rFonts w:eastAsiaTheme="minorEastAsia"/>
               <w:noProof/>
             </w:rPr>
           </w:pPr>
-          <w:hyperlink w:anchor="_Toc508618067" w:history="1">
+          <w:hyperlink w:anchor="_Toc511636754" w:history="1">
             <w:r>
               <w:rPr>
                 <w:rStyle w:val="Hyperlink"/>
                 <w:noProof/>
               </w:rPr>
-              <w:t>Test Plan</w:t>
+              <w:t>Schedule</w:t>
             </w:r>
             <w:r>
               <w:rPr>
@@ -1097,7 +1453,7 @@
                 <w:noProof/>
                 <w:webHidden/>
               </w:rPr>
-              <w:instrText xml:space="preserve"> PAGEREF _Toc508618067 \h </w:instrText>
+              <w:instrText xml:space="preserve"> PAGEREF _Toc511636754 \h </w:instrText>
             </w:r>
             <w:r>
               <w:rPr>
@@ -1117,7 +1473,7 @@
                 <w:noProof/>
                 <w:webHidden/>
               </w:rPr>
-              <w:t>2</w:t>
+              <w:t>10</w:t>
             </w:r>
             <w:r>
               <w:rPr>
@@ -1135,16 +1491,17 @@
               <w:tab w:val="right" w:leader="dot" w:pos="9010"/>
             </w:tabs>
             <w:rPr>
+              <w:rFonts w:eastAsiaTheme="minorEastAsia"/>
               <w:noProof/>
             </w:rPr>
           </w:pPr>
-          <w:hyperlink w:anchor="_Toc508618068" w:history="1">
+          <w:hyperlink w:anchor="_Toc511636755" w:history="1">
             <w:r>
               <w:rPr>
                 <w:rStyle w:val="Hyperlink"/>
                 <w:noProof/>
               </w:rPr>
-              <w:t>Schedule</w:t>
+              <w:t>References</w:t>
             </w:r>
             <w:r>
               <w:rPr>
@@ -1165,7 +1522,7 @@
                 <w:noProof/>
                 <w:webHidden/>
               </w:rPr>
-              <w:instrText xml:space="preserve"> PAGEREF _Toc508618068 \h </w:instrText>
+              <w:instrText xml:space="preserve"> PAGEREF _Toc511636755 \h </w:instrText>
             </w:r>
             <w:r>
               <w:rPr>
@@ -1185,7 +1542,7 @@
                 <w:noProof/>
                 <w:webHidden/>
               </w:rPr>
-              <w:t>2</w:t>
+              <w:t>10</w:t>
             </w:r>
             <w:r>
               <w:rPr>
@@ -1246,9 +1603,8 @@
       <w:pPr>
         <w:pStyle w:val="Heading1"/>
       </w:pPr>
-      <w:bookmarkStart w:id="0" w:name="_Toc508618057"/>
-      <w:r>
-        <w:lastRenderedPageBreak/>
+      <w:bookmarkStart w:id="0" w:name="_Toc511636739"/>
+      <w:r>
         <w:t>Project Summary</w:t>
       </w:r>
       <w:bookmarkEnd w:id="0"/>
@@ -1289,7 +1645,7 @@
       <w:pPr>
         <w:pStyle w:val="Heading1"/>
       </w:pPr>
-      <w:bookmarkStart w:id="1" w:name="_Toc508618058"/>
+      <w:bookmarkStart w:id="1" w:name="_Toc511636740"/>
       <w:r>
         <w:t>Design Plan</w:t>
       </w:r>
@@ -1299,7 +1655,7 @@
       <w:pPr>
         <w:pStyle w:val="Heading2"/>
       </w:pPr>
-      <w:bookmarkStart w:id="2" w:name="_Toc508618059"/>
+      <w:bookmarkStart w:id="2" w:name="_Toc511636741"/>
       <w:r>
         <w:t>Large scale design plan</w:t>
       </w:r>
@@ -1309,7 +1665,7 @@
       <w:pPr>
         <w:pStyle w:val="Heading3"/>
       </w:pPr>
-      <w:bookmarkStart w:id="3" w:name="_Toc508618060"/>
+      <w:bookmarkStart w:id="3" w:name="_Toc511636742"/>
       <w:r>
         <w:t>Aim of the project</w:t>
       </w:r>
@@ -1369,7 +1725,7 @@
       <w:pPr>
         <w:pStyle w:val="Heading3"/>
       </w:pPr>
-      <w:bookmarkStart w:id="4" w:name="_Toc508618061"/>
+      <w:bookmarkStart w:id="4" w:name="_Toc511636743"/>
       <w:r>
         <w:t>Program input</w:t>
       </w:r>
@@ -1528,7 +1884,7 @@
       <w:pPr>
         <w:pStyle w:val="Heading3"/>
       </w:pPr>
-      <w:bookmarkStart w:id="5" w:name="_Toc508618062"/>
+      <w:bookmarkStart w:id="5" w:name="_Toc511636744"/>
       <w:r>
         <w:t>Program output</w:t>
       </w:r>
@@ -1554,6 +1910,7 @@
       </w:r>
       <w:proofErr w:type="spellStart"/>
       <w:r>
+        <w:lastRenderedPageBreak/>
         <w:t>gnuplot</w:t>
       </w:r>
       <w:proofErr w:type="spellEnd"/>
@@ -1579,7 +1936,7 @@
       <w:pPr>
         <w:pStyle w:val="Heading2"/>
       </w:pPr>
-      <w:bookmarkStart w:id="6" w:name="_Toc508618065"/>
+      <w:bookmarkStart w:id="6" w:name="_Toc511636745"/>
       <w:r>
         <w:t>Medium scale design plan</w:t>
       </w:r>
@@ -1589,7 +1946,7 @@
       <w:pPr>
         <w:pStyle w:val="Heading3"/>
       </w:pPr>
-      <w:bookmarkStart w:id="7" w:name="_Toc508618066"/>
+      <w:bookmarkStart w:id="7" w:name="_Toc511636746"/>
       <w:r>
         <w:t>Code modules</w:t>
       </w:r>
@@ -1613,7 +1970,6 @@
       </w:pPr>
       <w:proofErr w:type="spellStart"/>
       <w:r>
-        <w:lastRenderedPageBreak/>
         <w:t>m</w:t>
       </w:r>
       <w:r>
@@ -1926,7 +2282,7 @@
       <w:pPr>
         <w:pStyle w:val="Heading3"/>
       </w:pPr>
-      <w:bookmarkStart w:id="8" w:name="_Toc508618063"/>
+      <w:bookmarkStart w:id="8" w:name="_Toc511636747"/>
       <w:r>
         <w:t>Dijkstra’s algorithm</w:t>
       </w:r>
@@ -2350,6 +2706,7 @@
         <w:rPr>
           <w:rFonts w:ascii="Courier New" w:hAnsi="Courier New" w:cs="Courier New"/>
         </w:rPr>
+        <w:lastRenderedPageBreak/>
         <w:t xml:space="preserve">  ENDIF</w:t>
       </w:r>
     </w:p>
@@ -2620,7 +2977,6 @@
         <w:rPr>
           <w:rFonts w:ascii="Courier New" w:hAnsi="Courier New" w:cs="Courier New"/>
         </w:rPr>
-        <w:lastRenderedPageBreak/>
         <w:t xml:space="preserve">      parent(</w:t>
       </w:r>
       <w:proofErr w:type="spellStart"/>
@@ -2914,7 +3270,7 @@
       <w:pPr>
         <w:pStyle w:val="Heading3"/>
       </w:pPr>
-      <w:bookmarkStart w:id="9" w:name="_Toc508618064"/>
+      <w:bookmarkStart w:id="9" w:name="_Toc511636748"/>
       <w:r>
         <w:t>Priority queue implementation</w:t>
       </w:r>
@@ -3041,9 +3397,11 @@
       <w:pPr>
         <w:pStyle w:val="Heading3"/>
       </w:pPr>
+      <w:bookmarkStart w:id="10" w:name="_Toc511636749"/>
       <w:r>
         <w:t>Hashing algorithm to efficiently find nodes</w:t>
       </w:r>
+      <w:bookmarkEnd w:id="10"/>
     </w:p>
     <w:p>
       <w:r>
@@ -3088,23 +3446,29 @@
       <w:pPr>
         <w:pStyle w:val="Heading1"/>
       </w:pPr>
-      <w:bookmarkStart w:id="10" w:name="_Toc508618067"/>
+      <w:bookmarkStart w:id="11" w:name="_Toc511636750"/>
       <w:r>
         <w:t>Test Plan</w:t>
       </w:r>
-      <w:bookmarkEnd w:id="10"/>
+      <w:bookmarkEnd w:id="11"/>
     </w:p>
     <w:p>
       <w:pPr>
         <w:pStyle w:val="Heading2"/>
       </w:pPr>
+      <w:bookmarkStart w:id="12" w:name="_Toc511636751"/>
       <w:r>
         <w:t>Testing the file data input functions</w:t>
       </w:r>
-    </w:p>
-    <w:p>
-      <w:r>
-        <w:t>The program first needed to be able to take a file as an input and obtain node and edge data to be used throughout the rest of the program. In order to test this, I started out with a small trial dataset of 3 nodes and 3 edges to see if the data was obtained correctly and added to the struts correctly. Then I used the large dataset to test for a much larger set of nodes and edges.</w:t>
+      <w:bookmarkEnd w:id="12"/>
+    </w:p>
+    <w:p>
+      <w:r>
+        <w:t xml:space="preserve">The program first needed to be able to take a file as an input and obtain node and edge data to be used throughout the rest of the program. In order to test this, I started out with a </w:t>
+      </w:r>
+      <w:r>
+        <w:lastRenderedPageBreak/>
+        <w:t>small trial dataset of 3 nodes and 3 edges to see if the data was obtained correctly and added to the struts correctly. Then I used the large dataset to test for a much larger set of nodes and edges.</w:t>
       </w:r>
     </w:p>
     <w:p/>
@@ -3115,7 +3479,6 @@
         <w:rPr>
           <w:noProof/>
         </w:rPr>
-        <w:lastRenderedPageBreak/>
         <w:drawing>
           <wp:anchor distT="0" distB="0" distL="114300" distR="114300" simplePos="0" relativeHeight="251661312" behindDoc="0" locked="0" layoutInCell="1" allowOverlap="1">
             <wp:simplePos x="0" y="0"/>
@@ -3264,10 +3627,11 @@
       <w:pPr>
         <w:pStyle w:val="Heading2"/>
       </w:pPr>
-      <w:r>
-        <w:lastRenderedPageBreak/>
+      <w:bookmarkStart w:id="13" w:name="_Toc511636752"/>
+      <w:r>
         <w:t>Testing the program with Dijkstra’s algorithm</w:t>
       </w:r>
+      <w:bookmarkEnd w:id="13"/>
     </w:p>
     <w:p>
       <w:r>
@@ -3275,6 +3639,20 @@
       </w:r>
       <w:r>
         <w:t>In order to test this, I came up with multiple pre-calculated paths and made sure the program returned these correctly:</w:t>
+      </w:r>
+    </w:p>
+    <w:p/>
+    <w:p>
+      <w:pPr>
+        <w:rPr>
+          <w:i/>
+        </w:rPr>
+      </w:pPr>
+      <w:r>
+        <w:rPr>
+          <w:i/>
+        </w:rPr>
+        <w:t xml:space="preserve">The tests used can be run using the ‘runTests.sh’ bash script </w:t>
       </w:r>
     </w:p>
     <w:p/>
@@ -3285,80 +3663,1705 @@
         <w:tblLook w:val="04A0" w:firstRow="1" w:lastRow="0" w:firstColumn="1" w:lastColumn="0" w:noHBand="0" w:noVBand="1"/>
       </w:tblPr>
       <w:tblGrid>
-        <w:gridCol w:w="4505"/>
-        <w:gridCol w:w="4505"/>
+        <w:gridCol w:w="1555"/>
+        <w:gridCol w:w="2551"/>
+        <w:gridCol w:w="4261"/>
+        <w:gridCol w:w="643"/>
       </w:tblGrid>
       <w:tr>
         <w:tc>
           <w:tcPr>
-            <w:tcW w:w="4505" w:type="dxa"/>
+            <w:tcW w:w="1555" w:type="dxa"/>
           </w:tcPr>
-          <w:p/>
+          <w:p>
+            <w:r>
+              <w:t>Test</w:t>
+            </w:r>
+          </w:p>
         </w:tc>
         <w:tc>
           <w:tcPr>
-            <w:tcW w:w="4505" w:type="dxa"/>
+            <w:tcW w:w="2551" w:type="dxa"/>
           </w:tcPr>
-          <w:p/>
+          <w:p>
+            <w:r>
+              <w:t>Expected output:</w:t>
+            </w:r>
+          </w:p>
+        </w:tc>
+        <w:tc>
+          <w:tcPr>
+            <w:tcW w:w="4261" w:type="dxa"/>
+          </w:tcPr>
+          <w:p>
+            <w:r>
+              <w:t>Actual output:</w:t>
+            </w:r>
+          </w:p>
+        </w:tc>
+        <w:tc>
+          <w:tcPr>
+            <w:tcW w:w="643" w:type="dxa"/>
+          </w:tcPr>
+          <w:p>
+            <w:r>
+              <w:t>Pass / Fail</w:t>
+            </w:r>
+          </w:p>
         </w:tc>
       </w:tr>
       <w:tr>
         <w:tc>
           <w:tcPr>
-            <w:tcW w:w="4505" w:type="dxa"/>
+            <w:tcW w:w="1555" w:type="dxa"/>
           </w:tcPr>
-          <w:p/>
+          <w:p>
+            <w:r>
+              <w:t>Test 1 – testing wrong filename input</w:t>
+            </w:r>
+          </w:p>
         </w:tc>
         <w:tc>
           <w:tcPr>
-            <w:tcW w:w="4505" w:type="dxa"/>
+            <w:tcW w:w="2551" w:type="dxa"/>
           </w:tcPr>
-          <w:p/>
+          <w:p>
+            <w:r>
+              <w:t>An error stating that the file at the file path entered could not be found.</w:t>
+            </w:r>
+          </w:p>
+        </w:tc>
+        <w:tc>
+          <w:tcPr>
+            <w:tcW w:w="4261" w:type="dxa"/>
+          </w:tcPr>
+          <w:p>
+            <w:r>
+              <w:t>‘Error: Error opening file, please check the file path provided’.</w:t>
+            </w:r>
+          </w:p>
+        </w:tc>
+        <w:tc>
+          <w:tcPr>
+            <w:tcW w:w="643" w:type="dxa"/>
+          </w:tcPr>
+          <w:p>
+            <w:r>
+              <w:rPr>
+                <w:color w:val="00B050"/>
+              </w:rPr>
+              <w:t>Pass</w:t>
+            </w:r>
+          </w:p>
         </w:tc>
       </w:tr>
       <w:tr>
         <w:tc>
           <w:tcPr>
-            <w:tcW w:w="4505" w:type="dxa"/>
+            <w:tcW w:w="1555" w:type="dxa"/>
           </w:tcPr>
-          <w:p/>
+          <w:p>
+            <w:r>
+              <w:t>Test 2 – running the program with no parameters provided for the file path and start and end node ID’s</w:t>
+            </w:r>
+          </w:p>
         </w:tc>
         <w:tc>
           <w:tcPr>
-            <w:tcW w:w="4505" w:type="dxa"/>
+            <w:tcW w:w="2551" w:type="dxa"/>
           </w:tcPr>
-          <w:p/>
+          <w:p>
+            <w:r>
+              <w:t>An error stating that too few parameters were provided.</w:t>
+            </w:r>
+          </w:p>
+        </w:tc>
+        <w:tc>
+          <w:tcPr>
+            <w:tcW w:w="4261" w:type="dxa"/>
+          </w:tcPr>
+          <w:p>
+            <w:r>
+              <w:t>‘</w:t>
+            </w:r>
+            <w:r>
+              <w:t>Error: Missing arguments '</w:t>
+            </w:r>
+            <w:proofErr w:type="spellStart"/>
+            <w:r>
+              <w:t>filePath</w:t>
+            </w:r>
+            <w:proofErr w:type="spellEnd"/>
+            <w:r>
+              <w:t>, start node ID, end node ID'</w:t>
+            </w:r>
+            <w:r>
+              <w:t>’</w:t>
+            </w:r>
+          </w:p>
+        </w:tc>
+        <w:tc>
+          <w:tcPr>
+            <w:tcW w:w="643" w:type="dxa"/>
+          </w:tcPr>
+          <w:p>
+            <w:r>
+              <w:rPr>
+                <w:color w:val="00B050"/>
+              </w:rPr>
+              <w:t>Pass</w:t>
+            </w:r>
+          </w:p>
         </w:tc>
       </w:tr>
       <w:tr>
         <w:tc>
           <w:tcPr>
-            <w:tcW w:w="4505" w:type="dxa"/>
+            <w:tcW w:w="1555" w:type="dxa"/>
           </w:tcPr>
-          <w:p/>
+          <w:p>
+            <w:r>
+              <w:t>Test 3 – running Dijkstra’s algorithm on a disconnected graph</w:t>
+            </w:r>
+          </w:p>
         </w:tc>
         <w:tc>
           <w:tcPr>
-            <w:tcW w:w="4505" w:type="dxa"/>
+            <w:tcW w:w="2551" w:type="dxa"/>
           </w:tcPr>
-          <w:p/>
+          <w:p>
+            <w:r>
+              <w:t>An error stating that a path could not be constructed because a node in the path is disconnected.</w:t>
+            </w:r>
+          </w:p>
+        </w:tc>
+        <w:tc>
+          <w:tcPr>
+            <w:tcW w:w="4261" w:type="dxa"/>
+          </w:tcPr>
+          <w:p>
+            <w:r>
+              <w:t>‘</w:t>
+            </w:r>
+            <w:r>
+              <w:t>Error: Path cannot be completed because a node is disconnected from the network</w:t>
+            </w:r>
+            <w:r>
+              <w:t>’</w:t>
+            </w:r>
+          </w:p>
+        </w:tc>
+        <w:tc>
+          <w:tcPr>
+            <w:tcW w:w="643" w:type="dxa"/>
+          </w:tcPr>
+          <w:p>
+            <w:r>
+              <w:rPr>
+                <w:color w:val="00B050"/>
+              </w:rPr>
+              <w:t>Pass</w:t>
+            </w:r>
+          </w:p>
         </w:tc>
       </w:tr>
       <w:tr>
         <w:tc>
           <w:tcPr>
-            <w:tcW w:w="4505" w:type="dxa"/>
+            <w:tcW w:w="1555" w:type="dxa"/>
           </w:tcPr>
-          <w:p/>
+          <w:p>
+            <w:r>
+              <w:t>Test 4 – testing an input with node ID’s that don’t exist</w:t>
+            </w:r>
+          </w:p>
         </w:tc>
         <w:tc>
           <w:tcPr>
-            <w:tcW w:w="4505" w:type="dxa"/>
+            <w:tcW w:w="2551" w:type="dxa"/>
           </w:tcPr>
-          <w:p/>
+          <w:p>
+            <w:r>
+              <w:t xml:space="preserve">An error stating that </w:t>
+            </w:r>
+            <w:r>
+              <w:t>the node ID’s could not be found.</w:t>
+            </w:r>
+          </w:p>
+        </w:tc>
+        <w:tc>
+          <w:tcPr>
+            <w:tcW w:w="4261" w:type="dxa"/>
+          </w:tcPr>
+          <w:p>
+            <w:r>
+              <w:t>‘</w:t>
+            </w:r>
+            <w:r>
+              <w:t>Error: Node ID could not be found, please ensure the node exists</w:t>
+            </w:r>
+            <w:r>
+              <w:t>’</w:t>
+            </w:r>
+          </w:p>
+        </w:tc>
+        <w:tc>
+          <w:tcPr>
+            <w:tcW w:w="643" w:type="dxa"/>
+          </w:tcPr>
+          <w:p>
+            <w:r>
+              <w:rPr>
+                <w:color w:val="00B050"/>
+              </w:rPr>
+              <w:t>Pass</w:t>
+            </w:r>
+          </w:p>
+        </w:tc>
+      </w:tr>
+      <w:tr>
+        <w:tc>
+          <w:tcPr>
+            <w:tcW w:w="1555" w:type="dxa"/>
+          </w:tcPr>
+          <w:p>
+            <w:r>
+              <w:t>Test 5 – testing Dijkstra’s algorithm on a simple map</w:t>
+            </w:r>
+          </w:p>
+        </w:tc>
+        <w:tc>
+          <w:tcPr>
+            <w:tcW w:w="2551" w:type="dxa"/>
+          </w:tcPr>
+          <w:p>
+            <w:r>
+              <w:t>Expected path: 1-2-5-4</w:t>
+            </w:r>
+          </w:p>
+          <w:p>
+            <w:r>
+              <w:t>Expected distance: 7</w:t>
+            </w:r>
+          </w:p>
+        </w:tc>
+        <w:tc>
+          <w:tcPr>
+            <w:tcW w:w="4261" w:type="dxa"/>
+          </w:tcPr>
+          <w:p>
+            <w:r>
+              <w:t>‘Path distance: 7.000000</w:t>
+            </w:r>
+          </w:p>
+          <w:p>
+            <w:r>
+              <w:t>---------PATH----------</w:t>
+            </w:r>
+          </w:p>
+          <w:p>
+            <w:r>
+              <w:t>ID:1, X:2.000000, Y:4.000000</w:t>
+            </w:r>
+          </w:p>
+          <w:p>
+            <w:r>
+              <w:t>ID:2, X:4.000000, Y:6.000000</w:t>
+            </w:r>
+          </w:p>
+          <w:p>
+            <w:r>
+              <w:t>ID:5, X:7.000000, Y:2.000000</w:t>
+            </w:r>
+          </w:p>
+          <w:p>
+            <w:r>
+              <w:t>ID:4, X:9.000000, Y:4.000000</w:t>
+            </w:r>
+          </w:p>
+          <w:p>
+            <w:r>
+              <w:t>-----------------------’</w:t>
+            </w:r>
+          </w:p>
+        </w:tc>
+        <w:tc>
+          <w:tcPr>
+            <w:tcW w:w="643" w:type="dxa"/>
+          </w:tcPr>
+          <w:p>
+            <w:pPr>
+              <w:rPr>
+                <w:color w:val="00B050"/>
+              </w:rPr>
+            </w:pPr>
+            <w:r>
+              <w:rPr>
+                <w:color w:val="00B050"/>
+              </w:rPr>
+              <w:t>Pass</w:t>
+            </w:r>
+          </w:p>
+        </w:tc>
+      </w:tr>
+      <w:tr>
+        <w:tc>
+          <w:tcPr>
+            <w:tcW w:w="1555" w:type="dxa"/>
+          </w:tcPr>
+          <w:p>
+            <w:r>
+              <w:lastRenderedPageBreak/>
+              <w:t>Test 6 – testing Dijkstra’s algorithm on another simple graph.</w:t>
+            </w:r>
+          </w:p>
+        </w:tc>
+        <w:tc>
+          <w:tcPr>
+            <w:tcW w:w="2551" w:type="dxa"/>
+          </w:tcPr>
+          <w:p>
+            <w:r>
+              <w:t>Expected path: 6-1-2</w:t>
+            </w:r>
+          </w:p>
+          <w:p>
+            <w:r>
+              <w:t xml:space="preserve">Expected distance: </w:t>
+            </w:r>
+            <w:r>
+              <w:t>3</w:t>
+            </w:r>
+          </w:p>
+        </w:tc>
+        <w:tc>
+          <w:tcPr>
+            <w:tcW w:w="4261" w:type="dxa"/>
+          </w:tcPr>
+          <w:p>
+            <w:r>
+              <w:t>‘Path distance: 3.000000</w:t>
+            </w:r>
+          </w:p>
+          <w:p>
+            <w:r>
+              <w:t>---------PATH----------</w:t>
+            </w:r>
+          </w:p>
+          <w:p>
+            <w:r>
+              <w:t>ID:6, X:4.000000, Y:2.000000</w:t>
+            </w:r>
+          </w:p>
+          <w:p>
+            <w:r>
+              <w:t>ID:1, X:2.000000, Y:4.000000</w:t>
+            </w:r>
+          </w:p>
+          <w:p>
+            <w:r>
+              <w:t>ID:2, X:4.000000, Y:6.000000</w:t>
+            </w:r>
+          </w:p>
+          <w:p>
+            <w:r>
+              <w:t>-----------------------’</w:t>
+            </w:r>
+          </w:p>
+        </w:tc>
+        <w:tc>
+          <w:tcPr>
+            <w:tcW w:w="643" w:type="dxa"/>
+          </w:tcPr>
+          <w:p>
+            <w:pPr>
+              <w:rPr>
+                <w:color w:val="00B050"/>
+              </w:rPr>
+            </w:pPr>
+            <w:r>
+              <w:rPr>
+                <w:color w:val="00B050"/>
+              </w:rPr>
+              <w:t>Pass</w:t>
+            </w:r>
+          </w:p>
+        </w:tc>
+      </w:tr>
+      <w:tr>
+        <w:tc>
+          <w:tcPr>
+            <w:tcW w:w="1555" w:type="dxa"/>
+          </w:tcPr>
+          <w:p>
+            <w:r>
+              <w:t>Test 7 – wrong type of node ID entered i.e. text instead of a number</w:t>
+            </w:r>
+          </w:p>
+        </w:tc>
+        <w:tc>
+          <w:tcPr>
+            <w:tcW w:w="2551" w:type="dxa"/>
+          </w:tcPr>
+          <w:p>
+            <w:r>
+              <w:t>An error stating that the node ID’s entered are invalid.</w:t>
+            </w:r>
+          </w:p>
+        </w:tc>
+        <w:tc>
+          <w:tcPr>
+            <w:tcW w:w="4261" w:type="dxa"/>
+          </w:tcPr>
+          <w:p>
+            <w:r>
+              <w:t>‘</w:t>
+            </w:r>
+            <w:r>
+              <w:t>Error: Node ID could not be found, please ensure the node exists</w:t>
+            </w:r>
+            <w:r>
+              <w:t>’</w:t>
+            </w:r>
+          </w:p>
+        </w:tc>
+        <w:tc>
+          <w:tcPr>
+            <w:tcW w:w="643" w:type="dxa"/>
+          </w:tcPr>
+          <w:p>
+            <w:pPr>
+              <w:rPr>
+                <w:color w:val="00B050"/>
+              </w:rPr>
+            </w:pPr>
+            <w:r>
+              <w:rPr>
+                <w:color w:val="00B050"/>
+              </w:rPr>
+              <w:t>Pass</w:t>
+            </w:r>
+          </w:p>
+        </w:tc>
+      </w:tr>
+      <w:tr>
+        <w:tc>
+          <w:tcPr>
+            <w:tcW w:w="1555" w:type="dxa"/>
+          </w:tcPr>
+          <w:p>
+            <w:r>
+              <w:t>Test 8 – the same start and end nodes are entered</w:t>
+            </w:r>
+          </w:p>
+        </w:tc>
+        <w:tc>
+          <w:tcPr>
+            <w:tcW w:w="2551" w:type="dxa"/>
+          </w:tcPr>
+          <w:p>
+            <w:r>
+              <w:t>An error stating that the start node and end node cannot be the same.</w:t>
+            </w:r>
+          </w:p>
+        </w:tc>
+        <w:tc>
+          <w:tcPr>
+            <w:tcW w:w="4261" w:type="dxa"/>
+          </w:tcPr>
+          <w:p>
+            <w:r>
+              <w:t>‘</w:t>
+            </w:r>
+            <w:r>
+              <w:t>Error: Start node cannot be the same as the end node</w:t>
+            </w:r>
+            <w:r>
+              <w:t>’</w:t>
+            </w:r>
+          </w:p>
+        </w:tc>
+        <w:tc>
+          <w:tcPr>
+            <w:tcW w:w="643" w:type="dxa"/>
+          </w:tcPr>
+          <w:p>
+            <w:pPr>
+              <w:rPr>
+                <w:color w:val="00B050"/>
+              </w:rPr>
+            </w:pPr>
+            <w:r>
+              <w:rPr>
+                <w:color w:val="00B050"/>
+              </w:rPr>
+              <w:t>Pass</w:t>
+            </w:r>
+          </w:p>
+        </w:tc>
+      </w:tr>
+      <w:tr>
+        <w:tc>
+          <w:tcPr>
+            <w:tcW w:w="1555" w:type="dxa"/>
+          </w:tcPr>
+          <w:p>
+            <w:r>
+              <w:t xml:space="preserve">Test 9 </w:t>
+            </w:r>
+            <w:r>
+              <w:t>–</w:t>
+            </w:r>
+            <w:r>
+              <w:t xml:space="preserve"> </w:t>
+            </w:r>
+            <w:r>
+              <w:t>a path that should contain a single edge between two adjacent nodes</w:t>
+            </w:r>
+          </w:p>
+        </w:tc>
+        <w:tc>
+          <w:tcPr>
+            <w:tcW w:w="2551" w:type="dxa"/>
+          </w:tcPr>
+          <w:p>
+            <w:r>
+              <w:t xml:space="preserve">Expected path: </w:t>
+            </w:r>
+            <w:r>
+              <w:t>1967343264-1615401915</w:t>
+            </w:r>
+          </w:p>
+          <w:p>
+            <w:r>
+              <w:t xml:space="preserve">Expected distance: </w:t>
+            </w:r>
+            <w:r>
+              <w:t>49.025177</w:t>
+            </w:r>
+          </w:p>
+        </w:tc>
+        <w:tc>
+          <w:tcPr>
+            <w:tcW w:w="4261" w:type="dxa"/>
+          </w:tcPr>
+          <w:p>
+            <w:r>
+              <w:t>‘Path distance: 49.025177</w:t>
+            </w:r>
+          </w:p>
+          <w:p>
+            <w:r>
+              <w:t>---------PATH----------</w:t>
+            </w:r>
+          </w:p>
+          <w:p>
+            <w:r>
+              <w:t xml:space="preserve">ID:1967343264, </w:t>
+            </w:r>
+            <w:proofErr w:type="gramStart"/>
+            <w:r>
+              <w:t>X:-</w:t>
+            </w:r>
+            <w:proofErr w:type="gramEnd"/>
+            <w:r>
+              <w:t>1.554946, Y:53.804074</w:t>
+            </w:r>
+          </w:p>
+          <w:p>
+            <w:r>
+              <w:t xml:space="preserve">ID:1615401915, </w:t>
+            </w:r>
+            <w:proofErr w:type="gramStart"/>
+            <w:r>
+              <w:t>X:-</w:t>
+            </w:r>
+            <w:proofErr w:type="gramEnd"/>
+            <w:r>
+              <w:t>1.554947, Y:53.804646</w:t>
+            </w:r>
+          </w:p>
+          <w:p>
+            <w:r>
+              <w:t>-----------------------’</w:t>
+            </w:r>
+          </w:p>
+        </w:tc>
+        <w:tc>
+          <w:tcPr>
+            <w:tcW w:w="643" w:type="dxa"/>
+          </w:tcPr>
+          <w:p>
+            <w:pPr>
+              <w:rPr>
+                <w:color w:val="00B050"/>
+              </w:rPr>
+            </w:pPr>
+            <w:r>
+              <w:rPr>
+                <w:color w:val="00B050"/>
+              </w:rPr>
+              <w:t>Pass</w:t>
+            </w:r>
+          </w:p>
+        </w:tc>
+      </w:tr>
+      <w:tr>
+        <w:tc>
+          <w:tcPr>
+            <w:tcW w:w="1555" w:type="dxa"/>
+          </w:tcPr>
+          <w:p>
+            <w:r>
+              <w:t>Test 10 -a medium length path between two nodes</w:t>
+            </w:r>
+          </w:p>
+        </w:tc>
+        <w:tc>
+          <w:tcPr>
+            <w:tcW w:w="2551" w:type="dxa"/>
+          </w:tcPr>
+          <w:p>
+            <w:r>
+              <w:t>Expected Path: -</w:t>
+            </w:r>
+            <w:proofErr w:type="gramStart"/>
+            <w:r>
+              <w:t>2562,-</w:t>
+            </w:r>
+            <w:proofErr w:type="gramEnd"/>
+            <w:r>
+              <w:t>2560, 1187324666, 1187324679, 54060643, 54060637, 985096817, 985096821, 985096825, -2416, -2380</w:t>
+            </w:r>
+          </w:p>
+          <w:p>
+            <w:r>
+              <w:t>Expected distance: 139.481734</w:t>
+            </w:r>
+          </w:p>
+        </w:tc>
+        <w:tc>
+          <w:tcPr>
+            <w:tcW w:w="4261" w:type="dxa"/>
+          </w:tcPr>
+          <w:p>
+            <w:r>
+              <w:t>‘Path distance: 139.481734</w:t>
+            </w:r>
+          </w:p>
+          <w:p>
+            <w:r>
+              <w:t>---------PATH----------</w:t>
+            </w:r>
+          </w:p>
+          <w:p>
+            <w:proofErr w:type="gramStart"/>
+            <w:r>
+              <w:t>ID:-</w:t>
+            </w:r>
+            <w:proofErr w:type="gramEnd"/>
+            <w:r>
+              <w:t>2562, X:-1.554926, Y:53.807634</w:t>
+            </w:r>
+          </w:p>
+          <w:p>
+            <w:proofErr w:type="gramStart"/>
+            <w:r>
+              <w:t>ID:-</w:t>
+            </w:r>
+            <w:proofErr w:type="gramEnd"/>
+            <w:r>
+              <w:t>2560, X:-1.554711, Y:53.807613</w:t>
+            </w:r>
+          </w:p>
+          <w:p>
+            <w:r>
+              <w:t xml:space="preserve">ID:1187324666, </w:t>
+            </w:r>
+            <w:proofErr w:type="gramStart"/>
+            <w:r>
+              <w:t>X:-</w:t>
+            </w:r>
+            <w:proofErr w:type="gramEnd"/>
+            <w:r>
+              <w:t>1.554948, Y:53.807527</w:t>
+            </w:r>
+          </w:p>
+          <w:p>
+            <w:r>
+              <w:t xml:space="preserve">ID:1187324679, </w:t>
+            </w:r>
+            <w:proofErr w:type="gramStart"/>
+            <w:r>
+              <w:t>X:-</w:t>
+            </w:r>
+            <w:proofErr w:type="gramEnd"/>
+            <w:r>
+              <w:t>1.554977, Y:53.807365</w:t>
+            </w:r>
+          </w:p>
+          <w:p>
+            <w:r>
+              <w:t xml:space="preserve">ID:54060643, </w:t>
+            </w:r>
+            <w:proofErr w:type="gramStart"/>
+            <w:r>
+              <w:t>X:-</w:t>
+            </w:r>
+            <w:proofErr w:type="gramEnd"/>
+            <w:r>
+              <w:t>1.555217, Y:53.807386</w:t>
+            </w:r>
+          </w:p>
+          <w:p>
+            <w:r>
+              <w:t xml:space="preserve">ID:54060637, </w:t>
+            </w:r>
+            <w:proofErr w:type="gramStart"/>
+            <w:r>
+              <w:t>X:-</w:t>
+            </w:r>
+            <w:proofErr w:type="gramEnd"/>
+            <w:r>
+              <w:t>1.555378, Y:53.807402</w:t>
+            </w:r>
+          </w:p>
+          <w:p>
+            <w:r>
+              <w:t xml:space="preserve">ID:985096817, </w:t>
+            </w:r>
+            <w:proofErr w:type="gramStart"/>
+            <w:r>
+              <w:t>X:-</w:t>
+            </w:r>
+            <w:proofErr w:type="gramEnd"/>
+            <w:r>
+              <w:t>1.555495, Y:53.807059</w:t>
+            </w:r>
+          </w:p>
+          <w:p>
+            <w:r>
+              <w:t xml:space="preserve">ID:985096821, </w:t>
+            </w:r>
+            <w:proofErr w:type="gramStart"/>
+            <w:r>
+              <w:t>X:-</w:t>
+            </w:r>
+            <w:proofErr w:type="gramEnd"/>
+            <w:r>
+              <w:t>1.555548, Y:53.807069</w:t>
+            </w:r>
+          </w:p>
+          <w:p>
+            <w:r>
+              <w:t xml:space="preserve">ID:985096825, </w:t>
+            </w:r>
+            <w:proofErr w:type="gramStart"/>
+            <w:r>
+              <w:t>X:-</w:t>
+            </w:r>
+            <w:proofErr w:type="gramEnd"/>
+            <w:r>
+              <w:t>1.555564, Y:53.807037</w:t>
+            </w:r>
+          </w:p>
+          <w:p>
+            <w:proofErr w:type="gramStart"/>
+            <w:r>
+              <w:t>ID:-</w:t>
+            </w:r>
+            <w:proofErr w:type="gramEnd"/>
+            <w:r>
+              <w:t>2416, X:-1.556363, Y:53.807154</w:t>
+            </w:r>
+          </w:p>
+          <w:p>
+            <w:proofErr w:type="gramStart"/>
+            <w:r>
+              <w:t>ID:-</w:t>
+            </w:r>
+            <w:proofErr w:type="gramEnd"/>
+            <w:r>
+              <w:t>2380, X:-1.556347, Y:53.807182</w:t>
+            </w:r>
+          </w:p>
+          <w:p>
+            <w:r>
+              <w:t>-----------------------’</w:t>
+            </w:r>
+          </w:p>
+        </w:tc>
+        <w:tc>
+          <w:tcPr>
+            <w:tcW w:w="643" w:type="dxa"/>
+          </w:tcPr>
+          <w:p>
+            <w:pPr>
+              <w:rPr>
+                <w:color w:val="00B050"/>
+              </w:rPr>
+            </w:pPr>
+            <w:r>
+              <w:rPr>
+                <w:color w:val="00B050"/>
+              </w:rPr>
+              <w:t>Pass</w:t>
+            </w:r>
+          </w:p>
         </w:tc>
       </w:tr>
     </w:tbl>
+    <w:p/>
+    <w:p>
+      <w:r>
+        <w:t>Test 11 – A large path with many edges</w:t>
+      </w:r>
+    </w:p>
+    <w:p/>
+    <w:p>
+      <w:pPr>
+        <w:rPr>
+          <w:u w:val="single"/>
+        </w:rPr>
+      </w:pPr>
+      <w:r>
+        <w:rPr>
+          <w:u w:val="single"/>
+        </w:rPr>
+        <w:t>Expected Result:</w:t>
+      </w:r>
+    </w:p>
+    <w:p>
+      <w:r>
+        <w:t xml:space="preserve">Expected path: </w:t>
+      </w:r>
+      <w:r>
+        <w:t xml:space="preserve">-2524, -2540, 247958669, 247958668, 301673229, 247958643, 247958642, 247958641, 247958640, 247958645, 247958646, 247958647, 247958648, 247958649, </w:t>
+      </w:r>
+      <w:r>
+        <w:lastRenderedPageBreak/>
+        <w:t>247958650, 247958651, 247958653, 247958654, 301673241, 247958598, 247958611, 247958610, 247958608, 247958607, 247958606, 247958605, 247958604, 301673248, 247958601, 247958600, 247958599, 247293219, -2502, 247293220, 247293215, 985096764, 985096813, 985096817, 54060637, 54060643, 1187324679, 1187324666, -2560, 1187324670, 1187324682, 1187324692, 1187324676, 1187324678, 1187324665, 1187324690, 984231425, 54060524, 984231603, 54060515, 54060547, 54060551, 1725582974, 54060555, 54060557, 1668111641, 1668111640</w:t>
+      </w:r>
+    </w:p>
+    <w:p>
+      <w:r>
+        <w:t xml:space="preserve">Expected distance: </w:t>
+      </w:r>
+      <w:r>
+        <w:t>464.077136</w:t>
+      </w:r>
+    </w:p>
+    <w:p/>
+    <w:p>
+      <w:pPr>
+        <w:rPr>
+          <w:u w:val="single"/>
+        </w:rPr>
+      </w:pPr>
+      <w:r>
+        <w:rPr>
+          <w:u w:val="single"/>
+        </w:rPr>
+        <w:t>Actual Result:</w:t>
+      </w:r>
+    </w:p>
+    <w:p>
+      <w:r>
+        <w:t>‘Path distance: 464.077136</w:t>
+      </w:r>
+    </w:p>
+    <w:p>
+      <w:r>
+        <w:t>---------PATH----------</w:t>
+      </w:r>
+    </w:p>
+    <w:p>
+      <w:proofErr w:type="gramStart"/>
+      <w:r>
+        <w:t>ID:-</w:t>
+      </w:r>
+      <w:proofErr w:type="gramEnd"/>
+      <w:r>
+        <w:t>2524, X:-1.556024, Y:53.805705</w:t>
+      </w:r>
+    </w:p>
+    <w:p>
+      <w:proofErr w:type="gramStart"/>
+      <w:r>
+        <w:t>ID:-</w:t>
+      </w:r>
+      <w:proofErr w:type="gramEnd"/>
+      <w:r>
+        <w:t>2540, X:-1.556026, Y:53.805809</w:t>
+      </w:r>
+    </w:p>
+    <w:p>
+      <w:r>
+        <w:t xml:space="preserve">ID:247958669, </w:t>
+      </w:r>
+      <w:proofErr w:type="gramStart"/>
+      <w:r>
+        <w:t>X:-</w:t>
+      </w:r>
+      <w:proofErr w:type="gramEnd"/>
+      <w:r>
+        <w:t>1.556134, Y:53.805909</w:t>
+      </w:r>
+    </w:p>
+    <w:p>
+      <w:r>
+        <w:t xml:space="preserve">ID:247958668, </w:t>
+      </w:r>
+      <w:proofErr w:type="gramStart"/>
+      <w:r>
+        <w:t>X:-</w:t>
+      </w:r>
+      <w:proofErr w:type="gramEnd"/>
+      <w:r>
+        <w:t>1.555860, Y:53.805960</w:t>
+      </w:r>
+    </w:p>
+    <w:p>
+      <w:r>
+        <w:t xml:space="preserve">ID:301673229, </w:t>
+      </w:r>
+      <w:proofErr w:type="gramStart"/>
+      <w:r>
+        <w:t>X:-</w:t>
+      </w:r>
+      <w:proofErr w:type="gramEnd"/>
+      <w:r>
+        <w:t>1.555653, Y:53.805973</w:t>
+      </w:r>
+    </w:p>
+    <w:p>
+      <w:r>
+        <w:t xml:space="preserve">ID:247958643, </w:t>
+      </w:r>
+      <w:proofErr w:type="gramStart"/>
+      <w:r>
+        <w:t>X:-</w:t>
+      </w:r>
+      <w:proofErr w:type="gramEnd"/>
+      <w:r>
+        <w:t>1.555440, Y:53.805993</w:t>
+      </w:r>
+    </w:p>
+    <w:p>
+      <w:r>
+        <w:t xml:space="preserve">ID:247958642, </w:t>
+      </w:r>
+      <w:proofErr w:type="gramStart"/>
+      <w:r>
+        <w:t>X:-</w:t>
+      </w:r>
+      <w:proofErr w:type="gramEnd"/>
+      <w:r>
+        <w:t>1.555420, Y:53.805998</w:t>
+      </w:r>
+    </w:p>
+    <w:p>
+      <w:r>
+        <w:t xml:space="preserve">ID:247958641, </w:t>
+      </w:r>
+      <w:proofErr w:type="gramStart"/>
+      <w:r>
+        <w:t>X:-</w:t>
+      </w:r>
+      <w:proofErr w:type="gramEnd"/>
+      <w:r>
+        <w:t>1.555412, Y:53.805999</w:t>
+      </w:r>
+    </w:p>
+    <w:p>
+      <w:r>
+        <w:t xml:space="preserve">ID:247958640, </w:t>
+      </w:r>
+      <w:proofErr w:type="gramStart"/>
+      <w:r>
+        <w:t>X:-</w:t>
+      </w:r>
+      <w:proofErr w:type="gramEnd"/>
+      <w:r>
+        <w:t>1.555397, Y:53.806004</w:t>
+      </w:r>
+    </w:p>
+    <w:p>
+      <w:r>
+        <w:t xml:space="preserve">ID:247958645, </w:t>
+      </w:r>
+      <w:proofErr w:type="gramStart"/>
+      <w:r>
+        <w:t>X:-</w:t>
+      </w:r>
+      <w:proofErr w:type="gramEnd"/>
+      <w:r>
+        <w:t>1.555393, Y:53.806023</w:t>
+      </w:r>
+    </w:p>
+    <w:p>
+      <w:r>
+        <w:t xml:space="preserve">ID:247958646, </w:t>
+      </w:r>
+      <w:proofErr w:type="gramStart"/>
+      <w:r>
+        <w:t>X:-</w:t>
+      </w:r>
+      <w:proofErr w:type="gramEnd"/>
+      <w:r>
+        <w:t>1.555395, Y:53.806042</w:t>
+      </w:r>
+    </w:p>
+    <w:p>
+      <w:r>
+        <w:t xml:space="preserve">ID:247958647, </w:t>
+      </w:r>
+      <w:proofErr w:type="gramStart"/>
+      <w:r>
+        <w:t>X:-</w:t>
+      </w:r>
+      <w:proofErr w:type="gramEnd"/>
+      <w:r>
+        <w:t>1.555397, Y:53.806051</w:t>
+      </w:r>
+    </w:p>
+    <w:p>
+      <w:r>
+        <w:t xml:space="preserve">ID:247958648, </w:t>
+      </w:r>
+      <w:proofErr w:type="gramStart"/>
+      <w:r>
+        <w:t>X:-</w:t>
+      </w:r>
+      <w:proofErr w:type="gramEnd"/>
+      <w:r>
+        <w:t>1.555404, Y:53.806069</w:t>
+      </w:r>
+    </w:p>
+    <w:p>
+      <w:r>
+        <w:t xml:space="preserve">ID:247958649, </w:t>
+      </w:r>
+      <w:proofErr w:type="gramStart"/>
+      <w:r>
+        <w:t>X:-</w:t>
+      </w:r>
+      <w:proofErr w:type="gramEnd"/>
+      <w:r>
+        <w:t>1.555412, Y:53.806084</w:t>
+      </w:r>
+    </w:p>
+    <w:p>
+      <w:r>
+        <w:t xml:space="preserve">ID:247958650, </w:t>
+      </w:r>
+      <w:proofErr w:type="gramStart"/>
+      <w:r>
+        <w:t>X:-</w:t>
+      </w:r>
+      <w:proofErr w:type="gramEnd"/>
+      <w:r>
+        <w:t>1.555418, Y:53.806096</w:t>
+      </w:r>
+    </w:p>
+    <w:p>
+      <w:r>
+        <w:t xml:space="preserve">ID:247958651, </w:t>
+      </w:r>
+      <w:proofErr w:type="gramStart"/>
+      <w:r>
+        <w:t>X:-</w:t>
+      </w:r>
+      <w:proofErr w:type="gramEnd"/>
+      <w:r>
+        <w:t>1.555426, Y:53.806114</w:t>
+      </w:r>
+    </w:p>
+    <w:p>
+      <w:r>
+        <w:t xml:space="preserve">ID:247958653, </w:t>
+      </w:r>
+      <w:proofErr w:type="gramStart"/>
+      <w:r>
+        <w:t>X:-</w:t>
+      </w:r>
+      <w:proofErr w:type="gramEnd"/>
+      <w:r>
+        <w:t>1.555429, Y:53.806124</w:t>
+      </w:r>
+    </w:p>
+    <w:p>
+      <w:r>
+        <w:t xml:space="preserve">ID:247958654, </w:t>
+      </w:r>
+      <w:proofErr w:type="gramStart"/>
+      <w:r>
+        <w:t>X:-</w:t>
+      </w:r>
+      <w:proofErr w:type="gramEnd"/>
+      <w:r>
+        <w:t>1.555431, Y:53.806137</w:t>
+      </w:r>
+    </w:p>
+    <w:p>
+      <w:r>
+        <w:t xml:space="preserve">ID:301673241, </w:t>
+      </w:r>
+      <w:proofErr w:type="gramStart"/>
+      <w:r>
+        <w:t>X:-</w:t>
+      </w:r>
+      <w:proofErr w:type="gramEnd"/>
+      <w:r>
+        <w:t>1.555433, Y:53.806157</w:t>
+      </w:r>
+    </w:p>
+    <w:p>
+      <w:r>
+        <w:t xml:space="preserve">ID:247958598, </w:t>
+      </w:r>
+      <w:proofErr w:type="gramStart"/>
+      <w:r>
+        <w:t>X:-</w:t>
+      </w:r>
+      <w:proofErr w:type="gramEnd"/>
+      <w:r>
+        <w:t>1.555411, Y:53.806157</w:t>
+      </w:r>
+    </w:p>
+    <w:p>
+      <w:r>
+        <w:t xml:space="preserve">ID:247958611, </w:t>
+      </w:r>
+      <w:proofErr w:type="gramStart"/>
+      <w:r>
+        <w:t>X:-</w:t>
+      </w:r>
+      <w:proofErr w:type="gramEnd"/>
+      <w:r>
+        <w:t>1.555411, Y:53.806227</w:t>
+      </w:r>
+    </w:p>
+    <w:p>
+      <w:r>
+        <w:t xml:space="preserve">ID:247958610, </w:t>
+      </w:r>
+      <w:proofErr w:type="gramStart"/>
+      <w:r>
+        <w:t>X:-</w:t>
+      </w:r>
+      <w:proofErr w:type="gramEnd"/>
+      <w:r>
+        <w:t>1.555400, Y:53.806294</w:t>
+      </w:r>
+    </w:p>
+    <w:p>
+      <w:r>
+        <w:t xml:space="preserve">ID:247958608, </w:t>
+      </w:r>
+      <w:proofErr w:type="gramStart"/>
+      <w:r>
+        <w:t>X:-</w:t>
+      </w:r>
+      <w:proofErr w:type="gramEnd"/>
+      <w:r>
+        <w:t>1.555371, Y:53.806336</w:t>
+      </w:r>
+    </w:p>
+    <w:p>
+      <w:r>
+        <w:t xml:space="preserve">ID:247958607, </w:t>
+      </w:r>
+      <w:proofErr w:type="gramStart"/>
+      <w:r>
+        <w:t>X:-</w:t>
+      </w:r>
+      <w:proofErr w:type="gramEnd"/>
+      <w:r>
+        <w:t>1.555319, Y:53.806361</w:t>
+      </w:r>
+    </w:p>
+    <w:p>
+      <w:r>
+        <w:t xml:space="preserve">ID:247958606, </w:t>
+      </w:r>
+      <w:proofErr w:type="gramStart"/>
+      <w:r>
+        <w:t>X:-</w:t>
+      </w:r>
+      <w:proofErr w:type="gramEnd"/>
+      <w:r>
+        <w:t>1.555260, Y:53.806407</w:t>
+      </w:r>
+    </w:p>
+    <w:p>
+      <w:r>
+        <w:t xml:space="preserve">ID:247958605, </w:t>
+      </w:r>
+      <w:proofErr w:type="gramStart"/>
+      <w:r>
+        <w:t>X:-</w:t>
+      </w:r>
+      <w:proofErr w:type="gramEnd"/>
+      <w:r>
+        <w:t>1.555212, Y:53.806430</w:t>
+      </w:r>
+    </w:p>
+    <w:p>
+      <w:r>
+        <w:t xml:space="preserve">ID:247958604, </w:t>
+      </w:r>
+      <w:proofErr w:type="gramStart"/>
+      <w:r>
+        <w:t>X:-</w:t>
+      </w:r>
+      <w:proofErr w:type="gramEnd"/>
+      <w:r>
+        <w:t>1.555167, Y:53.806458</w:t>
+      </w:r>
+    </w:p>
+    <w:p>
+      <w:r>
+        <w:t xml:space="preserve">ID:301673248, </w:t>
+      </w:r>
+      <w:proofErr w:type="gramStart"/>
+      <w:r>
+        <w:t>X:-</w:t>
+      </w:r>
+      <w:proofErr w:type="gramEnd"/>
+      <w:r>
+        <w:t>1.555178, Y:53.806551</w:t>
+      </w:r>
+    </w:p>
+    <w:p>
+      <w:r>
+        <w:t xml:space="preserve">ID:247958601, </w:t>
+      </w:r>
+      <w:proofErr w:type="gramStart"/>
+      <w:r>
+        <w:t>X:-</w:t>
+      </w:r>
+      <w:proofErr w:type="gramEnd"/>
+      <w:r>
+        <w:t>1.555190, Y:53.806568</w:t>
+      </w:r>
+    </w:p>
+    <w:p>
+      <w:r>
+        <w:t xml:space="preserve">ID:247958600, </w:t>
+      </w:r>
+      <w:proofErr w:type="gramStart"/>
+      <w:r>
+        <w:t>X:-</w:t>
+      </w:r>
+      <w:proofErr w:type="gramEnd"/>
+      <w:r>
+        <w:t>1.555207, Y:53.806595</w:t>
+      </w:r>
+    </w:p>
+    <w:p>
+      <w:r>
+        <w:t xml:space="preserve">ID:247958599, </w:t>
+      </w:r>
+      <w:proofErr w:type="gramStart"/>
+      <w:r>
+        <w:t>X:-</w:t>
+      </w:r>
+      <w:proofErr w:type="gramEnd"/>
+      <w:r>
+        <w:t>1.555217, Y:53.806633</w:t>
+      </w:r>
+    </w:p>
+    <w:p>
+      <w:r>
+        <w:t xml:space="preserve">ID:247293219, </w:t>
+      </w:r>
+      <w:proofErr w:type="gramStart"/>
+      <w:r>
+        <w:t>X:-</w:t>
+      </w:r>
+      <w:proofErr w:type="gramEnd"/>
+      <w:r>
+        <w:t>1.555220, Y:53.806689</w:t>
+      </w:r>
+    </w:p>
+    <w:p>
+      <w:proofErr w:type="gramStart"/>
+      <w:r>
+        <w:t>ID:-</w:t>
+      </w:r>
+      <w:proofErr w:type="gramEnd"/>
+      <w:r>
+        <w:t>2502, X:-1.555212, Y:53.806754</w:t>
+      </w:r>
+    </w:p>
+    <w:p>
+      <w:r>
+        <w:t xml:space="preserve">ID:247293220, </w:t>
+      </w:r>
+      <w:proofErr w:type="gramStart"/>
+      <w:r>
+        <w:t>X:-</w:t>
+      </w:r>
+      <w:proofErr w:type="gramEnd"/>
+      <w:r>
+        <w:t>1.555209, Y:53.806774</w:t>
+      </w:r>
+    </w:p>
+    <w:p>
+      <w:r>
+        <w:t xml:space="preserve">ID:247293215, </w:t>
+      </w:r>
+      <w:proofErr w:type="gramStart"/>
+      <w:r>
+        <w:t>X:-</w:t>
+      </w:r>
+      <w:proofErr w:type="gramEnd"/>
+      <w:r>
+        <w:t>1.555187, Y:53.806972</w:t>
+      </w:r>
+    </w:p>
+    <w:p>
+      <w:r>
+        <w:lastRenderedPageBreak/>
+        <w:t xml:space="preserve">ID:985096764, </w:t>
+      </w:r>
+      <w:proofErr w:type="gramStart"/>
+      <w:r>
+        <w:t>X:-</w:t>
+      </w:r>
+      <w:proofErr w:type="gramEnd"/>
+      <w:r>
+        <w:t>1.555269, Y:53.806968</w:t>
+      </w:r>
+    </w:p>
+    <w:p>
+      <w:r>
+        <w:t xml:space="preserve">ID:985096813, </w:t>
+      </w:r>
+      <w:proofErr w:type="gramStart"/>
+      <w:r>
+        <w:t>X:-</w:t>
+      </w:r>
+      <w:proofErr w:type="gramEnd"/>
+      <w:r>
+        <w:t>1.555247, Y:53.807015</w:t>
+      </w:r>
+    </w:p>
+    <w:p>
+      <w:r>
+        <w:t xml:space="preserve">ID:985096817, </w:t>
+      </w:r>
+      <w:proofErr w:type="gramStart"/>
+      <w:r>
+        <w:t>X:-</w:t>
+      </w:r>
+      <w:proofErr w:type="gramEnd"/>
+      <w:r>
+        <w:t>1.555495, Y:53.807059</w:t>
+      </w:r>
+    </w:p>
+    <w:p>
+      <w:r>
+        <w:t xml:space="preserve">ID:54060637, </w:t>
+      </w:r>
+      <w:proofErr w:type="gramStart"/>
+      <w:r>
+        <w:t>X:-</w:t>
+      </w:r>
+      <w:proofErr w:type="gramEnd"/>
+      <w:r>
+        <w:t>1.555378, Y:53.807402</w:t>
+      </w:r>
+    </w:p>
+    <w:p>
+      <w:r>
+        <w:t xml:space="preserve">ID:54060643, </w:t>
+      </w:r>
+      <w:proofErr w:type="gramStart"/>
+      <w:r>
+        <w:t>X:-</w:t>
+      </w:r>
+      <w:proofErr w:type="gramEnd"/>
+      <w:r>
+        <w:t>1.555217, Y:53.807386</w:t>
+      </w:r>
+    </w:p>
+    <w:p>
+      <w:r>
+        <w:t xml:space="preserve">ID:1187324679, </w:t>
+      </w:r>
+      <w:proofErr w:type="gramStart"/>
+      <w:r>
+        <w:t>X:-</w:t>
+      </w:r>
+      <w:proofErr w:type="gramEnd"/>
+      <w:r>
+        <w:t>1.554977, Y:53.807365</w:t>
+      </w:r>
+    </w:p>
+    <w:p>
+      <w:r>
+        <w:t xml:space="preserve">ID:1187324666, </w:t>
+      </w:r>
+      <w:proofErr w:type="gramStart"/>
+      <w:r>
+        <w:t>X:-</w:t>
+      </w:r>
+      <w:proofErr w:type="gramEnd"/>
+      <w:r>
+        <w:t>1.554948, Y:53.807527</w:t>
+      </w:r>
+    </w:p>
+    <w:p>
+      <w:proofErr w:type="gramStart"/>
+      <w:r>
+        <w:t>ID:-</w:t>
+      </w:r>
+      <w:proofErr w:type="gramEnd"/>
+      <w:r>
+        <w:t>2560, X:-1.554711, Y:53.807613</w:t>
+      </w:r>
+    </w:p>
+    <w:p>
+      <w:r>
+        <w:t xml:space="preserve">ID:1187324670, </w:t>
+      </w:r>
+      <w:proofErr w:type="gramStart"/>
+      <w:r>
+        <w:t>X:-</w:t>
+      </w:r>
+      <w:proofErr w:type="gramEnd"/>
+      <w:r>
+        <w:t>1.554686, Y:53.807622</w:t>
+      </w:r>
+    </w:p>
+    <w:p>
+      <w:r>
+        <w:t xml:space="preserve">ID:1187324682, </w:t>
+      </w:r>
+      <w:proofErr w:type="gramStart"/>
+      <w:r>
+        <w:t>X:-</w:t>
+      </w:r>
+      <w:proofErr w:type="gramEnd"/>
+      <w:r>
+        <w:t>1.554646, Y:53.807846</w:t>
+      </w:r>
+    </w:p>
+    <w:p>
+      <w:r>
+        <w:t xml:space="preserve">ID:1187324692, </w:t>
+      </w:r>
+      <w:proofErr w:type="gramStart"/>
+      <w:r>
+        <w:t>X:-</w:t>
+      </w:r>
+      <w:proofErr w:type="gramEnd"/>
+      <w:r>
+        <w:t>1.554574, Y:53.808077</w:t>
+      </w:r>
+    </w:p>
+    <w:p>
+      <w:r>
+        <w:t xml:space="preserve">ID:1187324676, </w:t>
+      </w:r>
+      <w:proofErr w:type="gramStart"/>
+      <w:r>
+        <w:t>X:-</w:t>
+      </w:r>
+      <w:proofErr w:type="gramEnd"/>
+      <w:r>
+        <w:t>1.554412, Y:53.808180</w:t>
+      </w:r>
+    </w:p>
+    <w:p>
+      <w:r>
+        <w:t xml:space="preserve">ID:1187324678, </w:t>
+      </w:r>
+      <w:proofErr w:type="gramStart"/>
+      <w:r>
+        <w:t>X:-</w:t>
+      </w:r>
+      <w:proofErr w:type="gramEnd"/>
+      <w:r>
+        <w:t>1.554382, Y:53.808301</w:t>
+      </w:r>
+    </w:p>
+    <w:p>
+      <w:r>
+        <w:t xml:space="preserve">ID:1187324665, </w:t>
+      </w:r>
+      <w:proofErr w:type="gramStart"/>
+      <w:r>
+        <w:t>X:-</w:t>
+      </w:r>
+      <w:proofErr w:type="gramEnd"/>
+      <w:r>
+        <w:t>1.554195, Y:53.808311</w:t>
+      </w:r>
+    </w:p>
+    <w:p>
+      <w:r>
+        <w:t xml:space="preserve">ID:1187324690, </w:t>
+      </w:r>
+      <w:proofErr w:type="gramStart"/>
+      <w:r>
+        <w:t>X:-</w:t>
+      </w:r>
+      <w:proofErr w:type="gramEnd"/>
+      <w:r>
+        <w:t>1.554048, Y:53.808346</w:t>
+      </w:r>
+    </w:p>
+    <w:p>
+      <w:r>
+        <w:t xml:space="preserve">ID:984231425, </w:t>
+      </w:r>
+      <w:proofErr w:type="gramStart"/>
+      <w:r>
+        <w:t>X:-</w:t>
+      </w:r>
+      <w:proofErr w:type="gramEnd"/>
+      <w:r>
+        <w:t>1.554026, Y:53.808717</w:t>
+      </w:r>
+    </w:p>
+    <w:p>
+      <w:r>
+        <w:t xml:space="preserve">ID:54060524, </w:t>
+      </w:r>
+      <w:proofErr w:type="gramStart"/>
+      <w:r>
+        <w:t>X:-</w:t>
+      </w:r>
+      <w:proofErr w:type="gramEnd"/>
+      <w:r>
+        <w:t>1.553937, Y:53.808757</w:t>
+      </w:r>
+    </w:p>
+    <w:p>
+      <w:r>
+        <w:t xml:space="preserve">ID:984231603, </w:t>
+      </w:r>
+      <w:proofErr w:type="gramStart"/>
+      <w:r>
+        <w:t>X:-</w:t>
+      </w:r>
+      <w:proofErr w:type="gramEnd"/>
+      <w:r>
+        <w:t>1.554091, Y:53.808897</w:t>
+      </w:r>
+    </w:p>
+    <w:p>
+      <w:r>
+        <w:t xml:space="preserve">ID:54060515, </w:t>
+      </w:r>
+      <w:proofErr w:type="gramStart"/>
+      <w:r>
+        <w:t>X:-</w:t>
+      </w:r>
+      <w:proofErr w:type="gramEnd"/>
+      <w:r>
+        <w:t>1.554290, Y:53.809044</w:t>
+      </w:r>
+    </w:p>
+    <w:p>
+      <w:r>
+        <w:t xml:space="preserve">ID:54060547, </w:t>
+      </w:r>
+      <w:proofErr w:type="gramStart"/>
+      <w:r>
+        <w:t>X:-</w:t>
+      </w:r>
+      <w:proofErr w:type="gramEnd"/>
+      <w:r>
+        <w:t>1.554369, Y:53.809073</w:t>
+      </w:r>
+    </w:p>
+    <w:p>
+      <w:r>
+        <w:t xml:space="preserve">ID:54060551, </w:t>
+      </w:r>
+      <w:proofErr w:type="gramStart"/>
+      <w:r>
+        <w:t>X:-</w:t>
+      </w:r>
+      <w:proofErr w:type="gramEnd"/>
+      <w:r>
+        <w:t>1.554168, Y:53.809208</w:t>
+      </w:r>
+    </w:p>
+    <w:p>
+      <w:r>
+        <w:t xml:space="preserve">ID:1725582974, </w:t>
+      </w:r>
+      <w:proofErr w:type="gramStart"/>
+      <w:r>
+        <w:t>X:-</w:t>
+      </w:r>
+      <w:proofErr w:type="gramEnd"/>
+      <w:r>
+        <w:t>1.554076, Y:53.809261</w:t>
+      </w:r>
+    </w:p>
+    <w:p>
+      <w:r>
+        <w:t xml:space="preserve">ID:54060555, </w:t>
+      </w:r>
+      <w:proofErr w:type="gramStart"/>
+      <w:r>
+        <w:t>X:-</w:t>
+      </w:r>
+      <w:proofErr w:type="gramEnd"/>
+      <w:r>
+        <w:t>1.554034, Y:53.809306</w:t>
+      </w:r>
+    </w:p>
+    <w:p>
+      <w:r>
+        <w:t xml:space="preserve">ID:54060557, </w:t>
+      </w:r>
+      <w:proofErr w:type="gramStart"/>
+      <w:r>
+        <w:t>X:-</w:t>
+      </w:r>
+      <w:proofErr w:type="gramEnd"/>
+      <w:r>
+        <w:t>1.553964, Y:53.809354</w:t>
+      </w:r>
+    </w:p>
+    <w:p>
+      <w:r>
+        <w:t xml:space="preserve">ID:1668111641, </w:t>
+      </w:r>
+      <w:proofErr w:type="gramStart"/>
+      <w:r>
+        <w:t>X:-</w:t>
+      </w:r>
+      <w:proofErr w:type="gramEnd"/>
+      <w:r>
+        <w:t>1.554272, Y:53.809558</w:t>
+      </w:r>
+    </w:p>
+    <w:p>
+      <w:r>
+        <w:t xml:space="preserve">ID:1668111640, </w:t>
+      </w:r>
+      <w:proofErr w:type="gramStart"/>
+      <w:r>
+        <w:t>X:-</w:t>
+      </w:r>
+      <w:proofErr w:type="gramEnd"/>
+      <w:r>
+        <w:t>1.554399, Y:53.809494</w:t>
+      </w:r>
+    </w:p>
+    <w:p>
+      <w:r>
+        <w:t>-----------------------’</w:t>
+      </w:r>
+    </w:p>
     <w:p/>
     <w:p>
       <w:r>
@@ -3438,13 +5441,16 @@
       <w:pPr>
         <w:pStyle w:val="Heading2"/>
       </w:pPr>
-      <w:r>
+      <w:bookmarkStart w:id="14" w:name="_Toc511636753"/>
+      <w:r>
+        <w:lastRenderedPageBreak/>
         <w:t xml:space="preserve">Testing the programs output to use with </w:t>
       </w:r>
       <w:proofErr w:type="spellStart"/>
       <w:r>
         <w:t>gnuplot</w:t>
       </w:r>
+      <w:bookmarkEnd w:id="14"/>
       <w:proofErr w:type="spellEnd"/>
     </w:p>
     <w:p>
@@ -3472,7 +5478,6 @@
         <w:rPr>
           <w:noProof/>
         </w:rPr>
-        <w:lastRenderedPageBreak/>
         <w:drawing>
           <wp:anchor distT="0" distB="0" distL="114300" distR="114300" simplePos="0" relativeHeight="251664384" behindDoc="0" locked="0" layoutInCell="1" allowOverlap="1">
             <wp:simplePos x="0" y="0"/>
@@ -3530,92 +5535,104 @@
         </w:drawing>
       </w:r>
     </w:p>
+    <w:p>
+      <w:r>
+        <w:t xml:space="preserve">The program has been designed to output a </w:t>
+      </w:r>
+      <w:proofErr w:type="spellStart"/>
+      <w:r>
+        <w:t>png</w:t>
+      </w:r>
+      <w:proofErr w:type="spellEnd"/>
+      <w:r>
+        <w:t xml:space="preserve"> file giving a visual representation of the network and path. In the tests implemented above here are the </w:t>
+      </w:r>
+      <w:proofErr w:type="spellStart"/>
+      <w:r>
+        <w:t>png</w:t>
+      </w:r>
+      <w:proofErr w:type="spellEnd"/>
+      <w:r>
+        <w:t xml:space="preserve"> files produced:</w:t>
+      </w:r>
+    </w:p>
     <w:p/>
     <w:p>
-      <w:pPr>
-        <w:pStyle w:val="ListParagraph"/>
-        <w:numPr>
-          <w:ilvl w:val="0"/>
-          <w:numId w:val="4"/>
-        </w:numPr>
-      </w:pPr>
-      <w:r>
-        <w:t xml:space="preserve">Tests using </w:t>
-      </w:r>
-      <w:proofErr w:type="spellStart"/>
-      <w:r>
-        <w:t>precalculated</w:t>
-      </w:r>
-      <w:proofErr w:type="spellEnd"/>
-      <w:r>
-        <w:t xml:space="preserve"> inputs</w:t>
-      </w:r>
-    </w:p>
-    <w:p>
-      <w:pPr>
-        <w:pStyle w:val="ListParagraph"/>
-        <w:numPr>
-          <w:ilvl w:val="0"/>
-          <w:numId w:val="4"/>
-        </w:numPr>
-      </w:pPr>
-      <w:r>
-        <w:t>Unexpected data testing</w:t>
-      </w:r>
-    </w:p>
-    <w:p>
-      <w:pPr>
-        <w:pStyle w:val="ListParagraph"/>
-        <w:numPr>
-          <w:ilvl w:val="1"/>
-          <w:numId w:val="4"/>
-        </w:numPr>
-      </w:pPr>
-      <w:r>
-        <w:t>Wrong ids</w:t>
-      </w:r>
-    </w:p>
-    <w:p>
-      <w:pPr>
-        <w:pStyle w:val="ListParagraph"/>
-        <w:numPr>
-          <w:ilvl w:val="1"/>
-          <w:numId w:val="4"/>
-        </w:numPr>
-      </w:pPr>
-      <w:r>
-        <w:t>Same id</w:t>
-      </w:r>
-    </w:p>
-    <w:p>
-      <w:pPr>
-        <w:pStyle w:val="ListParagraph"/>
-        <w:numPr>
-          <w:ilvl w:val="1"/>
-          <w:numId w:val="4"/>
-        </w:numPr>
-      </w:pPr>
-      <w:r>
-        <w:t>Path doesn’t exist</w:t>
-      </w:r>
+      <w:r>
+        <w:t>Test 5</w:t>
+      </w:r>
+    </w:p>
+    <w:p>
+      <w:r>
+        <w:rPr>
+          <w:noProof/>
+        </w:rPr>
+        <w:drawing>
+          <wp:inline distT="0" distB="0" distL="0" distR="0" wp14:anchorId="076046EE" wp14:editId="138DDB26">
+            <wp:extent cx="3581400" cy="2626492"/>
+            <wp:effectExtent l="0" t="0" r="0" b="2540"/>
+            <wp:docPr id="5" name="Picture 5"/>
+            <wp:cNvGraphicFramePr>
+              <a:graphicFrameLocks xmlns:a="http://schemas.openxmlformats.org/drawingml/2006/main" noChangeAspect="1"/>
+            </wp:cNvGraphicFramePr>
+            <a:graphic xmlns:a="http://schemas.openxmlformats.org/drawingml/2006/main">
+              <a:graphicData uri="http://schemas.openxmlformats.org/drawingml/2006/picture">
+                <pic:pic xmlns:pic="http://schemas.openxmlformats.org/drawingml/2006/picture">
+                  <pic:nvPicPr>
+                    <pic:cNvPr id="5" name="test5.png"/>
+                    <pic:cNvPicPr/>
+                  </pic:nvPicPr>
+                  <pic:blipFill>
+                    <a:blip r:embed="rId9" cstate="print">
+                      <a:extLst>
+                        <a:ext uri="{28A0092B-C50C-407E-A947-70E740481C1C}">
+                          <a14:useLocalDpi xmlns:a14="http://schemas.microsoft.com/office/drawing/2010/main" val="0"/>
+                        </a:ext>
+                      </a:extLst>
+                    </a:blip>
+                    <a:stretch>
+                      <a:fillRect/>
+                    </a:stretch>
+                  </pic:blipFill>
+                  <pic:spPr>
+                    <a:xfrm>
+                      <a:off x="0" y="0"/>
+                      <a:ext cx="3594554" cy="2636138"/>
+                    </a:xfrm>
+                    <a:prstGeom prst="rect">
+                      <a:avLst/>
+                    </a:prstGeom>
+                  </pic:spPr>
+                </pic:pic>
+              </a:graphicData>
+            </a:graphic>
+          </wp:inline>
+        </w:drawing>
+      </w:r>
+      <w:bookmarkStart w:id="15" w:name="_GoBack"/>
+      <w:bookmarkEnd w:id="15"/>
     </w:p>
     <w:p>
       <w:pPr>
         <w:pStyle w:val="Heading1"/>
       </w:pPr>
-      <w:bookmarkStart w:id="11" w:name="_Toc508618068"/>
-      <w:r>
+      <w:bookmarkStart w:id="16" w:name="_Toc511636754"/>
+      <w:r>
+        <w:lastRenderedPageBreak/>
         <w:t>Schedule</w:t>
       </w:r>
-      <w:bookmarkEnd w:id="11"/>
-    </w:p>
+      <w:bookmarkEnd w:id="16"/>
+    </w:p>
+    <w:p/>
     <w:p>
       <w:pPr>
         <w:pStyle w:val="Heading1"/>
       </w:pPr>
+      <w:bookmarkStart w:id="17" w:name="_Toc511636755"/>
       <w:r>
         <w:t>References</w:t>
       </w:r>
+      <w:bookmarkEnd w:id="17"/>
     </w:p>
     <w:p>
       <w:r>
@@ -3646,7 +5663,7 @@
       <w:r>
         <w:t xml:space="preserve">[3] </w:t>
       </w:r>
-      <w:hyperlink r:id="rId9" w:history="1">
+      <w:hyperlink r:id="rId10" w:history="1">
         <w:r>
           <w:rPr>
             <w:rStyle w:val="Hyperlink"/>
@@ -3659,7 +5676,7 @@
       <w:r>
         <w:t xml:space="preserve">[4] </w:t>
       </w:r>
-      <w:hyperlink r:id="rId10" w:history="1">
+      <w:hyperlink r:id="rId11" w:history="1">
         <w:r>
           <w:rPr>
             <w:rStyle w:val="Hyperlink"/>
@@ -3672,21 +5689,6 @@
       </w:r>
     </w:p>
     <w:p/>
-    <w:p/>
-    <w:p>
-      <w:r>
-        <w:br w:type="page"/>
-      </w:r>
-      <w:bookmarkStart w:id="12" w:name="_GoBack"/>
-      <w:bookmarkEnd w:id="12"/>
-    </w:p>
-    <w:p>
-      <w:pPr>
-        <w:tabs>
-          <w:tab w:val="left" w:pos="1348"/>
-        </w:tabs>
-      </w:pPr>
-    </w:p>
     <w:sectPr>
       <w:pgSz w:w="11900" w:h="16840"/>
       <w:pgMar w:top="1440" w:right="1440" w:bottom="1440" w:left="1440" w:header="708" w:footer="708" w:gutter="0"/>

--- a/Coursework 2/report/report.docx
+++ b/Coursework 2/report/report.docx
@@ -3434,10 +3434,24 @@
         <w:t xml:space="preserve">rder to form a hash of the data, I will use a library called </w:t>
       </w:r>
       <w:proofErr w:type="spellStart"/>
+      <w:proofErr w:type="gramStart"/>
       <w:r>
         <w:t>uthash</w:t>
       </w:r>
       <w:proofErr w:type="spellEnd"/>
+      <w:r>
+        <w:rPr>
+          <w:vertAlign w:val="superscript"/>
+        </w:rPr>
+        <w:t>[</w:t>
+      </w:r>
+      <w:proofErr w:type="gramEnd"/>
+      <w:r>
+        <w:rPr>
+          <w:vertAlign w:val="superscript"/>
+        </w:rPr>
+        <w:t>5]</w:t>
+      </w:r>
       <w:r>
         <w:t>. This provides a way to make a hash table and handle hash clashes that occur.</w:t>
       </w:r>
@@ -5558,19 +5572,25 @@
     </w:p>
     <w:p/>
     <w:p>
-      <w:r>
-        <w:t>Test 5</w:t>
-      </w:r>
-    </w:p>
-    <w:p>
+      <w:pPr>
+        <w:jc w:val="center"/>
+      </w:pPr>
       <w:r>
         <w:rPr>
           <w:noProof/>
         </w:rPr>
         <w:drawing>
-          <wp:inline distT="0" distB="0" distL="0" distR="0" wp14:anchorId="076046EE" wp14:editId="138DDB26">
+          <wp:anchor distT="0" distB="0" distL="114300" distR="114300" simplePos="0" relativeHeight="251665408" behindDoc="0" locked="0" layoutInCell="1" allowOverlap="1" wp14:anchorId="076046EE">
+            <wp:simplePos x="0" y="0"/>
+            <wp:positionH relativeFrom="column">
+              <wp:posOffset>1092200</wp:posOffset>
+            </wp:positionH>
+            <wp:positionV relativeFrom="paragraph">
+              <wp:posOffset>187960</wp:posOffset>
+            </wp:positionV>
             <wp:extent cx="3581400" cy="2626492"/>
             <wp:effectExtent l="0" t="0" r="0" b="2540"/>
+            <wp:wrapTopAndBottom/>
             <wp:docPr id="5" name="Picture 5"/>
             <wp:cNvGraphicFramePr>
               <a:graphicFrameLocks xmlns:a="http://schemas.openxmlformats.org/drawingml/2006/main" noChangeAspect="1"/>
@@ -5597,7 +5617,147 @@
                   <pic:spPr>
                     <a:xfrm>
                       <a:off x="0" y="0"/>
-                      <a:ext cx="3594554" cy="2636138"/>
+                      <a:ext cx="3581400" cy="2626492"/>
+                    </a:xfrm>
+                    <a:prstGeom prst="rect">
+                      <a:avLst/>
+                    </a:prstGeom>
+                  </pic:spPr>
+                </pic:pic>
+              </a:graphicData>
+            </a:graphic>
+            <wp14:sizeRelH relativeFrom="page">
+              <wp14:pctWidth>0</wp14:pctWidth>
+            </wp14:sizeRelH>
+            <wp14:sizeRelV relativeFrom="page">
+              <wp14:pctHeight>0</wp14:pctHeight>
+            </wp14:sizeRelV>
+          </wp:anchor>
+        </w:drawing>
+      </w:r>
+      <w:r>
+        <w:t>Test 5</w:t>
+      </w:r>
+    </w:p>
+    <w:p/>
+    <w:p/>
+    <w:p>
+      <w:pPr>
+        <w:jc w:val="center"/>
+      </w:pPr>
+      <w:r>
+        <w:rPr>
+          <w:noProof/>
+        </w:rPr>
+        <w:lastRenderedPageBreak/>
+        <w:drawing>
+          <wp:anchor distT="0" distB="0" distL="114300" distR="114300" simplePos="0" relativeHeight="251666432" behindDoc="0" locked="0" layoutInCell="1" allowOverlap="1">
+            <wp:simplePos x="0" y="0"/>
+            <wp:positionH relativeFrom="column">
+              <wp:posOffset>965200</wp:posOffset>
+            </wp:positionH>
+            <wp:positionV relativeFrom="paragraph">
+              <wp:posOffset>189865</wp:posOffset>
+            </wp:positionV>
+            <wp:extent cx="3821430" cy="2802890"/>
+            <wp:effectExtent l="0" t="0" r="1270" b="3810"/>
+            <wp:wrapTopAndBottom/>
+            <wp:docPr id="6" name="Picture 6"/>
+            <wp:cNvGraphicFramePr>
+              <a:graphicFrameLocks xmlns:a="http://schemas.openxmlformats.org/drawingml/2006/main" noChangeAspect="1"/>
+            </wp:cNvGraphicFramePr>
+            <a:graphic xmlns:a="http://schemas.openxmlformats.org/drawingml/2006/main">
+              <a:graphicData uri="http://schemas.openxmlformats.org/drawingml/2006/picture">
+                <pic:pic xmlns:pic="http://schemas.openxmlformats.org/drawingml/2006/picture">
+                  <pic:nvPicPr>
+                    <pic:cNvPr id="6" name="test6.png"/>
+                    <pic:cNvPicPr/>
+                  </pic:nvPicPr>
+                  <pic:blipFill>
+                    <a:blip r:embed="rId10" cstate="print">
+                      <a:extLst>
+                        <a:ext uri="{28A0092B-C50C-407E-A947-70E740481C1C}">
+                          <a14:useLocalDpi xmlns:a14="http://schemas.microsoft.com/office/drawing/2010/main" val="0"/>
+                        </a:ext>
+                      </a:extLst>
+                    </a:blip>
+                    <a:stretch>
+                      <a:fillRect/>
+                    </a:stretch>
+                  </pic:blipFill>
+                  <pic:spPr>
+                    <a:xfrm>
+                      <a:off x="0" y="0"/>
+                      <a:ext cx="3821430" cy="2802890"/>
+                    </a:xfrm>
+                    <a:prstGeom prst="rect">
+                      <a:avLst/>
+                    </a:prstGeom>
+                  </pic:spPr>
+                </pic:pic>
+              </a:graphicData>
+            </a:graphic>
+            <wp14:sizeRelH relativeFrom="page">
+              <wp14:pctWidth>0</wp14:pctWidth>
+            </wp14:sizeRelH>
+            <wp14:sizeRelV relativeFrom="page">
+              <wp14:pctHeight>0</wp14:pctHeight>
+            </wp14:sizeRelV>
+          </wp:anchor>
+        </w:drawing>
+      </w:r>
+      <w:r>
+        <w:t>Test 6</w:t>
+      </w:r>
+    </w:p>
+    <w:p/>
+    <w:p>
+      <w:pPr>
+        <w:jc w:val="center"/>
+      </w:pPr>
+      <w:r>
+        <w:t>Test 9</w:t>
+      </w:r>
+    </w:p>
+    <w:p>
+      <w:pPr>
+        <w:jc w:val="center"/>
+      </w:pPr>
+      <w:r>
+        <w:rPr>
+          <w:noProof/>
+        </w:rPr>
+        <w:drawing>
+          <wp:inline distT="0" distB="0" distL="0" distR="0">
+            <wp:extent cx="4432300" cy="3250517"/>
+            <wp:effectExtent l="0" t="0" r="0" b="1270"/>
+            <wp:docPr id="7" name="Picture 7"/>
+            <wp:cNvGraphicFramePr>
+              <a:graphicFrameLocks xmlns:a="http://schemas.openxmlformats.org/drawingml/2006/main" noChangeAspect="1"/>
+            </wp:cNvGraphicFramePr>
+            <a:graphic xmlns:a="http://schemas.openxmlformats.org/drawingml/2006/main">
+              <a:graphicData uri="http://schemas.openxmlformats.org/drawingml/2006/picture">
+                <pic:pic xmlns:pic="http://schemas.openxmlformats.org/drawingml/2006/picture">
+                  <pic:nvPicPr>
+                    <pic:cNvPr id="7" name="test9.png"/>
+                    <pic:cNvPicPr/>
+                  </pic:nvPicPr>
+                  <pic:blipFill>
+                    <a:blip r:embed="rId11" cstate="print">
+                      <a:extLst>
+                        <a:ext uri="{28A0092B-C50C-407E-A947-70E740481C1C}">
+                          <a14:useLocalDpi xmlns:a14="http://schemas.microsoft.com/office/drawing/2010/main" val="0"/>
+                        </a:ext>
+                      </a:extLst>
+                    </a:blip>
+                    <a:stretch>
+                      <a:fillRect/>
+                    </a:stretch>
+                  </pic:blipFill>
+                  <pic:spPr>
+                    <a:xfrm>
+                      <a:off x="0" y="0"/>
+                      <a:ext cx="4457983" cy="3269352"/>
                     </a:xfrm>
                     <a:prstGeom prst="rect">
                       <a:avLst/>
@@ -5609,25 +5769,204 @@
           </wp:inline>
         </w:drawing>
       </w:r>
-      <w:bookmarkStart w:id="15" w:name="_GoBack"/>
+    </w:p>
+    <w:p>
+      <w:pPr>
+        <w:jc w:val="center"/>
+      </w:pPr>
+    </w:p>
+    <w:p>
+      <w:pPr>
+        <w:jc w:val="center"/>
+      </w:pPr>
+      <w:r>
+        <w:t>Test 10</w:t>
+      </w:r>
+    </w:p>
+    <w:p>
+      <w:pPr>
+        <w:jc w:val="center"/>
+      </w:pPr>
+      <w:r>
+        <w:rPr>
+          <w:noProof/>
+        </w:rPr>
+        <w:lastRenderedPageBreak/>
+        <w:drawing>
+          <wp:inline distT="0" distB="0" distL="0" distR="0" wp14:anchorId="1F200682" wp14:editId="2AA66133">
+            <wp:extent cx="4419600" cy="3241202"/>
+            <wp:effectExtent l="0" t="0" r="0" b="0"/>
+            <wp:docPr id="8" name="Picture 8"/>
+            <wp:cNvGraphicFramePr>
+              <a:graphicFrameLocks xmlns:a="http://schemas.openxmlformats.org/drawingml/2006/main" noChangeAspect="1"/>
+            </wp:cNvGraphicFramePr>
+            <a:graphic xmlns:a="http://schemas.openxmlformats.org/drawingml/2006/main">
+              <a:graphicData uri="http://schemas.openxmlformats.org/drawingml/2006/picture">
+                <pic:pic xmlns:pic="http://schemas.openxmlformats.org/drawingml/2006/picture">
+                  <pic:nvPicPr>
+                    <pic:cNvPr id="8" name="test10.png"/>
+                    <pic:cNvPicPr/>
+                  </pic:nvPicPr>
+                  <pic:blipFill>
+                    <a:blip r:embed="rId12" cstate="print">
+                      <a:extLst>
+                        <a:ext uri="{28A0092B-C50C-407E-A947-70E740481C1C}">
+                          <a14:useLocalDpi xmlns:a14="http://schemas.microsoft.com/office/drawing/2010/main" val="0"/>
+                        </a:ext>
+                      </a:extLst>
+                    </a:blip>
+                    <a:stretch>
+                      <a:fillRect/>
+                    </a:stretch>
+                  </pic:blipFill>
+                  <pic:spPr>
+                    <a:xfrm>
+                      <a:off x="0" y="0"/>
+                      <a:ext cx="4457592" cy="3269064"/>
+                    </a:xfrm>
+                    <a:prstGeom prst="rect">
+                      <a:avLst/>
+                    </a:prstGeom>
+                  </pic:spPr>
+                </pic:pic>
+              </a:graphicData>
+            </a:graphic>
+          </wp:inline>
+        </w:drawing>
+      </w:r>
+    </w:p>
+    <w:p>
+      <w:pPr>
+        <w:jc w:val="center"/>
+      </w:pPr>
+    </w:p>
+    <w:p>
+      <w:pPr>
+        <w:jc w:val="center"/>
+      </w:pPr>
+      <w:r>
+        <w:t>Test 11</w:t>
+      </w:r>
+    </w:p>
+    <w:p>
+      <w:pPr>
+        <w:jc w:val="center"/>
+      </w:pPr>
+      <w:r>
+        <w:rPr>
+          <w:noProof/>
+        </w:rPr>
+        <w:drawing>
+          <wp:inline distT="0" distB="0" distL="0" distR="0" wp14:anchorId="18D4E6FA" wp14:editId="3AADB0E1">
+            <wp:extent cx="4406900" cy="3231890"/>
+            <wp:effectExtent l="0" t="0" r="0" b="0"/>
+            <wp:docPr id="9" name="Picture 9"/>
+            <wp:cNvGraphicFramePr>
+              <a:graphicFrameLocks xmlns:a="http://schemas.openxmlformats.org/drawingml/2006/main" noChangeAspect="1"/>
+            </wp:cNvGraphicFramePr>
+            <a:graphic xmlns:a="http://schemas.openxmlformats.org/drawingml/2006/main">
+              <a:graphicData uri="http://schemas.openxmlformats.org/drawingml/2006/picture">
+                <pic:pic xmlns:pic="http://schemas.openxmlformats.org/drawingml/2006/picture">
+                  <pic:nvPicPr>
+                    <pic:cNvPr id="9" name="test11.png"/>
+                    <pic:cNvPicPr/>
+                  </pic:nvPicPr>
+                  <pic:blipFill>
+                    <a:blip r:embed="rId13" cstate="print">
+                      <a:extLst>
+                        <a:ext uri="{28A0092B-C50C-407E-A947-70E740481C1C}">
+                          <a14:useLocalDpi xmlns:a14="http://schemas.microsoft.com/office/drawing/2010/main" val="0"/>
+                        </a:ext>
+                      </a:extLst>
+                    </a:blip>
+                    <a:stretch>
+                      <a:fillRect/>
+                    </a:stretch>
+                  </pic:blipFill>
+                  <pic:spPr>
+                    <a:xfrm>
+                      <a:off x="0" y="0"/>
+                      <a:ext cx="4433534" cy="3251422"/>
+                    </a:xfrm>
+                    <a:prstGeom prst="rect">
+                      <a:avLst/>
+                    </a:prstGeom>
+                  </pic:spPr>
+                </pic:pic>
+              </a:graphicData>
+            </a:graphic>
+          </wp:inline>
+        </w:drawing>
+      </w:r>
+    </w:p>
+    <w:p>
+      <w:pPr>
+        <w:jc w:val="center"/>
+      </w:pPr>
+    </w:p>
+    <w:p>
+      <w:pPr>
+        <w:pStyle w:val="Heading1"/>
+      </w:pPr>
+      <w:bookmarkStart w:id="15" w:name="_Toc511636754"/>
+      <w:r>
+        <w:t>Schedule</w:t>
+      </w:r>
       <w:bookmarkEnd w:id="15"/>
     </w:p>
     <w:p>
+      <w:r>
+        <w:t>[Week 1] – I started the report writing the introduction and thinking about the design.</w:t>
+      </w:r>
+    </w:p>
+    <w:p>
+      <w:r>
+        <w:t>[Week 2] – I started writing the program, setting up the file structure and declaring the network structure including the adjacency list.</w:t>
+      </w:r>
+    </w:p>
+    <w:p>
+      <w:r>
+        <w:t xml:space="preserve">[Week 3] – I wrote the functions for reading the </w:t>
+      </w:r>
+      <w:proofErr w:type="gramStart"/>
+      <w:r>
+        <w:t>‘.map</w:t>
+      </w:r>
+      <w:proofErr w:type="gramEnd"/>
+      <w:r>
+        <w:t>’ file and importing the node and edge data into the adjacency list. I also worked on the report, updating my design.</w:t>
+      </w:r>
+    </w:p>
+    <w:p>
+      <w:r>
+        <w:t>[Week 4] – I wrote Dijkstra’s algorithm and implemented a priority queue.</w:t>
+      </w:r>
+    </w:p>
+    <w:p>
+      <w:r>
+        <w:lastRenderedPageBreak/>
+        <w:t xml:space="preserve">[Week 5] – I wrote the functions for outputting the network to a </w:t>
+      </w:r>
+      <w:proofErr w:type="spellStart"/>
+      <w:r>
+        <w:t>png</w:t>
+      </w:r>
+      <w:proofErr w:type="spellEnd"/>
+      <w:r>
+        <w:t xml:space="preserve"> and developed the design section of the report further.</w:t>
+      </w:r>
+    </w:p>
+    <w:p>
+      <w:r>
+        <w:t>[Week 6] – I tested the application and fixed bugs in my code.</w:t>
+      </w:r>
+      <w:bookmarkStart w:id="16" w:name="_GoBack"/>
+      <w:bookmarkEnd w:id="16"/>
+    </w:p>
+    <w:p>
       <w:pPr>
         <w:pStyle w:val="Heading1"/>
       </w:pPr>
-      <w:bookmarkStart w:id="16" w:name="_Toc511636754"/>
-      <w:r>
-        <w:lastRenderedPageBreak/>
-        <w:t>Schedule</w:t>
-      </w:r>
-      <w:bookmarkEnd w:id="16"/>
-    </w:p>
-    <w:p/>
-    <w:p>
-      <w:pPr>
-        <w:pStyle w:val="Heading1"/>
-      </w:pPr>
       <w:bookmarkStart w:id="17" w:name="_Toc511636755"/>
       <w:r>
         <w:t>References</w:t>
@@ -5663,7 +6002,7 @@
       <w:r>
         <w:t xml:space="preserve">[3] </w:t>
       </w:r>
-      <w:hyperlink r:id="rId10" w:history="1">
+      <w:hyperlink r:id="rId14" w:history="1">
         <w:r>
           <w:rPr>
             <w:rStyle w:val="Hyperlink"/>
@@ -5676,7 +6015,7 @@
       <w:r>
         <w:t xml:space="preserve">[4] </w:t>
       </w:r>
-      <w:hyperlink r:id="rId11" w:history="1">
+      <w:hyperlink r:id="rId15" w:history="1">
         <w:r>
           <w:rPr>
             <w:rStyle w:val="Hyperlink"/>
@@ -5686,6 +6025,22 @@
       </w:hyperlink>
       <w:r>
         <w:t xml:space="preserve"> Retrieved 25/3/2018</w:t>
+      </w:r>
+    </w:p>
+    <w:p>
+      <w:r>
+        <w:t xml:space="preserve">[5] </w:t>
+      </w:r>
+      <w:hyperlink r:id="rId16" w:history="1">
+        <w:r>
+          <w:rPr>
+            <w:rStyle w:val="Hyperlink"/>
+          </w:rPr>
+          <w:t>https://troydhanson.github.io/uthash/</w:t>
+        </w:r>
+      </w:hyperlink>
+      <w:r>
+        <w:t xml:space="preserve"> Retrieved 16/4/2018</w:t>
       </w:r>
     </w:p>
     <w:p/>

--- a/Coursework 2/report/report.docx
+++ b/Coursework 2/report/report.docx
@@ -10,7 +10,6 @@
           <w:docPartUnique/>
         </w:docPartObj>
       </w:sdtPr>
-      <w:sdtEndPr/>
       <w:sdtContent>
         <w:p/>
         <w:p>
@@ -92,7 +91,6 @@
                                     <w:dataBinding w:prefixMappings="xmlns:ns0='http://purl.org/dc/elements/1.1/' xmlns:ns1='http://schemas.openxmlformats.org/package/2006/metadata/core-properties' " w:xpath="/ns1:coreProperties[1]/ns0:title[1]" w:storeItemID="{6C3C8BC8-F283-45AE-878A-BAB7291924A1}"/>
                                     <w:text/>
                                   </w:sdtPr>
-                                  <w:sdtEndPr/>
                                   <w:sdtContent>
                                     <w:r>
                                       <w:rPr>
@@ -119,7 +117,6 @@
                                   <w:dataBinding w:prefixMappings="xmlns:ns0='http://purl.org/dc/elements/1.1/' xmlns:ns1='http://schemas.openxmlformats.org/package/2006/metadata/core-properties' " w:xpath="/ns1:coreProperties[1]/ns0:subject[1]" w:storeItemID="{6C3C8BC8-F283-45AE-878A-BAB7291924A1}"/>
                                   <w:text/>
                                 </w:sdtPr>
-                                <w:sdtEndPr/>
                                 <w:sdtContent>
                                   <w:p>
                                     <w:pPr>
@@ -158,7 +155,6 @@
                                   <w:dataBinding w:prefixMappings="xmlns:ns0='http://purl.org/dc/elements/1.1/' xmlns:ns1='http://schemas.openxmlformats.org/package/2006/metadata/core-properties' " w:xpath="/ns1:coreProperties[1]/ns0:creator[1]" w:storeItemID="{6C3C8BC8-F283-45AE-878A-BAB7291924A1}"/>
                                   <w:text/>
                                 </w:sdtPr>
-                                <w:sdtEndPr/>
                                 <w:sdtContent>
                                   <w:p>
                                     <w:pPr>
@@ -209,7 +205,7 @@
                     <v:stroke joinstyle="miter"/>
                     <v:path gradientshapeok="t" o:connecttype="rect"/>
                   </v:shapetype>
-                  <v:shape id="Text Box 131" o:spid="_x0000_s1026" type="#_x0000_t202" style="position:absolute;margin-left:34.75pt;margin-top:205.75pt;width:369pt;height:529.2pt;z-index:251660288;visibility:visible;mso-wrap-style:square;mso-width-percent:790;mso-height-percent:350;mso-wrap-distance-left:14.4pt;mso-wrap-distance-top:0;mso-wrap-distance-right:14.4pt;mso-wrap-distance-bottom:0;mso-position-horizontal:absolute;mso-position-horizontal-relative:margin;mso-position-vertical:absolute;mso-position-vertical-relative:page;mso-width-percent:790;mso-height-percent:350;mso-width-relative:margin;mso-height-relative:page;v-text-anchor:top" o:gfxdata="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" filled="f" stroked="f" strokeweight=".5pt">
+                  <v:shape id="Text Box 131" o:spid="_x0000_s1026" type="#_x0000_t202" style="position:absolute;margin-left:34.75pt;margin-top:205.75pt;width:369pt;height:529.2pt;z-index:251660288;visibility:visible;mso-wrap-style:square;mso-width-percent:790;mso-height-percent:350;mso-wrap-distance-left:14.4pt;mso-wrap-distance-top:0;mso-wrap-distance-right:14.4pt;mso-wrap-distance-bottom:0;mso-position-horizontal:absolute;mso-position-horizontal-relative:margin;mso-position-vertical:absolute;mso-position-vertical-relative:page;mso-width-percent:790;mso-height-percent:350;mso-width-relative:margin;mso-height-relative:page;v-text-anchor:top" o:gfxdata="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" filled="f" stroked="f" strokeweight=".5pt">
                     <v:textbox style="mso-fit-shape-to-text:t" inset="0,0,0,0">
                       <w:txbxContent>
                         <w:p>
@@ -235,7 +231,6 @@
                               <w:dataBinding w:prefixMappings="xmlns:ns0='http://purl.org/dc/elements/1.1/' xmlns:ns1='http://schemas.openxmlformats.org/package/2006/metadata/core-properties' " w:xpath="/ns1:coreProperties[1]/ns0:title[1]" w:storeItemID="{6C3C8BC8-F283-45AE-878A-BAB7291924A1}"/>
                               <w:text/>
                             </w:sdtPr>
-                            <w:sdtEndPr/>
                             <w:sdtContent>
                               <w:r>
                                 <w:rPr>
@@ -262,7 +257,6 @@
                             <w:dataBinding w:prefixMappings="xmlns:ns0='http://purl.org/dc/elements/1.1/' xmlns:ns1='http://schemas.openxmlformats.org/package/2006/metadata/core-properties' " w:xpath="/ns1:coreProperties[1]/ns0:subject[1]" w:storeItemID="{6C3C8BC8-F283-45AE-878A-BAB7291924A1}"/>
                             <w:text/>
                           </w:sdtPr>
-                          <w:sdtEndPr/>
                           <w:sdtContent>
                             <w:p>
                               <w:pPr>
@@ -301,7 +295,6 @@
                             <w:dataBinding w:prefixMappings="xmlns:ns0='http://purl.org/dc/elements/1.1/' xmlns:ns1='http://schemas.openxmlformats.org/package/2006/metadata/core-properties' " w:xpath="/ns1:coreProperties[1]/ns0:creator[1]" w:storeItemID="{6C3C8BC8-F283-45AE-878A-BAB7291924A1}"/>
                             <w:text/>
                           </w:sdtPr>
-                          <w:sdtEndPr/>
                           <w:sdtContent>
                             <w:p>
                               <w:pPr>
@@ -391,7 +384,7 @@
           <w:r>
             <w:fldChar w:fldCharType="separate"/>
           </w:r>
-          <w:hyperlink w:anchor="_Toc511636739" w:history="1">
+          <w:hyperlink w:anchor="_Toc512458804" w:history="1">
             <w:r>
               <w:rPr>
                 <w:rStyle w:val="Hyperlink"/>
@@ -418,7 +411,7 @@
                 <w:noProof/>
                 <w:webHidden/>
               </w:rPr>
-              <w:instrText xml:space="preserve"> PAGEREF _Toc511636739 \h </w:instrText>
+              <w:instrText xml:space="preserve"> PAGEREF _Toc512458804 \h </w:instrText>
             </w:r>
             <w:r>
               <w:rPr>
@@ -460,7 +453,7 @@
               <w:noProof/>
             </w:rPr>
           </w:pPr>
-          <w:hyperlink w:anchor="_Toc511636740" w:history="1">
+          <w:hyperlink w:anchor="_Toc512458805" w:history="1">
             <w:r>
               <w:rPr>
                 <w:rStyle w:val="Hyperlink"/>
@@ -487,7 +480,7 @@
                 <w:noProof/>
                 <w:webHidden/>
               </w:rPr>
-              <w:instrText xml:space="preserve"> PAGEREF _Toc511636740 \h </w:instrText>
+              <w:instrText xml:space="preserve"> PAGEREF _Toc512458805 \h </w:instrText>
             </w:r>
             <w:r>
               <w:rPr>
@@ -507,7 +500,7 @@
                 <w:noProof/>
                 <w:webHidden/>
               </w:rPr>
-              <w:t>2</w:t>
+              <w:t>3</w:t>
             </w:r>
             <w:r>
               <w:rPr>
@@ -529,7 +522,7 @@
               <w:noProof/>
             </w:rPr>
           </w:pPr>
-          <w:hyperlink w:anchor="_Toc511636741" w:history="1">
+          <w:hyperlink w:anchor="_Toc512458806" w:history="1">
             <w:r>
               <w:rPr>
                 <w:rStyle w:val="Hyperlink"/>
@@ -556,7 +549,7 @@
                 <w:noProof/>
                 <w:webHidden/>
               </w:rPr>
-              <w:instrText xml:space="preserve"> PAGEREF _Toc511636741 \h </w:instrText>
+              <w:instrText xml:space="preserve"> PAGEREF _Toc512458806 \h </w:instrText>
             </w:r>
             <w:r>
               <w:rPr>
@@ -576,7 +569,7 @@
                 <w:noProof/>
                 <w:webHidden/>
               </w:rPr>
-              <w:t>2</w:t>
+              <w:t>3</w:t>
             </w:r>
             <w:r>
               <w:rPr>
@@ -598,7 +591,7 @@
               <w:noProof/>
             </w:rPr>
           </w:pPr>
-          <w:hyperlink w:anchor="_Toc511636742" w:history="1">
+          <w:hyperlink w:anchor="_Toc512458807" w:history="1">
             <w:r>
               <w:rPr>
                 <w:rStyle w:val="Hyperlink"/>
@@ -625,7 +618,7 @@
                 <w:noProof/>
                 <w:webHidden/>
               </w:rPr>
-              <w:instrText xml:space="preserve"> PAGEREF _Toc511636742 \h </w:instrText>
+              <w:instrText xml:space="preserve"> PAGEREF _Toc512458807 \h </w:instrText>
             </w:r>
             <w:r>
               <w:rPr>
@@ -645,7 +638,76 @@
                 <w:noProof/>
                 <w:webHidden/>
               </w:rPr>
-              <w:t>2</w:t>
+              <w:t>3</w:t>
+            </w:r>
+            <w:r>
+              <w:rPr>
+                <w:noProof/>
+                <w:webHidden/>
+              </w:rPr>
+              <w:fldChar w:fldCharType="end"/>
+            </w:r>
+          </w:hyperlink>
+        </w:p>
+        <w:p>
+          <w:pPr>
+            <w:pStyle w:val="TOC2"/>
+            <w:tabs>
+              <w:tab w:val="right" w:leader="dot" w:pos="9010"/>
+            </w:tabs>
+            <w:rPr>
+              <w:rFonts w:eastAsiaTheme="minorEastAsia"/>
+              <w:noProof/>
+            </w:rPr>
+          </w:pPr>
+          <w:hyperlink w:anchor="_Toc512458808" w:history="1">
+            <w:r>
+              <w:rPr>
+                <w:rStyle w:val="Hyperlink"/>
+                <w:noProof/>
+              </w:rPr>
+              <w:t>Medium scale design plan</w:t>
+            </w:r>
+            <w:r>
+              <w:rPr>
+                <w:noProof/>
+                <w:webHidden/>
+              </w:rPr>
+              <w:tab/>
+            </w:r>
+            <w:r>
+              <w:rPr>
+                <w:noProof/>
+                <w:webHidden/>
+              </w:rPr>
+              <w:fldChar w:fldCharType="begin"/>
+            </w:r>
+            <w:r>
+              <w:rPr>
+                <w:noProof/>
+                <w:webHidden/>
+              </w:rPr>
+              <w:instrText xml:space="preserve"> PAGEREF _Toc512458808 \h </w:instrText>
+            </w:r>
+            <w:r>
+              <w:rPr>
+                <w:noProof/>
+                <w:webHidden/>
+              </w:rPr>
+            </w:r>
+            <w:r>
+              <w:rPr>
+                <w:noProof/>
+                <w:webHidden/>
+              </w:rPr>
+              <w:fldChar w:fldCharType="separate"/>
+            </w:r>
+            <w:r>
+              <w:rPr>
+                <w:noProof/>
+                <w:webHidden/>
+              </w:rPr>
+              <w:t>5</w:t>
             </w:r>
             <w:r>
               <w:rPr>
@@ -667,13 +729,13 @@
               <w:noProof/>
             </w:rPr>
           </w:pPr>
-          <w:hyperlink w:anchor="_Toc511636743" w:history="1">
+          <w:hyperlink w:anchor="_Toc512458809" w:history="1">
             <w:r>
               <w:rPr>
                 <w:rStyle w:val="Hyperlink"/>
                 <w:noProof/>
               </w:rPr>
-              <w:t>Program input</w:t>
+              <w:t>Design Iterations</w:t>
             </w:r>
             <w:r>
               <w:rPr>
@@ -694,7 +756,7 @@
                 <w:noProof/>
                 <w:webHidden/>
               </w:rPr>
-              <w:instrText xml:space="preserve"> PAGEREF _Toc511636743 \h </w:instrText>
+              <w:instrText xml:space="preserve"> PAGEREF _Toc512458809 \h </w:instrText>
             </w:r>
             <w:r>
               <w:rPr>
@@ -714,7 +776,7 @@
                 <w:noProof/>
                 <w:webHidden/>
               </w:rPr>
-              <w:t>2</w:t>
+              <w:t>5</w:t>
             </w:r>
             <w:r>
               <w:rPr>
@@ -736,13 +798,13 @@
               <w:noProof/>
             </w:rPr>
           </w:pPr>
-          <w:hyperlink w:anchor="_Toc511636744" w:history="1">
+          <w:hyperlink w:anchor="_Toc512458810" w:history="1">
             <w:r>
               <w:rPr>
                 <w:rStyle w:val="Hyperlink"/>
                 <w:noProof/>
               </w:rPr>
-              <w:t>Program output</w:t>
+              <w:t>Code modules</w:t>
             </w:r>
             <w:r>
               <w:rPr>
@@ -763,7 +825,7 @@
                 <w:noProof/>
                 <w:webHidden/>
               </w:rPr>
-              <w:instrText xml:space="preserve"> PAGEREF _Toc511636744 \h </w:instrText>
+              <w:instrText xml:space="preserve"> PAGEREF _Toc512458810 \h </w:instrText>
             </w:r>
             <w:r>
               <w:rPr>
@@ -783,7 +845,559 @@
                 <w:noProof/>
                 <w:webHidden/>
               </w:rPr>
-              <w:t>2</w:t>
+              <w:t>5</w:t>
+            </w:r>
+            <w:r>
+              <w:rPr>
+                <w:noProof/>
+                <w:webHidden/>
+              </w:rPr>
+              <w:fldChar w:fldCharType="end"/>
+            </w:r>
+          </w:hyperlink>
+        </w:p>
+        <w:p>
+          <w:pPr>
+            <w:pStyle w:val="TOC3"/>
+            <w:tabs>
+              <w:tab w:val="right" w:leader="dot" w:pos="9010"/>
+            </w:tabs>
+            <w:rPr>
+              <w:rFonts w:eastAsiaTheme="minorEastAsia"/>
+              <w:noProof/>
+            </w:rPr>
+          </w:pPr>
+          <w:hyperlink w:anchor="_Toc512458811" w:history="1">
+            <w:r>
+              <w:rPr>
+                <w:rStyle w:val="Hyperlink"/>
+                <w:noProof/>
+              </w:rPr>
+              <w:t>Dijkstra’s algorithm</w:t>
+            </w:r>
+            <w:r>
+              <w:rPr>
+                <w:noProof/>
+                <w:webHidden/>
+              </w:rPr>
+              <w:tab/>
+            </w:r>
+            <w:r>
+              <w:rPr>
+                <w:noProof/>
+                <w:webHidden/>
+              </w:rPr>
+              <w:fldChar w:fldCharType="begin"/>
+            </w:r>
+            <w:r>
+              <w:rPr>
+                <w:noProof/>
+                <w:webHidden/>
+              </w:rPr>
+              <w:instrText xml:space="preserve"> PAGEREF _Toc512458811 \h </w:instrText>
+            </w:r>
+            <w:r>
+              <w:rPr>
+                <w:noProof/>
+                <w:webHidden/>
+              </w:rPr>
+            </w:r>
+            <w:r>
+              <w:rPr>
+                <w:noProof/>
+                <w:webHidden/>
+              </w:rPr>
+              <w:fldChar w:fldCharType="separate"/>
+            </w:r>
+            <w:r>
+              <w:rPr>
+                <w:noProof/>
+                <w:webHidden/>
+              </w:rPr>
+              <w:t>5</w:t>
+            </w:r>
+            <w:r>
+              <w:rPr>
+                <w:noProof/>
+                <w:webHidden/>
+              </w:rPr>
+              <w:fldChar w:fldCharType="end"/>
+            </w:r>
+          </w:hyperlink>
+        </w:p>
+        <w:p>
+          <w:pPr>
+            <w:pStyle w:val="TOC3"/>
+            <w:tabs>
+              <w:tab w:val="right" w:leader="dot" w:pos="9010"/>
+            </w:tabs>
+            <w:rPr>
+              <w:rFonts w:eastAsiaTheme="minorEastAsia"/>
+              <w:noProof/>
+            </w:rPr>
+          </w:pPr>
+          <w:hyperlink w:anchor="_Toc512458812" w:history="1">
+            <w:r>
+              <w:rPr>
+                <w:rStyle w:val="Hyperlink"/>
+                <w:noProof/>
+              </w:rPr>
+              <w:t>Priority queue implementation</w:t>
+            </w:r>
+            <w:r>
+              <w:rPr>
+                <w:noProof/>
+                <w:webHidden/>
+              </w:rPr>
+              <w:tab/>
+            </w:r>
+            <w:r>
+              <w:rPr>
+                <w:noProof/>
+                <w:webHidden/>
+              </w:rPr>
+              <w:fldChar w:fldCharType="begin"/>
+            </w:r>
+            <w:r>
+              <w:rPr>
+                <w:noProof/>
+                <w:webHidden/>
+              </w:rPr>
+              <w:instrText xml:space="preserve"> PAGEREF _Toc512458812 \h </w:instrText>
+            </w:r>
+            <w:r>
+              <w:rPr>
+                <w:noProof/>
+                <w:webHidden/>
+              </w:rPr>
+            </w:r>
+            <w:r>
+              <w:rPr>
+                <w:noProof/>
+                <w:webHidden/>
+              </w:rPr>
+              <w:fldChar w:fldCharType="separate"/>
+            </w:r>
+            <w:r>
+              <w:rPr>
+                <w:noProof/>
+                <w:webHidden/>
+              </w:rPr>
+              <w:t>6</w:t>
+            </w:r>
+            <w:r>
+              <w:rPr>
+                <w:noProof/>
+                <w:webHidden/>
+              </w:rPr>
+              <w:fldChar w:fldCharType="end"/>
+            </w:r>
+          </w:hyperlink>
+        </w:p>
+        <w:p>
+          <w:pPr>
+            <w:pStyle w:val="TOC3"/>
+            <w:tabs>
+              <w:tab w:val="right" w:leader="dot" w:pos="9010"/>
+            </w:tabs>
+            <w:rPr>
+              <w:rFonts w:eastAsiaTheme="minorEastAsia"/>
+              <w:noProof/>
+            </w:rPr>
+          </w:pPr>
+          <w:hyperlink w:anchor="_Toc512458813" w:history="1">
+            <w:r>
+              <w:rPr>
+                <w:rStyle w:val="Hyperlink"/>
+                <w:noProof/>
+              </w:rPr>
+              <w:t>Hashing algorithm to efficiently find nodes</w:t>
+            </w:r>
+            <w:r>
+              <w:rPr>
+                <w:noProof/>
+                <w:webHidden/>
+              </w:rPr>
+              <w:tab/>
+            </w:r>
+            <w:r>
+              <w:rPr>
+                <w:noProof/>
+                <w:webHidden/>
+              </w:rPr>
+              <w:fldChar w:fldCharType="begin"/>
+            </w:r>
+            <w:r>
+              <w:rPr>
+                <w:noProof/>
+                <w:webHidden/>
+              </w:rPr>
+              <w:instrText xml:space="preserve"> PAGEREF _Toc512458813 \h </w:instrText>
+            </w:r>
+            <w:r>
+              <w:rPr>
+                <w:noProof/>
+                <w:webHidden/>
+              </w:rPr>
+            </w:r>
+            <w:r>
+              <w:rPr>
+                <w:noProof/>
+                <w:webHidden/>
+              </w:rPr>
+              <w:fldChar w:fldCharType="separate"/>
+            </w:r>
+            <w:r>
+              <w:rPr>
+                <w:noProof/>
+                <w:webHidden/>
+              </w:rPr>
+              <w:t>6</w:t>
+            </w:r>
+            <w:r>
+              <w:rPr>
+                <w:noProof/>
+                <w:webHidden/>
+              </w:rPr>
+              <w:fldChar w:fldCharType="end"/>
+            </w:r>
+          </w:hyperlink>
+        </w:p>
+        <w:p>
+          <w:pPr>
+            <w:pStyle w:val="TOC1"/>
+            <w:tabs>
+              <w:tab w:val="right" w:leader="dot" w:pos="9010"/>
+            </w:tabs>
+            <w:rPr>
+              <w:rFonts w:eastAsiaTheme="minorEastAsia"/>
+              <w:noProof/>
+            </w:rPr>
+          </w:pPr>
+          <w:hyperlink w:anchor="_Toc512458814" w:history="1">
+            <w:r>
+              <w:rPr>
+                <w:rStyle w:val="Hyperlink"/>
+                <w:noProof/>
+              </w:rPr>
+              <w:t>Test Plan</w:t>
+            </w:r>
+            <w:r>
+              <w:rPr>
+                <w:noProof/>
+                <w:webHidden/>
+              </w:rPr>
+              <w:tab/>
+            </w:r>
+            <w:r>
+              <w:rPr>
+                <w:noProof/>
+                <w:webHidden/>
+              </w:rPr>
+              <w:fldChar w:fldCharType="begin"/>
+            </w:r>
+            <w:r>
+              <w:rPr>
+                <w:noProof/>
+                <w:webHidden/>
+              </w:rPr>
+              <w:instrText xml:space="preserve"> PAGEREF _Toc512458814 \h </w:instrText>
+            </w:r>
+            <w:r>
+              <w:rPr>
+                <w:noProof/>
+                <w:webHidden/>
+              </w:rPr>
+            </w:r>
+            <w:r>
+              <w:rPr>
+                <w:noProof/>
+                <w:webHidden/>
+              </w:rPr>
+              <w:fldChar w:fldCharType="separate"/>
+            </w:r>
+            <w:r>
+              <w:rPr>
+                <w:noProof/>
+                <w:webHidden/>
+              </w:rPr>
+              <w:t>8</w:t>
+            </w:r>
+            <w:r>
+              <w:rPr>
+                <w:noProof/>
+                <w:webHidden/>
+              </w:rPr>
+              <w:fldChar w:fldCharType="end"/>
+            </w:r>
+          </w:hyperlink>
+        </w:p>
+        <w:p>
+          <w:pPr>
+            <w:pStyle w:val="TOC3"/>
+            <w:tabs>
+              <w:tab w:val="right" w:leader="dot" w:pos="9010"/>
+            </w:tabs>
+            <w:rPr>
+              <w:rFonts w:eastAsiaTheme="minorEastAsia"/>
+              <w:noProof/>
+            </w:rPr>
+          </w:pPr>
+          <w:hyperlink w:anchor="_Toc512458815" w:history="1">
+            <w:r>
+              <w:rPr>
+                <w:rStyle w:val="Hyperlink"/>
+                <w:noProof/>
+              </w:rPr>
+              <w:t>Large scale test</w:t>
+            </w:r>
+            <w:r>
+              <w:rPr>
+                <w:noProof/>
+                <w:webHidden/>
+              </w:rPr>
+              <w:tab/>
+            </w:r>
+            <w:r>
+              <w:rPr>
+                <w:noProof/>
+                <w:webHidden/>
+              </w:rPr>
+              <w:fldChar w:fldCharType="begin"/>
+            </w:r>
+            <w:r>
+              <w:rPr>
+                <w:noProof/>
+                <w:webHidden/>
+              </w:rPr>
+              <w:instrText xml:space="preserve"> PAGEREF _Toc512458815 \h </w:instrText>
+            </w:r>
+            <w:r>
+              <w:rPr>
+                <w:noProof/>
+                <w:webHidden/>
+              </w:rPr>
+            </w:r>
+            <w:r>
+              <w:rPr>
+                <w:noProof/>
+                <w:webHidden/>
+              </w:rPr>
+              <w:fldChar w:fldCharType="separate"/>
+            </w:r>
+            <w:r>
+              <w:rPr>
+                <w:noProof/>
+                <w:webHidden/>
+              </w:rPr>
+              <w:t>8</w:t>
+            </w:r>
+            <w:r>
+              <w:rPr>
+                <w:noProof/>
+                <w:webHidden/>
+              </w:rPr>
+              <w:fldChar w:fldCharType="end"/>
+            </w:r>
+          </w:hyperlink>
+        </w:p>
+        <w:p>
+          <w:pPr>
+            <w:pStyle w:val="TOC3"/>
+            <w:tabs>
+              <w:tab w:val="right" w:leader="dot" w:pos="9010"/>
+            </w:tabs>
+            <w:rPr>
+              <w:rFonts w:eastAsiaTheme="minorEastAsia"/>
+              <w:noProof/>
+            </w:rPr>
+          </w:pPr>
+          <w:hyperlink w:anchor="_Toc512458816" w:history="1">
+            <w:r>
+              <w:rPr>
+                <w:rStyle w:val="Hyperlink"/>
+                <w:noProof/>
+              </w:rPr>
+              <w:t>Medium scale test</w:t>
+            </w:r>
+            <w:r>
+              <w:rPr>
+                <w:noProof/>
+                <w:webHidden/>
+              </w:rPr>
+              <w:tab/>
+            </w:r>
+            <w:r>
+              <w:rPr>
+                <w:noProof/>
+                <w:webHidden/>
+              </w:rPr>
+              <w:fldChar w:fldCharType="begin"/>
+            </w:r>
+            <w:r>
+              <w:rPr>
+                <w:noProof/>
+                <w:webHidden/>
+              </w:rPr>
+              <w:instrText xml:space="preserve"> PAGEREF _Toc512458816 \h </w:instrText>
+            </w:r>
+            <w:r>
+              <w:rPr>
+                <w:noProof/>
+                <w:webHidden/>
+              </w:rPr>
+            </w:r>
+            <w:r>
+              <w:rPr>
+                <w:noProof/>
+                <w:webHidden/>
+              </w:rPr>
+              <w:fldChar w:fldCharType="separate"/>
+            </w:r>
+            <w:r>
+              <w:rPr>
+                <w:noProof/>
+                <w:webHidden/>
+              </w:rPr>
+              <w:t>9</w:t>
+            </w:r>
+            <w:r>
+              <w:rPr>
+                <w:noProof/>
+                <w:webHidden/>
+              </w:rPr>
+              <w:fldChar w:fldCharType="end"/>
+            </w:r>
+          </w:hyperlink>
+        </w:p>
+        <w:p>
+          <w:pPr>
+            <w:pStyle w:val="TOC1"/>
+            <w:tabs>
+              <w:tab w:val="right" w:leader="dot" w:pos="9010"/>
+            </w:tabs>
+            <w:rPr>
+              <w:rFonts w:eastAsiaTheme="minorEastAsia"/>
+              <w:noProof/>
+            </w:rPr>
+          </w:pPr>
+          <w:hyperlink w:anchor="_Toc512458817" w:history="1">
+            <w:r>
+              <w:rPr>
+                <w:rStyle w:val="Hyperlink"/>
+                <w:noProof/>
+              </w:rPr>
+              <w:t>Schedule</w:t>
+            </w:r>
+            <w:r>
+              <w:rPr>
+                <w:noProof/>
+                <w:webHidden/>
+              </w:rPr>
+              <w:tab/>
+            </w:r>
+            <w:r>
+              <w:rPr>
+                <w:noProof/>
+                <w:webHidden/>
+              </w:rPr>
+              <w:fldChar w:fldCharType="begin"/>
+            </w:r>
+            <w:r>
+              <w:rPr>
+                <w:noProof/>
+                <w:webHidden/>
+              </w:rPr>
+              <w:instrText xml:space="preserve"> PAGEREF _Toc512458817 \h </w:instrText>
+            </w:r>
+            <w:r>
+              <w:rPr>
+                <w:noProof/>
+                <w:webHidden/>
+              </w:rPr>
+            </w:r>
+            <w:r>
+              <w:rPr>
+                <w:noProof/>
+                <w:webHidden/>
+              </w:rPr>
+              <w:fldChar w:fldCharType="separate"/>
+            </w:r>
+            <w:r>
+              <w:rPr>
+                <w:noProof/>
+                <w:webHidden/>
+              </w:rPr>
+              <w:t>10</w:t>
+            </w:r>
+            <w:r>
+              <w:rPr>
+                <w:noProof/>
+                <w:webHidden/>
+              </w:rPr>
+              <w:fldChar w:fldCharType="end"/>
+            </w:r>
+          </w:hyperlink>
+        </w:p>
+        <w:p>
+          <w:pPr>
+            <w:pStyle w:val="TOC1"/>
+            <w:tabs>
+              <w:tab w:val="right" w:leader="dot" w:pos="9010"/>
+            </w:tabs>
+            <w:rPr>
+              <w:rFonts w:eastAsiaTheme="minorEastAsia"/>
+              <w:noProof/>
+            </w:rPr>
+          </w:pPr>
+          <w:hyperlink w:anchor="_Toc512458818" w:history="1">
+            <w:r>
+              <w:rPr>
+                <w:rStyle w:val="Hyperlink"/>
+                <w:noProof/>
+              </w:rPr>
+              <w:t>Test Outcomes</w:t>
+            </w:r>
+            <w:r>
+              <w:rPr>
+                <w:noProof/>
+                <w:webHidden/>
+              </w:rPr>
+              <w:tab/>
+            </w:r>
+            <w:r>
+              <w:rPr>
+                <w:noProof/>
+                <w:webHidden/>
+              </w:rPr>
+              <w:fldChar w:fldCharType="begin"/>
+            </w:r>
+            <w:r>
+              <w:rPr>
+                <w:noProof/>
+                <w:webHidden/>
+              </w:rPr>
+              <w:instrText xml:space="preserve"> PAGEREF _Toc512458818 \h </w:instrText>
+            </w:r>
+            <w:r>
+              <w:rPr>
+                <w:noProof/>
+                <w:webHidden/>
+              </w:rPr>
+            </w:r>
+            <w:r>
+              <w:rPr>
+                <w:noProof/>
+                <w:webHidden/>
+              </w:rPr>
+              <w:fldChar w:fldCharType="separate"/>
+            </w:r>
+            <w:r>
+              <w:rPr>
+                <w:noProof/>
+                <w:webHidden/>
+              </w:rPr>
+              <w:t>11</w:t>
             </w:r>
             <w:r>
               <w:rPr>
@@ -805,13 +1419,13 @@
               <w:noProof/>
             </w:rPr>
           </w:pPr>
-          <w:hyperlink w:anchor="_Toc511636745" w:history="1">
+          <w:hyperlink w:anchor="_Toc512458819" w:history="1">
             <w:r>
               <w:rPr>
                 <w:rStyle w:val="Hyperlink"/>
                 <w:noProof/>
               </w:rPr>
-              <w:t>Medium scale design plan</w:t>
+              <w:t>Testing the file data input functions</w:t>
             </w:r>
             <w:r>
               <w:rPr>
@@ -832,7 +1446,7 @@
                 <w:noProof/>
                 <w:webHidden/>
               </w:rPr>
-              <w:instrText xml:space="preserve"> PAGEREF _Toc511636745 \h </w:instrText>
+              <w:instrText xml:space="preserve"> PAGEREF _Toc512458819 \h </w:instrText>
             </w:r>
             <w:r>
               <w:rPr>
@@ -852,7 +1466,7 @@
                 <w:noProof/>
                 <w:webHidden/>
               </w:rPr>
-              <w:t>3</w:t>
+              <w:t>11</w:t>
             </w:r>
             <w:r>
               <w:rPr>
@@ -865,7 +1479,7 @@
         </w:p>
         <w:p>
           <w:pPr>
-            <w:pStyle w:val="TOC3"/>
+            <w:pStyle w:val="TOC2"/>
             <w:tabs>
               <w:tab w:val="right" w:leader="dot" w:pos="9010"/>
             </w:tabs>
@@ -874,13 +1488,13 @@
               <w:noProof/>
             </w:rPr>
           </w:pPr>
-          <w:hyperlink w:anchor="_Toc511636746" w:history="1">
+          <w:hyperlink w:anchor="_Toc512458820" w:history="1">
             <w:r>
               <w:rPr>
                 <w:rStyle w:val="Hyperlink"/>
                 <w:noProof/>
               </w:rPr>
-              <w:t>Code modules</w:t>
+              <w:t>Testing the program with Dijkstra’s algorithm</w:t>
             </w:r>
             <w:r>
               <w:rPr>
@@ -901,7 +1515,7 @@
                 <w:noProof/>
                 <w:webHidden/>
               </w:rPr>
-              <w:instrText xml:space="preserve"> PAGEREF _Toc511636746 \h </w:instrText>
+              <w:instrText xml:space="preserve"> PAGEREF _Toc512458820 \h </w:instrText>
             </w:r>
             <w:r>
               <w:rPr>
@@ -921,7 +1535,7 @@
                 <w:noProof/>
                 <w:webHidden/>
               </w:rPr>
-              <w:t>3</w:t>
+              <w:t>12</w:t>
             </w:r>
             <w:r>
               <w:rPr>
@@ -934,7 +1548,7 @@
         </w:p>
         <w:p>
           <w:pPr>
-            <w:pStyle w:val="TOC3"/>
+            <w:pStyle w:val="TOC2"/>
             <w:tabs>
               <w:tab w:val="right" w:leader="dot" w:pos="9010"/>
             </w:tabs>
@@ -943,13 +1557,13 @@
               <w:noProof/>
             </w:rPr>
           </w:pPr>
-          <w:hyperlink w:anchor="_Toc511636747" w:history="1">
+          <w:hyperlink w:anchor="_Toc512458821" w:history="1">
             <w:r>
               <w:rPr>
                 <w:rStyle w:val="Hyperlink"/>
                 <w:noProof/>
               </w:rPr>
-              <w:t>Dijkstra’s algorithm</w:t>
+              <w:t>Testing the programs output to use with gnuplot</w:t>
             </w:r>
             <w:r>
               <w:rPr>
@@ -970,7 +1584,7 @@
                 <w:noProof/>
                 <w:webHidden/>
               </w:rPr>
-              <w:instrText xml:space="preserve"> PAGEREF _Toc511636747 \h </w:instrText>
+              <w:instrText xml:space="preserve"> PAGEREF _Toc512458821 \h </w:instrText>
             </w:r>
             <w:r>
               <w:rPr>
@@ -990,145 +1604,7 @@
                 <w:noProof/>
                 <w:webHidden/>
               </w:rPr>
-              <w:t>3</w:t>
-            </w:r>
-            <w:r>
-              <w:rPr>
-                <w:noProof/>
-                <w:webHidden/>
-              </w:rPr>
-              <w:fldChar w:fldCharType="end"/>
-            </w:r>
-          </w:hyperlink>
-        </w:p>
-        <w:p>
-          <w:pPr>
-            <w:pStyle w:val="TOC3"/>
-            <w:tabs>
-              <w:tab w:val="right" w:leader="dot" w:pos="9010"/>
-            </w:tabs>
-            <w:rPr>
-              <w:rFonts w:eastAsiaTheme="minorEastAsia"/>
-              <w:noProof/>
-            </w:rPr>
-          </w:pPr>
-          <w:hyperlink w:anchor="_Toc511636748" w:history="1">
-            <w:r>
-              <w:rPr>
-                <w:rStyle w:val="Hyperlink"/>
-                <w:noProof/>
-              </w:rPr>
-              <w:t>Priority queue implementation</w:t>
-            </w:r>
-            <w:r>
-              <w:rPr>
-                <w:noProof/>
-                <w:webHidden/>
-              </w:rPr>
-              <w:tab/>
-            </w:r>
-            <w:r>
-              <w:rPr>
-                <w:noProof/>
-                <w:webHidden/>
-              </w:rPr>
-              <w:fldChar w:fldCharType="begin"/>
-            </w:r>
-            <w:r>
-              <w:rPr>
-                <w:noProof/>
-                <w:webHidden/>
-              </w:rPr>
-              <w:instrText xml:space="preserve"> PAGEREF _Toc511636748 \h </w:instrText>
-            </w:r>
-            <w:r>
-              <w:rPr>
-                <w:noProof/>
-                <w:webHidden/>
-              </w:rPr>
-            </w:r>
-            <w:r>
-              <w:rPr>
-                <w:noProof/>
-                <w:webHidden/>
-              </w:rPr>
-              <w:fldChar w:fldCharType="separate"/>
-            </w:r>
-            <w:r>
-              <w:rPr>
-                <w:noProof/>
-                <w:webHidden/>
-              </w:rPr>
-              <w:t>4</w:t>
-            </w:r>
-            <w:r>
-              <w:rPr>
-                <w:noProof/>
-                <w:webHidden/>
-              </w:rPr>
-              <w:fldChar w:fldCharType="end"/>
-            </w:r>
-          </w:hyperlink>
-        </w:p>
-        <w:p>
-          <w:pPr>
-            <w:pStyle w:val="TOC3"/>
-            <w:tabs>
-              <w:tab w:val="right" w:leader="dot" w:pos="9010"/>
-            </w:tabs>
-            <w:rPr>
-              <w:rFonts w:eastAsiaTheme="minorEastAsia"/>
-              <w:noProof/>
-            </w:rPr>
-          </w:pPr>
-          <w:hyperlink w:anchor="_Toc511636749" w:history="1">
-            <w:r>
-              <w:rPr>
-                <w:rStyle w:val="Hyperlink"/>
-                <w:noProof/>
-              </w:rPr>
-              <w:t>Hashing algorithm to efficiently find nodes</w:t>
-            </w:r>
-            <w:r>
-              <w:rPr>
-                <w:noProof/>
-                <w:webHidden/>
-              </w:rPr>
-              <w:tab/>
-            </w:r>
-            <w:r>
-              <w:rPr>
-                <w:noProof/>
-                <w:webHidden/>
-              </w:rPr>
-              <w:fldChar w:fldCharType="begin"/>
-            </w:r>
-            <w:r>
-              <w:rPr>
-                <w:noProof/>
-                <w:webHidden/>
-              </w:rPr>
-              <w:instrText xml:space="preserve"> PAGEREF _Toc511636749 \h </w:instrText>
-            </w:r>
-            <w:r>
-              <w:rPr>
-                <w:noProof/>
-                <w:webHidden/>
-              </w:rPr>
-            </w:r>
-            <w:r>
-              <w:rPr>
-                <w:noProof/>
-                <w:webHidden/>
-              </w:rPr>
-              <w:fldChar w:fldCharType="separate"/>
-            </w:r>
-            <w:r>
-              <w:rPr>
-                <w:noProof/>
-                <w:webHidden/>
-              </w:rPr>
-              <w:t>4</w:t>
+              <w:t>16</w:t>
             </w:r>
             <w:r>
               <w:rPr>
@@ -1150,13 +1626,13 @@
               <w:noProof/>
             </w:rPr>
           </w:pPr>
-          <w:hyperlink w:anchor="_Toc511636750" w:history="1">
+          <w:hyperlink w:anchor="_Toc512458822" w:history="1">
             <w:r>
               <w:rPr>
                 <w:rStyle w:val="Hyperlink"/>
                 <w:noProof/>
               </w:rPr>
-              <w:t>Test Plan</w:t>
+              <w:t>Reflection</w:t>
             </w:r>
             <w:r>
               <w:rPr>
@@ -1177,7 +1653,7 @@
                 <w:noProof/>
                 <w:webHidden/>
               </w:rPr>
-              <w:instrText xml:space="preserve"> PAGEREF _Toc511636750 \h </w:instrText>
+              <w:instrText xml:space="preserve"> PAGEREF _Toc512458822 \h </w:instrText>
             </w:r>
             <w:r>
               <w:rPr>
@@ -1197,214 +1673,7 @@
                 <w:noProof/>
                 <w:webHidden/>
               </w:rPr>
-              <w:t>4</w:t>
-            </w:r>
-            <w:r>
-              <w:rPr>
-                <w:noProof/>
-                <w:webHidden/>
-              </w:rPr>
-              <w:fldChar w:fldCharType="end"/>
-            </w:r>
-          </w:hyperlink>
-        </w:p>
-        <w:p>
-          <w:pPr>
-            <w:pStyle w:val="TOC2"/>
-            <w:tabs>
-              <w:tab w:val="right" w:leader="dot" w:pos="9010"/>
-            </w:tabs>
-            <w:rPr>
-              <w:rFonts w:eastAsiaTheme="minorEastAsia"/>
-              <w:noProof/>
-            </w:rPr>
-          </w:pPr>
-          <w:hyperlink w:anchor="_Toc511636751" w:history="1">
-            <w:r>
-              <w:rPr>
-                <w:rStyle w:val="Hyperlink"/>
-                <w:noProof/>
-              </w:rPr>
-              <w:t>Testing the file data input functions</w:t>
-            </w:r>
-            <w:r>
-              <w:rPr>
-                <w:noProof/>
-                <w:webHidden/>
-              </w:rPr>
-              <w:tab/>
-            </w:r>
-            <w:r>
-              <w:rPr>
-                <w:noProof/>
-                <w:webHidden/>
-              </w:rPr>
-              <w:fldChar w:fldCharType="begin"/>
-            </w:r>
-            <w:r>
-              <w:rPr>
-                <w:noProof/>
-                <w:webHidden/>
-              </w:rPr>
-              <w:instrText xml:space="preserve"> PAGEREF _Toc511636751 \h </w:instrText>
-            </w:r>
-            <w:r>
-              <w:rPr>
-                <w:noProof/>
-                <w:webHidden/>
-              </w:rPr>
-            </w:r>
-            <w:r>
-              <w:rPr>
-                <w:noProof/>
-                <w:webHidden/>
-              </w:rPr>
-              <w:fldChar w:fldCharType="separate"/>
-            </w:r>
-            <w:r>
-              <w:rPr>
-                <w:noProof/>
-                <w:webHidden/>
-              </w:rPr>
-              <w:t>4</w:t>
-            </w:r>
-            <w:r>
-              <w:rPr>
-                <w:noProof/>
-                <w:webHidden/>
-              </w:rPr>
-              <w:fldChar w:fldCharType="end"/>
-            </w:r>
-          </w:hyperlink>
-        </w:p>
-        <w:p>
-          <w:pPr>
-            <w:pStyle w:val="TOC2"/>
-            <w:tabs>
-              <w:tab w:val="right" w:leader="dot" w:pos="9010"/>
-            </w:tabs>
-            <w:rPr>
-              <w:rFonts w:eastAsiaTheme="minorEastAsia"/>
-              <w:noProof/>
-            </w:rPr>
-          </w:pPr>
-          <w:hyperlink w:anchor="_Toc511636752" w:history="1">
-            <w:r>
-              <w:rPr>
-                <w:rStyle w:val="Hyperlink"/>
-                <w:noProof/>
-              </w:rPr>
-              <w:t>Testing the program with Dijkstra’s algorithm</w:t>
-            </w:r>
-            <w:r>
-              <w:rPr>
-                <w:noProof/>
-                <w:webHidden/>
-              </w:rPr>
-              <w:tab/>
-            </w:r>
-            <w:r>
-              <w:rPr>
-                <w:noProof/>
-                <w:webHidden/>
-              </w:rPr>
-              <w:fldChar w:fldCharType="begin"/>
-            </w:r>
-            <w:r>
-              <w:rPr>
-                <w:noProof/>
-                <w:webHidden/>
-              </w:rPr>
-              <w:instrText xml:space="preserve"> PAGEREF _Toc511636752 \h </w:instrText>
-            </w:r>
-            <w:r>
-              <w:rPr>
-                <w:noProof/>
-                <w:webHidden/>
-              </w:rPr>
-            </w:r>
-            <w:r>
-              <w:rPr>
-                <w:noProof/>
-                <w:webHidden/>
-              </w:rPr>
-              <w:fldChar w:fldCharType="separate"/>
-            </w:r>
-            <w:r>
-              <w:rPr>
-                <w:noProof/>
-                <w:webHidden/>
-              </w:rPr>
-              <w:t>6</w:t>
-            </w:r>
-            <w:r>
-              <w:rPr>
-                <w:noProof/>
-                <w:webHidden/>
-              </w:rPr>
-              <w:fldChar w:fldCharType="end"/>
-            </w:r>
-          </w:hyperlink>
-        </w:p>
-        <w:p>
-          <w:pPr>
-            <w:pStyle w:val="TOC2"/>
-            <w:tabs>
-              <w:tab w:val="right" w:leader="dot" w:pos="9010"/>
-            </w:tabs>
-            <w:rPr>
-              <w:rFonts w:eastAsiaTheme="minorEastAsia"/>
-              <w:noProof/>
-            </w:rPr>
-          </w:pPr>
-          <w:hyperlink w:anchor="_Toc511636753" w:history="1">
-            <w:r>
-              <w:rPr>
-                <w:rStyle w:val="Hyperlink"/>
-                <w:noProof/>
-              </w:rPr>
-              <w:t>Testing the programs output to use with gnuplot</w:t>
-            </w:r>
-            <w:r>
-              <w:rPr>
-                <w:noProof/>
-                <w:webHidden/>
-              </w:rPr>
-              <w:tab/>
-            </w:r>
-            <w:r>
-              <w:rPr>
-                <w:noProof/>
-                <w:webHidden/>
-              </w:rPr>
-              <w:fldChar w:fldCharType="begin"/>
-            </w:r>
-            <w:r>
-              <w:rPr>
-                <w:noProof/>
-                <w:webHidden/>
-              </w:rPr>
-              <w:instrText xml:space="preserve"> PAGEREF _Toc511636753 \h </w:instrText>
-            </w:r>
-            <w:r>
-              <w:rPr>
-                <w:noProof/>
-                <w:webHidden/>
-              </w:rPr>
-            </w:r>
-            <w:r>
-              <w:rPr>
-                <w:noProof/>
-                <w:webHidden/>
-              </w:rPr>
-              <w:fldChar w:fldCharType="separate"/>
-            </w:r>
-            <w:r>
-              <w:rPr>
-                <w:noProof/>
-                <w:webHidden/>
-              </w:rPr>
-              <w:t>10</w:t>
+              <w:t>20</w:t>
             </w:r>
             <w:r>
               <w:rPr>
@@ -1426,13 +1695,13 @@
               <w:noProof/>
             </w:rPr>
           </w:pPr>
-          <w:hyperlink w:anchor="_Toc511636754" w:history="1">
+          <w:hyperlink w:anchor="_Toc512458823" w:history="1">
             <w:r>
               <w:rPr>
                 <w:rStyle w:val="Hyperlink"/>
                 <w:noProof/>
               </w:rPr>
-              <w:t>Schedule</w:t>
+              <w:t>References</w:t>
             </w:r>
             <w:r>
               <w:rPr>
@@ -1453,7 +1722,7 @@
                 <w:noProof/>
                 <w:webHidden/>
               </w:rPr>
-              <w:instrText xml:space="preserve"> PAGEREF _Toc511636754 \h </w:instrText>
+              <w:instrText xml:space="preserve"> PAGEREF _Toc512458823 \h </w:instrText>
             </w:r>
             <w:r>
               <w:rPr>
@@ -1473,76 +1742,7 @@
                 <w:noProof/>
                 <w:webHidden/>
               </w:rPr>
-              <w:t>10</w:t>
-            </w:r>
-            <w:r>
-              <w:rPr>
-                <w:noProof/>
-                <w:webHidden/>
-              </w:rPr>
-              <w:fldChar w:fldCharType="end"/>
-            </w:r>
-          </w:hyperlink>
-        </w:p>
-        <w:p>
-          <w:pPr>
-            <w:pStyle w:val="TOC1"/>
-            <w:tabs>
-              <w:tab w:val="right" w:leader="dot" w:pos="9010"/>
-            </w:tabs>
-            <w:rPr>
-              <w:rFonts w:eastAsiaTheme="minorEastAsia"/>
-              <w:noProof/>
-            </w:rPr>
-          </w:pPr>
-          <w:hyperlink w:anchor="_Toc511636755" w:history="1">
-            <w:r>
-              <w:rPr>
-                <w:rStyle w:val="Hyperlink"/>
-                <w:noProof/>
-              </w:rPr>
-              <w:t>References</w:t>
-            </w:r>
-            <w:r>
-              <w:rPr>
-                <w:noProof/>
-                <w:webHidden/>
-              </w:rPr>
-              <w:tab/>
-            </w:r>
-            <w:r>
-              <w:rPr>
-                <w:noProof/>
-                <w:webHidden/>
-              </w:rPr>
-              <w:fldChar w:fldCharType="begin"/>
-            </w:r>
-            <w:r>
-              <w:rPr>
-                <w:noProof/>
-                <w:webHidden/>
-              </w:rPr>
-              <w:instrText xml:space="preserve"> PAGEREF _Toc511636755 \h </w:instrText>
-            </w:r>
-            <w:r>
-              <w:rPr>
-                <w:noProof/>
-                <w:webHidden/>
-              </w:rPr>
-            </w:r>
-            <w:r>
-              <w:rPr>
-                <w:noProof/>
-                <w:webHidden/>
-              </w:rPr>
-              <w:fldChar w:fldCharType="separate"/>
-            </w:r>
-            <w:r>
-              <w:rPr>
-                <w:noProof/>
-                <w:webHidden/>
-              </w:rPr>
-              <w:t>10</w:t>
+              <w:t>21</w:t>
             </w:r>
             <w:r>
               <w:rPr>
@@ -1603,7 +1803,7 @@
       <w:pPr>
         <w:pStyle w:val="Heading1"/>
       </w:pPr>
-      <w:bookmarkStart w:id="0" w:name="_Toc511636739"/>
+      <w:bookmarkStart w:id="0" w:name="_Toc512458804"/>
       <w:r>
         <w:t>Project Summary</w:t>
       </w:r>
@@ -1611,6 +1811,15 @@
     </w:p>
     <w:p>
       <w:r>
+        <w:t xml:space="preserve">Chosen project - </w:t>
+      </w:r>
+      <w:r>
+        <w:t>Route finding</w:t>
+      </w:r>
+    </w:p>
+    <w:p/>
+    <w:p>
+      <w:r>
         <w:t>A graph or network is collection of points (nodes) connected by a series of lines (edges). Graphs are used in an area of maths called discrete maths to model optimisation problems that involves finding an efficient solution to a problem. Solving an optimisation problem means finding the best solution out of many feasible solutions.</w:t>
       </w:r>
     </w:p>
@@ -1641,11 +1850,92 @@
         <w:t xml:space="preserve"> algorithm used to determine the shortest path.</w:t>
       </w:r>
     </w:p>
+    <w:p/>
+    <w:p>
+      <w:r>
+        <w:t xml:space="preserve">The aim of this application will be to display, to the user, a graphical shortest route between any two points on the university’s campus (or any map input). It will also output the shortest distance </w:t>
+      </w:r>
+      <w:r>
+        <w:t>of the path (this measurement will be in the units given in the data). The data output should look something like this:</w:t>
+      </w:r>
+    </w:p>
+    <w:p>
+      <w:r>
+        <w:rPr>
+          <w:noProof/>
+        </w:rPr>
+        <w:lastRenderedPageBreak/>
+        <w:drawing>
+          <wp:anchor distT="0" distB="0" distL="114300" distR="114300" simplePos="0" relativeHeight="251665408" behindDoc="0" locked="0" layoutInCell="1" allowOverlap="1" wp14:anchorId="654FBFE8">
+            <wp:simplePos x="0" y="0"/>
+            <wp:positionH relativeFrom="column">
+              <wp:posOffset>584200</wp:posOffset>
+            </wp:positionH>
+            <wp:positionV relativeFrom="paragraph">
+              <wp:posOffset>189230</wp:posOffset>
+            </wp:positionV>
+            <wp:extent cx="4470400" cy="3352800"/>
+            <wp:effectExtent l="0" t="0" r="0" b="0"/>
+            <wp:wrapTopAndBottom/>
+            <wp:docPr id="6" name="Picture 6"/>
+            <wp:cNvGraphicFramePr>
+              <a:graphicFrameLocks xmlns:a="http://schemas.openxmlformats.org/drawingml/2006/main" noChangeAspect="1"/>
+            </wp:cNvGraphicFramePr>
+            <a:graphic xmlns:a="http://schemas.openxmlformats.org/drawingml/2006/main">
+              <a:graphicData uri="http://schemas.openxmlformats.org/drawingml/2006/picture">
+                <pic:pic xmlns:pic="http://schemas.openxmlformats.org/drawingml/2006/picture">
+                  <pic:nvPicPr>
+                    <pic:cNvPr id="6" name="map(1).jpeg"/>
+                    <pic:cNvPicPr/>
+                  </pic:nvPicPr>
+                  <pic:blipFill>
+                    <a:blip r:embed="rId5">
+                      <a:extLst>
+                        <a:ext uri="{28A0092B-C50C-407E-A947-70E740481C1C}">
+                          <a14:useLocalDpi xmlns:a14="http://schemas.microsoft.com/office/drawing/2010/main" val="0"/>
+                        </a:ext>
+                      </a:extLst>
+                    </a:blip>
+                    <a:stretch>
+                      <a:fillRect/>
+                    </a:stretch>
+                  </pic:blipFill>
+                  <pic:spPr>
+                    <a:xfrm>
+                      <a:off x="0" y="0"/>
+                      <a:ext cx="4470400" cy="3352800"/>
+                    </a:xfrm>
+                    <a:prstGeom prst="rect">
+                      <a:avLst/>
+                    </a:prstGeom>
+                  </pic:spPr>
+                </pic:pic>
+              </a:graphicData>
+            </a:graphic>
+            <wp14:sizeRelH relativeFrom="page">
+              <wp14:pctWidth>0</wp14:pctWidth>
+            </wp14:sizeRelH>
+            <wp14:sizeRelV relativeFrom="page">
+              <wp14:pctHeight>0</wp14:pctHeight>
+            </wp14:sizeRelV>
+          </wp:anchor>
+        </w:drawing>
+      </w:r>
+    </w:p>
+    <w:p>
+      <w:pPr>
+        <w:jc w:val="center"/>
+      </w:pPr>
+      <w:r>
+        <w:t>(only with a path coloured in another colour between two points of nodes)</w:t>
+      </w:r>
+    </w:p>
+    <w:p/>
     <w:p>
       <w:pPr>
         <w:pStyle w:val="Heading1"/>
       </w:pPr>
-      <w:bookmarkStart w:id="1" w:name="_Toc511636740"/>
+      <w:bookmarkStart w:id="1" w:name="_Toc512458805"/>
       <w:r>
         <w:t>Design Plan</w:t>
       </w:r>
@@ -1655,7 +1945,7 @@
       <w:pPr>
         <w:pStyle w:val="Heading2"/>
       </w:pPr>
-      <w:bookmarkStart w:id="2" w:name="_Toc511636741"/>
+      <w:bookmarkStart w:id="2" w:name="_Toc512458806"/>
       <w:r>
         <w:t>Large scale design plan</w:t>
       </w:r>
@@ -1665,7 +1955,7 @@
       <w:pPr>
         <w:pStyle w:val="Heading3"/>
       </w:pPr>
-      <w:bookmarkStart w:id="3" w:name="_Toc511636742"/>
+      <w:bookmarkStart w:id="3" w:name="_Toc512458807"/>
       <w:r>
         <w:t>Aim of the project</w:t>
       </w:r>
@@ -1714,50 +2004,34 @@
         <w:t xml:space="preserve"> (where E is the number of edges and N is the number of nodes)</w:t>
       </w:r>
       <w:r>
-        <w:t>. The program must be able to accept an XML input from a file, read the nodes and edges</w:t>
-      </w:r>
-      <w:r>
-        <w:t xml:space="preserve"> from such file and then output the shortest path in a graphical way to the user.</w:t>
+        <w:t xml:space="preserve">. </w:t>
+      </w:r>
+      <w:r>
+        <w:t>This will help to implement Dijkstra’s algorithm efficiently, which is critical for such a large data set.</w:t>
       </w:r>
     </w:p>
     <w:p/>
     <w:p>
-      <w:pPr>
-        <w:pStyle w:val="Heading3"/>
-      </w:pPr>
-      <w:bookmarkStart w:id="4" w:name="_Toc511636743"/>
-      <w:r>
-        <w:t>Program input</w:t>
-      </w:r>
-      <w:bookmarkEnd w:id="4"/>
-    </w:p>
-    <w:p>
-      <w:r>
-        <w:t xml:space="preserve">The programs input will consist of an </w:t>
-      </w:r>
-      <w:r>
-        <w:t>XML</w:t>
-      </w:r>
-      <w:r>
-        <w:t xml:space="preserve"> file </w:t>
-      </w:r>
-      <w:r>
-        <w:t xml:space="preserve">containing the data </w:t>
-      </w:r>
-      <w:r>
-        <w:t xml:space="preserve">used to represent the network. Some of this data will be used and other parts won’t. </w:t>
-      </w:r>
-      <w:r>
-        <w:t xml:space="preserve"> A plugin called</w:t>
-      </w:r>
-      <w:r>
-        <w:t xml:space="preserve"> libxml2 </w:t>
-      </w:r>
-      <w:r>
-        <w:t xml:space="preserve">can be used to read and parse XML files I will therefore use this in my project </w:t>
-      </w:r>
-      <w:r>
-        <w:t>to read the data file.</w:t>
+      <w:r>
+        <w:rPr>
+          <w:b/>
+        </w:rPr>
+        <w:t>INPUT:</w:t>
+      </w:r>
+      <w:r>
+        <w:t xml:space="preserve"> </w:t>
+      </w:r>
+      <w:r>
+        <w:t>The program must be able to accep</w:t>
+      </w:r>
+      <w:r>
+        <w:t xml:space="preserve">t an XML input from a file. This data will contain information about the nodes and edges in the graph. </w:t>
+      </w:r>
+      <w:r>
+        <w:t>For the nodes the id, latitude and longitude will be stored and for the edges the id, source node, destination node and length will be stored.</w:t>
+      </w:r>
+      <w:r>
+        <w:t xml:space="preserve"> Some of this data will be used and other parts won’t.  A plugin called libxml2 can be used to read and parse XML files I will therefore use this in my project to read the data file.</w:t>
       </w:r>
     </w:p>
     <w:p/>
@@ -1771,13 +2045,7 @@
         <w:rPr>
           <w:color w:val="3B3838" w:themeColor="background2" w:themeShade="40"/>
         </w:rPr>
-        <w:t xml:space="preserve">Upon further inspection I decided against using libxml2 and instead using </w:t>
-      </w:r>
-      <w:r>
-        <w:rPr>
-          <w:color w:val="3B3838" w:themeColor="background2" w:themeShade="40"/>
-        </w:rPr>
-        <w:t xml:space="preserve">the built in </w:t>
+        <w:t xml:space="preserve">Upon further inspection I decided against using libxml2 and instead using the built in </w:t>
       </w:r>
       <w:proofErr w:type="spellStart"/>
       <w:proofErr w:type="gramStart"/>
@@ -1813,89 +2081,66 @@
         <w:rPr>
           <w:color w:val="3B3838" w:themeColor="background2" w:themeShade="40"/>
         </w:rPr>
-        <w:t xml:space="preserve">() functions instead. </w:t>
+        <w:t xml:space="preserve">() functions instead. It was simpler to read the file this way as libxml2 required a complex setup and contained many </w:t>
       </w:r>
       <w:r>
         <w:rPr>
           <w:color w:val="3B3838" w:themeColor="background2" w:themeShade="40"/>
         </w:rPr>
-        <w:t xml:space="preserve">It was </w:t>
+        <w:t xml:space="preserve">additional </w:t>
       </w:r>
       <w:r>
         <w:rPr>
           <w:color w:val="3B3838" w:themeColor="background2" w:themeShade="40"/>
         </w:rPr>
-        <w:t>simpler</w:t>
-      </w:r>
-      <w:r>
+        <w:t>features the program wouldn’t need. However, this alternative method has limitations. The structure of the XML file must remain consistent and use the same &lt;link&gt; and &lt;node&gt; tags to denote an edge and node.</w:t>
+      </w:r>
+    </w:p>
+    <w:p>
+      <w:pPr>
         <w:rPr>
           <w:color w:val="3B3838" w:themeColor="background2" w:themeShade="40"/>
         </w:rPr>
-        <w:t xml:space="preserve"> to read the file this way </w:t>
-      </w:r>
-      <w:r>
+      </w:pPr>
+    </w:p>
+    <w:p>
+      <w:r>
+        <w:t>Another input from the user will be the 2 points to find the shortest path between. The user will enter these as a parameter when running the program through the terminal.</w:t>
+      </w:r>
+    </w:p>
+    <w:p>
+      <w:pPr>
         <w:rPr>
           <w:color w:val="3B3838" w:themeColor="background2" w:themeShade="40"/>
         </w:rPr>
-        <w:t xml:space="preserve">as libxml2 required a complex setup and contained many features the program wouldn’t need. However, this alternative </w:t>
-      </w:r>
-      <w:r>
-        <w:rPr>
-          <w:color w:val="3B3838" w:themeColor="background2" w:themeShade="40"/>
-        </w:rPr>
-        <w:t xml:space="preserve">method has limitations. The structure of the XML file must remain </w:t>
-      </w:r>
-      <w:r>
-        <w:rPr>
-          <w:color w:val="3B3838" w:themeColor="background2" w:themeShade="40"/>
-        </w:rPr>
-        <w:t>consistent and</w:t>
-      </w:r>
-      <w:r>
-        <w:rPr>
-          <w:color w:val="3B3838" w:themeColor="background2" w:themeShade="40"/>
-        </w:rPr>
-        <w:t xml:space="preserve"> use the same </w:t>
-      </w:r>
-      <w:r>
-        <w:rPr>
-          <w:color w:val="3B3838" w:themeColor="background2" w:themeShade="40"/>
-        </w:rPr>
-        <w:t xml:space="preserve">&lt;link&gt; and &lt;node&gt; tags </w:t>
-      </w:r>
-      <w:r>
-        <w:rPr>
-          <w:color w:val="3B3838" w:themeColor="background2" w:themeShade="40"/>
-        </w:rPr>
-        <w:t>to denote an edge and node.</w:t>
-      </w:r>
+      </w:pPr>
     </w:p>
     <w:p/>
     <w:p>
       <w:r>
-        <w:t xml:space="preserve">Another input from the user will the </w:t>
-      </w:r>
-      <w:r>
-        <w:t>2 points to find the shortest path between. The user will enter these once prompted through the command line.</w:t>
+        <w:rPr>
+          <w:b/>
+        </w:rPr>
+        <w:lastRenderedPageBreak/>
+        <w:t>OUTPUT:</w:t>
+      </w:r>
+      <w:r>
+        <w:rPr>
+          <w:b/>
+        </w:rPr>
+        <w:t xml:space="preserve"> </w:t>
+      </w:r>
+      <w:r>
+        <w:t>The program will</w:t>
+      </w:r>
+      <w:r>
+        <w:t xml:space="preserve"> output an image which will display a map with the shortest path between two nodes displayed on it. The path will be a different colour to the standard edges in the graph. The program will also output the path in terms of node ID’s and what the size of the shortest path is. This information will be output in the terminal.</w:t>
       </w:r>
     </w:p>
     <w:p/>
     <w:p>
-      <w:pPr>
-        <w:pStyle w:val="Heading3"/>
-      </w:pPr>
-      <w:bookmarkStart w:id="5" w:name="_Toc511636744"/>
-      <w:r>
-        <w:t>Program output</w:t>
-      </w:r>
-      <w:bookmarkEnd w:id="5"/>
-    </w:p>
-    <w:p>
-      <w:r>
-        <w:t xml:space="preserve">The program will output </w:t>
-      </w:r>
-      <w:r>
-        <w:t xml:space="preserve">a graphical network consisting of nodes and edges. I will do this using </w:t>
+      <w:r>
+        <w:t xml:space="preserve">I will do this using </w:t>
       </w:r>
       <w:proofErr w:type="spellStart"/>
       <w:r>
@@ -1903,61 +2148,51 @@
       </w:r>
       <w:proofErr w:type="spellEnd"/>
       <w:r>
-        <w:t xml:space="preserve"> as we have already used it before and it is an easy to use application.</w:t>
-      </w:r>
-      <w:r>
-        <w:t xml:space="preserve"> With </w:t>
+        <w:t xml:space="preserve"> as we have already used it before and it is an easy to use application. With </w:t>
       </w:r>
       <w:proofErr w:type="spellStart"/>
       <w:r>
-        <w:lastRenderedPageBreak/>
         <w:t>gnuplot</w:t>
       </w:r>
       <w:proofErr w:type="spellEnd"/>
       <w:r>
-        <w:t xml:space="preserve"> you can </w:t>
-      </w:r>
-      <w:r>
-        <w:t>change the line colo</w:t>
-      </w:r>
-      <w:r>
-        <w:t>u</w:t>
-      </w:r>
-      <w:r>
-        <w:t xml:space="preserve">r </w:t>
-      </w:r>
-      <w:r>
-        <w:t>of elements. Therefore, it will be easy to display the shortest path calculated by the program.</w:t>
+        <w:t xml:space="preserve"> you can change the line colour of elements. Therefore, it will be easy to display the shortest path calculated by the program.</w:t>
       </w:r>
     </w:p>
     <w:p/>
+    <w:p>
+      <w:pPr>
+        <w:rPr>
+          <w:b/>
+        </w:rPr>
+      </w:pPr>
+    </w:p>
+    <w:p>
+      <w:r>
+        <w:rPr>
+          <w:b/>
+        </w:rPr>
+        <w:t xml:space="preserve">PROBLEM TO BE SOLVED: </w:t>
+      </w:r>
+      <w:r>
+        <w:t xml:space="preserve">The main problem in this </w:t>
+      </w:r>
+      <w:r>
+        <w:t xml:space="preserve">program is how to find the shortest path given a network of nodes and edges. This can be found using Dijkstra’s algorithm. To make this as efficient as possible I will implement a priority queue with a binary heap allowing a node of minimum length to be found in </w:t>
+      </w:r>
+      <w:proofErr w:type="gramStart"/>
+      <w:r>
+        <w:t>O(</w:t>
+      </w:r>
+      <w:proofErr w:type="gramEnd"/>
+      <w:r>
+        <w:t>1) time given that the heap is maintained.</w:t>
+      </w:r>
+    </w:p>
     <w:p/>
     <w:p>
-      <w:pPr>
-        <w:pStyle w:val="Heading2"/>
-      </w:pPr>
-      <w:bookmarkStart w:id="6" w:name="_Toc511636745"/>
-      <w:r>
-        <w:t>Medium scale design plan</w:t>
-      </w:r>
-      <w:bookmarkEnd w:id="6"/>
-    </w:p>
-    <w:p>
-      <w:pPr>
-        <w:pStyle w:val="Heading3"/>
-      </w:pPr>
-      <w:bookmarkStart w:id="7" w:name="_Toc511636746"/>
-      <w:r>
-        <w:t>Code modules</w:t>
-      </w:r>
-      <w:bookmarkEnd w:id="7"/>
-    </w:p>
-    <w:p>
-      <w:r>
-        <w:t xml:space="preserve">The program will consist of the following </w:t>
-      </w:r>
-      <w:r>
-        <w:t>files:</w:t>
+      <w:r>
+        <w:t>I will break the development of the project down into 3 main sections:</w:t>
       </w:r>
     </w:p>
     <w:p>
@@ -1968,16 +2203,8 @@
           <w:numId w:val="1"/>
         </w:numPr>
       </w:pPr>
-      <w:proofErr w:type="spellStart"/>
-      <w:r>
-        <w:t>m</w:t>
-      </w:r>
-      <w:r>
-        <w:t>ain.c</w:t>
-      </w:r>
-      <w:proofErr w:type="spellEnd"/>
-      <w:r>
-        <w:t xml:space="preserve"> – the main file where the program is run</w:t>
+      <w:r>
+        <w:t>Reading the data from an input file and creating the network</w:t>
       </w:r>
     </w:p>
     <w:p>
@@ -1988,22 +2215,8 @@
           <w:numId w:val="1"/>
         </w:numPr>
       </w:pPr>
-      <w:proofErr w:type="spellStart"/>
-      <w:r>
-        <w:t>tests.c</w:t>
-      </w:r>
-      <w:proofErr w:type="spellEnd"/>
-      <w:r>
-        <w:t xml:space="preserve"> </w:t>
-      </w:r>
-      <w:r>
-        <w:t>–</w:t>
-      </w:r>
-      <w:r>
-        <w:t xml:space="preserve"> </w:t>
-      </w:r>
-      <w:r>
-        <w:t>various tests implemented here which can be run from main</w:t>
+      <w:r>
+        <w:t>Finding the shortest path between a pair of nodes</w:t>
       </w:r>
     </w:p>
     <w:p>
@@ -2014,16 +2227,56 @@
           <w:numId w:val="1"/>
         </w:numPr>
       </w:pPr>
-      <w:proofErr w:type="spellStart"/>
-      <w:r>
-        <w:t>readFile.c</w:t>
-      </w:r>
-      <w:proofErr w:type="spellEnd"/>
-      <w:r>
-        <w:t xml:space="preserve"> – takes the </w:t>
-      </w:r>
-      <w:r>
-        <w:t>input XML file and reads it, adding the nodes and edges</w:t>
+      <w:r>
+        <w:t>Outputting the path both in text and graphical form</w:t>
+      </w:r>
+      <w:r>
+        <w:br w:type="page"/>
+      </w:r>
+    </w:p>
+    <w:p/>
+    <w:p>
+      <w:pPr>
+        <w:pStyle w:val="Heading2"/>
+      </w:pPr>
+      <w:bookmarkStart w:id="4" w:name="_Toc512458808"/>
+      <w:r>
+        <w:t>Medium scale design plan</w:t>
+      </w:r>
+      <w:bookmarkEnd w:id="4"/>
+    </w:p>
+    <w:p>
+      <w:pPr>
+        <w:pStyle w:val="Heading3"/>
+      </w:pPr>
+      <w:bookmarkStart w:id="5" w:name="_Toc512458809"/>
+      <w:r>
+        <w:t>Design Iterations</w:t>
+      </w:r>
+      <w:bookmarkEnd w:id="5"/>
+    </w:p>
+    <w:p>
+      <w:r>
+        <w:t>The simplest application I will design is one which will take input from an XML file and output the shortest path in the terminal as a series of node ID’s. The next iteration of the program is to optimise the way that the shortest path algorithm calculates the shortest path and add a way to view the network and path graphically.</w:t>
+      </w:r>
+    </w:p>
+    <w:p/>
+    <w:p>
+      <w:pPr>
+        <w:pStyle w:val="Heading3"/>
+      </w:pPr>
+      <w:bookmarkStart w:id="6" w:name="_Toc512458810"/>
+      <w:r>
+        <w:t>Code modules</w:t>
+      </w:r>
+      <w:bookmarkEnd w:id="6"/>
+    </w:p>
+    <w:p>
+      <w:r>
+        <w:t xml:space="preserve">The program will consist of the following </w:t>
+      </w:r>
+      <w:r>
+        <w:t>files:</w:t>
       </w:r>
     </w:p>
     <w:p>
@@ -2036,41 +2289,14 @@
       </w:pPr>
       <w:proofErr w:type="spellStart"/>
       <w:r>
-        <w:t>buildNetwork.c</w:t>
+        <w:t>m</w:t>
+      </w:r>
+      <w:r>
+        <w:t>ain.c</w:t>
       </w:r>
       <w:proofErr w:type="spellEnd"/>
       <w:r>
-        <w:t xml:space="preserve"> </w:t>
-      </w:r>
-      <w:r>
-        <w:t>–</w:t>
-      </w:r>
-      <w:r>
-        <w:t xml:space="preserve"> </w:t>
-      </w:r>
-      <w:r>
-        <w:t xml:space="preserve">contains functions to ‘build’ the network such as </w:t>
-      </w:r>
-      <w:proofErr w:type="spellStart"/>
-      <w:proofErr w:type="gramStart"/>
-      <w:r>
-        <w:t>addNodes</w:t>
-      </w:r>
-      <w:proofErr w:type="spellEnd"/>
-      <w:r>
-        <w:t>(</w:t>
-      </w:r>
-      <w:proofErr w:type="gramEnd"/>
-      <w:r>
-        <w:t xml:space="preserve">) and </w:t>
-      </w:r>
-      <w:proofErr w:type="spellStart"/>
-      <w:r>
-        <w:t>createNetwork</w:t>
-      </w:r>
-      <w:proofErr w:type="spellEnd"/>
-      <w:r>
-        <w:t>()</w:t>
+        <w:t xml:space="preserve"> – the main file where the program is run</w:t>
       </w:r>
     </w:p>
     <w:p>
@@ -2083,33 +2309,14 @@
       </w:pPr>
       <w:proofErr w:type="spellStart"/>
       <w:r>
-        <w:t>networkUtils.c</w:t>
+        <w:t>readFile.c</w:t>
       </w:r>
       <w:proofErr w:type="spellEnd"/>
       <w:r>
-        <w:t xml:space="preserve"> </w:t>
-      </w:r>
-      <w:r>
-        <w:t>–</w:t>
-      </w:r>
-      <w:r>
-        <w:t xml:space="preserve"> </w:t>
-      </w:r>
-      <w:r>
-        <w:t xml:space="preserve">contains standard functions to use on the network such as </w:t>
-      </w:r>
-      <w:proofErr w:type="spellStart"/>
-      <w:proofErr w:type="gramStart"/>
-      <w:r>
-        <w:t>getNode</w:t>
-      </w:r>
-      <w:proofErr w:type="spellEnd"/>
-      <w:r>
-        <w:t>(</w:t>
-      </w:r>
-      <w:proofErr w:type="gramEnd"/>
-      <w:r>
-        <w:t>)</w:t>
+        <w:t xml:space="preserve"> – takes the </w:t>
+      </w:r>
+      <w:r>
+        <w:t>input XML file and reads it, adding the nodes and edges</w:t>
       </w:r>
     </w:p>
     <w:p>
@@ -2122,17 +2329,41 @@
       </w:pPr>
       <w:proofErr w:type="spellStart"/>
       <w:r>
-        <w:t>binaryHeap.c</w:t>
+        <w:t>buildNetwork.c</w:t>
       </w:r>
       <w:proofErr w:type="spellEnd"/>
       <w:r>
-        <w:t xml:space="preserve"> – implements a binary </w:t>
-      </w:r>
-      <w:r>
-        <w:t xml:space="preserve">min </w:t>
-      </w:r>
-      <w:r>
-        <w:t>heap to use with the priority queue</w:t>
+        <w:t xml:space="preserve"> </w:t>
+      </w:r>
+      <w:r>
+        <w:t>–</w:t>
+      </w:r>
+      <w:r>
+        <w:t xml:space="preserve"> </w:t>
+      </w:r>
+      <w:r>
+        <w:t xml:space="preserve">contains functions to ‘build’ the network such as </w:t>
+      </w:r>
+      <w:proofErr w:type="spellStart"/>
+      <w:proofErr w:type="gramStart"/>
+      <w:r>
+        <w:t>addNodes</w:t>
+      </w:r>
+      <w:proofErr w:type="spellEnd"/>
+      <w:r>
+        <w:t>(</w:t>
+      </w:r>
+      <w:proofErr w:type="gramEnd"/>
+      <w:r>
+        <w:t xml:space="preserve">) and </w:t>
+      </w:r>
+      <w:proofErr w:type="spellStart"/>
+      <w:r>
+        <w:t>createNetwork</w:t>
+      </w:r>
+      <w:proofErr w:type="spellEnd"/>
+      <w:r>
+        <w:t>()</w:t>
       </w:r>
     </w:p>
     <w:p>
@@ -2145,7 +2376,7 @@
       </w:pPr>
       <w:proofErr w:type="spellStart"/>
       <w:r>
-        <w:t>priorityQueue.c</w:t>
+        <w:t>networkUtils.c</w:t>
       </w:r>
       <w:proofErr w:type="spellEnd"/>
       <w:r>
@@ -2158,15 +2389,20 @@
         <w:t xml:space="preserve"> </w:t>
       </w:r>
       <w:r>
-        <w:t xml:space="preserve">implements a priority queue to use with </w:t>
+        <w:t xml:space="preserve">contains standard functions to use on the network such as </w:t>
       </w:r>
       <w:proofErr w:type="spellStart"/>
-      <w:r>
-        <w:t>djikstras</w:t>
+      <w:proofErr w:type="gramStart"/>
+      <w:r>
+        <w:t>getNode</w:t>
       </w:r>
       <w:proofErr w:type="spellEnd"/>
       <w:r>
-        <w:t xml:space="preserve"> algorithm</w:t>
+        <w:t>(</w:t>
+      </w:r>
+      <w:proofErr w:type="gramEnd"/>
+      <w:r>
+        <w:t>)</w:t>
       </w:r>
     </w:p>
     <w:p>
@@ -2179,34 +2415,17 @@
       </w:pPr>
       <w:proofErr w:type="spellStart"/>
       <w:r>
-        <w:t>djikstrasAlgorithm.c</w:t>
+        <w:t>binaryHeap.c</w:t>
       </w:r>
       <w:proofErr w:type="spellEnd"/>
       <w:r>
-        <w:t xml:space="preserve"> </w:t>
-      </w:r>
-      <w:r>
-        <w:t>–</w:t>
-      </w:r>
-      <w:r>
-        <w:t xml:space="preserve"> </w:t>
-      </w:r>
-      <w:r>
-        <w:t xml:space="preserve">implements </w:t>
-      </w:r>
-      <w:proofErr w:type="spellStart"/>
-      <w:r>
-        <w:t>dkikstra’s</w:t>
-      </w:r>
-      <w:proofErr w:type="spellEnd"/>
-      <w:r>
-        <w:t xml:space="preserve"> algorithm to find the shortest </w:t>
-      </w:r>
-      <w:r>
-        <w:t>path between</w:t>
-      </w:r>
-      <w:r>
-        <w:t xml:space="preserve"> two nodes</w:t>
+        <w:t xml:space="preserve"> – implements a binary </w:t>
+      </w:r>
+      <w:r>
+        <w:t xml:space="preserve">min </w:t>
+      </w:r>
+      <w:r>
+        <w:t>heap to use with the priority queue</w:t>
       </w:r>
     </w:p>
     <w:p>
@@ -2219,6 +2438,80 @@
       </w:pPr>
       <w:proofErr w:type="spellStart"/>
       <w:r>
+        <w:t>priorityQueue.c</w:t>
+      </w:r>
+      <w:proofErr w:type="spellEnd"/>
+      <w:r>
+        <w:t xml:space="preserve"> </w:t>
+      </w:r>
+      <w:r>
+        <w:t>–</w:t>
+      </w:r>
+      <w:r>
+        <w:t xml:space="preserve"> </w:t>
+      </w:r>
+      <w:r>
+        <w:t xml:space="preserve">implements a priority queue to use with </w:t>
+      </w:r>
+      <w:proofErr w:type="spellStart"/>
+      <w:r>
+        <w:t>djikstras</w:t>
+      </w:r>
+      <w:proofErr w:type="spellEnd"/>
+      <w:r>
+        <w:t xml:space="preserve"> algorithm</w:t>
+      </w:r>
+    </w:p>
+    <w:p>
+      <w:pPr>
+        <w:pStyle w:val="ListParagraph"/>
+        <w:numPr>
+          <w:ilvl w:val="0"/>
+          <w:numId w:val="1"/>
+        </w:numPr>
+      </w:pPr>
+      <w:proofErr w:type="spellStart"/>
+      <w:r>
+        <w:t>djikstrasAlgorithm.c</w:t>
+      </w:r>
+      <w:proofErr w:type="spellEnd"/>
+      <w:r>
+        <w:t xml:space="preserve"> </w:t>
+      </w:r>
+      <w:r>
+        <w:t>–</w:t>
+      </w:r>
+      <w:r>
+        <w:t xml:space="preserve"> </w:t>
+      </w:r>
+      <w:r>
+        <w:t xml:space="preserve">implements </w:t>
+      </w:r>
+      <w:proofErr w:type="spellStart"/>
+      <w:r>
+        <w:t>dkikstra’s</w:t>
+      </w:r>
+      <w:proofErr w:type="spellEnd"/>
+      <w:r>
+        <w:t xml:space="preserve"> algorithm to find the shortest </w:t>
+      </w:r>
+      <w:r>
+        <w:t>path between</w:t>
+      </w:r>
+      <w:r>
+        <w:t xml:space="preserve"> two nodes</w:t>
+      </w:r>
+    </w:p>
+    <w:p>
+      <w:pPr>
+        <w:pStyle w:val="ListParagraph"/>
+        <w:numPr>
+          <w:ilvl w:val="0"/>
+          <w:numId w:val="1"/>
+        </w:numPr>
+      </w:pPr>
+      <w:proofErr w:type="spellStart"/>
+      <w:r>
         <w:t>outFile.c</w:t>
       </w:r>
       <w:proofErr w:type="spellEnd"/>
@@ -2236,6 +2529,31 @@
       </w:r>
       <w:r>
         <w:t>to a file so it can be read by gnu plot</w:t>
+      </w:r>
+    </w:p>
+    <w:p>
+      <w:pPr>
+        <w:pStyle w:val="ListParagraph"/>
+        <w:numPr>
+          <w:ilvl w:val="0"/>
+          <w:numId w:val="1"/>
+        </w:numPr>
+      </w:pPr>
+      <w:proofErr w:type="spellStart"/>
+      <w:r>
+        <w:t>handelError.c</w:t>
+      </w:r>
+      <w:proofErr w:type="spellEnd"/>
+      <w:r>
+        <w:t xml:space="preserve"> – this will be a small module designed to </w:t>
+      </w:r>
+      <w:proofErr w:type="spellStart"/>
+      <w:r>
+        <w:t>ouput</w:t>
+      </w:r>
+      <w:proofErr w:type="spellEnd"/>
+      <w:r>
+        <w:t xml:space="preserve"> an error message (which will be decided in other parts of the program) and exit the program all together.</w:t>
       </w:r>
     </w:p>
     <w:p>
@@ -2276,17 +2594,20 @@
       <w:r>
         <w:t>Header files for each of the ‘.c’ files above</w:t>
       </w:r>
+      <w:r>
+        <w:t>, declaring the functions the .c files use.</w:t>
+      </w:r>
     </w:p>
     <w:p/>
     <w:p>
       <w:pPr>
         <w:pStyle w:val="Heading3"/>
       </w:pPr>
-      <w:bookmarkStart w:id="8" w:name="_Toc511636747"/>
+      <w:bookmarkStart w:id="7" w:name="_Toc512458811"/>
       <w:r>
         <w:t>Dijkstra’s algorithm</w:t>
       </w:r>
-      <w:bookmarkEnd w:id="8"/>
+      <w:bookmarkEnd w:id="7"/>
     </w:p>
     <w:p>
       <w:proofErr w:type="spellStart"/>
@@ -2582,6 +2903,7 @@
         <w:rPr>
           <w:rFonts w:ascii="Courier New" w:hAnsi="Courier New" w:cs="Courier New"/>
         </w:rPr>
+        <w:lastRenderedPageBreak/>
         <w:t xml:space="preserve">  Let '</w:t>
       </w:r>
       <w:proofErr w:type="spellStart"/>
@@ -2706,7 +3028,6 @@
         <w:rPr>
           <w:rFonts w:ascii="Courier New" w:hAnsi="Courier New" w:cs="Courier New"/>
         </w:rPr>
-        <w:lastRenderedPageBreak/>
         <w:t xml:space="preserve">  ENDIF</w:t>
       </w:r>
     </w:p>
@@ -3270,138 +3591,138 @@
       <w:pPr>
         <w:pStyle w:val="Heading3"/>
       </w:pPr>
-      <w:bookmarkStart w:id="9" w:name="_Toc511636748"/>
+      <w:bookmarkStart w:id="8" w:name="_Toc512458812"/>
       <w:r>
         <w:t>Priority queue implementation</w:t>
       </w:r>
+      <w:bookmarkEnd w:id="8"/>
+    </w:p>
+    <w:p>
+      <w:r>
+        <w:t>T</w:t>
+      </w:r>
+      <w:r>
+        <w:t>o imple</w:t>
+      </w:r>
+      <w:r>
+        <w:t xml:space="preserve">ment the min-priority queue for use with </w:t>
+      </w:r>
+      <w:proofErr w:type="spellStart"/>
+      <w:r>
+        <w:t>djikstra’s</w:t>
+      </w:r>
+      <w:proofErr w:type="spellEnd"/>
+      <w:r>
+        <w:t xml:space="preserve"> algorithm</w:t>
+      </w:r>
+      <w:r>
+        <w:t xml:space="preserve">, we will use a min-binary heap. This is a data structure that guarantees the item with the lowest priority </w:t>
+      </w:r>
+      <w:r>
+        <w:t>will</w:t>
+      </w:r>
+      <w:r>
+        <w:t xml:space="preserve"> be at the top of </w:t>
+      </w:r>
+      <w:r>
+        <w:t>the structure.</w:t>
+      </w:r>
+      <w:r>
+        <w:t xml:space="preserve"> </w:t>
+      </w:r>
+      <w:r>
+        <w:t xml:space="preserve">This means that finding the </w:t>
+      </w:r>
+      <w:r>
+        <w:t xml:space="preserve">item with the minimum priority can </w:t>
+      </w:r>
+      <w:r>
+        <w:t xml:space="preserve">be found in </w:t>
+      </w:r>
+      <w:proofErr w:type="gramStart"/>
+      <w:r>
+        <w:t>O(</w:t>
+      </w:r>
+      <w:proofErr w:type="gramEnd"/>
+      <w:r>
+        <w:t>1) time</w:t>
+      </w:r>
+      <w:r>
+        <w:t xml:space="preserve"> and found and removed in a worst case run time of O(log n)</w:t>
+      </w:r>
+      <w:r>
+        <w:t>.</w:t>
+      </w:r>
+      <w:r>
+        <w:rPr>
+          <w:vertAlign w:val="superscript"/>
+        </w:rPr>
+        <w:t>[2]</w:t>
+      </w:r>
+      <w:r>
+        <w:t xml:space="preserve"> </w:t>
+      </w:r>
+    </w:p>
+    <w:p/>
+    <w:p>
+      <w:r>
+        <w:t xml:space="preserve">Whilst a more efficient implementation with </w:t>
+      </w:r>
+      <w:r>
+        <w:t>better time complexity is possible using a Fibonacci heap</w:t>
+      </w:r>
+      <w:r>
+        <w:t xml:space="preserve">, this is often inefficient in practice due to the complexity of the </w:t>
+      </w:r>
+      <w:r>
+        <w:t>algorithm.</w:t>
+      </w:r>
+      <w:r>
+        <w:t xml:space="preserve"> They are only typically efficient on sparse networks with </w:t>
+      </w:r>
+      <w:r>
+        <w:t>less edges between nodes.</w:t>
+      </w:r>
+    </w:p>
+    <w:p/>
+    <w:p>
+      <w:r>
+        <w:t>A min-binary tree is ordered in such a way so that the first item on the tree has the lowest</w:t>
+      </w:r>
+      <w:r>
+        <w:t xml:space="preserve"> priority. For any node N, if P is the parent of N, then the priority of P is less than or equal to the priority of </w:t>
+      </w:r>
+      <w:proofErr w:type="gramStart"/>
+      <w:r>
+        <w:t>N</w:t>
+      </w:r>
+      <w:r>
+        <w:rPr>
+          <w:vertAlign w:val="superscript"/>
+        </w:rPr>
+        <w:t>[</w:t>
+      </w:r>
+      <w:proofErr w:type="gramEnd"/>
+      <w:r>
+        <w:rPr>
+          <w:vertAlign w:val="superscript"/>
+        </w:rPr>
+        <w:t>4]</w:t>
+      </w:r>
+      <w:r>
+        <w:t>.</w:t>
+      </w:r>
+    </w:p>
+    <w:p/>
+    <w:p>
+      <w:pPr>
+        <w:pStyle w:val="Heading3"/>
+      </w:pPr>
+      <w:bookmarkStart w:id="9" w:name="_Toc512458813"/>
+      <w:r>
+        <w:t>Hashing algorithm to efficiently find nodes</w:t>
+      </w:r>
       <w:bookmarkEnd w:id="9"/>
-    </w:p>
-    <w:p>
-      <w:r>
-        <w:t>T</w:t>
-      </w:r>
-      <w:r>
-        <w:t>o imple</w:t>
-      </w:r>
-      <w:r>
-        <w:t xml:space="preserve">ment the min-priority queue for use with </w:t>
-      </w:r>
-      <w:proofErr w:type="spellStart"/>
-      <w:r>
-        <w:t>djikstra’s</w:t>
-      </w:r>
-      <w:proofErr w:type="spellEnd"/>
-      <w:r>
-        <w:t xml:space="preserve"> algorithm</w:t>
-      </w:r>
-      <w:r>
-        <w:t xml:space="preserve">, we will use a min-binary heap. This is a data structure that guarantees the item with the lowest priority </w:t>
-      </w:r>
-      <w:r>
-        <w:t>will</w:t>
-      </w:r>
-      <w:r>
-        <w:t xml:space="preserve"> be at the top of </w:t>
-      </w:r>
-      <w:r>
-        <w:t>the structure.</w:t>
-      </w:r>
-      <w:r>
-        <w:t xml:space="preserve"> </w:t>
-      </w:r>
-      <w:r>
-        <w:t xml:space="preserve">This means that finding the </w:t>
-      </w:r>
-      <w:r>
-        <w:t xml:space="preserve">item with the minimum priority can </w:t>
-      </w:r>
-      <w:r>
-        <w:t xml:space="preserve">be found in </w:t>
-      </w:r>
-      <w:proofErr w:type="gramStart"/>
-      <w:r>
-        <w:t>O(</w:t>
-      </w:r>
-      <w:proofErr w:type="gramEnd"/>
-      <w:r>
-        <w:t>1) time</w:t>
-      </w:r>
-      <w:r>
-        <w:t xml:space="preserve"> and found and removed in a worst case run time of O(log n)</w:t>
-      </w:r>
-      <w:r>
-        <w:t>.</w:t>
-      </w:r>
-      <w:r>
-        <w:rPr>
-          <w:vertAlign w:val="superscript"/>
-        </w:rPr>
-        <w:t>[2]</w:t>
-      </w:r>
-      <w:r>
-        <w:t xml:space="preserve"> </w:t>
-      </w:r>
-    </w:p>
-    <w:p/>
-    <w:p>
-      <w:r>
-        <w:t xml:space="preserve">Whilst a more efficient implementation with </w:t>
-      </w:r>
-      <w:r>
-        <w:t>better time complexity is possible using a Fibonacci heap</w:t>
-      </w:r>
-      <w:r>
-        <w:t xml:space="preserve">, this is often inefficient in practice due to the complexity of the </w:t>
-      </w:r>
-      <w:r>
-        <w:t>algorithm.</w:t>
-      </w:r>
-      <w:r>
-        <w:t xml:space="preserve"> They are only typically efficient on sparse networks with </w:t>
-      </w:r>
-      <w:r>
-        <w:t>less edges between nodes.</w:t>
-      </w:r>
-    </w:p>
-    <w:p/>
-    <w:p>
-      <w:r>
-        <w:t>A min-binary tree is ordered in such a way so that the first item on the tree has the lowest</w:t>
-      </w:r>
-      <w:r>
-        <w:t xml:space="preserve"> priority. For any node N, if P is the parent of N, then the priority of P is less than or equal to the priority of </w:t>
-      </w:r>
-      <w:proofErr w:type="gramStart"/>
-      <w:r>
-        <w:t>N</w:t>
-      </w:r>
-      <w:r>
-        <w:rPr>
-          <w:vertAlign w:val="superscript"/>
-        </w:rPr>
-        <w:t>[</w:t>
-      </w:r>
-      <w:proofErr w:type="gramEnd"/>
-      <w:r>
-        <w:rPr>
-          <w:vertAlign w:val="superscript"/>
-        </w:rPr>
-        <w:t>4]</w:t>
-      </w:r>
-      <w:r>
-        <w:t>.</w:t>
-      </w:r>
-    </w:p>
-    <w:p/>
-    <w:p>
-      <w:pPr>
-        <w:pStyle w:val="Heading3"/>
-      </w:pPr>
-      <w:bookmarkStart w:id="10" w:name="_Toc511636749"/>
-      <w:r>
-        <w:t>Hashing algorithm to efficiently find nodes</w:t>
-      </w:r>
-      <w:bookmarkEnd w:id="10"/>
     </w:p>
     <w:p>
       <w:r>
@@ -3453,36 +3774,1101 @@
         <w:t>5]</w:t>
       </w:r>
       <w:r>
-        <w:t>. This provides a way to make a hash table and handle hash clashes that occur.</w:t>
+        <w:t>.</w:t>
+      </w:r>
+      <w:r>
+        <w:t xml:space="preserve"> This provides a way to make a hash table and handle hash clashes that occur.</w:t>
+      </w:r>
+      <w:r>
+        <w:t xml:space="preserve"> </w:t>
+      </w:r>
+      <w:proofErr w:type="spellStart"/>
+      <w:r>
+        <w:t>Uthash</w:t>
+      </w:r>
+      <w:proofErr w:type="spellEnd"/>
+      <w:r>
+        <w:t xml:space="preserve"> allows any structed in C to </w:t>
+      </w:r>
+      <w:r>
+        <w:lastRenderedPageBreak/>
+        <w:t xml:space="preserve">become </w:t>
+      </w:r>
+      <w:proofErr w:type="spellStart"/>
+      <w:r>
+        <w:t>hashable</w:t>
+      </w:r>
+      <w:proofErr w:type="spellEnd"/>
+      <w:r>
+        <w:t>. An instance of this structure can then be stored in a hash table array and found very quickly. This makes finding nodes given an Id very quick.</w:t>
+      </w:r>
+    </w:p>
+    <w:p/>
+    <w:p>
+      <w:r>
+        <w:t xml:space="preserve">The two functions I will use from the </w:t>
+      </w:r>
+      <w:proofErr w:type="spellStart"/>
+      <w:r>
+        <w:t>uthash</w:t>
+      </w:r>
+      <w:proofErr w:type="spellEnd"/>
+      <w:r>
+        <w:t xml:space="preserve"> library are:</w:t>
+      </w:r>
+    </w:p>
+    <w:p>
+      <w:pPr>
+        <w:pStyle w:val="ListParagraph"/>
+        <w:numPr>
+          <w:ilvl w:val="0"/>
+          <w:numId w:val="5"/>
+        </w:numPr>
+      </w:pPr>
+      <w:r>
+        <w:t>HASH_FIND_INT</w:t>
+      </w:r>
+      <w:r>
+        <w:t xml:space="preserve"> – this function finds an item in the hash table array given an integer as a key. </w:t>
+      </w:r>
+    </w:p>
+    <w:p>
+      <w:pPr>
+        <w:pStyle w:val="ListParagraph"/>
+        <w:numPr>
+          <w:ilvl w:val="0"/>
+          <w:numId w:val="5"/>
+        </w:numPr>
+      </w:pPr>
+      <w:r>
+        <w:t>HASH_ADD_INT</w:t>
+      </w:r>
+      <w:r>
+        <w:t xml:space="preserve"> – this function adds an item to the hash table given an integer as a key. The function takes the key and the complementary structure, develops a hash and adds the pointer to the node to the hash table at the hash index.</w:t>
+      </w:r>
+    </w:p>
+    <w:p>
+      <w:pPr>
+        <w:pStyle w:val="ListParagraph"/>
+        <w:numPr>
+          <w:ilvl w:val="0"/>
+          <w:numId w:val="5"/>
+        </w:numPr>
+      </w:pPr>
+      <w:r>
+        <w:t>HASH_DEL</w:t>
+      </w:r>
+      <w:r>
+        <w:t xml:space="preserve"> – this function safely removes an item from the hash table.</w:t>
+      </w:r>
+    </w:p>
+    <w:p>
+      <w:pPr>
+        <w:rPr>
+          <w:rFonts w:asciiTheme="majorHAnsi" w:eastAsiaTheme="majorEastAsia" w:hAnsiTheme="majorHAnsi" w:cstheme="majorBidi"/>
+          <w:color w:val="2F5496" w:themeColor="accent1" w:themeShade="BF"/>
+          <w:sz w:val="32"/>
+          <w:szCs w:val="32"/>
+        </w:rPr>
+      </w:pPr>
+      <w:r>
+        <w:br w:type="page"/>
       </w:r>
     </w:p>
     <w:p>
       <w:pPr>
         <w:pStyle w:val="Heading1"/>
       </w:pPr>
-      <w:bookmarkStart w:id="11" w:name="_Toc511636750"/>
-      <w:r>
+      <w:bookmarkStart w:id="10" w:name="_Toc512458814"/>
+      <w:r>
+        <w:lastRenderedPageBreak/>
         <w:t>Test Plan</w:t>
       </w:r>
+      <w:bookmarkEnd w:id="10"/>
+    </w:p>
+    <w:p>
+      <w:r>
+        <w:t xml:space="preserve">The </w:t>
+      </w:r>
+      <w:r>
+        <w:t xml:space="preserve">development of the </w:t>
+      </w:r>
+      <w:r>
+        <w:t>application can be divided into 3 main theoretical sections:</w:t>
+      </w:r>
+    </w:p>
+    <w:p>
+      <w:pPr>
+        <w:pStyle w:val="ListParagraph"/>
+        <w:numPr>
+          <w:ilvl w:val="0"/>
+          <w:numId w:val="6"/>
+        </w:numPr>
+      </w:pPr>
+      <w:r>
+        <w:t>Input from the file</w:t>
+      </w:r>
+    </w:p>
+    <w:p>
+      <w:pPr>
+        <w:pStyle w:val="ListParagraph"/>
+        <w:numPr>
+          <w:ilvl w:val="0"/>
+          <w:numId w:val="6"/>
+        </w:numPr>
+      </w:pPr>
+      <w:r>
+        <w:t>Running Dijkstra’s algorithm on the data input</w:t>
+      </w:r>
+    </w:p>
+    <w:p>
+      <w:pPr>
+        <w:pStyle w:val="ListParagraph"/>
+        <w:numPr>
+          <w:ilvl w:val="0"/>
+          <w:numId w:val="6"/>
+        </w:numPr>
+      </w:pPr>
+      <w:r>
+        <w:t>Outputting the shortest path to the user</w:t>
+      </w:r>
+    </w:p>
+    <w:p/>
+    <w:p>
+      <w:pPr>
+        <w:pStyle w:val="Heading3"/>
+      </w:pPr>
+      <w:bookmarkStart w:id="11" w:name="_Toc512458816"/>
+      <w:r>
+        <w:t>Medium scale test</w:t>
+      </w:r>
       <w:bookmarkEnd w:id="11"/>
+      <w:r>
+        <w:t>s</w:t>
+      </w:r>
+    </w:p>
+    <w:p>
+      <w:r>
+        <w:t xml:space="preserve">In each of these sections I will complete various </w:t>
+      </w:r>
+      <w:r>
+        <w:t xml:space="preserve">low-level </w:t>
+      </w:r>
+      <w:r>
+        <w:t xml:space="preserve">tests </w:t>
+      </w:r>
+      <w:r>
+        <w:t xml:space="preserve">to make sure that the output is as expected before moving onto the next section. </w:t>
+      </w:r>
+      <w:r>
+        <w:t xml:space="preserve">This will include checking each function works as intended and </w:t>
+      </w:r>
+      <w:r>
+        <w:t xml:space="preserve">checking inputs with standard and erroneous data. </w:t>
+      </w:r>
+    </w:p>
+    <w:p/>
+    <w:p>
+      <w:r>
+        <w:t>I will also check for memor</w:t>
+      </w:r>
+      <w:r>
+        <w:t xml:space="preserve">y leaks using </w:t>
+      </w:r>
+      <w:r>
+        <w:t>valgrind</w:t>
+      </w:r>
+      <w:r>
+        <w:rPr>
+          <w:vertAlign w:val="superscript"/>
+        </w:rPr>
+        <w:t xml:space="preserve"> [</w:t>
+      </w:r>
+      <w:r>
+        <w:rPr>
+          <w:vertAlign w:val="superscript"/>
+        </w:rPr>
+        <w:t>6]</w:t>
+      </w:r>
+      <w:r>
+        <w:t xml:space="preserve">, </w:t>
+      </w:r>
+      <w:r>
+        <w:t>an application that allows you to find data that hasn’t been freed when the program exits, causing memory leaks to occur.</w:t>
+      </w:r>
+    </w:p>
+    <w:p/>
+    <w:p>
+      <w:pPr>
+        <w:pStyle w:val="Heading3"/>
+      </w:pPr>
+      <w:bookmarkStart w:id="12" w:name="_Toc512458815"/>
+      <w:r>
+        <w:t>Large scale test</w:t>
+      </w:r>
+      <w:bookmarkEnd w:id="12"/>
+      <w:r>
+        <w:t>s</w:t>
+      </w:r>
+    </w:p>
+    <w:p>
+      <w:r>
+        <w:t xml:space="preserve">Once each section has been developed I will produce a number of tests to ensure the program works as intended. </w:t>
+      </w:r>
+      <w:r>
+        <w:t>This table shows the tests I will implement in a bash script to demonstrate the program works as intended. They cover all areas in which erroneous</w:t>
+      </w:r>
+      <w:r>
+        <w:t xml:space="preserve"> data could be input and produce</w:t>
+      </w:r>
+      <w:r>
+        <w:t xml:space="preserve"> an error as </w:t>
+      </w:r>
+      <w:r>
+        <w:t>well as various graph sizes which</w:t>
+      </w:r>
+      <w:r>
+        <w:t xml:space="preserve"> should be output correctly.</w:t>
+      </w:r>
+    </w:p>
+    <w:p/>
+    <w:tbl>
+      <w:tblPr>
+        <w:tblStyle w:val="TableGrid"/>
+        <w:tblW w:w="9067" w:type="dxa"/>
+        <w:tblLook w:val="04A0" w:firstRow="1" w:lastRow="0" w:firstColumn="1" w:lastColumn="0" w:noHBand="0" w:noVBand="1"/>
+      </w:tblPr>
+      <w:tblGrid>
+        <w:gridCol w:w="3292"/>
+        <w:gridCol w:w="3933"/>
+        <w:gridCol w:w="1842"/>
+      </w:tblGrid>
+      <w:tr>
+        <w:tc>
+          <w:tcPr>
+            <w:tcW w:w="3292" w:type="dxa"/>
+          </w:tcPr>
+          <w:p>
+            <w:r>
+              <w:t>Test</w:t>
+            </w:r>
+          </w:p>
+        </w:tc>
+        <w:tc>
+          <w:tcPr>
+            <w:tcW w:w="3933" w:type="dxa"/>
+          </w:tcPr>
+          <w:p>
+            <w:r>
+              <w:t>Expected output:</w:t>
+            </w:r>
+          </w:p>
+        </w:tc>
+        <w:tc>
+          <w:tcPr>
+            <w:tcW w:w="1842" w:type="dxa"/>
+          </w:tcPr>
+          <w:p>
+            <w:r>
+              <w:t>Actual output:</w:t>
+            </w:r>
+          </w:p>
+        </w:tc>
+      </w:tr>
+      <w:tr>
+        <w:tc>
+          <w:tcPr>
+            <w:tcW w:w="3292" w:type="dxa"/>
+          </w:tcPr>
+          <w:p>
+            <w:r>
+              <w:t>Test 1 – testing wrong filename input</w:t>
+            </w:r>
+          </w:p>
+        </w:tc>
+        <w:tc>
+          <w:tcPr>
+            <w:tcW w:w="3933" w:type="dxa"/>
+          </w:tcPr>
+          <w:p>
+            <w:r>
+              <w:t>An error stating that the file at the file path entered could not be found.</w:t>
+            </w:r>
+          </w:p>
+        </w:tc>
+        <w:tc>
+          <w:tcPr>
+            <w:tcW w:w="1842" w:type="dxa"/>
+          </w:tcPr>
+          <w:p/>
+        </w:tc>
+      </w:tr>
+      <w:tr>
+        <w:tc>
+          <w:tcPr>
+            <w:tcW w:w="3292" w:type="dxa"/>
+          </w:tcPr>
+          <w:p>
+            <w:r>
+              <w:t>Test 2 – running the program with no parameters provided for the file path and start and end node ID’s</w:t>
+            </w:r>
+          </w:p>
+        </w:tc>
+        <w:tc>
+          <w:tcPr>
+            <w:tcW w:w="3933" w:type="dxa"/>
+          </w:tcPr>
+          <w:p>
+            <w:r>
+              <w:t>An error stating that too few parameters were provided.</w:t>
+            </w:r>
+          </w:p>
+        </w:tc>
+        <w:tc>
+          <w:tcPr>
+            <w:tcW w:w="1842" w:type="dxa"/>
+          </w:tcPr>
+          <w:p/>
+        </w:tc>
+      </w:tr>
+      <w:tr>
+        <w:tc>
+          <w:tcPr>
+            <w:tcW w:w="3292" w:type="dxa"/>
+          </w:tcPr>
+          <w:p>
+            <w:r>
+              <w:t>Test 3 – running Dijkstra’s algorithm on a disconnected graph</w:t>
+            </w:r>
+          </w:p>
+        </w:tc>
+        <w:tc>
+          <w:tcPr>
+            <w:tcW w:w="3933" w:type="dxa"/>
+          </w:tcPr>
+          <w:p>
+            <w:r>
+              <w:t>An error stating that a path could not be constructed because a node in the path is disconnected.</w:t>
+            </w:r>
+          </w:p>
+        </w:tc>
+        <w:tc>
+          <w:tcPr>
+            <w:tcW w:w="1842" w:type="dxa"/>
+          </w:tcPr>
+          <w:p/>
+        </w:tc>
+      </w:tr>
+      <w:tr>
+        <w:tc>
+          <w:tcPr>
+            <w:tcW w:w="3292" w:type="dxa"/>
+          </w:tcPr>
+          <w:p>
+            <w:r>
+              <w:t>Test 4 – testing an input with node ID’s that don’t exist</w:t>
+            </w:r>
+          </w:p>
+        </w:tc>
+        <w:tc>
+          <w:tcPr>
+            <w:tcW w:w="3933" w:type="dxa"/>
+          </w:tcPr>
+          <w:p>
+            <w:r>
+              <w:t>An error stating that the node ID’s could not be found.</w:t>
+            </w:r>
+          </w:p>
+        </w:tc>
+        <w:tc>
+          <w:tcPr>
+            <w:tcW w:w="1842" w:type="dxa"/>
+          </w:tcPr>
+          <w:p/>
+        </w:tc>
+      </w:tr>
+      <w:tr>
+        <w:tc>
+          <w:tcPr>
+            <w:tcW w:w="3292" w:type="dxa"/>
+          </w:tcPr>
+          <w:p>
+            <w:r>
+              <w:t>Test 5 – testing Dijkstra’s algorithm on a simple map</w:t>
+            </w:r>
+          </w:p>
+        </w:tc>
+        <w:tc>
+          <w:tcPr>
+            <w:tcW w:w="3933" w:type="dxa"/>
+          </w:tcPr>
+          <w:p>
+            <w:r>
+              <w:t>Expected path: 1-2-5-4</w:t>
+            </w:r>
+          </w:p>
+          <w:p>
+            <w:r>
+              <w:t>Expected distance: 7</w:t>
+            </w:r>
+          </w:p>
+        </w:tc>
+        <w:tc>
+          <w:tcPr>
+            <w:tcW w:w="1842" w:type="dxa"/>
+          </w:tcPr>
+          <w:p/>
+          <w:p/>
+        </w:tc>
+      </w:tr>
+      <w:tr>
+        <w:tc>
+          <w:tcPr>
+            <w:tcW w:w="3292" w:type="dxa"/>
+          </w:tcPr>
+          <w:p>
+            <w:r>
+              <w:t>Test 6 – testing Dijkstra’s algorithm on another simple graph.</w:t>
+            </w:r>
+          </w:p>
+        </w:tc>
+        <w:tc>
+          <w:tcPr>
+            <w:tcW w:w="3933" w:type="dxa"/>
+          </w:tcPr>
+          <w:p>
+            <w:r>
+              <w:t>Expected path: 6-1-2</w:t>
+            </w:r>
+          </w:p>
+          <w:p>
+            <w:r>
+              <w:t>Expected distance: 3</w:t>
+            </w:r>
+          </w:p>
+        </w:tc>
+        <w:tc>
+          <w:tcPr>
+            <w:tcW w:w="1842" w:type="dxa"/>
+          </w:tcPr>
+          <w:p/>
+        </w:tc>
+      </w:tr>
+      <w:tr>
+        <w:tc>
+          <w:tcPr>
+            <w:tcW w:w="3292" w:type="dxa"/>
+          </w:tcPr>
+          <w:p>
+            <w:r>
+              <w:t>Test 7 – wrong type of node ID entered i.e. text instead of a number</w:t>
+            </w:r>
+          </w:p>
+        </w:tc>
+        <w:tc>
+          <w:tcPr>
+            <w:tcW w:w="3933" w:type="dxa"/>
+          </w:tcPr>
+          <w:p>
+            <w:r>
+              <w:t>An error stating that the node ID’s entered are invalid.</w:t>
+            </w:r>
+          </w:p>
+        </w:tc>
+        <w:tc>
+          <w:tcPr>
+            <w:tcW w:w="1842" w:type="dxa"/>
+          </w:tcPr>
+          <w:p/>
+        </w:tc>
+      </w:tr>
+      <w:tr>
+        <w:tc>
+          <w:tcPr>
+            <w:tcW w:w="3292" w:type="dxa"/>
+          </w:tcPr>
+          <w:p>
+            <w:r>
+              <w:t>Test 8 – the same start and end nodes are entered</w:t>
+            </w:r>
+          </w:p>
+        </w:tc>
+        <w:tc>
+          <w:tcPr>
+            <w:tcW w:w="3933" w:type="dxa"/>
+          </w:tcPr>
+          <w:p>
+            <w:r>
+              <w:t>An error stating that the start node and end node cannot be the same.</w:t>
+            </w:r>
+          </w:p>
+        </w:tc>
+        <w:tc>
+          <w:tcPr>
+            <w:tcW w:w="1842" w:type="dxa"/>
+          </w:tcPr>
+          <w:p/>
+        </w:tc>
+      </w:tr>
+      <w:tr>
+        <w:tc>
+          <w:tcPr>
+            <w:tcW w:w="3292" w:type="dxa"/>
+          </w:tcPr>
+          <w:p>
+            <w:r>
+              <w:t>Test 9 – a path that should contain a single edge between two adjacent nodes</w:t>
+            </w:r>
+          </w:p>
+        </w:tc>
+        <w:tc>
+          <w:tcPr>
+            <w:tcW w:w="3933" w:type="dxa"/>
+          </w:tcPr>
+          <w:p>
+            <w:r>
+              <w:t xml:space="preserve">Expected path: </w:t>
+            </w:r>
+            <w:r>
+              <w:t>1967343264-1615401915</w:t>
+            </w:r>
+          </w:p>
+          <w:p>
+            <w:r>
+              <w:t xml:space="preserve">Expected distance: </w:t>
+            </w:r>
+            <w:r>
+              <w:t>49.025177</w:t>
+            </w:r>
+          </w:p>
+        </w:tc>
+        <w:tc>
+          <w:tcPr>
+            <w:tcW w:w="1842" w:type="dxa"/>
+          </w:tcPr>
+          <w:p/>
+        </w:tc>
+      </w:tr>
+      <w:tr>
+        <w:tc>
+          <w:tcPr>
+            <w:tcW w:w="3292" w:type="dxa"/>
+          </w:tcPr>
+          <w:p>
+            <w:r>
+              <w:lastRenderedPageBreak/>
+              <w:t>Test 10 -a medium length path between two nodes</w:t>
+            </w:r>
+          </w:p>
+        </w:tc>
+        <w:tc>
+          <w:tcPr>
+            <w:tcW w:w="3933" w:type="dxa"/>
+          </w:tcPr>
+          <w:p>
+            <w:r>
+              <w:t>Expected Path: -</w:t>
+            </w:r>
+            <w:proofErr w:type="gramStart"/>
+            <w:r>
+              <w:t>2562,-</w:t>
+            </w:r>
+            <w:proofErr w:type="gramEnd"/>
+            <w:r>
+              <w:t>2560, 1187324666, 1187324679, 54060643, 54060637, 985096817, 985096821, 985096825, -2416, -2380</w:t>
+            </w:r>
+          </w:p>
+          <w:p>
+            <w:r>
+              <w:t>Expected distance: 139.481734</w:t>
+            </w:r>
+          </w:p>
+        </w:tc>
+        <w:tc>
+          <w:tcPr>
+            <w:tcW w:w="1842" w:type="dxa"/>
+          </w:tcPr>
+          <w:p/>
+        </w:tc>
+      </w:tr>
+      <w:tr>
+        <w:tc>
+          <w:tcPr>
+            <w:tcW w:w="3292" w:type="dxa"/>
+          </w:tcPr>
+          <w:p>
+            <w:r>
+              <w:t>Test 11 – A large path with many edges</w:t>
+            </w:r>
+          </w:p>
+        </w:tc>
+        <w:tc>
+          <w:tcPr>
+            <w:tcW w:w="3933" w:type="dxa"/>
+          </w:tcPr>
+          <w:p>
+            <w:r>
+              <w:t>*</w:t>
+            </w:r>
+          </w:p>
+        </w:tc>
+        <w:tc>
+          <w:tcPr>
+            <w:tcW w:w="1842" w:type="dxa"/>
+          </w:tcPr>
+          <w:p/>
+        </w:tc>
+      </w:tr>
+    </w:tbl>
+    <w:p/>
+    <w:p>
+      <w:r>
+        <w:t>*</w:t>
+      </w:r>
+      <w:r>
+        <w:t xml:space="preserve"> </w:t>
+      </w:r>
+      <w:r>
+        <w:t xml:space="preserve">Expected path: </w:t>
+      </w:r>
+      <w:r>
+        <w:t>-2524, -2540, 247958669, 247958668, 301673229, 247958643, 247958642, 247958641, 247958640, 247958645, 247958646, 247958647, 247958648, 247958649, 247958650, 247958651, 247958653, 247958654, 301673241, 247958598, 247958611, 247958610, 247958608, 247958607, 247958606, 247958605, 247958604, 301673248, 247958601, 247958600, 247958599, 247293219, -2502, 247293220, 247293215, 985096764, 985096813, 985096817, 54060637, 54060643, 1187324679, 1187324666, -2560, 1187324670, 1187324682, 1187324692, 1187324676, 1187324678, 1187324665, 1187324690, 984231425, 54060524, 984231603, 54060515, 54060547, 54060551, 1725582974, 54060555, 54060557, 1668111641, 1668111640</w:t>
+      </w:r>
+    </w:p>
+    <w:p>
+      <w:r>
+        <w:t xml:space="preserve">Expected distance: </w:t>
+      </w:r>
+      <w:r>
+        <w:t>464.077136</w:t>
+      </w:r>
+    </w:p>
+    <w:p/>
+    <w:p>
+      <w:r>
+        <w:t>At each iteration of design</w:t>
+      </w:r>
+    </w:p>
+    <w:p>
+      <w:pPr>
+        <w:rPr>
+          <w:rFonts w:asciiTheme="majorHAnsi" w:eastAsiaTheme="majorEastAsia" w:hAnsiTheme="majorHAnsi" w:cstheme="majorBidi"/>
+          <w:color w:val="2F5496" w:themeColor="accent1" w:themeShade="BF"/>
+          <w:sz w:val="32"/>
+          <w:szCs w:val="32"/>
+        </w:rPr>
+      </w:pPr>
+      <w:r>
+        <w:br w:type="page"/>
+      </w:r>
+    </w:p>
+    <w:p>
+      <w:pPr>
+        <w:pStyle w:val="Heading1"/>
+      </w:pPr>
+      <w:bookmarkStart w:id="13" w:name="_Toc512458817"/>
+      <w:r>
+        <w:lastRenderedPageBreak/>
+        <w:t>Schedule</w:t>
+      </w:r>
+      <w:bookmarkEnd w:id="13"/>
+    </w:p>
+    <w:p>
+      <w:r>
+        <w:t xml:space="preserve">This project is to be completed within a realistic time frame of 6 weeks. This will include time spent over the </w:t>
+      </w:r>
+      <w:r>
+        <w:t>Easter</w:t>
+      </w:r>
+      <w:r>
+        <w:t xml:space="preserve"> break. The table below shows what I will work towards in each week of the project being completed.</w:t>
+      </w:r>
+    </w:p>
+    <w:p/>
+    <w:tbl>
+      <w:tblPr>
+        <w:tblStyle w:val="TableGrid"/>
+        <w:tblW w:w="0" w:type="auto"/>
+        <w:tblLook w:val="04A0" w:firstRow="1" w:lastRow="0" w:firstColumn="1" w:lastColumn="0" w:noHBand="0" w:noVBand="1"/>
+      </w:tblPr>
+      <w:tblGrid>
+        <w:gridCol w:w="1980"/>
+        <w:gridCol w:w="2551"/>
+        <w:gridCol w:w="4479"/>
+      </w:tblGrid>
+      <w:tr>
+        <w:tc>
+          <w:tcPr>
+            <w:tcW w:w="1980" w:type="dxa"/>
+          </w:tcPr>
+          <w:p>
+            <w:r>
+              <w:t>Week number</w:t>
+            </w:r>
+          </w:p>
+        </w:tc>
+        <w:tc>
+          <w:tcPr>
+            <w:tcW w:w="2551" w:type="dxa"/>
+          </w:tcPr>
+          <w:p>
+            <w:r>
+              <w:t>Week dates</w:t>
+            </w:r>
+          </w:p>
+        </w:tc>
+        <w:tc>
+          <w:tcPr>
+            <w:tcW w:w="4479" w:type="dxa"/>
+          </w:tcPr>
+          <w:p>
+            <w:r>
+              <w:t>What will be achieved?</w:t>
+            </w:r>
+          </w:p>
+        </w:tc>
+      </w:tr>
+      <w:tr>
+        <w:tc>
+          <w:tcPr>
+            <w:tcW w:w="1980" w:type="dxa"/>
+          </w:tcPr>
+          <w:p>
+            <w:r>
+              <w:t>1</w:t>
+            </w:r>
+          </w:p>
+        </w:tc>
+        <w:tc>
+          <w:tcPr>
+            <w:tcW w:w="2551" w:type="dxa"/>
+          </w:tcPr>
+          <w:p>
+            <w:r>
+              <w:t>12</w:t>
+            </w:r>
+            <w:r>
+              <w:rPr>
+                <w:vertAlign w:val="superscript"/>
+              </w:rPr>
+              <w:t>th</w:t>
+            </w:r>
+            <w:r>
+              <w:t xml:space="preserve"> May to 18</w:t>
+            </w:r>
+            <w:r>
+              <w:rPr>
+                <w:vertAlign w:val="superscript"/>
+              </w:rPr>
+              <w:t>th</w:t>
+            </w:r>
+            <w:r>
+              <w:t xml:space="preserve"> May</w:t>
+            </w:r>
+          </w:p>
+        </w:tc>
+        <w:tc>
+          <w:tcPr>
+            <w:tcW w:w="4479" w:type="dxa"/>
+          </w:tcPr>
+          <w:p>
+            <w:r>
+              <w:t xml:space="preserve">In this week I will write the summary of the project, start the design of the application and begin to determine the structure the application will take. I will research numerous data structures (such as an adjacency list and adjacency matrix) and determine the structures best suited to the project. </w:t>
+            </w:r>
+          </w:p>
+        </w:tc>
+      </w:tr>
+      <w:tr>
+        <w:tc>
+          <w:tcPr>
+            <w:tcW w:w="1980" w:type="dxa"/>
+          </w:tcPr>
+          <w:p>
+            <w:r>
+              <w:t>2</w:t>
+            </w:r>
+          </w:p>
+        </w:tc>
+        <w:tc>
+          <w:tcPr>
+            <w:tcW w:w="2551" w:type="dxa"/>
+          </w:tcPr>
+          <w:p>
+            <w:r>
+              <w:t>19</w:t>
+            </w:r>
+            <w:r>
+              <w:rPr>
+                <w:vertAlign w:val="superscript"/>
+              </w:rPr>
+              <w:t>th</w:t>
+            </w:r>
+            <w:r>
+              <w:t xml:space="preserve"> May to 25</w:t>
+            </w:r>
+            <w:r>
+              <w:rPr>
+                <w:vertAlign w:val="superscript"/>
+              </w:rPr>
+              <w:t>th</w:t>
+            </w:r>
+            <w:r>
+              <w:t xml:space="preserve"> May</w:t>
+            </w:r>
+          </w:p>
+        </w:tc>
+        <w:tc>
+          <w:tcPr>
+            <w:tcW w:w="4479" w:type="dxa"/>
+          </w:tcPr>
+          <w:p>
+            <w:r>
+              <w:t>In this week I will begin to write the part of the program that accepts a file as an input and adds the relevant data to the graph. I will also work on the design plan section of the report, justifying why I used particular data structures.</w:t>
+            </w:r>
+          </w:p>
+        </w:tc>
+      </w:tr>
+      <w:tr>
+        <w:tc>
+          <w:tcPr>
+            <w:tcW w:w="1980" w:type="dxa"/>
+          </w:tcPr>
+          <w:p>
+            <w:r>
+              <w:t>3</w:t>
+            </w:r>
+          </w:p>
+        </w:tc>
+        <w:tc>
+          <w:tcPr>
+            <w:tcW w:w="2551" w:type="dxa"/>
+          </w:tcPr>
+          <w:p>
+            <w:r>
+              <w:t>26</w:t>
+            </w:r>
+            <w:r>
+              <w:rPr>
+                <w:vertAlign w:val="superscript"/>
+              </w:rPr>
+              <w:t>th</w:t>
+            </w:r>
+            <w:r>
+              <w:t xml:space="preserve"> May to 1</w:t>
+            </w:r>
+            <w:r>
+              <w:rPr>
+                <w:vertAlign w:val="superscript"/>
+              </w:rPr>
+              <w:t>st</w:t>
+            </w:r>
+            <w:r>
+              <w:t xml:space="preserve"> April</w:t>
+            </w:r>
+          </w:p>
+        </w:tc>
+        <w:tc>
+          <w:tcPr>
+            <w:tcW w:w="4479" w:type="dxa"/>
+          </w:tcPr>
+          <w:p>
+            <w:r>
+              <w:t>In this week I will write the majority of code to work towards outputting the shortest path. I will implement a priority queue and Dijkstra’s algorithm and ensure the shortest path output is correct.</w:t>
+            </w:r>
+          </w:p>
+        </w:tc>
+      </w:tr>
+      <w:tr>
+        <w:tc>
+          <w:tcPr>
+            <w:tcW w:w="1980" w:type="dxa"/>
+          </w:tcPr>
+          <w:p>
+            <w:r>
+              <w:t>4</w:t>
+            </w:r>
+          </w:p>
+        </w:tc>
+        <w:tc>
+          <w:tcPr>
+            <w:tcW w:w="2551" w:type="dxa"/>
+          </w:tcPr>
+          <w:p>
+            <w:r>
+              <w:t>2</w:t>
+            </w:r>
+            <w:r>
+              <w:rPr>
+                <w:vertAlign w:val="superscript"/>
+              </w:rPr>
+              <w:t>nd</w:t>
+            </w:r>
+            <w:r>
+              <w:t xml:space="preserve"> April to 8</w:t>
+            </w:r>
+            <w:r>
+              <w:rPr>
+                <w:vertAlign w:val="superscript"/>
+              </w:rPr>
+              <w:t>th</w:t>
+            </w:r>
+            <w:r>
+              <w:t xml:space="preserve"> April</w:t>
+            </w:r>
+          </w:p>
+        </w:tc>
+        <w:tc>
+          <w:tcPr>
+            <w:tcW w:w="4479" w:type="dxa"/>
+          </w:tcPr>
+          <w:p>
+            <w:r>
+              <w:t xml:space="preserve">In this week I will add the code to output the shortest path graphically using </w:t>
+            </w:r>
+            <w:proofErr w:type="spellStart"/>
+            <w:r>
+              <w:t>GNUplot</w:t>
+            </w:r>
+            <w:proofErr w:type="spellEnd"/>
+            <w:r>
+              <w:t>. Once this is completed the majority of the program will be complete.</w:t>
+            </w:r>
+          </w:p>
+        </w:tc>
+      </w:tr>
+      <w:tr>
+        <w:tc>
+          <w:tcPr>
+            <w:tcW w:w="1980" w:type="dxa"/>
+          </w:tcPr>
+          <w:p>
+            <w:r>
+              <w:t>5</w:t>
+            </w:r>
+          </w:p>
+        </w:tc>
+        <w:tc>
+          <w:tcPr>
+            <w:tcW w:w="2551" w:type="dxa"/>
+          </w:tcPr>
+          <w:p>
+            <w:r>
+              <w:t>9</w:t>
+            </w:r>
+            <w:r>
+              <w:rPr>
+                <w:vertAlign w:val="superscript"/>
+              </w:rPr>
+              <w:t>th</w:t>
+            </w:r>
+            <w:r>
+              <w:t xml:space="preserve"> April to 15</w:t>
+            </w:r>
+            <w:r>
+              <w:rPr>
+                <w:vertAlign w:val="superscript"/>
+              </w:rPr>
+              <w:t>th</w:t>
+            </w:r>
+            <w:r>
+              <w:t xml:space="preserve"> April</w:t>
+            </w:r>
+          </w:p>
+        </w:tc>
+        <w:tc>
+          <w:tcPr>
+            <w:tcW w:w="4479" w:type="dxa"/>
+          </w:tcPr>
+          <w:p>
+            <w:r>
+              <w:t>I will use this week to make any additional changes to the application, write tests that can be used to make sure the program works with no errors and begin to write a test plan.</w:t>
+            </w:r>
+          </w:p>
+        </w:tc>
+      </w:tr>
+      <w:tr>
+        <w:tc>
+          <w:tcPr>
+            <w:tcW w:w="1980" w:type="dxa"/>
+          </w:tcPr>
+          <w:p>
+            <w:r>
+              <w:t>6</w:t>
+            </w:r>
+          </w:p>
+        </w:tc>
+        <w:tc>
+          <w:tcPr>
+            <w:tcW w:w="2551" w:type="dxa"/>
+          </w:tcPr>
+          <w:p>
+            <w:r>
+              <w:t>16</w:t>
+            </w:r>
+            <w:r>
+              <w:rPr>
+                <w:vertAlign w:val="superscript"/>
+              </w:rPr>
+              <w:t>th</w:t>
+            </w:r>
+            <w:r>
+              <w:t xml:space="preserve"> April to 22</w:t>
+            </w:r>
+            <w:r>
+              <w:rPr>
+                <w:vertAlign w:val="superscript"/>
+              </w:rPr>
+              <w:t>nd</w:t>
+            </w:r>
+            <w:r>
+              <w:t xml:space="preserve"> April</w:t>
+            </w:r>
+          </w:p>
+        </w:tc>
+        <w:tc>
+          <w:tcPr>
+            <w:tcW w:w="4479" w:type="dxa"/>
+          </w:tcPr>
+          <w:p>
+            <w:r>
+              <w:t>I will use this week to finalise the project. I will finish writing the test section of the report and ensure there are no additional changes to the code that need to be made.</w:t>
+            </w:r>
+          </w:p>
+        </w:tc>
+      </w:tr>
+    </w:tbl>
+    <w:p>
+      <w:r>
+        <w:br w:type="page"/>
+      </w:r>
+    </w:p>
+    <w:p/>
+    <w:p>
+      <w:pPr>
+        <w:pStyle w:val="Heading1"/>
+      </w:pPr>
+      <w:bookmarkStart w:id="14" w:name="_Toc512458818"/>
+      <w:r>
+        <w:t xml:space="preserve">Test </w:t>
+      </w:r>
+      <w:r>
+        <w:t>Outcomes</w:t>
+      </w:r>
+      <w:bookmarkEnd w:id="14"/>
     </w:p>
     <w:p>
       <w:pPr>
         <w:pStyle w:val="Heading2"/>
       </w:pPr>
-      <w:bookmarkStart w:id="12" w:name="_Toc511636751"/>
+      <w:bookmarkStart w:id="15" w:name="_Toc512458819"/>
       <w:r>
         <w:t>Testing the file data input functions</w:t>
       </w:r>
-      <w:bookmarkEnd w:id="12"/>
-    </w:p>
-    <w:p>
-      <w:r>
-        <w:t xml:space="preserve">The program first needed to be able to take a file as an input and obtain node and edge data to be used throughout the rest of the program. In order to test this, I started out with a </w:t>
-      </w:r>
-      <w:r>
-        <w:lastRenderedPageBreak/>
-        <w:t>small trial dataset of 3 nodes and 3 edges to see if the data was obtained correctly and added to the struts correctly. Then I used the large dataset to test for a much larger set of nodes and edges.</w:t>
+      <w:bookmarkEnd w:id="15"/>
+    </w:p>
+    <w:p>
+      <w:r>
+        <w:t>The program first needed to be able to take a file as an input and obtain node and edge data to be used throughout the rest of the program. In order to test this, I started out with a small trial dataset of 3 nodes and 3 edges to see if the data was obtained correctly and added to the struts correctly. Then I used the large dataset to test for a much larger set of nodes and edges.</w:t>
       </w:r>
     </w:p>
     <w:p/>
@@ -3517,7 +4903,7 @@
                     <pic:cNvPicPr/>
                   </pic:nvPicPr>
                   <pic:blipFill rotWithShape="1">
-                    <a:blip r:embed="rId5">
+                    <a:blip r:embed="rId6">
                       <a:extLst>
                         <a:ext uri="{28A0092B-C50C-407E-A947-70E740481C1C}">
                           <a14:useLocalDpi xmlns:a14="http://schemas.microsoft.com/office/drawing/2010/main" val="0"/>
@@ -3576,6 +4962,7 @@
         <w:rPr>
           <w:noProof/>
         </w:rPr>
+        <w:lastRenderedPageBreak/>
         <w:drawing>
           <wp:anchor distT="0" distB="0" distL="114300" distR="114300" simplePos="0" relativeHeight="251662336" behindDoc="0" locked="0" layoutInCell="1" allowOverlap="1">
             <wp:simplePos x="0" y="0"/>
@@ -3600,7 +4987,7 @@
                     <pic:cNvPicPr/>
                   </pic:nvPicPr>
                   <pic:blipFill>
-                    <a:blip r:embed="rId6">
+                    <a:blip r:embed="rId7">
                       <a:extLst>
                         <a:ext uri="{28A0092B-C50C-407E-A947-70E740481C1C}">
                           <a14:useLocalDpi xmlns:a14="http://schemas.microsoft.com/office/drawing/2010/main" val="0"/>
@@ -3641,11 +5028,11 @@
       <w:pPr>
         <w:pStyle w:val="Heading2"/>
       </w:pPr>
-      <w:bookmarkStart w:id="13" w:name="_Toc511636752"/>
+      <w:bookmarkStart w:id="16" w:name="_Toc512458820"/>
       <w:r>
         <w:t>Testing the program with Dijkstra’s algorithm</w:t>
       </w:r>
-      <w:bookmarkEnd w:id="13"/>
+      <w:bookmarkEnd w:id="16"/>
     </w:p>
     <w:p>
       <w:r>
@@ -3835,7 +5222,11 @@
           </w:tcPr>
           <w:p>
             <w:r>
-              <w:t>Test 3 – running Dijkstra’s algorithm on a disconnected graph</w:t>
+              <w:t xml:space="preserve">Test 3 – running Dijkstra’s </w:t>
+            </w:r>
+            <w:r>
+              <w:lastRenderedPageBreak/>
+              <w:t>algorithm on a disconnected graph</w:t>
             </w:r>
           </w:p>
         </w:tc>
@@ -3845,7 +5236,12 @@
           </w:tcPr>
           <w:p>
             <w:r>
-              <w:t>An error stating that a path could not be constructed because a node in the path is disconnected.</w:t>
+              <w:lastRenderedPageBreak/>
+              <w:t xml:space="preserve">An error stating that a path could not be constructed because a </w:t>
+            </w:r>
+            <w:r>
+              <w:lastRenderedPageBreak/>
+              <w:t>node in the path is disconnected.</w:t>
             </w:r>
           </w:p>
         </w:tc>
@@ -3855,6 +5251,7 @@
           </w:tcPr>
           <w:p>
             <w:r>
+              <w:lastRenderedPageBreak/>
               <w:t>‘</w:t>
             </w:r>
             <w:r>
@@ -4025,7 +5422,6 @@
           </w:tcPr>
           <w:p>
             <w:r>
-              <w:lastRenderedPageBreak/>
               <w:t>Test 6 – testing Dijkstra’s algorithm on another simple graph.</w:t>
             </w:r>
           </w:p>
@@ -4345,7 +5741,11 @@
             </w:r>
             <w:proofErr w:type="gramEnd"/>
             <w:r>
-              <w:t>2560, 1187324666, 1187324679, 54060643, 54060637, 985096817, 985096821, 985096825, -2416, -2380</w:t>
+              <w:t xml:space="preserve">2560, 1187324666, 1187324679, 54060643, 54060637, 985096817, </w:t>
+            </w:r>
+            <w:r>
+              <w:lastRenderedPageBreak/>
+              <w:t>985096821, 985096825, -2416, -2380</w:t>
             </w:r>
           </w:p>
           <w:p>
@@ -4360,6 +5760,7 @@
           </w:tcPr>
           <w:p>
             <w:r>
+              <w:lastRenderedPageBreak/>
               <w:t>‘Path distance: 139.481734</w:t>
             </w:r>
           </w:p>
@@ -4390,6 +5791,7 @@
           </w:p>
           <w:p>
             <w:r>
+              <w:lastRenderedPageBreak/>
               <w:t xml:space="preserve">ID:1187324666, </w:t>
             </w:r>
             <w:proofErr w:type="gramStart"/>
@@ -4519,6 +5921,7 @@
               <w:rPr>
                 <w:color w:val="00B050"/>
               </w:rPr>
+              <w:lastRenderedPageBreak/>
               <w:t>Pass</w:t>
             </w:r>
           </w:p>
@@ -4550,838 +5953,835 @@
         <w:t xml:space="preserve">Expected path: </w:t>
       </w:r>
       <w:r>
-        <w:t xml:space="preserve">-2524, -2540, 247958669, 247958668, 301673229, 247958643, 247958642, 247958641, 247958640, 247958645, 247958646, 247958647, 247958648, 247958649, </w:t>
-      </w:r>
+        <w:t>-2524, -2540, 247958669, 247958668, 301673229, 247958643, 247958642, 247958641, 247958640, 247958645, 247958646, 247958647, 247958648, 247958649, 247958650, 247958651, 247958653, 247958654, 301673241, 247958598, 247958611, 247958610, 247958608, 247958607, 247958606, 247958605, 247958604, 301673248, 247958601, 247958600, 247958599, 247293219, -2502, 247293220, 247293215, 985096764, 985096813, 985096817, 54060637, 54060643, 1187324679, 1187324666, -2560, 1187324670, 1187324682, 1187324692, 1187324676, 1187324678, 1187324665, 1187324690, 984231425, 54060524, 984231603, 54060515, 54060547, 54060551, 1725582974, 54060555, 54060557, 1668111641, 1668111640</w:t>
+      </w:r>
+    </w:p>
+    <w:p>
+      <w:r>
+        <w:t xml:space="preserve">Expected distance: </w:t>
+      </w:r>
+      <w:r>
+        <w:t>464.077136</w:t>
+      </w:r>
+    </w:p>
+    <w:p/>
+    <w:p>
+      <w:pPr>
+        <w:rPr>
+          <w:u w:val="single"/>
+        </w:rPr>
+      </w:pPr>
+      <w:r>
+        <w:rPr>
+          <w:u w:val="single"/>
+        </w:rPr>
+        <w:t>Actual Result:</w:t>
+      </w:r>
+    </w:p>
+    <w:p>
+      <w:r>
+        <w:t>‘Path distance: 464.077136</w:t>
+      </w:r>
+    </w:p>
+    <w:p>
+      <w:r>
+        <w:t>---------PATH----------</w:t>
+      </w:r>
+    </w:p>
+    <w:p>
+      <w:proofErr w:type="gramStart"/>
+      <w:r>
+        <w:t>ID:-</w:t>
+      </w:r>
+      <w:proofErr w:type="gramEnd"/>
+      <w:r>
+        <w:t>2524, X:-1.556024, Y:53.805705</w:t>
+      </w:r>
+    </w:p>
+    <w:p>
+      <w:proofErr w:type="gramStart"/>
+      <w:r>
+        <w:t>ID:-</w:t>
+      </w:r>
+      <w:proofErr w:type="gramEnd"/>
+      <w:r>
+        <w:t>2540, X:-1.556026, Y:53.805809</w:t>
+      </w:r>
+    </w:p>
+    <w:p>
+      <w:r>
+        <w:t xml:space="preserve">ID:247958669, </w:t>
+      </w:r>
+      <w:proofErr w:type="gramStart"/>
+      <w:r>
+        <w:t>X:-</w:t>
+      </w:r>
+      <w:proofErr w:type="gramEnd"/>
+      <w:r>
+        <w:t>1.556134, Y:53.805909</w:t>
+      </w:r>
+    </w:p>
+    <w:p>
+      <w:r>
+        <w:t xml:space="preserve">ID:247958668, </w:t>
+      </w:r>
+      <w:proofErr w:type="gramStart"/>
+      <w:r>
+        <w:t>X:-</w:t>
+      </w:r>
+      <w:proofErr w:type="gramEnd"/>
+      <w:r>
+        <w:t>1.555860, Y:53.805960</w:t>
+      </w:r>
+    </w:p>
+    <w:p>
+      <w:r>
+        <w:t xml:space="preserve">ID:301673229, </w:t>
+      </w:r>
+      <w:proofErr w:type="gramStart"/>
+      <w:r>
+        <w:t>X:-</w:t>
+      </w:r>
+      <w:proofErr w:type="gramEnd"/>
+      <w:r>
+        <w:t>1.555653, Y:53.805973</w:t>
+      </w:r>
+    </w:p>
+    <w:p>
+      <w:r>
+        <w:t xml:space="preserve">ID:247958643, </w:t>
+      </w:r>
+      <w:proofErr w:type="gramStart"/>
+      <w:r>
+        <w:t>X:-</w:t>
+      </w:r>
+      <w:proofErr w:type="gramEnd"/>
+      <w:r>
+        <w:t>1.555440, Y:53.805993</w:t>
+      </w:r>
+    </w:p>
+    <w:p>
+      <w:r>
+        <w:t xml:space="preserve">ID:247958642, </w:t>
+      </w:r>
+      <w:proofErr w:type="gramStart"/>
+      <w:r>
+        <w:t>X:-</w:t>
+      </w:r>
+      <w:proofErr w:type="gramEnd"/>
+      <w:r>
+        <w:t>1.555420, Y:53.805998</w:t>
+      </w:r>
+    </w:p>
+    <w:p>
+      <w:r>
+        <w:t xml:space="preserve">ID:247958641, </w:t>
+      </w:r>
+      <w:proofErr w:type="gramStart"/>
+      <w:r>
+        <w:t>X:-</w:t>
+      </w:r>
+      <w:proofErr w:type="gramEnd"/>
+      <w:r>
+        <w:t>1.555412, Y:53.805999</w:t>
+      </w:r>
+    </w:p>
+    <w:p>
+      <w:r>
+        <w:t xml:space="preserve">ID:247958640, </w:t>
+      </w:r>
+      <w:proofErr w:type="gramStart"/>
+      <w:r>
+        <w:t>X:-</w:t>
+      </w:r>
+      <w:proofErr w:type="gramEnd"/>
+      <w:r>
+        <w:t>1.555397, Y:53.806004</w:t>
+      </w:r>
+    </w:p>
+    <w:p>
+      <w:r>
+        <w:t xml:space="preserve">ID:247958645, </w:t>
+      </w:r>
+      <w:proofErr w:type="gramStart"/>
+      <w:r>
+        <w:t>X:-</w:t>
+      </w:r>
+      <w:proofErr w:type="gramEnd"/>
+      <w:r>
+        <w:t>1.555393, Y:53.806023</w:t>
+      </w:r>
+    </w:p>
+    <w:p>
+      <w:r>
+        <w:t xml:space="preserve">ID:247958646, </w:t>
+      </w:r>
+      <w:proofErr w:type="gramStart"/>
+      <w:r>
+        <w:t>X:-</w:t>
+      </w:r>
+      <w:proofErr w:type="gramEnd"/>
+      <w:r>
+        <w:t>1.555395, Y:53.806042</w:t>
+      </w:r>
+    </w:p>
+    <w:p>
+      <w:r>
+        <w:t xml:space="preserve">ID:247958647, </w:t>
+      </w:r>
+      <w:proofErr w:type="gramStart"/>
+      <w:r>
+        <w:t>X:-</w:t>
+      </w:r>
+      <w:proofErr w:type="gramEnd"/>
+      <w:r>
+        <w:t>1.555397, Y:53.806051</w:t>
+      </w:r>
+    </w:p>
+    <w:p>
+      <w:r>
+        <w:t xml:space="preserve">ID:247958648, </w:t>
+      </w:r>
+      <w:proofErr w:type="gramStart"/>
+      <w:r>
+        <w:t>X:-</w:t>
+      </w:r>
+      <w:proofErr w:type="gramEnd"/>
+      <w:r>
+        <w:t>1.555404, Y:53.806069</w:t>
+      </w:r>
+    </w:p>
+    <w:p>
+      <w:r>
+        <w:t xml:space="preserve">ID:247958649, </w:t>
+      </w:r>
+      <w:proofErr w:type="gramStart"/>
+      <w:r>
+        <w:t>X:-</w:t>
+      </w:r>
+      <w:proofErr w:type="gramEnd"/>
+      <w:r>
+        <w:t>1.555412, Y:53.806084</w:t>
+      </w:r>
+    </w:p>
+    <w:p>
+      <w:r>
+        <w:t xml:space="preserve">ID:247958650, </w:t>
+      </w:r>
+      <w:proofErr w:type="gramStart"/>
+      <w:r>
+        <w:t>X:-</w:t>
+      </w:r>
+      <w:proofErr w:type="gramEnd"/>
+      <w:r>
+        <w:t>1.555418, Y:53.806096</w:t>
+      </w:r>
+    </w:p>
+    <w:p>
+      <w:r>
+        <w:t xml:space="preserve">ID:247958651, </w:t>
+      </w:r>
+      <w:proofErr w:type="gramStart"/>
+      <w:r>
+        <w:t>X:-</w:t>
+      </w:r>
+      <w:proofErr w:type="gramEnd"/>
+      <w:r>
+        <w:t>1.555426, Y:53.806114</w:t>
+      </w:r>
+    </w:p>
+    <w:p>
+      <w:r>
+        <w:t xml:space="preserve">ID:247958653, </w:t>
+      </w:r>
+      <w:proofErr w:type="gramStart"/>
+      <w:r>
+        <w:t>X:-</w:t>
+      </w:r>
+      <w:proofErr w:type="gramEnd"/>
+      <w:r>
+        <w:t>1.555429, Y:53.806124</w:t>
+      </w:r>
+    </w:p>
+    <w:p>
       <w:r>
         <w:lastRenderedPageBreak/>
-        <w:t>247958650, 247958651, 247958653, 247958654, 301673241, 247958598, 247958611, 247958610, 247958608, 247958607, 247958606, 247958605, 247958604, 301673248, 247958601, 247958600, 247958599, 247293219, -2502, 247293220, 247293215, 985096764, 985096813, 985096817, 54060637, 54060643, 1187324679, 1187324666, -2560, 1187324670, 1187324682, 1187324692, 1187324676, 1187324678, 1187324665, 1187324690, 984231425, 54060524, 984231603, 54060515, 54060547, 54060551, 1725582974, 54060555, 54060557, 1668111641, 1668111640</w:t>
-      </w:r>
-    </w:p>
-    <w:p>
-      <w:r>
-        <w:t xml:space="preserve">Expected distance: </w:t>
-      </w:r>
-      <w:r>
-        <w:t>464.077136</w:t>
+        <w:t xml:space="preserve">ID:247958654, </w:t>
+      </w:r>
+      <w:proofErr w:type="gramStart"/>
+      <w:r>
+        <w:t>X:-</w:t>
+      </w:r>
+      <w:proofErr w:type="gramEnd"/>
+      <w:r>
+        <w:t>1.555431, Y:53.806137</w:t>
+      </w:r>
+    </w:p>
+    <w:p>
+      <w:r>
+        <w:t xml:space="preserve">ID:301673241, </w:t>
+      </w:r>
+      <w:proofErr w:type="gramStart"/>
+      <w:r>
+        <w:t>X:-</w:t>
+      </w:r>
+      <w:proofErr w:type="gramEnd"/>
+      <w:r>
+        <w:t>1.555433, Y:53.806157</w:t>
+      </w:r>
+    </w:p>
+    <w:p>
+      <w:r>
+        <w:t xml:space="preserve">ID:247958598, </w:t>
+      </w:r>
+      <w:proofErr w:type="gramStart"/>
+      <w:r>
+        <w:t>X:-</w:t>
+      </w:r>
+      <w:proofErr w:type="gramEnd"/>
+      <w:r>
+        <w:t>1.555411, Y:53.806157</w:t>
+      </w:r>
+    </w:p>
+    <w:p>
+      <w:r>
+        <w:t xml:space="preserve">ID:247958611, </w:t>
+      </w:r>
+      <w:proofErr w:type="gramStart"/>
+      <w:r>
+        <w:t>X:-</w:t>
+      </w:r>
+      <w:proofErr w:type="gramEnd"/>
+      <w:r>
+        <w:t>1.555411, Y:53.806227</w:t>
+      </w:r>
+    </w:p>
+    <w:p>
+      <w:r>
+        <w:t xml:space="preserve">ID:247958610, </w:t>
+      </w:r>
+      <w:proofErr w:type="gramStart"/>
+      <w:r>
+        <w:t>X:-</w:t>
+      </w:r>
+      <w:proofErr w:type="gramEnd"/>
+      <w:r>
+        <w:t>1.555400, Y:53.806294</w:t>
+      </w:r>
+    </w:p>
+    <w:p>
+      <w:r>
+        <w:t xml:space="preserve">ID:247958608, </w:t>
+      </w:r>
+      <w:proofErr w:type="gramStart"/>
+      <w:r>
+        <w:t>X:-</w:t>
+      </w:r>
+      <w:proofErr w:type="gramEnd"/>
+      <w:r>
+        <w:t>1.555371, Y:53.806336</w:t>
+      </w:r>
+    </w:p>
+    <w:p>
+      <w:r>
+        <w:t xml:space="preserve">ID:247958607, </w:t>
+      </w:r>
+      <w:proofErr w:type="gramStart"/>
+      <w:r>
+        <w:t>X:-</w:t>
+      </w:r>
+      <w:proofErr w:type="gramEnd"/>
+      <w:r>
+        <w:t>1.555319, Y:53.806361</w:t>
+      </w:r>
+    </w:p>
+    <w:p>
+      <w:r>
+        <w:t xml:space="preserve">ID:247958606, </w:t>
+      </w:r>
+      <w:proofErr w:type="gramStart"/>
+      <w:r>
+        <w:t>X:-</w:t>
+      </w:r>
+      <w:proofErr w:type="gramEnd"/>
+      <w:r>
+        <w:t>1.555260, Y:53.806407</w:t>
+      </w:r>
+    </w:p>
+    <w:p>
+      <w:r>
+        <w:t xml:space="preserve">ID:247958605, </w:t>
+      </w:r>
+      <w:proofErr w:type="gramStart"/>
+      <w:r>
+        <w:t>X:-</w:t>
+      </w:r>
+      <w:proofErr w:type="gramEnd"/>
+      <w:r>
+        <w:t>1.555212, Y:53.806430</w:t>
+      </w:r>
+    </w:p>
+    <w:p>
+      <w:r>
+        <w:t xml:space="preserve">ID:247958604, </w:t>
+      </w:r>
+      <w:proofErr w:type="gramStart"/>
+      <w:r>
+        <w:t>X:-</w:t>
+      </w:r>
+      <w:proofErr w:type="gramEnd"/>
+      <w:r>
+        <w:t>1.555167, Y:53.806458</w:t>
+      </w:r>
+    </w:p>
+    <w:p>
+      <w:r>
+        <w:t xml:space="preserve">ID:301673248, </w:t>
+      </w:r>
+      <w:proofErr w:type="gramStart"/>
+      <w:r>
+        <w:t>X:-</w:t>
+      </w:r>
+      <w:proofErr w:type="gramEnd"/>
+      <w:r>
+        <w:t>1.555178, Y:53.806551</w:t>
+      </w:r>
+    </w:p>
+    <w:p>
+      <w:r>
+        <w:t xml:space="preserve">ID:247958601, </w:t>
+      </w:r>
+      <w:proofErr w:type="gramStart"/>
+      <w:r>
+        <w:t>X:-</w:t>
+      </w:r>
+      <w:proofErr w:type="gramEnd"/>
+      <w:r>
+        <w:t>1.555190, Y:53.806568</w:t>
+      </w:r>
+    </w:p>
+    <w:p>
+      <w:r>
+        <w:t xml:space="preserve">ID:247958600, </w:t>
+      </w:r>
+      <w:proofErr w:type="gramStart"/>
+      <w:r>
+        <w:t>X:-</w:t>
+      </w:r>
+      <w:proofErr w:type="gramEnd"/>
+      <w:r>
+        <w:t>1.555207, Y:53.806595</w:t>
+      </w:r>
+    </w:p>
+    <w:p>
+      <w:r>
+        <w:t xml:space="preserve">ID:247958599, </w:t>
+      </w:r>
+      <w:proofErr w:type="gramStart"/>
+      <w:r>
+        <w:t>X:-</w:t>
+      </w:r>
+      <w:proofErr w:type="gramEnd"/>
+      <w:r>
+        <w:t>1.555217, Y:53.806633</w:t>
+      </w:r>
+    </w:p>
+    <w:p>
+      <w:r>
+        <w:t xml:space="preserve">ID:247293219, </w:t>
+      </w:r>
+      <w:proofErr w:type="gramStart"/>
+      <w:r>
+        <w:t>X:-</w:t>
+      </w:r>
+      <w:proofErr w:type="gramEnd"/>
+      <w:r>
+        <w:t>1.555220, Y:53.806689</w:t>
+      </w:r>
+    </w:p>
+    <w:p>
+      <w:proofErr w:type="gramStart"/>
+      <w:r>
+        <w:t>ID:-</w:t>
+      </w:r>
+      <w:proofErr w:type="gramEnd"/>
+      <w:r>
+        <w:t>2502, X:-1.555212, Y:53.806754</w:t>
+      </w:r>
+    </w:p>
+    <w:p>
+      <w:r>
+        <w:t xml:space="preserve">ID:247293220, </w:t>
+      </w:r>
+      <w:proofErr w:type="gramStart"/>
+      <w:r>
+        <w:t>X:-</w:t>
+      </w:r>
+      <w:proofErr w:type="gramEnd"/>
+      <w:r>
+        <w:t>1.555209, Y:53.806774</w:t>
+      </w:r>
+    </w:p>
+    <w:p>
+      <w:r>
+        <w:t xml:space="preserve">ID:247293215, </w:t>
+      </w:r>
+      <w:proofErr w:type="gramStart"/>
+      <w:r>
+        <w:t>X:-</w:t>
+      </w:r>
+      <w:proofErr w:type="gramEnd"/>
+      <w:r>
+        <w:t>1.555187, Y:53.806972</w:t>
+      </w:r>
+    </w:p>
+    <w:p>
+      <w:r>
+        <w:t xml:space="preserve">ID:985096764, </w:t>
+      </w:r>
+      <w:proofErr w:type="gramStart"/>
+      <w:r>
+        <w:t>X:-</w:t>
+      </w:r>
+      <w:proofErr w:type="gramEnd"/>
+      <w:r>
+        <w:t>1.555269, Y:53.806968</w:t>
+      </w:r>
+    </w:p>
+    <w:p>
+      <w:r>
+        <w:t xml:space="preserve">ID:985096813, </w:t>
+      </w:r>
+      <w:proofErr w:type="gramStart"/>
+      <w:r>
+        <w:t>X:-</w:t>
+      </w:r>
+      <w:proofErr w:type="gramEnd"/>
+      <w:r>
+        <w:t>1.555247, Y:53.807015</w:t>
+      </w:r>
+    </w:p>
+    <w:p>
+      <w:r>
+        <w:t xml:space="preserve">ID:985096817, </w:t>
+      </w:r>
+      <w:proofErr w:type="gramStart"/>
+      <w:r>
+        <w:t>X:-</w:t>
+      </w:r>
+      <w:proofErr w:type="gramEnd"/>
+      <w:r>
+        <w:t>1.555495, Y:53.807059</w:t>
+      </w:r>
+    </w:p>
+    <w:p>
+      <w:r>
+        <w:t xml:space="preserve">ID:54060637, </w:t>
+      </w:r>
+      <w:proofErr w:type="gramStart"/>
+      <w:r>
+        <w:t>X:-</w:t>
+      </w:r>
+      <w:proofErr w:type="gramEnd"/>
+      <w:r>
+        <w:t>1.555378, Y:53.807402</w:t>
+      </w:r>
+    </w:p>
+    <w:p>
+      <w:r>
+        <w:t xml:space="preserve">ID:54060643, </w:t>
+      </w:r>
+      <w:proofErr w:type="gramStart"/>
+      <w:r>
+        <w:t>X:-</w:t>
+      </w:r>
+      <w:proofErr w:type="gramEnd"/>
+      <w:r>
+        <w:t>1.555217, Y:53.807386</w:t>
+      </w:r>
+    </w:p>
+    <w:p>
+      <w:r>
+        <w:t xml:space="preserve">ID:1187324679, </w:t>
+      </w:r>
+      <w:proofErr w:type="gramStart"/>
+      <w:r>
+        <w:t>X:-</w:t>
+      </w:r>
+      <w:proofErr w:type="gramEnd"/>
+      <w:r>
+        <w:t>1.554977, Y:53.807365</w:t>
+      </w:r>
+    </w:p>
+    <w:p>
+      <w:r>
+        <w:t xml:space="preserve">ID:1187324666, </w:t>
+      </w:r>
+      <w:proofErr w:type="gramStart"/>
+      <w:r>
+        <w:t>X:-</w:t>
+      </w:r>
+      <w:proofErr w:type="gramEnd"/>
+      <w:r>
+        <w:t>1.554948, Y:53.807527</w:t>
+      </w:r>
+    </w:p>
+    <w:p>
+      <w:proofErr w:type="gramStart"/>
+      <w:r>
+        <w:t>ID:-</w:t>
+      </w:r>
+      <w:proofErr w:type="gramEnd"/>
+      <w:r>
+        <w:t>2560, X:-1.554711, Y:53.807613</w:t>
+      </w:r>
+    </w:p>
+    <w:p>
+      <w:r>
+        <w:t xml:space="preserve">ID:1187324670, </w:t>
+      </w:r>
+      <w:proofErr w:type="gramStart"/>
+      <w:r>
+        <w:t>X:-</w:t>
+      </w:r>
+      <w:proofErr w:type="gramEnd"/>
+      <w:r>
+        <w:t>1.554686, Y:53.807622</w:t>
+      </w:r>
+    </w:p>
+    <w:p>
+      <w:r>
+        <w:t xml:space="preserve">ID:1187324682, </w:t>
+      </w:r>
+      <w:proofErr w:type="gramStart"/>
+      <w:r>
+        <w:t>X:-</w:t>
+      </w:r>
+      <w:proofErr w:type="gramEnd"/>
+      <w:r>
+        <w:t>1.554646, Y:53.807846</w:t>
+      </w:r>
+    </w:p>
+    <w:p>
+      <w:r>
+        <w:t xml:space="preserve">ID:1187324692, </w:t>
+      </w:r>
+      <w:proofErr w:type="gramStart"/>
+      <w:r>
+        <w:t>X:-</w:t>
+      </w:r>
+      <w:proofErr w:type="gramEnd"/>
+      <w:r>
+        <w:t>1.554574, Y:53.808077</w:t>
+      </w:r>
+    </w:p>
+    <w:p>
+      <w:r>
+        <w:t xml:space="preserve">ID:1187324676, </w:t>
+      </w:r>
+      <w:proofErr w:type="gramStart"/>
+      <w:r>
+        <w:t>X:-</w:t>
+      </w:r>
+      <w:proofErr w:type="gramEnd"/>
+      <w:r>
+        <w:t>1.554412, Y:53.808180</w:t>
+      </w:r>
+    </w:p>
+    <w:p>
+      <w:r>
+        <w:t xml:space="preserve">ID:1187324678, </w:t>
+      </w:r>
+      <w:proofErr w:type="gramStart"/>
+      <w:r>
+        <w:t>X:-</w:t>
+      </w:r>
+      <w:proofErr w:type="gramEnd"/>
+      <w:r>
+        <w:t>1.554382, Y:53.808301</w:t>
+      </w:r>
+    </w:p>
+    <w:p>
+      <w:r>
+        <w:t xml:space="preserve">ID:1187324665, </w:t>
+      </w:r>
+      <w:proofErr w:type="gramStart"/>
+      <w:r>
+        <w:t>X:-</w:t>
+      </w:r>
+      <w:proofErr w:type="gramEnd"/>
+      <w:r>
+        <w:t>1.554195, Y:53.808311</w:t>
+      </w:r>
+    </w:p>
+    <w:p>
+      <w:r>
+        <w:t xml:space="preserve">ID:1187324690, </w:t>
+      </w:r>
+      <w:proofErr w:type="gramStart"/>
+      <w:r>
+        <w:t>X:-</w:t>
+      </w:r>
+      <w:proofErr w:type="gramEnd"/>
+      <w:r>
+        <w:t>1.554048, Y:53.808346</w:t>
+      </w:r>
+    </w:p>
+    <w:p>
+      <w:r>
+        <w:t xml:space="preserve">ID:984231425, </w:t>
+      </w:r>
+      <w:proofErr w:type="gramStart"/>
+      <w:r>
+        <w:t>X:-</w:t>
+      </w:r>
+      <w:proofErr w:type="gramEnd"/>
+      <w:r>
+        <w:t>1.554026, Y:53.808717</w:t>
+      </w:r>
+    </w:p>
+    <w:p>
+      <w:r>
+        <w:t xml:space="preserve">ID:54060524, </w:t>
+      </w:r>
+      <w:proofErr w:type="gramStart"/>
+      <w:r>
+        <w:t>X:-</w:t>
+      </w:r>
+      <w:proofErr w:type="gramEnd"/>
+      <w:r>
+        <w:t>1.553937, Y:53.808757</w:t>
+      </w:r>
+    </w:p>
+    <w:p>
+      <w:r>
+        <w:t xml:space="preserve">ID:984231603, </w:t>
+      </w:r>
+      <w:proofErr w:type="gramStart"/>
+      <w:r>
+        <w:t>X:-</w:t>
+      </w:r>
+      <w:proofErr w:type="gramEnd"/>
+      <w:r>
+        <w:t>1.554091, Y:53.808897</w:t>
+      </w:r>
+    </w:p>
+    <w:p>
+      <w:r>
+        <w:t xml:space="preserve">ID:54060515, </w:t>
+      </w:r>
+      <w:proofErr w:type="gramStart"/>
+      <w:r>
+        <w:t>X:-</w:t>
+      </w:r>
+      <w:proofErr w:type="gramEnd"/>
+      <w:r>
+        <w:t>1.554290, Y:53.809044</w:t>
+      </w:r>
+    </w:p>
+    <w:p>
+      <w:r>
+        <w:t xml:space="preserve">ID:54060547, </w:t>
+      </w:r>
+      <w:proofErr w:type="gramStart"/>
+      <w:r>
+        <w:t>X:-</w:t>
+      </w:r>
+      <w:proofErr w:type="gramEnd"/>
+      <w:r>
+        <w:t>1.554369, Y:53.809073</w:t>
+      </w:r>
+    </w:p>
+    <w:p>
+      <w:r>
+        <w:t xml:space="preserve">ID:54060551, </w:t>
+      </w:r>
+      <w:proofErr w:type="gramStart"/>
+      <w:r>
+        <w:t>X:-</w:t>
+      </w:r>
+      <w:proofErr w:type="gramEnd"/>
+      <w:r>
+        <w:t>1.554168, Y:53.809208</w:t>
+      </w:r>
+    </w:p>
+    <w:p>
+      <w:r>
+        <w:t xml:space="preserve">ID:1725582974, </w:t>
+      </w:r>
+      <w:proofErr w:type="gramStart"/>
+      <w:r>
+        <w:t>X:-</w:t>
+      </w:r>
+      <w:proofErr w:type="gramEnd"/>
+      <w:r>
+        <w:t>1.554076, Y:53.809261</w:t>
+      </w:r>
+    </w:p>
+    <w:p>
+      <w:r>
+        <w:t xml:space="preserve">ID:54060555, </w:t>
+      </w:r>
+      <w:proofErr w:type="gramStart"/>
+      <w:r>
+        <w:t>X:-</w:t>
+      </w:r>
+      <w:proofErr w:type="gramEnd"/>
+      <w:r>
+        <w:t>1.554034, Y:53.809306</w:t>
+      </w:r>
+    </w:p>
+    <w:p>
+      <w:r>
+        <w:t xml:space="preserve">ID:54060557, </w:t>
+      </w:r>
+      <w:proofErr w:type="gramStart"/>
+      <w:r>
+        <w:t>X:-</w:t>
+      </w:r>
+      <w:proofErr w:type="gramEnd"/>
+      <w:r>
+        <w:t>1.553964, Y:53.809354</w:t>
+      </w:r>
+    </w:p>
+    <w:p>
+      <w:r>
+        <w:t xml:space="preserve">ID:1668111641, </w:t>
+      </w:r>
+      <w:proofErr w:type="gramStart"/>
+      <w:r>
+        <w:t>X:-</w:t>
+      </w:r>
+      <w:proofErr w:type="gramEnd"/>
+      <w:r>
+        <w:t>1.554272, Y:53.809558</w:t>
+      </w:r>
+    </w:p>
+    <w:p>
+      <w:r>
+        <w:t xml:space="preserve">ID:1668111640, </w:t>
+      </w:r>
+      <w:proofErr w:type="gramStart"/>
+      <w:r>
+        <w:t>X:-</w:t>
+      </w:r>
+      <w:proofErr w:type="gramEnd"/>
+      <w:r>
+        <w:t>1.554399, Y:53.809494</w:t>
+      </w:r>
+    </w:p>
+    <w:p>
+      <w:r>
+        <w:t>-----------------------’</w:t>
       </w:r>
     </w:p>
     <w:p/>
     <w:p>
-      <w:pPr>
-        <w:rPr>
-          <w:u w:val="single"/>
-        </w:rPr>
-      </w:pPr>
-      <w:r>
-        <w:rPr>
-          <w:u w:val="single"/>
-        </w:rPr>
-        <w:t>Actual Result:</w:t>
-      </w:r>
-    </w:p>
-    <w:p>
-      <w:r>
-        <w:t>‘Path distance: 464.077136</w:t>
-      </w:r>
-    </w:p>
-    <w:p>
-      <w:r>
-        <w:t>---------PATH----------</w:t>
-      </w:r>
-    </w:p>
-    <w:p>
-      <w:proofErr w:type="gramStart"/>
-      <w:r>
-        <w:t>ID:-</w:t>
-      </w:r>
-      <w:proofErr w:type="gramEnd"/>
-      <w:r>
-        <w:t>2524, X:-1.556024, Y:53.805705</w:t>
-      </w:r>
-    </w:p>
-    <w:p>
-      <w:proofErr w:type="gramStart"/>
-      <w:r>
-        <w:t>ID:-</w:t>
-      </w:r>
-      <w:proofErr w:type="gramEnd"/>
-      <w:r>
-        <w:t>2540, X:-1.556026, Y:53.805809</w:t>
-      </w:r>
-    </w:p>
-    <w:p>
-      <w:r>
-        <w:t xml:space="preserve">ID:247958669, </w:t>
-      </w:r>
-      <w:proofErr w:type="gramStart"/>
-      <w:r>
-        <w:t>X:-</w:t>
-      </w:r>
-      <w:proofErr w:type="gramEnd"/>
-      <w:r>
-        <w:t>1.556134, Y:53.805909</w:t>
-      </w:r>
-    </w:p>
-    <w:p>
-      <w:r>
-        <w:t xml:space="preserve">ID:247958668, </w:t>
-      </w:r>
-      <w:proofErr w:type="gramStart"/>
-      <w:r>
-        <w:t>X:-</w:t>
-      </w:r>
-      <w:proofErr w:type="gramEnd"/>
-      <w:r>
-        <w:t>1.555860, Y:53.805960</w:t>
-      </w:r>
-    </w:p>
-    <w:p>
-      <w:r>
-        <w:t xml:space="preserve">ID:301673229, </w:t>
-      </w:r>
-      <w:proofErr w:type="gramStart"/>
-      <w:r>
-        <w:t>X:-</w:t>
-      </w:r>
-      <w:proofErr w:type="gramEnd"/>
-      <w:r>
-        <w:t>1.555653, Y:53.805973</w:t>
-      </w:r>
-    </w:p>
-    <w:p>
-      <w:r>
-        <w:t xml:space="preserve">ID:247958643, </w:t>
-      </w:r>
-      <w:proofErr w:type="gramStart"/>
-      <w:r>
-        <w:t>X:-</w:t>
-      </w:r>
-      <w:proofErr w:type="gramEnd"/>
-      <w:r>
-        <w:t>1.555440, Y:53.805993</w:t>
-      </w:r>
-    </w:p>
-    <w:p>
-      <w:r>
-        <w:t xml:space="preserve">ID:247958642, </w:t>
-      </w:r>
-      <w:proofErr w:type="gramStart"/>
-      <w:r>
-        <w:t>X:-</w:t>
-      </w:r>
-      <w:proofErr w:type="gramEnd"/>
-      <w:r>
-        <w:t>1.555420, Y:53.805998</w:t>
-      </w:r>
-    </w:p>
-    <w:p>
-      <w:r>
-        <w:t xml:space="preserve">ID:247958641, </w:t>
-      </w:r>
-      <w:proofErr w:type="gramStart"/>
-      <w:r>
-        <w:t>X:-</w:t>
-      </w:r>
-      <w:proofErr w:type="gramEnd"/>
-      <w:r>
-        <w:t>1.555412, Y:53.805999</w:t>
-      </w:r>
-    </w:p>
-    <w:p>
-      <w:r>
-        <w:t xml:space="preserve">ID:247958640, </w:t>
-      </w:r>
-      <w:proofErr w:type="gramStart"/>
-      <w:r>
-        <w:t>X:-</w:t>
-      </w:r>
-      <w:proofErr w:type="gramEnd"/>
-      <w:r>
-        <w:t>1.555397, Y:53.806004</w:t>
-      </w:r>
-    </w:p>
-    <w:p>
-      <w:r>
-        <w:t xml:space="preserve">ID:247958645, </w:t>
-      </w:r>
-      <w:proofErr w:type="gramStart"/>
-      <w:r>
-        <w:t>X:-</w:t>
-      </w:r>
-      <w:proofErr w:type="gramEnd"/>
-      <w:r>
-        <w:t>1.555393, Y:53.806023</w:t>
-      </w:r>
-    </w:p>
-    <w:p>
-      <w:r>
-        <w:t xml:space="preserve">ID:247958646, </w:t>
-      </w:r>
-      <w:proofErr w:type="gramStart"/>
-      <w:r>
-        <w:t>X:-</w:t>
-      </w:r>
-      <w:proofErr w:type="gramEnd"/>
-      <w:r>
-        <w:t>1.555395, Y:53.806042</w:t>
-      </w:r>
-    </w:p>
-    <w:p>
-      <w:r>
-        <w:t xml:space="preserve">ID:247958647, </w:t>
-      </w:r>
-      <w:proofErr w:type="gramStart"/>
-      <w:r>
-        <w:t>X:-</w:t>
-      </w:r>
-      <w:proofErr w:type="gramEnd"/>
-      <w:r>
-        <w:t>1.555397, Y:53.806051</w:t>
-      </w:r>
-    </w:p>
-    <w:p>
-      <w:r>
-        <w:t xml:space="preserve">ID:247958648, </w:t>
-      </w:r>
-      <w:proofErr w:type="gramStart"/>
-      <w:r>
-        <w:t>X:-</w:t>
-      </w:r>
-      <w:proofErr w:type="gramEnd"/>
-      <w:r>
-        <w:t>1.555404, Y:53.806069</w:t>
-      </w:r>
-    </w:p>
-    <w:p>
-      <w:r>
-        <w:t xml:space="preserve">ID:247958649, </w:t>
-      </w:r>
-      <w:proofErr w:type="gramStart"/>
-      <w:r>
-        <w:t>X:-</w:t>
-      </w:r>
-      <w:proofErr w:type="gramEnd"/>
-      <w:r>
-        <w:t>1.555412, Y:53.806084</w:t>
-      </w:r>
-    </w:p>
-    <w:p>
-      <w:r>
-        <w:t xml:space="preserve">ID:247958650, </w:t>
-      </w:r>
-      <w:proofErr w:type="gramStart"/>
-      <w:r>
-        <w:t>X:-</w:t>
-      </w:r>
-      <w:proofErr w:type="gramEnd"/>
-      <w:r>
-        <w:t>1.555418, Y:53.806096</w:t>
-      </w:r>
-    </w:p>
-    <w:p>
-      <w:r>
-        <w:t xml:space="preserve">ID:247958651, </w:t>
-      </w:r>
-      <w:proofErr w:type="gramStart"/>
-      <w:r>
-        <w:t>X:-</w:t>
-      </w:r>
-      <w:proofErr w:type="gramEnd"/>
-      <w:r>
-        <w:t>1.555426, Y:53.806114</w:t>
-      </w:r>
-    </w:p>
-    <w:p>
-      <w:r>
-        <w:t xml:space="preserve">ID:247958653, </w:t>
-      </w:r>
-      <w:proofErr w:type="gramStart"/>
-      <w:r>
-        <w:t>X:-</w:t>
-      </w:r>
-      <w:proofErr w:type="gramEnd"/>
-      <w:r>
-        <w:t>1.555429, Y:53.806124</w:t>
-      </w:r>
-    </w:p>
-    <w:p>
-      <w:r>
-        <w:t xml:space="preserve">ID:247958654, </w:t>
-      </w:r>
-      <w:proofErr w:type="gramStart"/>
-      <w:r>
-        <w:t>X:-</w:t>
-      </w:r>
-      <w:proofErr w:type="gramEnd"/>
-      <w:r>
-        <w:t>1.555431, Y:53.806137</w:t>
-      </w:r>
-    </w:p>
-    <w:p>
-      <w:r>
-        <w:t xml:space="preserve">ID:301673241, </w:t>
-      </w:r>
-      <w:proofErr w:type="gramStart"/>
-      <w:r>
-        <w:t>X:-</w:t>
-      </w:r>
-      <w:proofErr w:type="gramEnd"/>
-      <w:r>
-        <w:t>1.555433, Y:53.806157</w:t>
-      </w:r>
-    </w:p>
-    <w:p>
-      <w:r>
-        <w:t xml:space="preserve">ID:247958598, </w:t>
-      </w:r>
-      <w:proofErr w:type="gramStart"/>
-      <w:r>
-        <w:t>X:-</w:t>
-      </w:r>
-      <w:proofErr w:type="gramEnd"/>
-      <w:r>
-        <w:t>1.555411, Y:53.806157</w:t>
-      </w:r>
-    </w:p>
-    <w:p>
-      <w:r>
-        <w:t xml:space="preserve">ID:247958611, </w:t>
-      </w:r>
-      <w:proofErr w:type="gramStart"/>
-      <w:r>
-        <w:t>X:-</w:t>
-      </w:r>
-      <w:proofErr w:type="gramEnd"/>
-      <w:r>
-        <w:t>1.555411, Y:53.806227</w:t>
-      </w:r>
-    </w:p>
-    <w:p>
-      <w:r>
-        <w:t xml:space="preserve">ID:247958610, </w:t>
-      </w:r>
-      <w:proofErr w:type="gramStart"/>
-      <w:r>
-        <w:t>X:-</w:t>
-      </w:r>
-      <w:proofErr w:type="gramEnd"/>
-      <w:r>
-        <w:t>1.555400, Y:53.806294</w:t>
-      </w:r>
-    </w:p>
-    <w:p>
-      <w:r>
-        <w:t xml:space="preserve">ID:247958608, </w:t>
-      </w:r>
-      <w:proofErr w:type="gramStart"/>
-      <w:r>
-        <w:t>X:-</w:t>
-      </w:r>
-      <w:proofErr w:type="gramEnd"/>
-      <w:r>
-        <w:t>1.555371, Y:53.806336</w:t>
-      </w:r>
-    </w:p>
-    <w:p>
-      <w:r>
-        <w:t xml:space="preserve">ID:247958607, </w:t>
-      </w:r>
-      <w:proofErr w:type="gramStart"/>
-      <w:r>
-        <w:t>X:-</w:t>
-      </w:r>
-      <w:proofErr w:type="gramEnd"/>
-      <w:r>
-        <w:t>1.555319, Y:53.806361</w:t>
-      </w:r>
-    </w:p>
-    <w:p>
-      <w:r>
-        <w:t xml:space="preserve">ID:247958606, </w:t>
-      </w:r>
-      <w:proofErr w:type="gramStart"/>
-      <w:r>
-        <w:t>X:-</w:t>
-      </w:r>
-      <w:proofErr w:type="gramEnd"/>
-      <w:r>
-        <w:t>1.555260, Y:53.806407</w:t>
-      </w:r>
-    </w:p>
-    <w:p>
-      <w:r>
-        <w:t xml:space="preserve">ID:247958605, </w:t>
-      </w:r>
-      <w:proofErr w:type="gramStart"/>
-      <w:r>
-        <w:t>X:-</w:t>
-      </w:r>
-      <w:proofErr w:type="gramEnd"/>
-      <w:r>
-        <w:t>1.555212, Y:53.806430</w:t>
-      </w:r>
-    </w:p>
-    <w:p>
-      <w:r>
-        <w:t xml:space="preserve">ID:247958604, </w:t>
-      </w:r>
-      <w:proofErr w:type="gramStart"/>
-      <w:r>
-        <w:t>X:-</w:t>
-      </w:r>
-      <w:proofErr w:type="gramEnd"/>
-      <w:r>
-        <w:t>1.555167, Y:53.806458</w:t>
-      </w:r>
-    </w:p>
-    <w:p>
-      <w:r>
-        <w:t xml:space="preserve">ID:301673248, </w:t>
-      </w:r>
-      <w:proofErr w:type="gramStart"/>
-      <w:r>
-        <w:t>X:-</w:t>
-      </w:r>
-      <w:proofErr w:type="gramEnd"/>
-      <w:r>
-        <w:t>1.555178, Y:53.806551</w:t>
-      </w:r>
-    </w:p>
-    <w:p>
-      <w:r>
-        <w:t xml:space="preserve">ID:247958601, </w:t>
-      </w:r>
-      <w:proofErr w:type="gramStart"/>
-      <w:r>
-        <w:t>X:-</w:t>
-      </w:r>
-      <w:proofErr w:type="gramEnd"/>
-      <w:r>
-        <w:t>1.555190, Y:53.806568</w:t>
-      </w:r>
-    </w:p>
-    <w:p>
-      <w:r>
-        <w:t xml:space="preserve">ID:247958600, </w:t>
-      </w:r>
-      <w:proofErr w:type="gramStart"/>
-      <w:r>
-        <w:t>X:-</w:t>
-      </w:r>
-      <w:proofErr w:type="gramEnd"/>
-      <w:r>
-        <w:t>1.555207, Y:53.806595</w:t>
-      </w:r>
-    </w:p>
-    <w:p>
-      <w:r>
-        <w:t xml:space="preserve">ID:247958599, </w:t>
-      </w:r>
-      <w:proofErr w:type="gramStart"/>
-      <w:r>
-        <w:t>X:-</w:t>
-      </w:r>
-      <w:proofErr w:type="gramEnd"/>
-      <w:r>
-        <w:t>1.555217, Y:53.806633</w:t>
-      </w:r>
-    </w:p>
-    <w:p>
-      <w:r>
-        <w:t xml:space="preserve">ID:247293219, </w:t>
-      </w:r>
-      <w:proofErr w:type="gramStart"/>
-      <w:r>
-        <w:t>X:-</w:t>
-      </w:r>
-      <w:proofErr w:type="gramEnd"/>
-      <w:r>
-        <w:t>1.555220, Y:53.806689</w:t>
-      </w:r>
-    </w:p>
-    <w:p>
-      <w:proofErr w:type="gramStart"/>
-      <w:r>
-        <w:t>ID:-</w:t>
-      </w:r>
-      <w:proofErr w:type="gramEnd"/>
-      <w:r>
-        <w:t>2502, X:-1.555212, Y:53.806754</w:t>
-      </w:r>
-    </w:p>
-    <w:p>
-      <w:r>
-        <w:t xml:space="preserve">ID:247293220, </w:t>
-      </w:r>
-      <w:proofErr w:type="gramStart"/>
-      <w:r>
-        <w:t>X:-</w:t>
-      </w:r>
-      <w:proofErr w:type="gramEnd"/>
-      <w:r>
-        <w:t>1.555209, Y:53.806774</w:t>
-      </w:r>
-    </w:p>
-    <w:p>
-      <w:r>
-        <w:t xml:space="preserve">ID:247293215, </w:t>
-      </w:r>
-      <w:proofErr w:type="gramStart"/>
-      <w:r>
-        <w:t>X:-</w:t>
-      </w:r>
-      <w:proofErr w:type="gramEnd"/>
-      <w:r>
-        <w:t>1.555187, Y:53.806972</w:t>
-      </w:r>
-    </w:p>
-    <w:p>
-      <w:r>
+      <w:r>
+        <w:rPr>
+          <w:noProof/>
+        </w:rPr>
         <w:lastRenderedPageBreak/>
-        <w:t xml:space="preserve">ID:985096764, </w:t>
-      </w:r>
-      <w:proofErr w:type="gramStart"/>
-      <w:r>
-        <w:t>X:-</w:t>
-      </w:r>
-      <w:proofErr w:type="gramEnd"/>
-      <w:r>
-        <w:t>1.555269, Y:53.806968</w:t>
-      </w:r>
-    </w:p>
-    <w:p>
-      <w:r>
-        <w:t xml:space="preserve">ID:985096813, </w:t>
-      </w:r>
-      <w:proofErr w:type="gramStart"/>
-      <w:r>
-        <w:t>X:-</w:t>
-      </w:r>
-      <w:proofErr w:type="gramEnd"/>
-      <w:r>
-        <w:t>1.555247, Y:53.807015</w:t>
-      </w:r>
-    </w:p>
-    <w:p>
-      <w:r>
-        <w:t xml:space="preserve">ID:985096817, </w:t>
-      </w:r>
-      <w:proofErr w:type="gramStart"/>
-      <w:r>
-        <w:t>X:-</w:t>
-      </w:r>
-      <w:proofErr w:type="gramEnd"/>
-      <w:r>
-        <w:t>1.555495, Y:53.807059</w:t>
-      </w:r>
-    </w:p>
-    <w:p>
-      <w:r>
-        <w:t xml:space="preserve">ID:54060637, </w:t>
-      </w:r>
-      <w:proofErr w:type="gramStart"/>
-      <w:r>
-        <w:t>X:-</w:t>
-      </w:r>
-      <w:proofErr w:type="gramEnd"/>
-      <w:r>
-        <w:t>1.555378, Y:53.807402</w:t>
-      </w:r>
-    </w:p>
-    <w:p>
-      <w:r>
-        <w:t xml:space="preserve">ID:54060643, </w:t>
-      </w:r>
-      <w:proofErr w:type="gramStart"/>
-      <w:r>
-        <w:t>X:-</w:t>
-      </w:r>
-      <w:proofErr w:type="gramEnd"/>
-      <w:r>
-        <w:t>1.555217, Y:53.807386</w:t>
-      </w:r>
-    </w:p>
-    <w:p>
-      <w:r>
-        <w:t xml:space="preserve">ID:1187324679, </w:t>
-      </w:r>
-      <w:proofErr w:type="gramStart"/>
-      <w:r>
-        <w:t>X:-</w:t>
-      </w:r>
-      <w:proofErr w:type="gramEnd"/>
-      <w:r>
-        <w:t>1.554977, Y:53.807365</w:t>
-      </w:r>
-    </w:p>
-    <w:p>
-      <w:r>
-        <w:t xml:space="preserve">ID:1187324666, </w:t>
-      </w:r>
-      <w:proofErr w:type="gramStart"/>
-      <w:r>
-        <w:t>X:-</w:t>
-      </w:r>
-      <w:proofErr w:type="gramEnd"/>
-      <w:r>
-        <w:t>1.554948, Y:53.807527</w:t>
-      </w:r>
-    </w:p>
-    <w:p>
-      <w:proofErr w:type="gramStart"/>
-      <w:r>
-        <w:t>ID:-</w:t>
-      </w:r>
-      <w:proofErr w:type="gramEnd"/>
-      <w:r>
-        <w:t>2560, X:-1.554711, Y:53.807613</w:t>
-      </w:r>
-    </w:p>
-    <w:p>
-      <w:r>
-        <w:t xml:space="preserve">ID:1187324670, </w:t>
-      </w:r>
-      <w:proofErr w:type="gramStart"/>
-      <w:r>
-        <w:t>X:-</w:t>
-      </w:r>
-      <w:proofErr w:type="gramEnd"/>
-      <w:r>
-        <w:t>1.554686, Y:53.807622</w:t>
-      </w:r>
-    </w:p>
-    <w:p>
-      <w:r>
-        <w:t xml:space="preserve">ID:1187324682, </w:t>
-      </w:r>
-      <w:proofErr w:type="gramStart"/>
-      <w:r>
-        <w:t>X:-</w:t>
-      </w:r>
-      <w:proofErr w:type="gramEnd"/>
-      <w:r>
-        <w:t>1.554646, Y:53.807846</w:t>
-      </w:r>
-    </w:p>
-    <w:p>
-      <w:r>
-        <w:t xml:space="preserve">ID:1187324692, </w:t>
-      </w:r>
-      <w:proofErr w:type="gramStart"/>
-      <w:r>
-        <w:t>X:-</w:t>
-      </w:r>
-      <w:proofErr w:type="gramEnd"/>
-      <w:r>
-        <w:t>1.554574, Y:53.808077</w:t>
-      </w:r>
-    </w:p>
-    <w:p>
-      <w:r>
-        <w:t xml:space="preserve">ID:1187324676, </w:t>
-      </w:r>
-      <w:proofErr w:type="gramStart"/>
-      <w:r>
-        <w:t>X:-</w:t>
-      </w:r>
-      <w:proofErr w:type="gramEnd"/>
-      <w:r>
-        <w:t>1.554412, Y:53.808180</w:t>
-      </w:r>
-    </w:p>
-    <w:p>
-      <w:r>
-        <w:t xml:space="preserve">ID:1187324678, </w:t>
-      </w:r>
-      <w:proofErr w:type="gramStart"/>
-      <w:r>
-        <w:t>X:-</w:t>
-      </w:r>
-      <w:proofErr w:type="gramEnd"/>
-      <w:r>
-        <w:t>1.554382, Y:53.808301</w:t>
-      </w:r>
-    </w:p>
-    <w:p>
-      <w:r>
-        <w:t xml:space="preserve">ID:1187324665, </w:t>
-      </w:r>
-      <w:proofErr w:type="gramStart"/>
-      <w:r>
-        <w:t>X:-</w:t>
-      </w:r>
-      <w:proofErr w:type="gramEnd"/>
-      <w:r>
-        <w:t>1.554195, Y:53.808311</w:t>
-      </w:r>
-    </w:p>
-    <w:p>
-      <w:r>
-        <w:t xml:space="preserve">ID:1187324690, </w:t>
-      </w:r>
-      <w:proofErr w:type="gramStart"/>
-      <w:r>
-        <w:t>X:-</w:t>
-      </w:r>
-      <w:proofErr w:type="gramEnd"/>
-      <w:r>
-        <w:t>1.554048, Y:53.808346</w:t>
-      </w:r>
-    </w:p>
-    <w:p>
-      <w:r>
-        <w:t xml:space="preserve">ID:984231425, </w:t>
-      </w:r>
-      <w:proofErr w:type="gramStart"/>
-      <w:r>
-        <w:t>X:-</w:t>
-      </w:r>
-      <w:proofErr w:type="gramEnd"/>
-      <w:r>
-        <w:t>1.554026, Y:53.808717</w:t>
-      </w:r>
-    </w:p>
-    <w:p>
-      <w:r>
-        <w:t xml:space="preserve">ID:54060524, </w:t>
-      </w:r>
-      <w:proofErr w:type="gramStart"/>
-      <w:r>
-        <w:t>X:-</w:t>
-      </w:r>
-      <w:proofErr w:type="gramEnd"/>
-      <w:r>
-        <w:t>1.553937, Y:53.808757</w:t>
-      </w:r>
-    </w:p>
-    <w:p>
-      <w:r>
-        <w:t xml:space="preserve">ID:984231603, </w:t>
-      </w:r>
-      <w:proofErr w:type="gramStart"/>
-      <w:r>
-        <w:t>X:-</w:t>
-      </w:r>
-      <w:proofErr w:type="gramEnd"/>
-      <w:r>
-        <w:t>1.554091, Y:53.808897</w:t>
-      </w:r>
-    </w:p>
-    <w:p>
-      <w:r>
-        <w:t xml:space="preserve">ID:54060515, </w:t>
-      </w:r>
-      <w:proofErr w:type="gramStart"/>
-      <w:r>
-        <w:t>X:-</w:t>
-      </w:r>
-      <w:proofErr w:type="gramEnd"/>
-      <w:r>
-        <w:t>1.554290, Y:53.809044</w:t>
-      </w:r>
-    </w:p>
-    <w:p>
-      <w:r>
-        <w:t xml:space="preserve">ID:54060547, </w:t>
-      </w:r>
-      <w:proofErr w:type="gramStart"/>
-      <w:r>
-        <w:t>X:-</w:t>
-      </w:r>
-      <w:proofErr w:type="gramEnd"/>
-      <w:r>
-        <w:t>1.554369, Y:53.809073</w:t>
-      </w:r>
-    </w:p>
-    <w:p>
-      <w:r>
-        <w:t xml:space="preserve">ID:54060551, </w:t>
-      </w:r>
-      <w:proofErr w:type="gramStart"/>
-      <w:r>
-        <w:t>X:-</w:t>
-      </w:r>
-      <w:proofErr w:type="gramEnd"/>
-      <w:r>
-        <w:t>1.554168, Y:53.809208</w:t>
-      </w:r>
-    </w:p>
-    <w:p>
-      <w:r>
-        <w:t xml:space="preserve">ID:1725582974, </w:t>
-      </w:r>
-      <w:proofErr w:type="gramStart"/>
-      <w:r>
-        <w:t>X:-</w:t>
-      </w:r>
-      <w:proofErr w:type="gramEnd"/>
-      <w:r>
-        <w:t>1.554076, Y:53.809261</w:t>
-      </w:r>
-    </w:p>
-    <w:p>
-      <w:r>
-        <w:t xml:space="preserve">ID:54060555, </w:t>
-      </w:r>
-      <w:proofErr w:type="gramStart"/>
-      <w:r>
-        <w:t>X:-</w:t>
-      </w:r>
-      <w:proofErr w:type="gramEnd"/>
-      <w:r>
-        <w:t>1.554034, Y:53.809306</w:t>
-      </w:r>
-    </w:p>
-    <w:p>
-      <w:r>
-        <w:t xml:space="preserve">ID:54060557, </w:t>
-      </w:r>
-      <w:proofErr w:type="gramStart"/>
-      <w:r>
-        <w:t>X:-</w:t>
-      </w:r>
-      <w:proofErr w:type="gramEnd"/>
-      <w:r>
-        <w:t>1.553964, Y:53.809354</w:t>
-      </w:r>
-    </w:p>
-    <w:p>
-      <w:r>
-        <w:t xml:space="preserve">ID:1668111641, </w:t>
-      </w:r>
-      <w:proofErr w:type="gramStart"/>
-      <w:r>
-        <w:t>X:-</w:t>
-      </w:r>
-      <w:proofErr w:type="gramEnd"/>
-      <w:r>
-        <w:t>1.554272, Y:53.809558</w:t>
-      </w:r>
-    </w:p>
-    <w:p>
-      <w:r>
-        <w:t xml:space="preserve">ID:1668111640, </w:t>
-      </w:r>
-      <w:proofErr w:type="gramStart"/>
-      <w:r>
-        <w:t>X:-</w:t>
-      </w:r>
-      <w:proofErr w:type="gramEnd"/>
-      <w:r>
-        <w:t>1.554399, Y:53.809494</w:t>
-      </w:r>
-    </w:p>
-    <w:p>
-      <w:r>
-        <w:t>-----------------------’</w:t>
-      </w:r>
-    </w:p>
-    <w:p/>
-    <w:p>
-      <w:r>
-        <w:rPr>
-          <w:noProof/>
-        </w:rPr>
         <w:drawing>
           <wp:anchor distT="0" distB="0" distL="114300" distR="114300" simplePos="0" relativeHeight="251663360" behindDoc="0" locked="0" layoutInCell="1" allowOverlap="1">
             <wp:simplePos x="0" y="0"/>
@@ -5406,7 +6806,7 @@
                     <pic:cNvPicPr/>
                   </pic:nvPicPr>
                   <pic:blipFill>
-                    <a:blip r:embed="rId7">
+                    <a:blip r:embed="rId8">
                       <a:extLst>
                         <a:ext uri="{28A0092B-C50C-407E-A947-70E740481C1C}">
                           <a14:useLocalDpi xmlns:a14="http://schemas.microsoft.com/office/drawing/2010/main" val="0"/>
@@ -5439,32 +6839,23 @@
         </w:drawing>
       </w:r>
       <w:r>
-        <w:t xml:space="preserve">Then I checked that the program wasn’t leaking memory using </w:t>
+        <w:t>Then I checked that the program wasn’t leaking memory using valgrind:</w:t>
+      </w:r>
+    </w:p>
+    <w:p/>
+    <w:p>
+      <w:pPr>
+        <w:pStyle w:val="Heading2"/>
+      </w:pPr>
+      <w:bookmarkStart w:id="17" w:name="_Toc512458821"/>
+      <w:r>
+        <w:t xml:space="preserve">Testing the programs output to use with </w:t>
       </w:r>
       <w:proofErr w:type="spellStart"/>
       <w:r>
-        <w:t>valgrind</w:t>
-      </w:r>
-      <w:proofErr w:type="spellEnd"/>
-      <w:r>
-        <w:t>:</w:t>
-      </w:r>
-    </w:p>
-    <w:p/>
-    <w:p>
-      <w:pPr>
-        <w:pStyle w:val="Heading2"/>
-      </w:pPr>
-      <w:bookmarkStart w:id="14" w:name="_Toc511636753"/>
-      <w:r>
-        <w:lastRenderedPageBreak/>
-        <w:t xml:space="preserve">Testing the programs output to use with </w:t>
-      </w:r>
-      <w:proofErr w:type="spellStart"/>
-      <w:r>
         <w:t>gnuplot</w:t>
       </w:r>
-      <w:bookmarkEnd w:id="14"/>
+      <w:bookmarkEnd w:id="17"/>
       <w:proofErr w:type="spellEnd"/>
     </w:p>
     <w:p>
@@ -5516,7 +6907,7 @@
                     <pic:cNvPicPr/>
                   </pic:nvPicPr>
                   <pic:blipFill>
-                    <a:blip r:embed="rId8">
+                    <a:blip r:embed="rId9">
                       <a:extLst>
                         <a:ext uri="{28A0092B-C50C-407E-A947-70E740481C1C}">
                           <a14:useLocalDpi xmlns:a14="http://schemas.microsoft.com/office/drawing/2010/main" val="0"/>
@@ -5580,13 +6971,13 @@
           <w:noProof/>
         </w:rPr>
         <w:drawing>
-          <wp:anchor distT="0" distB="0" distL="114300" distR="114300" simplePos="0" relativeHeight="251665408" behindDoc="0" locked="0" layoutInCell="1" allowOverlap="1" wp14:anchorId="076046EE">
+          <wp:anchor distT="0" distB="0" distL="114300" distR="114300" simplePos="0" relativeHeight="251666432" behindDoc="0" locked="0" layoutInCell="1" allowOverlap="1" wp14:anchorId="076046EE">
             <wp:simplePos x="0" y="0"/>
             <wp:positionH relativeFrom="column">
-              <wp:posOffset>1092200</wp:posOffset>
+              <wp:posOffset>980501</wp:posOffset>
             </wp:positionH>
             <wp:positionV relativeFrom="paragraph">
-              <wp:posOffset>187960</wp:posOffset>
+              <wp:posOffset>188595</wp:posOffset>
             </wp:positionV>
             <wp:extent cx="3581400" cy="2626492"/>
             <wp:effectExtent l="0" t="0" r="0" b="2540"/>
@@ -5603,7 +6994,7 @@
                     <pic:cNvPicPr/>
                   </pic:nvPicPr>
                   <pic:blipFill>
-                    <a:blip r:embed="rId9" cstate="print">
+                    <a:blip r:embed="rId10" cstate="print">
                       <a:extLst>
                         <a:ext uri="{28A0092B-C50C-407E-A947-70E740481C1C}">
                           <a14:useLocalDpi xmlns:a14="http://schemas.microsoft.com/office/drawing/2010/main" val="0"/>
@@ -5639,98 +7030,35 @@
         <w:t>Test 5</w:t>
       </w:r>
     </w:p>
-    <w:p/>
-    <w:p/>
     <w:p>
       <w:pPr>
         <w:jc w:val="center"/>
       </w:pPr>
-      <w:r>
-        <w:rPr>
+    </w:p>
+    <w:p>
+      <w:pPr>
+        <w:jc w:val="center"/>
+      </w:pPr>
+      <w:r>
+        <w:rPr>
+          <w:rFonts w:asciiTheme="majorHAnsi" w:eastAsiaTheme="majorEastAsia" w:hAnsiTheme="majorHAnsi" w:cstheme="majorBidi"/>
           <w:noProof/>
-        </w:rPr>
-        <w:lastRenderedPageBreak/>
+          <w:color w:val="2F5496" w:themeColor="accent1" w:themeShade="BF"/>
+          <w:sz w:val="32"/>
+          <w:szCs w:val="32"/>
+        </w:rPr>
         <w:drawing>
-          <wp:anchor distT="0" distB="0" distL="114300" distR="114300" simplePos="0" relativeHeight="251666432" behindDoc="0" locked="0" layoutInCell="1" allowOverlap="1">
+          <wp:anchor distT="0" distB="0" distL="114300" distR="114300" simplePos="0" relativeHeight="251667456" behindDoc="0" locked="0" layoutInCell="1" allowOverlap="1" wp14:anchorId="40C43402">
             <wp:simplePos x="0" y="0"/>
             <wp:positionH relativeFrom="column">
-              <wp:posOffset>965200</wp:posOffset>
+              <wp:posOffset>1027652</wp:posOffset>
             </wp:positionH>
             <wp:positionV relativeFrom="paragraph">
-              <wp:posOffset>189865</wp:posOffset>
+              <wp:posOffset>368300</wp:posOffset>
             </wp:positionV>
-            <wp:extent cx="3821430" cy="2802890"/>
-            <wp:effectExtent l="0" t="0" r="1270" b="3810"/>
+            <wp:extent cx="3577590" cy="2623820"/>
+            <wp:effectExtent l="0" t="0" r="3810" b="5080"/>
             <wp:wrapTopAndBottom/>
-            <wp:docPr id="6" name="Picture 6"/>
-            <wp:cNvGraphicFramePr>
-              <a:graphicFrameLocks xmlns:a="http://schemas.openxmlformats.org/drawingml/2006/main" noChangeAspect="1"/>
-            </wp:cNvGraphicFramePr>
-            <a:graphic xmlns:a="http://schemas.openxmlformats.org/drawingml/2006/main">
-              <a:graphicData uri="http://schemas.openxmlformats.org/drawingml/2006/picture">
-                <pic:pic xmlns:pic="http://schemas.openxmlformats.org/drawingml/2006/picture">
-                  <pic:nvPicPr>
-                    <pic:cNvPr id="6" name="test6.png"/>
-                    <pic:cNvPicPr/>
-                  </pic:nvPicPr>
-                  <pic:blipFill>
-                    <a:blip r:embed="rId10" cstate="print">
-                      <a:extLst>
-                        <a:ext uri="{28A0092B-C50C-407E-A947-70E740481C1C}">
-                          <a14:useLocalDpi xmlns:a14="http://schemas.microsoft.com/office/drawing/2010/main" val="0"/>
-                        </a:ext>
-                      </a:extLst>
-                    </a:blip>
-                    <a:stretch>
-                      <a:fillRect/>
-                    </a:stretch>
-                  </pic:blipFill>
-                  <pic:spPr>
-                    <a:xfrm>
-                      <a:off x="0" y="0"/>
-                      <a:ext cx="3821430" cy="2802890"/>
-                    </a:xfrm>
-                    <a:prstGeom prst="rect">
-                      <a:avLst/>
-                    </a:prstGeom>
-                  </pic:spPr>
-                </pic:pic>
-              </a:graphicData>
-            </a:graphic>
-            <wp14:sizeRelH relativeFrom="page">
-              <wp14:pctWidth>0</wp14:pctWidth>
-            </wp14:sizeRelH>
-            <wp14:sizeRelV relativeFrom="page">
-              <wp14:pctHeight>0</wp14:pctHeight>
-            </wp14:sizeRelV>
-          </wp:anchor>
-        </w:drawing>
-      </w:r>
-      <w:r>
-        <w:t>Test 6</w:t>
-      </w:r>
-    </w:p>
-    <w:p/>
-    <w:p>
-      <w:pPr>
-        <w:jc w:val="center"/>
-      </w:pPr>
-      <w:r>
-        <w:t>Test 9</w:t>
-      </w:r>
-    </w:p>
-    <w:p>
-      <w:pPr>
-        <w:jc w:val="center"/>
-      </w:pPr>
-      <w:r>
-        <w:rPr>
-          <w:noProof/>
-        </w:rPr>
-        <w:drawing>
-          <wp:inline distT="0" distB="0" distL="0" distR="0">
-            <wp:extent cx="4432300" cy="3250517"/>
-            <wp:effectExtent l="0" t="0" r="0" b="1270"/>
             <wp:docPr id="7" name="Picture 7"/>
             <wp:cNvGraphicFramePr>
               <a:graphicFrameLocks xmlns:a="http://schemas.openxmlformats.org/drawingml/2006/main" noChangeAspect="1"/>
@@ -5739,7 +7067,7 @@
               <a:graphicData uri="http://schemas.openxmlformats.org/drawingml/2006/picture">
                 <pic:pic xmlns:pic="http://schemas.openxmlformats.org/drawingml/2006/picture">
                   <pic:nvPicPr>
-                    <pic:cNvPr id="7" name="test9.png"/>
+                    <pic:cNvPr id="7" name="test6.png"/>
                     <pic:cNvPicPr/>
                   </pic:nvPicPr>
                   <pic:blipFill>
@@ -5757,7 +7085,7 @@
                   <pic:spPr>
                     <a:xfrm>
                       <a:off x="0" y="0"/>
-                      <a:ext cx="4457983" cy="3269352"/>
+                      <a:ext cx="3577590" cy="2623820"/>
                     </a:xfrm>
                     <a:prstGeom prst="rect">
                       <a:avLst/>
@@ -5766,36 +7094,45 @@
                 </pic:pic>
               </a:graphicData>
             </a:graphic>
-          </wp:inline>
+            <wp14:sizeRelH relativeFrom="page">
+              <wp14:pctWidth>0</wp14:pctWidth>
+            </wp14:sizeRelH>
+            <wp14:sizeRelV relativeFrom="page">
+              <wp14:pctHeight>0</wp14:pctHeight>
+            </wp14:sizeRelV>
+          </wp:anchor>
         </w:drawing>
       </w:r>
-    </w:p>
+      <w:r>
+        <w:t>Test 6</w:t>
+      </w:r>
+    </w:p>
+    <w:p/>
     <w:p>
       <w:pPr>
         <w:jc w:val="center"/>
       </w:pPr>
-    </w:p>
-    <w:p>
-      <w:pPr>
-        <w:jc w:val="center"/>
-      </w:pPr>
-      <w:r>
-        <w:t>Test 10</w:t>
-      </w:r>
-    </w:p>
-    <w:p>
-      <w:pPr>
-        <w:jc w:val="center"/>
-      </w:pPr>
-      <w:r>
-        <w:rPr>
+      <w:r>
+        <w:rPr>
+          <w:rFonts w:asciiTheme="majorHAnsi" w:eastAsiaTheme="majorEastAsia" w:hAnsiTheme="majorHAnsi" w:cstheme="majorBidi"/>
           <w:noProof/>
+          <w:color w:val="2F5496" w:themeColor="accent1" w:themeShade="BF"/>
+          <w:sz w:val="32"/>
+          <w:szCs w:val="32"/>
         </w:rPr>
         <w:lastRenderedPageBreak/>
         <w:drawing>
-          <wp:inline distT="0" distB="0" distL="0" distR="0" wp14:anchorId="1F200682" wp14:editId="2AA66133">
-            <wp:extent cx="4419600" cy="3241202"/>
-            <wp:effectExtent l="0" t="0" r="0" b="0"/>
+          <wp:anchor distT="0" distB="0" distL="114300" distR="114300" simplePos="0" relativeHeight="251668480" behindDoc="0" locked="0" layoutInCell="1" allowOverlap="1">
+            <wp:simplePos x="0" y="0"/>
+            <wp:positionH relativeFrom="column">
+              <wp:posOffset>396608</wp:posOffset>
+            </wp:positionH>
+            <wp:positionV relativeFrom="paragraph">
+              <wp:posOffset>353772</wp:posOffset>
+            </wp:positionV>
+            <wp:extent cx="4923469" cy="3610726"/>
+            <wp:effectExtent l="0" t="0" r="4445" b="0"/>
+            <wp:wrapTopAndBottom/>
             <wp:docPr id="8" name="Picture 8"/>
             <wp:cNvGraphicFramePr>
               <a:graphicFrameLocks xmlns:a="http://schemas.openxmlformats.org/drawingml/2006/main" noChangeAspect="1"/>
@@ -5804,7 +7141,7 @@
               <a:graphicData uri="http://schemas.openxmlformats.org/drawingml/2006/picture">
                 <pic:pic xmlns:pic="http://schemas.openxmlformats.org/drawingml/2006/picture">
                   <pic:nvPicPr>
-                    <pic:cNvPr id="8" name="test10.png"/>
+                    <pic:cNvPr id="8" name="test9.png"/>
                     <pic:cNvPicPr/>
                   </pic:nvPicPr>
                   <pic:blipFill>
@@ -5822,7 +7159,7 @@
                   <pic:spPr>
                     <a:xfrm>
                       <a:off x="0" y="0"/>
-                      <a:ext cx="4457592" cy="3269064"/>
+                      <a:ext cx="4923469" cy="3610726"/>
                     </a:xfrm>
                     <a:prstGeom prst="rect">
                       <a:avLst/>
@@ -5831,9 +7168,18 @@
                 </pic:pic>
               </a:graphicData>
             </a:graphic>
-          </wp:inline>
+            <wp14:sizeRelH relativeFrom="page">
+              <wp14:pctWidth>0</wp14:pctWidth>
+            </wp14:sizeRelH>
+            <wp14:sizeRelV relativeFrom="page">
+              <wp14:pctHeight>0</wp14:pctHeight>
+            </wp14:sizeRelV>
+          </wp:anchor>
         </w:drawing>
       </w:r>
+      <w:r>
+        <w:t>Test 9</w:t>
+      </w:r>
     </w:p>
     <w:p>
       <w:pPr>
@@ -5845,21 +7191,21 @@
         <w:jc w:val="center"/>
       </w:pPr>
       <w:r>
-        <w:t>Test 11</w:t>
-      </w:r>
-    </w:p>
-    <w:p>
-      <w:pPr>
-        <w:jc w:val="center"/>
-      </w:pPr>
-      <w:r>
         <w:rPr>
           <w:noProof/>
         </w:rPr>
         <w:drawing>
-          <wp:inline distT="0" distB="0" distL="0" distR="0" wp14:anchorId="18D4E6FA" wp14:editId="3AADB0E1">
-            <wp:extent cx="4406900" cy="3231890"/>
-            <wp:effectExtent l="0" t="0" r="0" b="0"/>
+          <wp:anchor distT="0" distB="0" distL="114300" distR="114300" simplePos="0" relativeHeight="251669504" behindDoc="0" locked="0" layoutInCell="1" allowOverlap="1">
+            <wp:simplePos x="0" y="0"/>
+            <wp:positionH relativeFrom="column">
+              <wp:posOffset>385445</wp:posOffset>
+            </wp:positionH>
+            <wp:positionV relativeFrom="paragraph">
+              <wp:posOffset>355600</wp:posOffset>
+            </wp:positionV>
+            <wp:extent cx="4961255" cy="3638550"/>
+            <wp:effectExtent l="0" t="0" r="4445" b="0"/>
+            <wp:wrapTopAndBottom/>
             <wp:docPr id="9" name="Picture 9"/>
             <wp:cNvGraphicFramePr>
               <a:graphicFrameLocks xmlns:a="http://schemas.openxmlformats.org/drawingml/2006/main" noChangeAspect="1"/>
@@ -5868,7 +7214,7 @@
               <a:graphicData uri="http://schemas.openxmlformats.org/drawingml/2006/picture">
                 <pic:pic xmlns:pic="http://schemas.openxmlformats.org/drawingml/2006/picture">
                   <pic:nvPicPr>
-                    <pic:cNvPr id="9" name="test11.png"/>
+                    <pic:cNvPr id="9" name="test10.png"/>
                     <pic:cNvPicPr/>
                   </pic:nvPicPr>
                   <pic:blipFill>
@@ -5886,7 +7232,7 @@
                   <pic:spPr>
                     <a:xfrm>
                       <a:off x="0" y="0"/>
-                      <a:ext cx="4433534" cy="3251422"/>
+                      <a:ext cx="4961255" cy="3638550"/>
                     </a:xfrm>
                     <a:prstGeom prst="rect">
                       <a:avLst/>
@@ -5895,9 +7241,18 @@
                 </pic:pic>
               </a:graphicData>
             </a:graphic>
-          </wp:inline>
+            <wp14:sizeRelH relativeFrom="page">
+              <wp14:pctWidth>0</wp14:pctWidth>
+            </wp14:sizeRelH>
+            <wp14:sizeRelV relativeFrom="page">
+              <wp14:pctHeight>0</wp14:pctHeight>
+            </wp14:sizeRelV>
+          </wp:anchor>
         </w:drawing>
       </w:r>
+      <w:r>
+        <w:t>Test 10</w:t>
+      </w:r>
     </w:p>
     <w:p>
       <w:pPr>
@@ -5906,72 +7261,221 @@
     </w:p>
     <w:p>
       <w:pPr>
+        <w:jc w:val="center"/>
+      </w:pPr>
+    </w:p>
+    <w:p>
+      <w:pPr>
+        <w:jc w:val="center"/>
+      </w:pPr>
+    </w:p>
+    <w:p>
+      <w:pPr>
+        <w:jc w:val="center"/>
+      </w:pPr>
+      <w:bookmarkStart w:id="18" w:name="_GoBack"/>
+      <w:r>
+        <w:rPr>
+          <w:noProof/>
+        </w:rPr>
+        <w:lastRenderedPageBreak/>
+        <w:drawing>
+          <wp:anchor distT="0" distB="0" distL="114300" distR="114300" simplePos="0" relativeHeight="251670528" behindDoc="0" locked="0" layoutInCell="1" allowOverlap="1">
+            <wp:simplePos x="0" y="0"/>
+            <wp:positionH relativeFrom="column">
+              <wp:posOffset>385445</wp:posOffset>
+            </wp:positionH>
+            <wp:positionV relativeFrom="paragraph">
+              <wp:posOffset>352425</wp:posOffset>
+            </wp:positionV>
+            <wp:extent cx="4946015" cy="3627120"/>
+            <wp:effectExtent l="0" t="0" r="0" b="5080"/>
+            <wp:wrapTopAndBottom/>
+            <wp:docPr id="10" name="Picture 10"/>
+            <wp:cNvGraphicFramePr>
+              <a:graphicFrameLocks xmlns:a="http://schemas.openxmlformats.org/drawingml/2006/main" noChangeAspect="1"/>
+            </wp:cNvGraphicFramePr>
+            <a:graphic xmlns:a="http://schemas.openxmlformats.org/drawingml/2006/main">
+              <a:graphicData uri="http://schemas.openxmlformats.org/drawingml/2006/picture">
+                <pic:pic xmlns:pic="http://schemas.openxmlformats.org/drawingml/2006/picture">
+                  <pic:nvPicPr>
+                    <pic:cNvPr id="10" name="test11.png"/>
+                    <pic:cNvPicPr/>
+                  </pic:nvPicPr>
+                  <pic:blipFill>
+                    <a:blip r:embed="rId14" cstate="print">
+                      <a:extLst>
+                        <a:ext uri="{28A0092B-C50C-407E-A947-70E740481C1C}">
+                          <a14:useLocalDpi xmlns:a14="http://schemas.microsoft.com/office/drawing/2010/main" val="0"/>
+                        </a:ext>
+                      </a:extLst>
+                    </a:blip>
+                    <a:stretch>
+                      <a:fillRect/>
+                    </a:stretch>
+                  </pic:blipFill>
+                  <pic:spPr>
+                    <a:xfrm>
+                      <a:off x="0" y="0"/>
+                      <a:ext cx="4946015" cy="3627120"/>
+                    </a:xfrm>
+                    <a:prstGeom prst="rect">
+                      <a:avLst/>
+                    </a:prstGeom>
+                  </pic:spPr>
+                </pic:pic>
+              </a:graphicData>
+            </a:graphic>
+            <wp14:sizeRelH relativeFrom="page">
+              <wp14:pctWidth>0</wp14:pctWidth>
+            </wp14:sizeRelH>
+            <wp14:sizeRelV relativeFrom="page">
+              <wp14:pctHeight>0</wp14:pctHeight>
+            </wp14:sizeRelV>
+          </wp:anchor>
+        </w:drawing>
+      </w:r>
+      <w:bookmarkEnd w:id="18"/>
+      <w:r>
+        <w:t>Test 11</w:t>
+      </w:r>
+    </w:p>
+    <w:p>
+      <w:pPr>
+        <w:jc w:val="center"/>
+      </w:pPr>
+    </w:p>
+    <w:p>
+      <w:pPr>
+        <w:rPr>
+          <w:rFonts w:asciiTheme="majorHAnsi" w:eastAsiaTheme="majorEastAsia" w:hAnsiTheme="majorHAnsi" w:cstheme="majorBidi"/>
+          <w:color w:val="2F5496" w:themeColor="accent1" w:themeShade="BF"/>
+          <w:sz w:val="32"/>
+          <w:szCs w:val="32"/>
+        </w:rPr>
+      </w:pPr>
+      <w:r>
+        <w:br w:type="page"/>
+      </w:r>
+    </w:p>
+    <w:p>
+      <w:pPr>
         <w:pStyle w:val="Heading1"/>
       </w:pPr>
-      <w:bookmarkStart w:id="15" w:name="_Toc511636754"/>
-      <w:r>
-        <w:t>Schedule</w:t>
-      </w:r>
-      <w:bookmarkEnd w:id="15"/>
-    </w:p>
-    <w:p>
-      <w:r>
-        <w:t>[Week 1] – I started the report writing the introduction and thinking about the design.</w:t>
-      </w:r>
-    </w:p>
-    <w:p>
-      <w:r>
-        <w:t>[Week 2] – I started writing the program, setting up the file structure and declaring the network structure including the adjacency list.</w:t>
-      </w:r>
-    </w:p>
-    <w:p>
-      <w:r>
-        <w:t xml:space="preserve">[Week 3] – I wrote the functions for reading the </w:t>
-      </w:r>
-      <w:proofErr w:type="gramStart"/>
-      <w:r>
-        <w:t>‘.map</w:t>
-      </w:r>
-      <w:proofErr w:type="gramEnd"/>
-      <w:r>
-        <w:t>’ file and importing the node and edge data into the adjacency list. I also worked on the report, updating my design.</w:t>
-      </w:r>
-    </w:p>
-    <w:p>
-      <w:r>
-        <w:t>[Week 4] – I wrote Dijkstra’s algorithm and implemented a priority queue.</w:t>
-      </w:r>
-    </w:p>
-    <w:p>
+      <w:bookmarkStart w:id="19" w:name="_Toc512458822"/>
       <w:r>
         <w:lastRenderedPageBreak/>
-        <w:t xml:space="preserve">[Week 5] – I wrote the functions for outputting the network to a </w:t>
-      </w:r>
-      <w:proofErr w:type="spellStart"/>
-      <w:r>
-        <w:t>png</w:t>
-      </w:r>
-      <w:proofErr w:type="spellEnd"/>
-      <w:r>
-        <w:t xml:space="preserve"> and developed the design section of the report further.</w:t>
-      </w:r>
-    </w:p>
-    <w:p>
-      <w:r>
-        <w:t>[Week 6] – I tested the application and fixed bugs in my code.</w:t>
-      </w:r>
-      <w:bookmarkStart w:id="16" w:name="_GoBack"/>
-      <w:bookmarkEnd w:id="16"/>
+        <w:t>Reflection</w:t>
+      </w:r>
+      <w:bookmarkEnd w:id="19"/>
+    </w:p>
+    <w:p>
+      <w:pPr>
+        <w:rPr>
+          <w:u w:val="single"/>
+        </w:rPr>
+      </w:pPr>
+      <w:r>
+        <w:rPr>
+          <w:u w:val="single"/>
+        </w:rPr>
+        <w:t>What have you learned from the process of completing this project?</w:t>
+      </w:r>
+    </w:p>
+    <w:p>
+      <w:r>
+        <w:t>Completing this project, I learnt many new skills. One main thing this project taught me was how to structure a large program and the importance of splitting code down into modules or separate files. This helps improve the organisation and overall quality of the application, making it easy to mainta</w:t>
+      </w:r>
+      <w:r>
+        <w:t>in and edit code in the future. It also helped improve my understanding of networks and the best data structures</w:t>
+      </w:r>
+      <w:r>
+        <w:t xml:space="preserve"> to use with them. This is important as it makes the application efficient even when the network is large containing many nodes and edges. I have also learned about the importance of design when developing a program. It is important to think about what the program needs to achieve </w:t>
+      </w:r>
+      <w:r>
+        <w:t>and what data structures are going to be used before you start developing the application.</w:t>
+      </w:r>
+    </w:p>
+    <w:p/>
+    <w:p>
+      <w:pPr>
+        <w:rPr>
+          <w:u w:val="single"/>
+        </w:rPr>
+      </w:pPr>
+      <w:r>
+        <w:rPr>
+          <w:u w:val="single"/>
+        </w:rPr>
+        <w:t>What do you feel are your strengths and weaknesses in this regard?</w:t>
+      </w:r>
+    </w:p>
+    <w:p>
+      <w:r>
+        <w:t>Strengths</w:t>
+      </w:r>
+      <w:r>
+        <w:t xml:space="preserve"> – </w:t>
+      </w:r>
+      <w:r>
+        <w:t>I feel like the application is organised well, making it easy for future maintenance. The fact that all data related to the network is stored in a struct makes the process of getting the data that you want (e.g. a node from the array) more intuitive and it allows multiple networks to be created at once if this is a need in the future.</w:t>
+      </w:r>
+    </w:p>
+    <w:p/>
+    <w:p>
+      <w:r>
+        <w:t xml:space="preserve">Weaknesses – Currently the application doesn’t allow </w:t>
+      </w:r>
+      <w:r>
+        <w:t>directed edges. This is because it doesn’t make sense for a path for pedestrians to be one way. It also doesn’t allow for negative edge weights. These changes could be implemented with adaptations to the algorithm used to find the shortest path fairly easily, however they are not needed in the context the program is needed for. However, this decreases the number of real life applications this program would be useful for.</w:t>
+      </w:r>
+    </w:p>
+    <w:p/>
+    <w:p>
+      <w:r>
+        <w:t>Another improvement that could be made to the application is to introduce heuristics when finding the shortest path. This will improve the speed of finding the shortest path on larger networks.</w:t>
+      </w:r>
+    </w:p>
+    <w:p/>
+    <w:p>
+      <w:pPr>
+        <w:rPr>
+          <w:u w:val="single"/>
+        </w:rPr>
+      </w:pPr>
+      <w:r>
+        <w:rPr>
+          <w:u w:val="single"/>
+        </w:rPr>
+        <w:t>What can you use from this in future programming work on the degree and otherwise?</w:t>
+      </w:r>
+    </w:p>
+    <w:p>
+      <w:pPr>
+        <w:rPr>
+          <w:u w:val="single"/>
+        </w:rPr>
+      </w:pPr>
+      <w:r>
+        <w:t xml:space="preserve">The main thing I will take away from this project is to fully design the application before beginning to develop it. Making sure I have a clear idea </w:t>
+      </w:r>
+      <w:r>
+        <w:t>how elements will interact with each other and what actually needs to be output. I spent a lot of time rewriting code because I changed my mind on how to piece various modules together.</w:t>
+      </w:r>
+      <w:r>
+        <w:br w:type="page"/>
+      </w:r>
     </w:p>
     <w:p>
       <w:pPr>
         <w:pStyle w:val="Heading1"/>
       </w:pPr>
-      <w:bookmarkStart w:id="17" w:name="_Toc511636755"/>
-      <w:r>
+      <w:bookmarkStart w:id="20" w:name="_Toc512458823"/>
+      <w:r>
+        <w:lastRenderedPageBreak/>
         <w:t>References</w:t>
       </w:r>
-      <w:bookmarkEnd w:id="17"/>
+      <w:bookmarkEnd w:id="20"/>
     </w:p>
     <w:p>
       <w:r>
@@ -6002,7 +7506,7 @@
       <w:r>
         <w:t xml:space="preserve">[3] </w:t>
       </w:r>
-      <w:hyperlink r:id="rId14" w:history="1">
+      <w:hyperlink r:id="rId15" w:history="1">
         <w:r>
           <w:rPr>
             <w:rStyle w:val="Hyperlink"/>
@@ -6015,7 +7519,7 @@
       <w:r>
         <w:t xml:space="preserve">[4] </w:t>
       </w:r>
-      <w:hyperlink r:id="rId15" w:history="1">
+      <w:hyperlink r:id="rId16" w:history="1">
         <w:r>
           <w:rPr>
             <w:rStyle w:val="Hyperlink"/>
@@ -6029,18 +7533,32 @@
     </w:p>
     <w:p>
       <w:r>
-        <w:t xml:space="preserve">[5] </w:t>
-      </w:r>
-      <w:hyperlink r:id="rId16" w:history="1">
+        <w:t>[5</w:t>
+      </w:r>
+      <w:r>
+        <w:t xml:space="preserve">] </w:t>
+      </w:r>
+      <w:r>
+        <w:t>https://troydhanson.github.io/uthash/</w:t>
+      </w:r>
+      <w:r>
+        <w:t xml:space="preserve"> Retrieved 21/4/2018</w:t>
+      </w:r>
+    </w:p>
+    <w:p>
+      <w:r>
+        <w:t xml:space="preserve">[6] </w:t>
+      </w:r>
+      <w:hyperlink r:id="rId17" w:history="1">
         <w:r>
           <w:rPr>
             <w:rStyle w:val="Hyperlink"/>
           </w:rPr>
-          <w:t>https://troydhanson.github.io/uthash/</w:t>
+          <w:t>http://valgrind.org/</w:t>
         </w:r>
       </w:hyperlink>
       <w:r>
-        <w:t xml:space="preserve"> Retrieved 16/4/2018</w:t>
+        <w:t xml:space="preserve"> Retrieved 23/4/2018</w:t>
       </w:r>
     </w:p>
     <w:p/>
@@ -6059,6 +7577,232 @@
 <file path=word/numbering.xml><?xml version="1.0" encoding="utf-8"?>
 <w:numbering xmlns:wpc="http://schemas.microsoft.com/office/word/2010/wordprocessingCanvas" xmlns:cx="http://schemas.microsoft.com/office/drawing/2014/chartex" xmlns:cx1="http://schemas.microsoft.com/office/drawing/2015/9/8/chartex" xmlns:cx2="http://schemas.microsoft.com/office/drawing/2015/10/21/chartex" xmlns:cx3="http://schemas.microsoft.com/office/drawing/2016/5/9/chartex" xmlns:cx4="http://schemas.microsoft.com/office/drawing/2016/5/10/chartex" xmlns:cx5="http://schemas.microsoft.com/office/drawing/2016/5/11/chartex" xmlns:cx6="http://schemas.microsoft.com/office/drawing/2016/5/12/chartex" xmlns:cx7="http://schemas.microsoft.com/office/drawing/2016/5/13/chartex" xmlns:cx8="http://schemas.microsoft.com/office/drawing/2016/5/14/chartex" xmlns:mc="http://schemas.openxmlformats.org/markup-compatibility/2006" xmlns:aink="http://schemas.microsoft.com/office/drawing/2016/ink" xmlns:am3d="http://schemas.microsoft.com/office/drawing/2017/model3d" xmlns:o="urn:schemas-microsoft-com:office:office" xmlns:r="http://schemas.openxmlformats.org/officeDocument/2006/relationships" xmlns:m="http://schemas.openxmlformats.org/officeDocument/2006/math" xmlns:v="urn:schemas-microsoft-com:vml" xmlns:wp14="http://schemas.microsoft.com/office/word/2010/wordprocessingDrawing" xmlns:wp="http://schemas.openxmlformats.org/drawingml/2006/wordprocessingDrawing" xmlns:w10="urn:schemas-microsoft-com:office:word" xmlns:w="http://schemas.openxmlformats.org/wordprocessingml/2006/main" xmlns:w14="http://schemas.microsoft.com/office/word/2010/wordml" xmlns:w15="http://schemas.microsoft.com/office/word/2012/wordml" xmlns:w16cid="http://schemas.microsoft.com/office/word/2016/wordml/cid" xmlns:w16se="http://schemas.microsoft.com/office/word/2015/wordml/symex" xmlns:wpg="http://schemas.microsoft.com/office/word/2010/wordprocessingGroup" xmlns:wpi="http://schemas.microsoft.com/office/word/2010/wordprocessingInk" xmlns:wne="http://schemas.microsoft.com/office/word/2006/wordml" xmlns:wps="http://schemas.microsoft.com/office/word/2010/wordprocessingShape" mc:Ignorable="w14 w15 w16se w16cid wp14">
   <w:abstractNum w:abstractNumId="0" w15:restartNumberingAfterBreak="0">
+    <w:nsid w:val="00DD39E2"/>
+    <w:multiLevelType w:val="hybridMultilevel"/>
+    <w:tmpl w:val="A4C21D4C"/>
+    <w:lvl w:ilvl="0" w:tplc="04090001">
+      <w:start w:val="1"/>
+      <w:numFmt w:val="bullet"/>
+      <w:lvlText w:val=""/>
+      <w:lvlJc w:val="left"/>
+      <w:pPr>
+        <w:ind w:left="3600" w:hanging="360"/>
+      </w:pPr>
+      <w:rPr>
+        <w:rFonts w:ascii="Symbol" w:hAnsi="Symbol" w:hint="default"/>
+      </w:rPr>
+    </w:lvl>
+    <w:lvl w:ilvl="1" w:tplc="04090003" w:tentative="1">
+      <w:start w:val="1"/>
+      <w:numFmt w:val="bullet"/>
+      <w:lvlText w:val="o"/>
+      <w:lvlJc w:val="left"/>
+      <w:pPr>
+        <w:ind w:left="4320" w:hanging="360"/>
+      </w:pPr>
+      <w:rPr>
+        <w:rFonts w:ascii="Courier New" w:hAnsi="Courier New" w:cs="Courier New" w:hint="default"/>
+      </w:rPr>
+    </w:lvl>
+    <w:lvl w:ilvl="2" w:tplc="04090005" w:tentative="1">
+      <w:start w:val="1"/>
+      <w:numFmt w:val="bullet"/>
+      <w:lvlText w:val=""/>
+      <w:lvlJc w:val="left"/>
+      <w:pPr>
+        <w:ind w:left="5040" w:hanging="360"/>
+      </w:pPr>
+      <w:rPr>
+        <w:rFonts w:ascii="Wingdings" w:hAnsi="Wingdings" w:hint="default"/>
+      </w:rPr>
+    </w:lvl>
+    <w:lvl w:ilvl="3" w:tplc="04090001" w:tentative="1">
+      <w:start w:val="1"/>
+      <w:numFmt w:val="bullet"/>
+      <w:lvlText w:val=""/>
+      <w:lvlJc w:val="left"/>
+      <w:pPr>
+        <w:ind w:left="5760" w:hanging="360"/>
+      </w:pPr>
+      <w:rPr>
+        <w:rFonts w:ascii="Symbol" w:hAnsi="Symbol" w:hint="default"/>
+      </w:rPr>
+    </w:lvl>
+    <w:lvl w:ilvl="4" w:tplc="04090003" w:tentative="1">
+      <w:start w:val="1"/>
+      <w:numFmt w:val="bullet"/>
+      <w:lvlText w:val="o"/>
+      <w:lvlJc w:val="left"/>
+      <w:pPr>
+        <w:ind w:left="6480" w:hanging="360"/>
+      </w:pPr>
+      <w:rPr>
+        <w:rFonts w:ascii="Courier New" w:hAnsi="Courier New" w:cs="Courier New" w:hint="default"/>
+      </w:rPr>
+    </w:lvl>
+    <w:lvl w:ilvl="5" w:tplc="04090005" w:tentative="1">
+      <w:start w:val="1"/>
+      <w:numFmt w:val="bullet"/>
+      <w:lvlText w:val=""/>
+      <w:lvlJc w:val="left"/>
+      <w:pPr>
+        <w:ind w:left="7200" w:hanging="360"/>
+      </w:pPr>
+      <w:rPr>
+        <w:rFonts w:ascii="Wingdings" w:hAnsi="Wingdings" w:hint="default"/>
+      </w:rPr>
+    </w:lvl>
+    <w:lvl w:ilvl="6" w:tplc="04090001" w:tentative="1">
+      <w:start w:val="1"/>
+      <w:numFmt w:val="bullet"/>
+      <w:lvlText w:val=""/>
+      <w:lvlJc w:val="left"/>
+      <w:pPr>
+        <w:ind w:left="7920" w:hanging="360"/>
+      </w:pPr>
+      <w:rPr>
+        <w:rFonts w:ascii="Symbol" w:hAnsi="Symbol" w:hint="default"/>
+      </w:rPr>
+    </w:lvl>
+    <w:lvl w:ilvl="7" w:tplc="04090003" w:tentative="1">
+      <w:start w:val="1"/>
+      <w:numFmt w:val="bullet"/>
+      <w:lvlText w:val="o"/>
+      <w:lvlJc w:val="left"/>
+      <w:pPr>
+        <w:ind w:left="8640" w:hanging="360"/>
+      </w:pPr>
+      <w:rPr>
+        <w:rFonts w:ascii="Courier New" w:hAnsi="Courier New" w:cs="Courier New" w:hint="default"/>
+      </w:rPr>
+    </w:lvl>
+    <w:lvl w:ilvl="8" w:tplc="04090005" w:tentative="1">
+      <w:start w:val="1"/>
+      <w:numFmt w:val="bullet"/>
+      <w:lvlText w:val=""/>
+      <w:lvlJc w:val="left"/>
+      <w:pPr>
+        <w:ind w:left="9360" w:hanging="360"/>
+      </w:pPr>
+      <w:rPr>
+        <w:rFonts w:ascii="Wingdings" w:hAnsi="Wingdings" w:hint="default"/>
+      </w:rPr>
+    </w:lvl>
+  </w:abstractNum>
+  <w:abstractNum w:abstractNumId="1" w15:restartNumberingAfterBreak="0">
+    <w:nsid w:val="0E0163A0"/>
+    <w:multiLevelType w:val="hybridMultilevel"/>
+    <w:tmpl w:val="932EEC50"/>
+    <w:lvl w:ilvl="0" w:tplc="04090001">
+      <w:start w:val="1"/>
+      <w:numFmt w:val="bullet"/>
+      <w:lvlText w:val=""/>
+      <w:lvlJc w:val="left"/>
+      <w:pPr>
+        <w:ind w:left="720" w:hanging="360"/>
+      </w:pPr>
+      <w:rPr>
+        <w:rFonts w:ascii="Symbol" w:hAnsi="Symbol" w:hint="default"/>
+      </w:rPr>
+    </w:lvl>
+    <w:lvl w:ilvl="1" w:tplc="04090003" w:tentative="1">
+      <w:start w:val="1"/>
+      <w:numFmt w:val="bullet"/>
+      <w:lvlText w:val="o"/>
+      <w:lvlJc w:val="left"/>
+      <w:pPr>
+        <w:ind w:left="1440" w:hanging="360"/>
+      </w:pPr>
+      <w:rPr>
+        <w:rFonts w:ascii="Courier New" w:hAnsi="Courier New" w:cs="Courier New" w:hint="default"/>
+      </w:rPr>
+    </w:lvl>
+    <w:lvl w:ilvl="2" w:tplc="04090005" w:tentative="1">
+      <w:start w:val="1"/>
+      <w:numFmt w:val="bullet"/>
+      <w:lvlText w:val=""/>
+      <w:lvlJc w:val="left"/>
+      <w:pPr>
+        <w:ind w:left="2160" w:hanging="360"/>
+      </w:pPr>
+      <w:rPr>
+        <w:rFonts w:ascii="Wingdings" w:hAnsi="Wingdings" w:hint="default"/>
+      </w:rPr>
+    </w:lvl>
+    <w:lvl w:ilvl="3" w:tplc="04090001" w:tentative="1">
+      <w:start w:val="1"/>
+      <w:numFmt w:val="bullet"/>
+      <w:lvlText w:val=""/>
+      <w:lvlJc w:val="left"/>
+      <w:pPr>
+        <w:ind w:left="2880" w:hanging="360"/>
+      </w:pPr>
+      <w:rPr>
+        <w:rFonts w:ascii="Symbol" w:hAnsi="Symbol" w:hint="default"/>
+      </w:rPr>
+    </w:lvl>
+    <w:lvl w:ilvl="4" w:tplc="04090003" w:tentative="1">
+      <w:start w:val="1"/>
+      <w:numFmt w:val="bullet"/>
+      <w:lvlText w:val="o"/>
+      <w:lvlJc w:val="left"/>
+      <w:pPr>
+        <w:ind w:left="3600" w:hanging="360"/>
+      </w:pPr>
+      <w:rPr>
+        <w:rFonts w:ascii="Courier New" w:hAnsi="Courier New" w:cs="Courier New" w:hint="default"/>
+      </w:rPr>
+    </w:lvl>
+    <w:lvl w:ilvl="5" w:tplc="04090005" w:tentative="1">
+      <w:start w:val="1"/>
+      <w:numFmt w:val="bullet"/>
+      <w:lvlText w:val=""/>
+      <w:lvlJc w:val="left"/>
+      <w:pPr>
+        <w:ind w:left="4320" w:hanging="360"/>
+      </w:pPr>
+      <w:rPr>
+        <w:rFonts w:ascii="Wingdings" w:hAnsi="Wingdings" w:hint="default"/>
+      </w:rPr>
+    </w:lvl>
+    <w:lvl w:ilvl="6" w:tplc="04090001" w:tentative="1">
+      <w:start w:val="1"/>
+      <w:numFmt w:val="bullet"/>
+      <w:lvlText w:val=""/>
+      <w:lvlJc w:val="left"/>
+      <w:pPr>
+        <w:ind w:left="5040" w:hanging="360"/>
+      </w:pPr>
+      <w:rPr>
+        <w:rFonts w:ascii="Symbol" w:hAnsi="Symbol" w:hint="default"/>
+      </w:rPr>
+    </w:lvl>
+    <w:lvl w:ilvl="7" w:tplc="04090003" w:tentative="1">
+      <w:start w:val="1"/>
+      <w:numFmt w:val="bullet"/>
+      <w:lvlText w:val="o"/>
+      <w:lvlJc w:val="left"/>
+      <w:pPr>
+        <w:ind w:left="5760" w:hanging="360"/>
+      </w:pPr>
+      <w:rPr>
+        <w:rFonts w:ascii="Courier New" w:hAnsi="Courier New" w:cs="Courier New" w:hint="default"/>
+      </w:rPr>
+    </w:lvl>
+    <w:lvl w:ilvl="8" w:tplc="04090005" w:tentative="1">
+      <w:start w:val="1"/>
+      <w:numFmt w:val="bullet"/>
+      <w:lvlText w:val=""/>
+      <w:lvlJc w:val="left"/>
+      <w:pPr>
+        <w:ind w:left="6480" w:hanging="360"/>
+      </w:pPr>
+      <w:rPr>
+        <w:rFonts w:ascii="Wingdings" w:hAnsi="Wingdings" w:hint="default"/>
+      </w:rPr>
+    </w:lvl>
+  </w:abstractNum>
+  <w:abstractNum w:abstractNumId="2" w15:restartNumberingAfterBreak="0">
     <w:nsid w:val="15760640"/>
     <w:multiLevelType w:val="hybridMultilevel"/>
     <w:tmpl w:val="D36EE13A"/>
@@ -6171,7 +7915,120 @@
       </w:rPr>
     </w:lvl>
   </w:abstractNum>
-  <w:abstractNum w:abstractNumId="1" w15:restartNumberingAfterBreak="0">
+  <w:abstractNum w:abstractNumId="3" w15:restartNumberingAfterBreak="0">
+    <w:nsid w:val="1583037B"/>
+    <w:multiLevelType w:val="hybridMultilevel"/>
+    <w:tmpl w:val="636C8342"/>
+    <w:lvl w:ilvl="0" w:tplc="04090001">
+      <w:start w:val="1"/>
+      <w:numFmt w:val="bullet"/>
+      <w:lvlText w:val=""/>
+      <w:lvlJc w:val="left"/>
+      <w:pPr>
+        <w:ind w:left="720" w:hanging="360"/>
+      </w:pPr>
+      <w:rPr>
+        <w:rFonts w:ascii="Symbol" w:hAnsi="Symbol" w:hint="default"/>
+      </w:rPr>
+    </w:lvl>
+    <w:lvl w:ilvl="1" w:tplc="04090003" w:tentative="1">
+      <w:start w:val="1"/>
+      <w:numFmt w:val="bullet"/>
+      <w:lvlText w:val="o"/>
+      <w:lvlJc w:val="left"/>
+      <w:pPr>
+        <w:ind w:left="1440" w:hanging="360"/>
+      </w:pPr>
+      <w:rPr>
+        <w:rFonts w:ascii="Courier New" w:hAnsi="Courier New" w:cs="Courier New" w:hint="default"/>
+      </w:rPr>
+    </w:lvl>
+    <w:lvl w:ilvl="2" w:tplc="04090005" w:tentative="1">
+      <w:start w:val="1"/>
+      <w:numFmt w:val="bullet"/>
+      <w:lvlText w:val=""/>
+      <w:lvlJc w:val="left"/>
+      <w:pPr>
+        <w:ind w:left="2160" w:hanging="360"/>
+      </w:pPr>
+      <w:rPr>
+        <w:rFonts w:ascii="Wingdings" w:hAnsi="Wingdings" w:hint="default"/>
+      </w:rPr>
+    </w:lvl>
+    <w:lvl w:ilvl="3" w:tplc="04090001" w:tentative="1">
+      <w:start w:val="1"/>
+      <w:numFmt w:val="bullet"/>
+      <w:lvlText w:val=""/>
+      <w:lvlJc w:val="left"/>
+      <w:pPr>
+        <w:ind w:left="2880" w:hanging="360"/>
+      </w:pPr>
+      <w:rPr>
+        <w:rFonts w:ascii="Symbol" w:hAnsi="Symbol" w:hint="default"/>
+      </w:rPr>
+    </w:lvl>
+    <w:lvl w:ilvl="4" w:tplc="04090003" w:tentative="1">
+      <w:start w:val="1"/>
+      <w:numFmt w:val="bullet"/>
+      <w:lvlText w:val="o"/>
+      <w:lvlJc w:val="left"/>
+      <w:pPr>
+        <w:ind w:left="3600" w:hanging="360"/>
+      </w:pPr>
+      <w:rPr>
+        <w:rFonts w:ascii="Courier New" w:hAnsi="Courier New" w:cs="Courier New" w:hint="default"/>
+      </w:rPr>
+    </w:lvl>
+    <w:lvl w:ilvl="5" w:tplc="04090005" w:tentative="1">
+      <w:start w:val="1"/>
+      <w:numFmt w:val="bullet"/>
+      <w:lvlText w:val=""/>
+      <w:lvlJc w:val="left"/>
+      <w:pPr>
+        <w:ind w:left="4320" w:hanging="360"/>
+      </w:pPr>
+      <w:rPr>
+        <w:rFonts w:ascii="Wingdings" w:hAnsi="Wingdings" w:hint="default"/>
+      </w:rPr>
+    </w:lvl>
+    <w:lvl w:ilvl="6" w:tplc="04090001" w:tentative="1">
+      <w:start w:val="1"/>
+      <w:numFmt w:val="bullet"/>
+      <w:lvlText w:val=""/>
+      <w:lvlJc w:val="left"/>
+      <w:pPr>
+        <w:ind w:left="5040" w:hanging="360"/>
+      </w:pPr>
+      <w:rPr>
+        <w:rFonts w:ascii="Symbol" w:hAnsi="Symbol" w:hint="default"/>
+      </w:rPr>
+    </w:lvl>
+    <w:lvl w:ilvl="7" w:tplc="04090003" w:tentative="1">
+      <w:start w:val="1"/>
+      <w:numFmt w:val="bullet"/>
+      <w:lvlText w:val="o"/>
+      <w:lvlJc w:val="left"/>
+      <w:pPr>
+        <w:ind w:left="5760" w:hanging="360"/>
+      </w:pPr>
+      <w:rPr>
+        <w:rFonts w:ascii="Courier New" w:hAnsi="Courier New" w:cs="Courier New" w:hint="default"/>
+      </w:rPr>
+    </w:lvl>
+    <w:lvl w:ilvl="8" w:tplc="04090005" w:tentative="1">
+      <w:start w:val="1"/>
+      <w:numFmt w:val="bullet"/>
+      <w:lvlText w:val=""/>
+      <w:lvlJc w:val="left"/>
+      <w:pPr>
+        <w:ind w:left="6480" w:hanging="360"/>
+      </w:pPr>
+      <w:rPr>
+        <w:rFonts w:ascii="Wingdings" w:hAnsi="Wingdings" w:hint="default"/>
+      </w:rPr>
+    </w:lvl>
+  </w:abstractNum>
+  <w:abstractNum w:abstractNumId="4" w15:restartNumberingAfterBreak="0">
     <w:nsid w:val="328302EA"/>
     <w:multiLevelType w:val="hybridMultilevel"/>
     <w:tmpl w:val="B7EA364C"/>
@@ -6284,7 +8141,233 @@
       </w:rPr>
     </w:lvl>
   </w:abstractNum>
-  <w:abstractNum w:abstractNumId="2" w15:restartNumberingAfterBreak="0">
+  <w:abstractNum w:abstractNumId="5" w15:restartNumberingAfterBreak="0">
+    <w:nsid w:val="379471CF"/>
+    <w:multiLevelType w:val="hybridMultilevel"/>
+    <w:tmpl w:val="A5CCED00"/>
+    <w:lvl w:ilvl="0" w:tplc="04090001">
+      <w:start w:val="1"/>
+      <w:numFmt w:val="bullet"/>
+      <w:lvlText w:val=""/>
+      <w:lvlJc w:val="left"/>
+      <w:pPr>
+        <w:ind w:left="3600" w:hanging="360"/>
+      </w:pPr>
+      <w:rPr>
+        <w:rFonts w:ascii="Symbol" w:hAnsi="Symbol" w:hint="default"/>
+      </w:rPr>
+    </w:lvl>
+    <w:lvl w:ilvl="1" w:tplc="04090003" w:tentative="1">
+      <w:start w:val="1"/>
+      <w:numFmt w:val="bullet"/>
+      <w:lvlText w:val="o"/>
+      <w:lvlJc w:val="left"/>
+      <w:pPr>
+        <w:ind w:left="4320" w:hanging="360"/>
+      </w:pPr>
+      <w:rPr>
+        <w:rFonts w:ascii="Courier New" w:hAnsi="Courier New" w:cs="Courier New" w:hint="default"/>
+      </w:rPr>
+    </w:lvl>
+    <w:lvl w:ilvl="2" w:tplc="04090005" w:tentative="1">
+      <w:start w:val="1"/>
+      <w:numFmt w:val="bullet"/>
+      <w:lvlText w:val=""/>
+      <w:lvlJc w:val="left"/>
+      <w:pPr>
+        <w:ind w:left="5040" w:hanging="360"/>
+      </w:pPr>
+      <w:rPr>
+        <w:rFonts w:ascii="Wingdings" w:hAnsi="Wingdings" w:hint="default"/>
+      </w:rPr>
+    </w:lvl>
+    <w:lvl w:ilvl="3" w:tplc="04090001" w:tentative="1">
+      <w:start w:val="1"/>
+      <w:numFmt w:val="bullet"/>
+      <w:lvlText w:val=""/>
+      <w:lvlJc w:val="left"/>
+      <w:pPr>
+        <w:ind w:left="5760" w:hanging="360"/>
+      </w:pPr>
+      <w:rPr>
+        <w:rFonts w:ascii="Symbol" w:hAnsi="Symbol" w:hint="default"/>
+      </w:rPr>
+    </w:lvl>
+    <w:lvl w:ilvl="4" w:tplc="04090003" w:tentative="1">
+      <w:start w:val="1"/>
+      <w:numFmt w:val="bullet"/>
+      <w:lvlText w:val="o"/>
+      <w:lvlJc w:val="left"/>
+      <w:pPr>
+        <w:ind w:left="6480" w:hanging="360"/>
+      </w:pPr>
+      <w:rPr>
+        <w:rFonts w:ascii="Courier New" w:hAnsi="Courier New" w:cs="Courier New" w:hint="default"/>
+      </w:rPr>
+    </w:lvl>
+    <w:lvl w:ilvl="5" w:tplc="04090005" w:tentative="1">
+      <w:start w:val="1"/>
+      <w:numFmt w:val="bullet"/>
+      <w:lvlText w:val=""/>
+      <w:lvlJc w:val="left"/>
+      <w:pPr>
+        <w:ind w:left="7200" w:hanging="360"/>
+      </w:pPr>
+      <w:rPr>
+        <w:rFonts w:ascii="Wingdings" w:hAnsi="Wingdings" w:hint="default"/>
+      </w:rPr>
+    </w:lvl>
+    <w:lvl w:ilvl="6" w:tplc="04090001" w:tentative="1">
+      <w:start w:val="1"/>
+      <w:numFmt w:val="bullet"/>
+      <w:lvlText w:val=""/>
+      <w:lvlJc w:val="left"/>
+      <w:pPr>
+        <w:ind w:left="7920" w:hanging="360"/>
+      </w:pPr>
+      <w:rPr>
+        <w:rFonts w:ascii="Symbol" w:hAnsi="Symbol" w:hint="default"/>
+      </w:rPr>
+    </w:lvl>
+    <w:lvl w:ilvl="7" w:tplc="04090003" w:tentative="1">
+      <w:start w:val="1"/>
+      <w:numFmt w:val="bullet"/>
+      <w:lvlText w:val="o"/>
+      <w:lvlJc w:val="left"/>
+      <w:pPr>
+        <w:ind w:left="8640" w:hanging="360"/>
+      </w:pPr>
+      <w:rPr>
+        <w:rFonts w:ascii="Courier New" w:hAnsi="Courier New" w:cs="Courier New" w:hint="default"/>
+      </w:rPr>
+    </w:lvl>
+    <w:lvl w:ilvl="8" w:tplc="04090005" w:tentative="1">
+      <w:start w:val="1"/>
+      <w:numFmt w:val="bullet"/>
+      <w:lvlText w:val=""/>
+      <w:lvlJc w:val="left"/>
+      <w:pPr>
+        <w:ind w:left="9360" w:hanging="360"/>
+      </w:pPr>
+      <w:rPr>
+        <w:rFonts w:ascii="Wingdings" w:hAnsi="Wingdings" w:hint="default"/>
+      </w:rPr>
+    </w:lvl>
+  </w:abstractNum>
+  <w:abstractNum w:abstractNumId="6" w15:restartNumberingAfterBreak="0">
+    <w:nsid w:val="3F7E0887"/>
+    <w:multiLevelType w:val="hybridMultilevel"/>
+    <w:tmpl w:val="C0DA06B6"/>
+    <w:lvl w:ilvl="0" w:tplc="04090001">
+      <w:start w:val="1"/>
+      <w:numFmt w:val="bullet"/>
+      <w:lvlText w:val=""/>
+      <w:lvlJc w:val="left"/>
+      <w:pPr>
+        <w:ind w:left="3600" w:hanging="360"/>
+      </w:pPr>
+      <w:rPr>
+        <w:rFonts w:ascii="Symbol" w:hAnsi="Symbol" w:hint="default"/>
+      </w:rPr>
+    </w:lvl>
+    <w:lvl w:ilvl="1" w:tplc="04090003" w:tentative="1">
+      <w:start w:val="1"/>
+      <w:numFmt w:val="bullet"/>
+      <w:lvlText w:val="o"/>
+      <w:lvlJc w:val="left"/>
+      <w:pPr>
+        <w:ind w:left="4320" w:hanging="360"/>
+      </w:pPr>
+      <w:rPr>
+        <w:rFonts w:ascii="Courier New" w:hAnsi="Courier New" w:cs="Courier New" w:hint="default"/>
+      </w:rPr>
+    </w:lvl>
+    <w:lvl w:ilvl="2" w:tplc="04090005" w:tentative="1">
+      <w:start w:val="1"/>
+      <w:numFmt w:val="bullet"/>
+      <w:lvlText w:val=""/>
+      <w:lvlJc w:val="left"/>
+      <w:pPr>
+        <w:ind w:left="5040" w:hanging="360"/>
+      </w:pPr>
+      <w:rPr>
+        <w:rFonts w:ascii="Wingdings" w:hAnsi="Wingdings" w:hint="default"/>
+      </w:rPr>
+    </w:lvl>
+    <w:lvl w:ilvl="3" w:tplc="04090001" w:tentative="1">
+      <w:start w:val="1"/>
+      <w:numFmt w:val="bullet"/>
+      <w:lvlText w:val=""/>
+      <w:lvlJc w:val="left"/>
+      <w:pPr>
+        <w:ind w:left="5760" w:hanging="360"/>
+      </w:pPr>
+      <w:rPr>
+        <w:rFonts w:ascii="Symbol" w:hAnsi="Symbol" w:hint="default"/>
+      </w:rPr>
+    </w:lvl>
+    <w:lvl w:ilvl="4" w:tplc="04090003" w:tentative="1">
+      <w:start w:val="1"/>
+      <w:numFmt w:val="bullet"/>
+      <w:lvlText w:val="o"/>
+      <w:lvlJc w:val="left"/>
+      <w:pPr>
+        <w:ind w:left="6480" w:hanging="360"/>
+      </w:pPr>
+      <w:rPr>
+        <w:rFonts w:ascii="Courier New" w:hAnsi="Courier New" w:cs="Courier New" w:hint="default"/>
+      </w:rPr>
+    </w:lvl>
+    <w:lvl w:ilvl="5" w:tplc="04090005" w:tentative="1">
+      <w:start w:val="1"/>
+      <w:numFmt w:val="bullet"/>
+      <w:lvlText w:val=""/>
+      <w:lvlJc w:val="left"/>
+      <w:pPr>
+        <w:ind w:left="7200" w:hanging="360"/>
+      </w:pPr>
+      <w:rPr>
+        <w:rFonts w:ascii="Wingdings" w:hAnsi="Wingdings" w:hint="default"/>
+      </w:rPr>
+    </w:lvl>
+    <w:lvl w:ilvl="6" w:tplc="04090001" w:tentative="1">
+      <w:start w:val="1"/>
+      <w:numFmt w:val="bullet"/>
+      <w:lvlText w:val=""/>
+      <w:lvlJc w:val="left"/>
+      <w:pPr>
+        <w:ind w:left="7920" w:hanging="360"/>
+      </w:pPr>
+      <w:rPr>
+        <w:rFonts w:ascii="Symbol" w:hAnsi="Symbol" w:hint="default"/>
+      </w:rPr>
+    </w:lvl>
+    <w:lvl w:ilvl="7" w:tplc="04090003" w:tentative="1">
+      <w:start w:val="1"/>
+      <w:numFmt w:val="bullet"/>
+      <w:lvlText w:val="o"/>
+      <w:lvlJc w:val="left"/>
+      <w:pPr>
+        <w:ind w:left="8640" w:hanging="360"/>
+      </w:pPr>
+      <w:rPr>
+        <w:rFonts w:ascii="Courier New" w:hAnsi="Courier New" w:cs="Courier New" w:hint="default"/>
+      </w:rPr>
+    </w:lvl>
+    <w:lvl w:ilvl="8" w:tplc="04090005" w:tentative="1">
+      <w:start w:val="1"/>
+      <w:numFmt w:val="bullet"/>
+      <w:lvlText w:val=""/>
+      <w:lvlJc w:val="left"/>
+      <w:pPr>
+        <w:ind w:left="9360" w:hanging="360"/>
+      </w:pPr>
+      <w:rPr>
+        <w:rFonts w:ascii="Wingdings" w:hAnsi="Wingdings" w:hint="default"/>
+      </w:rPr>
+    </w:lvl>
+  </w:abstractNum>
+  <w:abstractNum w:abstractNumId="7" w15:restartNumberingAfterBreak="0">
     <w:nsid w:val="50615DD8"/>
     <w:multiLevelType w:val="hybridMultilevel"/>
     <w:tmpl w:val="C5781D76"/>
@@ -6397,7 +8480,7 @@
       </w:rPr>
     </w:lvl>
   </w:abstractNum>
-  <w:abstractNum w:abstractNumId="3" w15:restartNumberingAfterBreak="0">
+  <w:abstractNum w:abstractNumId="8" w15:restartNumberingAfterBreak="0">
     <w:nsid w:val="659307E4"/>
     <w:multiLevelType w:val="hybridMultilevel"/>
     <w:tmpl w:val="ECFE64E4"/>
@@ -6510,17 +8593,264 @@
       </w:rPr>
     </w:lvl>
   </w:abstractNum>
+  <w:abstractNum w:abstractNumId="9" w15:restartNumberingAfterBreak="0">
+    <w:nsid w:val="6D1D47D5"/>
+    <w:multiLevelType w:val="hybridMultilevel"/>
+    <w:tmpl w:val="F4CA905A"/>
+    <w:lvl w:ilvl="0" w:tplc="04090001">
+      <w:start w:val="1"/>
+      <w:numFmt w:val="bullet"/>
+      <w:lvlText w:val=""/>
+      <w:lvlJc w:val="left"/>
+      <w:pPr>
+        <w:ind w:left="720" w:hanging="360"/>
+      </w:pPr>
+      <w:rPr>
+        <w:rFonts w:ascii="Symbol" w:hAnsi="Symbol" w:hint="default"/>
+      </w:rPr>
+    </w:lvl>
+    <w:lvl w:ilvl="1" w:tplc="04090003" w:tentative="1">
+      <w:start w:val="1"/>
+      <w:numFmt w:val="bullet"/>
+      <w:lvlText w:val="o"/>
+      <w:lvlJc w:val="left"/>
+      <w:pPr>
+        <w:ind w:left="1440" w:hanging="360"/>
+      </w:pPr>
+      <w:rPr>
+        <w:rFonts w:ascii="Courier New" w:hAnsi="Courier New" w:cs="Courier New" w:hint="default"/>
+      </w:rPr>
+    </w:lvl>
+    <w:lvl w:ilvl="2" w:tplc="04090005" w:tentative="1">
+      <w:start w:val="1"/>
+      <w:numFmt w:val="bullet"/>
+      <w:lvlText w:val=""/>
+      <w:lvlJc w:val="left"/>
+      <w:pPr>
+        <w:ind w:left="2160" w:hanging="360"/>
+      </w:pPr>
+      <w:rPr>
+        <w:rFonts w:ascii="Wingdings" w:hAnsi="Wingdings" w:hint="default"/>
+      </w:rPr>
+    </w:lvl>
+    <w:lvl w:ilvl="3" w:tplc="04090001" w:tentative="1">
+      <w:start w:val="1"/>
+      <w:numFmt w:val="bullet"/>
+      <w:lvlText w:val=""/>
+      <w:lvlJc w:val="left"/>
+      <w:pPr>
+        <w:ind w:left="2880" w:hanging="360"/>
+      </w:pPr>
+      <w:rPr>
+        <w:rFonts w:ascii="Symbol" w:hAnsi="Symbol" w:hint="default"/>
+      </w:rPr>
+    </w:lvl>
+    <w:lvl w:ilvl="4" w:tplc="04090003" w:tentative="1">
+      <w:start w:val="1"/>
+      <w:numFmt w:val="bullet"/>
+      <w:lvlText w:val="o"/>
+      <w:lvlJc w:val="left"/>
+      <w:pPr>
+        <w:ind w:left="3600" w:hanging="360"/>
+      </w:pPr>
+      <w:rPr>
+        <w:rFonts w:ascii="Courier New" w:hAnsi="Courier New" w:cs="Courier New" w:hint="default"/>
+      </w:rPr>
+    </w:lvl>
+    <w:lvl w:ilvl="5" w:tplc="04090005" w:tentative="1">
+      <w:start w:val="1"/>
+      <w:numFmt w:val="bullet"/>
+      <w:lvlText w:val=""/>
+      <w:lvlJc w:val="left"/>
+      <w:pPr>
+        <w:ind w:left="4320" w:hanging="360"/>
+      </w:pPr>
+      <w:rPr>
+        <w:rFonts w:ascii="Wingdings" w:hAnsi="Wingdings" w:hint="default"/>
+      </w:rPr>
+    </w:lvl>
+    <w:lvl w:ilvl="6" w:tplc="04090001" w:tentative="1">
+      <w:start w:val="1"/>
+      <w:numFmt w:val="bullet"/>
+      <w:lvlText w:val=""/>
+      <w:lvlJc w:val="left"/>
+      <w:pPr>
+        <w:ind w:left="5040" w:hanging="360"/>
+      </w:pPr>
+      <w:rPr>
+        <w:rFonts w:ascii="Symbol" w:hAnsi="Symbol" w:hint="default"/>
+      </w:rPr>
+    </w:lvl>
+    <w:lvl w:ilvl="7" w:tplc="04090003" w:tentative="1">
+      <w:start w:val="1"/>
+      <w:numFmt w:val="bullet"/>
+      <w:lvlText w:val="o"/>
+      <w:lvlJc w:val="left"/>
+      <w:pPr>
+        <w:ind w:left="5760" w:hanging="360"/>
+      </w:pPr>
+      <w:rPr>
+        <w:rFonts w:ascii="Courier New" w:hAnsi="Courier New" w:cs="Courier New" w:hint="default"/>
+      </w:rPr>
+    </w:lvl>
+    <w:lvl w:ilvl="8" w:tplc="04090005" w:tentative="1">
+      <w:start w:val="1"/>
+      <w:numFmt w:val="bullet"/>
+      <w:lvlText w:val=""/>
+      <w:lvlJc w:val="left"/>
+      <w:pPr>
+        <w:ind w:left="6480" w:hanging="360"/>
+      </w:pPr>
+      <w:rPr>
+        <w:rFonts w:ascii="Wingdings" w:hAnsi="Wingdings" w:hint="default"/>
+      </w:rPr>
+    </w:lvl>
+  </w:abstractNum>
+  <w:abstractNum w:abstractNumId="10" w15:restartNumberingAfterBreak="0">
+    <w:nsid w:val="7B746096"/>
+    <w:multiLevelType w:val="hybridMultilevel"/>
+    <w:tmpl w:val="2AA42B00"/>
+    <w:lvl w:ilvl="0" w:tplc="04090001">
+      <w:start w:val="1"/>
+      <w:numFmt w:val="bullet"/>
+      <w:lvlText w:val=""/>
+      <w:lvlJc w:val="left"/>
+      <w:pPr>
+        <w:ind w:left="3600" w:hanging="360"/>
+      </w:pPr>
+      <w:rPr>
+        <w:rFonts w:ascii="Symbol" w:hAnsi="Symbol" w:hint="default"/>
+      </w:rPr>
+    </w:lvl>
+    <w:lvl w:ilvl="1" w:tplc="04090003" w:tentative="1">
+      <w:start w:val="1"/>
+      <w:numFmt w:val="bullet"/>
+      <w:lvlText w:val="o"/>
+      <w:lvlJc w:val="left"/>
+      <w:pPr>
+        <w:ind w:left="4320" w:hanging="360"/>
+      </w:pPr>
+      <w:rPr>
+        <w:rFonts w:ascii="Courier New" w:hAnsi="Courier New" w:cs="Courier New" w:hint="default"/>
+      </w:rPr>
+    </w:lvl>
+    <w:lvl w:ilvl="2" w:tplc="04090005" w:tentative="1">
+      <w:start w:val="1"/>
+      <w:numFmt w:val="bullet"/>
+      <w:lvlText w:val=""/>
+      <w:lvlJc w:val="left"/>
+      <w:pPr>
+        <w:ind w:left="5040" w:hanging="360"/>
+      </w:pPr>
+      <w:rPr>
+        <w:rFonts w:ascii="Wingdings" w:hAnsi="Wingdings" w:hint="default"/>
+      </w:rPr>
+    </w:lvl>
+    <w:lvl w:ilvl="3" w:tplc="04090001" w:tentative="1">
+      <w:start w:val="1"/>
+      <w:numFmt w:val="bullet"/>
+      <w:lvlText w:val=""/>
+      <w:lvlJc w:val="left"/>
+      <w:pPr>
+        <w:ind w:left="5760" w:hanging="360"/>
+      </w:pPr>
+      <w:rPr>
+        <w:rFonts w:ascii="Symbol" w:hAnsi="Symbol" w:hint="default"/>
+      </w:rPr>
+    </w:lvl>
+    <w:lvl w:ilvl="4" w:tplc="04090003" w:tentative="1">
+      <w:start w:val="1"/>
+      <w:numFmt w:val="bullet"/>
+      <w:lvlText w:val="o"/>
+      <w:lvlJc w:val="left"/>
+      <w:pPr>
+        <w:ind w:left="6480" w:hanging="360"/>
+      </w:pPr>
+      <w:rPr>
+        <w:rFonts w:ascii="Courier New" w:hAnsi="Courier New" w:cs="Courier New" w:hint="default"/>
+      </w:rPr>
+    </w:lvl>
+    <w:lvl w:ilvl="5" w:tplc="04090005" w:tentative="1">
+      <w:start w:val="1"/>
+      <w:numFmt w:val="bullet"/>
+      <w:lvlText w:val=""/>
+      <w:lvlJc w:val="left"/>
+      <w:pPr>
+        <w:ind w:left="7200" w:hanging="360"/>
+      </w:pPr>
+      <w:rPr>
+        <w:rFonts w:ascii="Wingdings" w:hAnsi="Wingdings" w:hint="default"/>
+      </w:rPr>
+    </w:lvl>
+    <w:lvl w:ilvl="6" w:tplc="04090001" w:tentative="1">
+      <w:start w:val="1"/>
+      <w:numFmt w:val="bullet"/>
+      <w:lvlText w:val=""/>
+      <w:lvlJc w:val="left"/>
+      <w:pPr>
+        <w:ind w:left="7920" w:hanging="360"/>
+      </w:pPr>
+      <w:rPr>
+        <w:rFonts w:ascii="Symbol" w:hAnsi="Symbol" w:hint="default"/>
+      </w:rPr>
+    </w:lvl>
+    <w:lvl w:ilvl="7" w:tplc="04090003" w:tentative="1">
+      <w:start w:val="1"/>
+      <w:numFmt w:val="bullet"/>
+      <w:lvlText w:val="o"/>
+      <w:lvlJc w:val="left"/>
+      <w:pPr>
+        <w:ind w:left="8640" w:hanging="360"/>
+      </w:pPr>
+      <w:rPr>
+        <w:rFonts w:ascii="Courier New" w:hAnsi="Courier New" w:cs="Courier New" w:hint="default"/>
+      </w:rPr>
+    </w:lvl>
+    <w:lvl w:ilvl="8" w:tplc="04090005" w:tentative="1">
+      <w:start w:val="1"/>
+      <w:numFmt w:val="bullet"/>
+      <w:lvlText w:val=""/>
+      <w:lvlJc w:val="left"/>
+      <w:pPr>
+        <w:ind w:left="9360" w:hanging="360"/>
+      </w:pPr>
+      <w:rPr>
+        <w:rFonts w:ascii="Wingdings" w:hAnsi="Wingdings" w:hint="default"/>
+      </w:rPr>
+    </w:lvl>
+  </w:abstractNum>
   <w:num w:numId="1">
-    <w:abstractNumId w:val="1"/>
+    <w:abstractNumId w:val="4"/>
   </w:num>
   <w:num w:numId="2">
+    <w:abstractNumId w:val="2"/>
+  </w:num>
+  <w:num w:numId="3">
+    <w:abstractNumId w:val="7"/>
+  </w:num>
+  <w:num w:numId="4">
+    <w:abstractNumId w:val="8"/>
+  </w:num>
+  <w:num w:numId="5">
+    <w:abstractNumId w:val="9"/>
+  </w:num>
+  <w:num w:numId="6">
+    <w:abstractNumId w:val="3"/>
+  </w:num>
+  <w:num w:numId="7">
+    <w:abstractNumId w:val="6"/>
+  </w:num>
+  <w:num w:numId="8">
+    <w:abstractNumId w:val="10"/>
+  </w:num>
+  <w:num w:numId="9">
     <w:abstractNumId w:val="0"/>
   </w:num>
-  <w:num w:numId="3">
-    <w:abstractNumId w:val="2"/>
+  <w:num w:numId="10">
+    <w:abstractNumId w:val="5"/>
   </w:num>
-  <w:num w:numId="4">
-    <w:abstractNumId w:val="3"/>
+  <w:num w:numId="11">
+    <w:abstractNumId w:val="1"/>
   </w:num>
 </w:numbering>
 </file>
@@ -7176,6 +9506,18 @@
       </w:tblBorders>
     </w:tblPr>
   </w:style>
+  <w:style w:type="character" w:styleId="FollowedHyperlink">
+    <w:name w:val="FollowedHyperlink"/>
+    <w:basedOn w:val="DefaultParagraphFont"/>
+    <w:uiPriority w:val="99"/>
+    <w:semiHidden/>
+    <w:unhideWhenUsed/>
+    <w:rsid w:val="005D6333"/>
+    <w:rPr>
+      <w:color w:val="954F72" w:themeColor="followedHyperlink"/>
+      <w:u w:val="single"/>
+    </w:rPr>
+  </w:style>
 </w:styles>
 </file>
 

--- a/Coursework 2/report/report.docx
+++ b/Coursework 2/report/report.docx
@@ -1782,16 +1782,6 @@
     <w:p/>
     <w:p/>
     <w:p/>
-    <w:p/>
-    <w:p/>
-    <w:p/>
-    <w:p/>
-    <w:p/>
-    <w:p/>
-    <w:p/>
-    <w:p/>
-    <w:p/>
-    <w:p/>
     <w:p>
       <w:pPr>
         <w:tabs>
@@ -1805,6 +1795,7 @@
       </w:pPr>
       <w:bookmarkStart w:id="0" w:name="_Toc512458804"/>
       <w:r>
+        <w:lastRenderedPageBreak/>
         <w:t>Project Summary</w:t>
       </w:r>
       <w:bookmarkEnd w:id="0"/>
@@ -1864,7 +1855,6 @@
         <w:rPr>
           <w:noProof/>
         </w:rPr>
-        <w:lastRenderedPageBreak/>
         <w:drawing>
           <wp:anchor distT="0" distB="0" distL="114300" distR="114300" simplePos="0" relativeHeight="251665408" behindDoc="0" locked="0" layoutInCell="1" allowOverlap="1" wp14:anchorId="654FBFE8">
             <wp:simplePos x="0" y="0"/>
@@ -1974,11 +1964,9 @@
       <w:r>
         <w:t xml:space="preserve"> in </w:t>
       </w:r>
-      <w:proofErr w:type="gramStart"/>
       <w:r>
         <w:t>O(</w:t>
       </w:r>
-      <w:proofErr w:type="gramEnd"/>
       <w:r>
         <w:t>(</w:t>
       </w:r>
@@ -1998,7 +1986,11 @@
         <w:t>)</w:t>
       </w:r>
       <w:r>
-        <w:t xml:space="preserve"> time using a priority queue with a binary heap</w:t>
+        <w:t xml:space="preserve"> time using a priority queue with a </w:t>
+      </w:r>
+      <w:r>
+        <w:lastRenderedPageBreak/>
+        <w:t>binary heap</w:t>
       </w:r>
       <w:r>
         <w:t xml:space="preserve"> (where E is the number of edges and N is the number of nodes)</w:t>
@@ -2045,74 +2037,38 @@
         <w:rPr>
           <w:color w:val="3B3838" w:themeColor="background2" w:themeShade="40"/>
         </w:rPr>
-        <w:t xml:space="preserve">Upon further inspection I decided against using libxml2 and instead using the built in </w:t>
-      </w:r>
-      <w:proofErr w:type="spellStart"/>
-      <w:proofErr w:type="gramStart"/>
+        <w:t xml:space="preserve">Upon further inspection I decided against using libxml2 and instead using the built in sscanf() and fgets() functions instead. It was simpler to read the file this way as libxml2 required a complex setup and contained many </w:t>
+      </w:r>
       <w:r>
         <w:rPr>
           <w:color w:val="3B3838" w:themeColor="background2" w:themeShade="40"/>
         </w:rPr>
-        <w:t>sscanf</w:t>
-      </w:r>
-      <w:proofErr w:type="spellEnd"/>
+        <w:t xml:space="preserve">additional </w:t>
+      </w:r>
       <w:r>
         <w:rPr>
           <w:color w:val="3B3838" w:themeColor="background2" w:themeShade="40"/>
         </w:rPr>
-        <w:t>(</w:t>
-      </w:r>
-      <w:proofErr w:type="gramEnd"/>
-      <w:r>
+        <w:t>features the program wouldn’t need. However, this alternative method has limitations. The structure of the XML file must remain consistent and use the same &lt;link&gt; and &lt;node&gt; tags to denote an edge and node.</w:t>
+      </w:r>
+    </w:p>
+    <w:p>
+      <w:pPr>
         <w:rPr>
           <w:color w:val="3B3838" w:themeColor="background2" w:themeShade="40"/>
         </w:rPr>
-        <w:t xml:space="preserve">) and </w:t>
-      </w:r>
-      <w:proofErr w:type="spellStart"/>
-      <w:r>
+      </w:pPr>
+    </w:p>
+    <w:p>
+      <w:r>
+        <w:t>Another input from the user will be the 2 points to find the shortest path between. The user will enter these as a parameter when running the program through the terminal.</w:t>
+      </w:r>
+    </w:p>
+    <w:p>
+      <w:pPr>
         <w:rPr>
           <w:color w:val="3B3838" w:themeColor="background2" w:themeShade="40"/>
         </w:rPr>
-        <w:t>fgets</w:t>
-      </w:r>
-      <w:proofErr w:type="spellEnd"/>
-      <w:r>
-        <w:rPr>
-          <w:color w:val="3B3838" w:themeColor="background2" w:themeShade="40"/>
-        </w:rPr>
-        <w:t xml:space="preserve">() functions instead. It was simpler to read the file this way as libxml2 required a complex setup and contained many </w:t>
-      </w:r>
-      <w:r>
-        <w:rPr>
-          <w:color w:val="3B3838" w:themeColor="background2" w:themeShade="40"/>
-        </w:rPr>
-        <w:t xml:space="preserve">additional </w:t>
-      </w:r>
-      <w:r>
-        <w:rPr>
-          <w:color w:val="3B3838" w:themeColor="background2" w:themeShade="40"/>
-        </w:rPr>
-        <w:t>features the program wouldn’t need. However, this alternative method has limitations. The structure of the XML file must remain consistent and use the same &lt;link&gt; and &lt;node&gt; tags to denote an edge and node.</w:t>
-      </w:r>
-    </w:p>
-    <w:p>
-      <w:pPr>
-        <w:rPr>
-          <w:color w:val="3B3838" w:themeColor="background2" w:themeShade="40"/>
-        </w:rPr>
-      </w:pPr>
-    </w:p>
-    <w:p>
-      <w:r>
-        <w:t>Another input from the user will be the 2 points to find the shortest path between. The user will enter these as a parameter when running the program through the terminal.</w:t>
-      </w:r>
-    </w:p>
-    <w:p>
-      <w:pPr>
-        <w:rPr>
-          <w:color w:val="3B3838" w:themeColor="background2" w:themeShade="40"/>
-        </w:rPr>
       </w:pPr>
     </w:p>
     <w:p/>
@@ -2121,7 +2077,6 @@
         <w:rPr>
           <w:b/>
         </w:rPr>
-        <w:lastRenderedPageBreak/>
         <w:t>OUTPUT:</w:t>
       </w:r>
       <w:r>
@@ -2140,23 +2095,7 @@
     <w:p/>
     <w:p>
       <w:r>
-        <w:t xml:space="preserve">I will do this using </w:t>
-      </w:r>
-      <w:proofErr w:type="spellStart"/>
-      <w:r>
-        <w:t>GNUplot</w:t>
-      </w:r>
-      <w:proofErr w:type="spellEnd"/>
-      <w:r>
-        <w:t xml:space="preserve"> as we have already used it before and it is an easy to use application. With </w:t>
-      </w:r>
-      <w:proofErr w:type="spellStart"/>
-      <w:r>
-        <w:t>gnuplot</w:t>
-      </w:r>
-      <w:proofErr w:type="spellEnd"/>
-      <w:r>
-        <w:t xml:space="preserve"> you can change the line colour of elements. Therefore, it will be easy to display the shortest path calculated by the program.</w:t>
+        <w:t>I will do this using GNUplot as we have already used it before and it is an easy to use application. With gnuplot you can change the line colour of elements. Therefore, it will be easy to display the shortest path calculated by the program.</w:t>
       </w:r>
     </w:p>
     <w:p/>
@@ -2178,15 +2117,7 @@
         <w:t xml:space="preserve">The main problem in this </w:t>
       </w:r>
       <w:r>
-        <w:t xml:space="preserve">program is how to find the shortest path given a network of nodes and edges. This can be found using Dijkstra’s algorithm. To make this as efficient as possible I will implement a priority queue with a binary heap allowing a node of minimum length to be found in </w:t>
-      </w:r>
-      <w:proofErr w:type="gramStart"/>
-      <w:r>
-        <w:t>O(</w:t>
-      </w:r>
-      <w:proofErr w:type="gramEnd"/>
-      <w:r>
-        <w:t>1) time given that the heap is maintained.</w:t>
+        <w:t>program is how to find the shortest path given a network of nodes and edges. This can be found using Dijkstra’s algorithm. To make this as efficient as possible I will implement a priority queue with a binary heap allowing a node of minimum length to be found in O(1) time given that the heap is maintained.</w:t>
       </w:r>
     </w:p>
     <w:p/>
@@ -2287,14 +2218,12 @@
           <w:numId w:val="1"/>
         </w:numPr>
       </w:pPr>
-      <w:proofErr w:type="spellStart"/>
       <w:r>
         <w:t>m</w:t>
       </w:r>
       <w:r>
         <w:t>ain.c</w:t>
       </w:r>
-      <w:proofErr w:type="spellEnd"/>
       <w:r>
         <w:t xml:space="preserve"> – the main file where the program is run</w:t>
       </w:r>
@@ -2307,11 +2236,9 @@
           <w:numId w:val="1"/>
         </w:numPr>
       </w:pPr>
-      <w:proofErr w:type="spellStart"/>
       <w:r>
         <w:t>readFile.c</w:t>
       </w:r>
-      <w:proofErr w:type="spellEnd"/>
       <w:r>
         <w:t xml:space="preserve"> – takes the </w:t>
       </w:r>
@@ -2327,11 +2254,9 @@
           <w:numId w:val="1"/>
         </w:numPr>
       </w:pPr>
-      <w:proofErr w:type="spellStart"/>
       <w:r>
         <w:t>buildNetwork.c</w:t>
       </w:r>
-      <w:proofErr w:type="spellEnd"/>
       <w:r>
         <w:t xml:space="preserve"> </w:t>
       </w:r>
@@ -2342,28 +2267,7 @@
         <w:t xml:space="preserve"> </w:t>
       </w:r>
       <w:r>
-        <w:t xml:space="preserve">contains functions to ‘build’ the network such as </w:t>
-      </w:r>
-      <w:proofErr w:type="spellStart"/>
-      <w:proofErr w:type="gramStart"/>
-      <w:r>
-        <w:t>addNodes</w:t>
-      </w:r>
-      <w:proofErr w:type="spellEnd"/>
-      <w:r>
-        <w:t>(</w:t>
-      </w:r>
-      <w:proofErr w:type="gramEnd"/>
-      <w:r>
-        <w:t xml:space="preserve">) and </w:t>
-      </w:r>
-      <w:proofErr w:type="spellStart"/>
-      <w:r>
-        <w:t>createNetwork</w:t>
-      </w:r>
-      <w:proofErr w:type="spellEnd"/>
-      <w:r>
-        <w:t>()</w:t>
+        <w:t>contains functions to ‘build’ the network such as addNodes() and createNetwork()</w:t>
       </w:r>
     </w:p>
     <w:p>
@@ -2374,11 +2278,9 @@
           <w:numId w:val="1"/>
         </w:numPr>
       </w:pPr>
-      <w:proofErr w:type="spellStart"/>
       <w:r>
         <w:t>networkUtils.c</w:t>
       </w:r>
-      <w:proofErr w:type="spellEnd"/>
       <w:r>
         <w:t xml:space="preserve"> </w:t>
       </w:r>
@@ -2389,20 +2291,7 @@
         <w:t xml:space="preserve"> </w:t>
       </w:r>
       <w:r>
-        <w:t xml:space="preserve">contains standard functions to use on the network such as </w:t>
-      </w:r>
-      <w:proofErr w:type="spellStart"/>
-      <w:proofErr w:type="gramStart"/>
-      <w:r>
-        <w:t>getNode</w:t>
-      </w:r>
-      <w:proofErr w:type="spellEnd"/>
-      <w:r>
-        <w:t>(</w:t>
-      </w:r>
-      <w:proofErr w:type="gramEnd"/>
-      <w:r>
-        <w:t>)</w:t>
+        <w:t>contains standard functions to use on the network such as getNode()</w:t>
       </w:r>
     </w:p>
     <w:p>
@@ -2413,11 +2302,9 @@
           <w:numId w:val="1"/>
         </w:numPr>
       </w:pPr>
-      <w:proofErr w:type="spellStart"/>
       <w:r>
         <w:t>binaryHeap.c</w:t>
       </w:r>
-      <w:proofErr w:type="spellEnd"/>
       <w:r>
         <w:t xml:space="preserve"> – implements a binary </w:t>
       </w:r>
@@ -2436,11 +2323,9 @@
           <w:numId w:val="1"/>
         </w:numPr>
       </w:pPr>
-      <w:proofErr w:type="spellStart"/>
       <w:r>
         <w:t>priorityQueue.c</w:t>
       </w:r>
-      <w:proofErr w:type="spellEnd"/>
       <w:r>
         <w:t xml:space="preserve"> </w:t>
       </w:r>
@@ -2451,15 +2336,7 @@
         <w:t xml:space="preserve"> </w:t>
       </w:r>
       <w:r>
-        <w:t xml:space="preserve">implements a priority queue to use with </w:t>
-      </w:r>
-      <w:proofErr w:type="spellStart"/>
-      <w:r>
-        <w:t>djikstras</w:t>
-      </w:r>
-      <w:proofErr w:type="spellEnd"/>
-      <w:r>
-        <w:t xml:space="preserve"> algorithm</w:t>
+        <w:t>implements a priority queue to use with djikstras algorithm</w:t>
       </w:r>
     </w:p>
     <w:p>
@@ -2470,11 +2347,9 @@
           <w:numId w:val="1"/>
         </w:numPr>
       </w:pPr>
-      <w:proofErr w:type="spellStart"/>
       <w:r>
         <w:t>djikstrasAlgorithm.c</w:t>
       </w:r>
-      <w:proofErr w:type="spellEnd"/>
       <w:r>
         <w:t xml:space="preserve"> </w:t>
       </w:r>
@@ -2485,15 +2360,7 @@
         <w:t xml:space="preserve"> </w:t>
       </w:r>
       <w:r>
-        <w:t xml:space="preserve">implements </w:t>
-      </w:r>
-      <w:proofErr w:type="spellStart"/>
-      <w:r>
-        <w:t>dkikstra’s</w:t>
-      </w:r>
-      <w:proofErr w:type="spellEnd"/>
-      <w:r>
-        <w:t xml:space="preserve"> algorithm to find the shortest </w:t>
+        <w:t xml:space="preserve">implements dkikstra’s algorithm to find the shortest </w:t>
       </w:r>
       <w:r>
         <w:t>path between</w:t>
@@ -2510,11 +2377,9 @@
           <w:numId w:val="1"/>
         </w:numPr>
       </w:pPr>
-      <w:proofErr w:type="spellStart"/>
       <w:r>
         <w:t>outFile.c</w:t>
       </w:r>
-      <w:proofErr w:type="spellEnd"/>
       <w:r>
         <w:t xml:space="preserve"> </w:t>
       </w:r>
@@ -2539,21 +2404,8 @@
           <w:numId w:val="1"/>
         </w:numPr>
       </w:pPr>
-      <w:proofErr w:type="spellStart"/>
-      <w:r>
-        <w:t>handelError.c</w:t>
-      </w:r>
-      <w:proofErr w:type="spellEnd"/>
-      <w:r>
-        <w:t xml:space="preserve"> – this will be a small module designed to </w:t>
-      </w:r>
-      <w:proofErr w:type="spellStart"/>
-      <w:r>
-        <w:t>ouput</w:t>
-      </w:r>
-      <w:proofErr w:type="spellEnd"/>
-      <w:r>
-        <w:t xml:space="preserve"> an error message (which will be decided in other parts of the program) and exit the program all together.</w:t>
+      <w:r>
+        <w:t>handelError.c – this will be a small module designed to ouput an error message (which will be decided in other parts of the program) and exit the program all together.</w:t>
       </w:r>
     </w:p>
     <w:p>
@@ -2574,13 +2426,8 @@
           <w:numId w:val="3"/>
         </w:numPr>
       </w:pPr>
-      <w:proofErr w:type="spellStart"/>
-      <w:r>
-        <w:t>networkStructure.h</w:t>
-      </w:r>
-      <w:proofErr w:type="spellEnd"/>
-      <w:r>
-        <w:t xml:space="preserve"> – defines the structure of the network, nodes and edges</w:t>
+      <w:r>
+        <w:t>networkStructure.h – defines the structure of the network, nodes and edges</w:t>
       </w:r>
     </w:p>
     <w:p>
@@ -2610,13 +2457,8 @@
       <w:bookmarkEnd w:id="7"/>
     </w:p>
     <w:p>
-      <w:proofErr w:type="spellStart"/>
-      <w:r>
-        <w:t>Djikstra’s</w:t>
-      </w:r>
-      <w:proofErr w:type="spellEnd"/>
-      <w:r>
-        <w:t xml:space="preserve"> algorithm can be used to calculate the shortest path between two nodes on a network. </w:t>
+      <w:r>
+        <w:t xml:space="preserve">Djikstra’s algorithm can be used to calculate the shortest path between two nodes on a network. </w:t>
       </w:r>
       <w:r>
         <w:t xml:space="preserve">This algorithm </w:t>
@@ -2643,13 +2485,8 @@
         <w:t xml:space="preserve">However once implemented with a min-priority queue with a binary heap, the efficiency is increased </w:t>
       </w:r>
       <w:r>
-        <w:t xml:space="preserve">giving it a run time of </w:t>
-      </w:r>
-      <w:proofErr w:type="gramStart"/>
-      <w:r>
-        <w:t>O(</w:t>
-      </w:r>
-      <w:proofErr w:type="gramEnd"/>
+        <w:t>giving it a run time of O(</w:t>
+      </w:r>
       <w:r>
         <w:t>(E + N)log</w:t>
       </w:r>
@@ -2707,16 +2544,8 @@
         <w:rPr>
           <w:rFonts w:ascii="Courier New" w:hAnsi="Courier New" w:cs="Courier New"/>
         </w:rPr>
-        <w:t xml:space="preserve">FOR x IN </w:t>
-      </w:r>
-      <w:proofErr w:type="spellStart"/>
-      <w:r>
-        <w:rPr>
-          <w:rFonts w:ascii="Courier New" w:hAnsi="Courier New" w:cs="Courier New"/>
-        </w:rPr>
-        <w:t>numberOfNodes</w:t>
-      </w:r>
-      <w:proofErr w:type="spellEnd"/>
+        <w:t>FOR x IN numberOfNodes</w:t>
+      </w:r>
     </w:p>
     <w:p>
       <w:pPr>
@@ -2829,21 +2658,7 @@
         <w:rPr>
           <w:rFonts w:ascii="Courier New" w:hAnsi="Courier New" w:cs="Courier New"/>
         </w:rPr>
-        <w:t>distance(</w:t>
-      </w:r>
-      <w:proofErr w:type="spellStart"/>
-      <w:r>
-        <w:rPr>
-          <w:rFonts w:ascii="Courier New" w:hAnsi="Courier New" w:cs="Courier New"/>
-        </w:rPr>
-        <w:t>SourceNode</w:t>
-      </w:r>
-      <w:proofErr w:type="spellEnd"/>
-      <w:r>
-        <w:rPr>
-          <w:rFonts w:ascii="Courier New" w:hAnsi="Courier New" w:cs="Courier New"/>
-        </w:rPr>
-        <w:t xml:space="preserve">) </w:t>
+        <w:t xml:space="preserve">distance(SourceNode) </w:t>
       </w:r>
       <w:r>
         <w:rPr>
@@ -2904,21 +2719,7 @@
           <w:rFonts w:ascii="Courier New" w:hAnsi="Courier New" w:cs="Courier New"/>
         </w:rPr>
         <w:lastRenderedPageBreak/>
-        <w:t xml:space="preserve">  Let '</w:t>
-      </w:r>
-      <w:proofErr w:type="spellStart"/>
-      <w:r>
-        <w:rPr>
-          <w:rFonts w:ascii="Courier New" w:hAnsi="Courier New" w:cs="Courier New"/>
-        </w:rPr>
-        <w:t>sNode</w:t>
-      </w:r>
-      <w:proofErr w:type="spellEnd"/>
-      <w:r>
-        <w:rPr>
-          <w:rFonts w:ascii="Courier New" w:hAnsi="Courier New" w:cs="Courier New"/>
-        </w:rPr>
-        <w:t>' be a node which hasn't been processed that has the smallest distance(node)</w:t>
+        <w:t xml:space="preserve">  Let 'sNode' be a node which hasn't been processed that has the smallest distance(node)</w:t>
       </w:r>
     </w:p>
     <w:p>
@@ -2960,21 +2761,7 @@
         <w:rPr>
           <w:rFonts w:ascii="Courier New" w:hAnsi="Courier New" w:cs="Courier New"/>
         </w:rPr>
-        <w:t xml:space="preserve">  IF (</w:t>
-      </w:r>
-      <w:proofErr w:type="spellStart"/>
-      <w:r>
-        <w:rPr>
-          <w:rFonts w:ascii="Courier New" w:hAnsi="Courier New" w:cs="Courier New"/>
-        </w:rPr>
-        <w:t>sNode</w:t>
-      </w:r>
-      <w:proofErr w:type="spellEnd"/>
-      <w:r>
-        <w:rPr>
-          <w:rFonts w:ascii="Courier New" w:hAnsi="Courier New" w:cs="Courier New"/>
-        </w:rPr>
-        <w:t xml:space="preserve"> </w:t>
+        <w:t xml:space="preserve">  IF (sNode </w:t>
       </w:r>
       <w:r>
         <w:rPr>
@@ -2986,21 +2773,7 @@
         <w:rPr>
           <w:rFonts w:ascii="Courier New" w:hAnsi="Courier New" w:cs="Courier New"/>
         </w:rPr>
-        <w:t xml:space="preserve"> </w:t>
-      </w:r>
-      <w:proofErr w:type="spellStart"/>
-      <w:r>
-        <w:rPr>
-          <w:rFonts w:ascii="Courier New" w:hAnsi="Courier New" w:cs="Courier New"/>
-        </w:rPr>
-        <w:t>destinationNode</w:t>
-      </w:r>
-      <w:proofErr w:type="spellEnd"/>
-      <w:r>
-        <w:rPr>
-          <w:rFonts w:ascii="Courier New" w:hAnsi="Courier New" w:cs="Courier New"/>
-        </w:rPr>
-        <w:t>) THEN</w:t>
+        <w:t xml:space="preserve"> destinationNode) THEN</w:t>
       </w:r>
     </w:p>
     <w:p>
@@ -3050,21 +2823,7 @@
         <w:rPr>
           <w:rFonts w:ascii="Courier New" w:hAnsi="Courier New" w:cs="Courier New"/>
         </w:rPr>
-        <w:t xml:space="preserve">  processed(</w:t>
-      </w:r>
-      <w:proofErr w:type="spellStart"/>
-      <w:r>
-        <w:rPr>
-          <w:rFonts w:ascii="Courier New" w:hAnsi="Courier New" w:cs="Courier New"/>
-        </w:rPr>
-        <w:t>sNode</w:t>
-      </w:r>
-      <w:proofErr w:type="spellEnd"/>
-      <w:r>
-        <w:rPr>
-          <w:rFonts w:ascii="Courier New" w:hAnsi="Courier New" w:cs="Courier New"/>
-        </w:rPr>
-        <w:t xml:space="preserve">) </w:t>
+        <w:t xml:space="preserve">  processed(sNode) </w:t>
       </w:r>
       <w:r>
         <w:rPr>
@@ -3110,16 +2869,8 @@
         <w:rPr>
           <w:rFonts w:ascii="Courier New" w:hAnsi="Courier New" w:cs="Courier New"/>
         </w:rPr>
-        <w:t xml:space="preserve">node, </w:t>
-      </w:r>
-      <w:proofErr w:type="spellStart"/>
-      <w:r>
-        <w:rPr>
-          <w:rFonts w:ascii="Courier New" w:hAnsi="Courier New" w:cs="Courier New"/>
-        </w:rPr>
-        <w:t>dNode</w:t>
-      </w:r>
-      <w:proofErr w:type="spellEnd"/>
+        <w:t>node, dNode</w:t>
+      </w:r>
     </w:p>
     <w:p>
       <w:pPr>
@@ -3138,63 +2889,13 @@
         <w:rPr>
           <w:rFonts w:ascii="Courier New" w:hAnsi="Courier New" w:cs="Courier New"/>
         </w:rPr>
-        <w:t xml:space="preserve"> (distance(node) + </w:t>
-      </w:r>
-      <w:proofErr w:type="gramStart"/>
-      <w:r>
-        <w:rPr>
-          <w:rFonts w:ascii="Courier New" w:hAnsi="Courier New" w:cs="Courier New"/>
-        </w:rPr>
-        <w:t>weight(</w:t>
-      </w:r>
-      <w:proofErr w:type="spellStart"/>
-      <w:proofErr w:type="gramEnd"/>
-      <w:r>
-        <w:rPr>
-          <w:rFonts w:ascii="Courier New" w:hAnsi="Courier New" w:cs="Courier New"/>
-        </w:rPr>
-        <w:t>s</w:t>
-      </w:r>
-      <w:r>
-        <w:rPr>
-          <w:rFonts w:ascii="Courier New" w:hAnsi="Courier New" w:cs="Courier New"/>
-        </w:rPr>
-        <w:t>Node</w:t>
-      </w:r>
-      <w:proofErr w:type="spellEnd"/>
-      <w:r>
-        <w:rPr>
-          <w:rFonts w:ascii="Courier New" w:hAnsi="Courier New" w:cs="Courier New"/>
-        </w:rPr>
-        <w:t xml:space="preserve">, </w:t>
-      </w:r>
-      <w:proofErr w:type="spellStart"/>
-      <w:r>
-        <w:rPr>
-          <w:rFonts w:ascii="Courier New" w:hAnsi="Courier New" w:cs="Courier New"/>
-        </w:rPr>
-        <w:t>dNode</w:t>
-      </w:r>
-      <w:proofErr w:type="spellEnd"/>
-      <w:r>
-        <w:rPr>
-          <w:rFonts w:ascii="Courier New" w:hAnsi="Courier New" w:cs="Courier New"/>
-        </w:rPr>
-        <w:t>) &lt; distance(</w:t>
-      </w:r>
-      <w:proofErr w:type="spellStart"/>
-      <w:r>
-        <w:rPr>
-          <w:rFonts w:ascii="Courier New" w:hAnsi="Courier New" w:cs="Courier New"/>
-        </w:rPr>
-        <w:t>dNode</w:t>
-      </w:r>
-      <w:proofErr w:type="spellEnd"/>
-      <w:r>
-        <w:rPr>
-          <w:rFonts w:ascii="Courier New" w:hAnsi="Courier New" w:cs="Courier New"/>
-        </w:rPr>
-        <w:t>)) THEN</w:t>
+        <w:t xml:space="preserve"> (distance(node) + weight(s</w:t>
+      </w:r>
+      <w:r>
+        <w:rPr>
+          <w:rFonts w:ascii="Courier New" w:hAnsi="Courier New" w:cs="Courier New"/>
+        </w:rPr>
+        <w:t>Node, dNode) &lt; distance(dNode)) THEN</w:t>
       </w:r>
     </w:p>
     <w:p>
@@ -3208,21 +2909,7 @@
         <w:rPr>
           <w:rFonts w:ascii="Courier New" w:hAnsi="Courier New" w:cs="Courier New"/>
         </w:rPr>
-        <w:t xml:space="preserve">      distance(</w:t>
-      </w:r>
-      <w:proofErr w:type="spellStart"/>
-      <w:r>
-        <w:rPr>
-          <w:rFonts w:ascii="Courier New" w:hAnsi="Courier New" w:cs="Courier New"/>
-        </w:rPr>
-        <w:t>dNode</w:t>
-      </w:r>
-      <w:proofErr w:type="spellEnd"/>
-      <w:r>
-        <w:rPr>
-          <w:rFonts w:ascii="Courier New" w:hAnsi="Courier New" w:cs="Courier New"/>
-        </w:rPr>
-        <w:t xml:space="preserve">) </w:t>
+        <w:t xml:space="preserve">      distance(dNode) </w:t>
       </w:r>
       <w:r>
         <w:rPr>
@@ -3234,57 +2921,7 @@
         <w:rPr>
           <w:rFonts w:ascii="Courier New" w:hAnsi="Courier New" w:cs="Courier New"/>
         </w:rPr>
-        <w:t xml:space="preserve"> distance(</w:t>
-      </w:r>
-      <w:proofErr w:type="spellStart"/>
-      <w:r>
-        <w:rPr>
-          <w:rFonts w:ascii="Courier New" w:hAnsi="Courier New" w:cs="Courier New"/>
-        </w:rPr>
-        <w:t>sNode</w:t>
-      </w:r>
-      <w:proofErr w:type="spellEnd"/>
-      <w:r>
-        <w:rPr>
-          <w:rFonts w:ascii="Courier New" w:hAnsi="Courier New" w:cs="Courier New"/>
-        </w:rPr>
-        <w:t xml:space="preserve">) + </w:t>
-      </w:r>
-      <w:proofErr w:type="gramStart"/>
-      <w:r>
-        <w:rPr>
-          <w:rFonts w:ascii="Courier New" w:hAnsi="Courier New" w:cs="Courier New"/>
-        </w:rPr>
-        <w:t>weight(</w:t>
-      </w:r>
-      <w:proofErr w:type="spellStart"/>
-      <w:proofErr w:type="gramEnd"/>
-      <w:r>
-        <w:rPr>
-          <w:rFonts w:ascii="Courier New" w:hAnsi="Courier New" w:cs="Courier New"/>
-        </w:rPr>
-        <w:t>sNode</w:t>
-      </w:r>
-      <w:proofErr w:type="spellEnd"/>
-      <w:r>
-        <w:rPr>
-          <w:rFonts w:ascii="Courier New" w:hAnsi="Courier New" w:cs="Courier New"/>
-        </w:rPr>
-        <w:t xml:space="preserve">, </w:t>
-      </w:r>
-      <w:proofErr w:type="spellStart"/>
-      <w:r>
-        <w:rPr>
-          <w:rFonts w:ascii="Courier New" w:hAnsi="Courier New" w:cs="Courier New"/>
-        </w:rPr>
-        <w:t>dNode</w:t>
-      </w:r>
-      <w:proofErr w:type="spellEnd"/>
-      <w:r>
-        <w:rPr>
-          <w:rFonts w:ascii="Courier New" w:hAnsi="Courier New" w:cs="Courier New"/>
-        </w:rPr>
-        <w:t>)</w:t>
+        <w:t xml:space="preserve"> distance(sNode) + weight(sNode, dNode)</w:t>
       </w:r>
     </w:p>
     <w:p>
@@ -3298,21 +2935,7 @@
         <w:rPr>
           <w:rFonts w:ascii="Courier New" w:hAnsi="Courier New" w:cs="Courier New"/>
         </w:rPr>
-        <w:t xml:space="preserve">      parent(</w:t>
-      </w:r>
-      <w:proofErr w:type="spellStart"/>
-      <w:r>
-        <w:rPr>
-          <w:rFonts w:ascii="Courier New" w:hAnsi="Courier New" w:cs="Courier New"/>
-        </w:rPr>
-        <w:t>dNode</w:t>
-      </w:r>
-      <w:proofErr w:type="spellEnd"/>
-      <w:r>
-        <w:rPr>
-          <w:rFonts w:ascii="Courier New" w:hAnsi="Courier New" w:cs="Courier New"/>
-        </w:rPr>
-        <w:t xml:space="preserve">) </w:t>
+        <w:t xml:space="preserve">      parent(dNode) </w:t>
       </w:r>
       <w:r>
         <w:rPr>
@@ -3324,16 +2947,8 @@
         <w:rPr>
           <w:rFonts w:ascii="Courier New" w:hAnsi="Courier New" w:cs="Courier New"/>
         </w:rPr>
-        <w:t xml:space="preserve"> </w:t>
-      </w:r>
-      <w:proofErr w:type="spellStart"/>
-      <w:r>
-        <w:rPr>
-          <w:rFonts w:ascii="Courier New" w:hAnsi="Courier New" w:cs="Courier New"/>
-        </w:rPr>
-        <w:t>sNode</w:t>
-      </w:r>
-      <w:proofErr w:type="spellEnd"/>
+        <w:t xml:space="preserve"> sNode</w:t>
+      </w:r>
     </w:p>
     <w:p>
       <w:pPr>
@@ -3426,16 +3041,8 @@
         <w:rPr>
           <w:rFonts w:ascii="Courier New" w:hAnsi="Courier New" w:cs="Courier New"/>
         </w:rPr>
-        <w:t xml:space="preserve"> </w:t>
-      </w:r>
-      <w:proofErr w:type="spellStart"/>
-      <w:r>
-        <w:rPr>
-          <w:rFonts w:ascii="Courier New" w:hAnsi="Courier New" w:cs="Courier New"/>
-        </w:rPr>
-        <w:t>destinationNode</w:t>
-      </w:r>
-      <w:proofErr w:type="spellEnd"/>
+        <w:t xml:space="preserve"> destinationNode</w:t>
+      </w:r>
     </w:p>
     <w:p>
       <w:pPr>
@@ -3456,30 +3063,8 @@
         <w:rPr>
           <w:rFonts w:ascii="Courier New" w:hAnsi="Courier New" w:cs="Courier New"/>
         </w:rPr>
-        <w:t xml:space="preserve">WHILE </w:t>
-      </w:r>
-      <w:proofErr w:type="gramStart"/>
-      <w:r>
-        <w:rPr>
-          <w:rFonts w:ascii="Courier New" w:hAnsi="Courier New" w:cs="Courier New"/>
-        </w:rPr>
-        <w:t>node !</w:t>
-      </w:r>
-      <w:proofErr w:type="gramEnd"/>
-      <w:r>
-        <w:rPr>
-          <w:rFonts w:ascii="Courier New" w:hAnsi="Courier New" w:cs="Courier New"/>
-        </w:rPr>
-        <w:t xml:space="preserve">= </w:t>
-      </w:r>
-      <w:proofErr w:type="spellStart"/>
-      <w:r>
-        <w:rPr>
-          <w:rFonts w:ascii="Courier New" w:hAnsi="Courier New" w:cs="Courier New"/>
-        </w:rPr>
-        <w:t>sourceNode</w:t>
-      </w:r>
-      <w:proofErr w:type="spellEnd"/>
+        <w:t>WHILE node != sourceNode</w:t>
+      </w:r>
     </w:p>
     <w:p>
       <w:pPr>
@@ -3518,21 +3103,7 @@
         <w:rPr>
           <w:rFonts w:ascii="Courier New" w:hAnsi="Courier New" w:cs="Courier New"/>
         </w:rPr>
-        <w:t xml:space="preserve"> parent(</w:t>
-      </w:r>
-      <w:proofErr w:type="spellStart"/>
-      <w:r>
-        <w:rPr>
-          <w:rFonts w:ascii="Courier New" w:hAnsi="Courier New" w:cs="Courier New"/>
-        </w:rPr>
-        <w:t>dNode</w:t>
-      </w:r>
-      <w:proofErr w:type="spellEnd"/>
-      <w:r>
-        <w:rPr>
-          <w:rFonts w:ascii="Courier New" w:hAnsi="Courier New" w:cs="Courier New"/>
-        </w:rPr>
-        <w:t>)</w:t>
+        <w:t xml:space="preserve"> parent(dNode)</w:t>
       </w:r>
     </w:p>
     <w:p>
@@ -3568,21 +3139,7 @@
         <w:rPr>
           <w:rFonts w:ascii="Courier New" w:hAnsi="Courier New" w:cs="Courier New"/>
         </w:rPr>
-        <w:t xml:space="preserve">Append </w:t>
-      </w:r>
-      <w:proofErr w:type="spellStart"/>
-      <w:r>
-        <w:rPr>
-          <w:rFonts w:ascii="Courier New" w:hAnsi="Courier New" w:cs="Courier New"/>
-        </w:rPr>
-        <w:t>sourceNode</w:t>
-      </w:r>
-      <w:proofErr w:type="spellEnd"/>
-      <w:r>
-        <w:rPr>
-          <w:rFonts w:ascii="Courier New" w:hAnsi="Courier New" w:cs="Courier New"/>
-        </w:rPr>
-        <w:t xml:space="preserve"> to the beginning of the path list</w:t>
+        <w:t>Append sourceNode to the beginning of the path list</w:t>
       </w:r>
     </w:p>
     <w:p/>
@@ -3605,15 +3162,7 @@
         <w:t>o imple</w:t>
       </w:r>
       <w:r>
-        <w:t xml:space="preserve">ment the min-priority queue for use with </w:t>
-      </w:r>
-      <w:proofErr w:type="spellStart"/>
-      <w:r>
-        <w:t>djikstra’s</w:t>
-      </w:r>
-      <w:proofErr w:type="spellEnd"/>
-      <w:r>
-        <w:t xml:space="preserve"> algorithm</w:t>
+        <w:t>ment the min-priority queue for use with djikstra’s algorithm</w:t>
       </w:r>
       <w:r>
         <w:t xml:space="preserve">, we will use a min-binary heap. This is a data structure that guarantees the item with the lowest priority </w:t>
@@ -3637,15 +3186,7 @@
         <w:t xml:space="preserve">item with the minimum priority can </w:t>
       </w:r>
       <w:r>
-        <w:t xml:space="preserve">be found in </w:t>
-      </w:r>
-      <w:proofErr w:type="gramStart"/>
-      <w:r>
-        <w:t>O(</w:t>
-      </w:r>
-      <w:proofErr w:type="gramEnd"/>
-      <w:r>
-        <w:t>1) time</w:t>
+        <w:t>be found in O(1) time</w:t>
       </w:r>
       <w:r>
         <w:t xml:space="preserve"> and found and removed in a worst case run time of O(log n)</w:t>
@@ -3690,131 +3231,75 @@
         <w:t>A min-binary tree is ordered in such a way so that the first item on the tree has the lowest</w:t>
       </w:r>
       <w:r>
-        <w:t xml:space="preserve"> priority. For any node N, if P is the parent of N, then the priority of P is less than or equal to the priority of </w:t>
-      </w:r>
-      <w:proofErr w:type="gramStart"/>
-      <w:r>
-        <w:t>N</w:t>
+        <w:t xml:space="preserve"> priority. For any node N, if P is the parent of N, then the priority of P is less than or equal to the priority of N</w:t>
       </w:r>
       <w:r>
         <w:rPr>
           <w:vertAlign w:val="superscript"/>
         </w:rPr>
-        <w:t>[</w:t>
-      </w:r>
-      <w:proofErr w:type="gramEnd"/>
+        <w:t>[4]</w:t>
+      </w:r>
+      <w:r>
+        <w:t>.</w:t>
+      </w:r>
+    </w:p>
+    <w:p/>
+    <w:p>
+      <w:pPr>
+        <w:pStyle w:val="Heading3"/>
+      </w:pPr>
+      <w:bookmarkStart w:id="9" w:name="_Toc512458813"/>
+      <w:r>
+        <w:t>Hashing algorithm to efficiently find nodes</w:t>
+      </w:r>
+      <w:bookmarkEnd w:id="9"/>
+    </w:p>
+    <w:p>
+      <w:r>
+        <w:t>Dijkstra’s</w:t>
+      </w:r>
+      <w:r>
+        <w:t xml:space="preserve"> algorithm requires </w:t>
+      </w:r>
+      <w:r>
+        <w:t xml:space="preserve">nodes to be ‘found’ </w:t>
+      </w:r>
+      <w:r>
+        <w:t>amongst all nodes that were added. Instead of searching through each node and checking its ID (which would take at most O(n) time), a technique called hashing can be used. This has an average time complexity of O(1) meaning it is much more efficient, especially on a large dataset like the one we have.</w:t>
+      </w:r>
+    </w:p>
+    <w:p/>
+    <w:p>
+      <w:r>
+        <w:t>In o</w:t>
+      </w:r>
+      <w:r>
+        <w:t>rder to form a hash of the data, I will use a library called uthash</w:t>
+      </w:r>
       <w:r>
         <w:rPr>
           <w:vertAlign w:val="superscript"/>
         </w:rPr>
-        <w:t>4]</w:t>
+        <w:t>[5]</w:t>
       </w:r>
       <w:r>
         <w:t>.</w:t>
       </w:r>
+      <w:r>
+        <w:t xml:space="preserve"> This provides a way to make a hash table and handle hash clashes that occur.</w:t>
+      </w:r>
+      <w:r>
+        <w:t xml:space="preserve"> Uthash allows any structed in C to </w:t>
+      </w:r>
+      <w:r>
+        <w:lastRenderedPageBreak/>
+        <w:t>become hashable. An instance of this structure can then be stored in a hash table array and found very quickly. This makes finding nodes given an Id very quick.</w:t>
+      </w:r>
     </w:p>
     <w:p/>
     <w:p>
-      <w:pPr>
-        <w:pStyle w:val="Heading3"/>
-      </w:pPr>
-      <w:bookmarkStart w:id="9" w:name="_Toc512458813"/>
-      <w:r>
-        <w:t>Hashing algorithm to efficiently find nodes</w:t>
-      </w:r>
-      <w:bookmarkEnd w:id="9"/>
-    </w:p>
-    <w:p>
-      <w:r>
-        <w:t>Dijkstra’s</w:t>
-      </w:r>
-      <w:r>
-        <w:t xml:space="preserve"> algorithm requires </w:t>
-      </w:r>
-      <w:r>
-        <w:t xml:space="preserve">nodes to be ‘found’ </w:t>
-      </w:r>
-      <w:r>
-        <w:t xml:space="preserve">amongst all nodes that were added. Instead of searching through each node and checking its ID (which would take at most O(n) time), a technique called hashing can be used. This has an average time complexity of </w:t>
-      </w:r>
-      <w:proofErr w:type="gramStart"/>
-      <w:r>
-        <w:t>O(</w:t>
-      </w:r>
-      <w:proofErr w:type="gramEnd"/>
-      <w:r>
-        <w:t>1) meaning it is much more efficient, especially on a large dataset like the one we have.</w:t>
-      </w:r>
-    </w:p>
-    <w:p/>
-    <w:p>
-      <w:r>
-        <w:t>In o</w:t>
-      </w:r>
-      <w:r>
-        <w:t xml:space="preserve">rder to form a hash of the data, I will use a library called </w:t>
-      </w:r>
-      <w:proofErr w:type="spellStart"/>
-      <w:proofErr w:type="gramStart"/>
-      <w:r>
-        <w:t>uthash</w:t>
-      </w:r>
-      <w:proofErr w:type="spellEnd"/>
-      <w:r>
-        <w:rPr>
-          <w:vertAlign w:val="superscript"/>
-        </w:rPr>
-        <w:t>[</w:t>
-      </w:r>
-      <w:proofErr w:type="gramEnd"/>
-      <w:r>
-        <w:rPr>
-          <w:vertAlign w:val="superscript"/>
-        </w:rPr>
-        <w:t>5]</w:t>
-      </w:r>
-      <w:r>
-        <w:t>.</w:t>
-      </w:r>
-      <w:r>
-        <w:t xml:space="preserve"> This provides a way to make a hash table and handle hash clashes that occur.</w:t>
-      </w:r>
-      <w:r>
-        <w:t xml:space="preserve"> </w:t>
-      </w:r>
-      <w:proofErr w:type="spellStart"/>
-      <w:r>
-        <w:t>Uthash</w:t>
-      </w:r>
-      <w:proofErr w:type="spellEnd"/>
-      <w:r>
-        <w:t xml:space="preserve"> allows any structed in C to </w:t>
-      </w:r>
-      <w:r>
-        <w:lastRenderedPageBreak/>
-        <w:t xml:space="preserve">become </w:t>
-      </w:r>
-      <w:proofErr w:type="spellStart"/>
-      <w:r>
-        <w:t>hashable</w:t>
-      </w:r>
-      <w:proofErr w:type="spellEnd"/>
-      <w:r>
-        <w:t>. An instance of this structure can then be stored in a hash table array and found very quickly. This makes finding nodes given an Id very quick.</w:t>
-      </w:r>
-    </w:p>
-    <w:p/>
-    <w:p>
-      <w:r>
-        <w:t xml:space="preserve">The two functions I will use from the </w:t>
-      </w:r>
-      <w:proofErr w:type="spellStart"/>
-      <w:r>
-        <w:t>uthash</w:t>
-      </w:r>
-      <w:proofErr w:type="spellEnd"/>
-      <w:r>
-        <w:t xml:space="preserve"> library are:</w:t>
+      <w:r>
+        <w:t>The two functions I will use from the uthash library are:</w:t>
       </w:r>
     </w:p>
     <w:p>
@@ -4367,15 +3852,7 @@
           </w:tcPr>
           <w:p>
             <w:r>
-              <w:t>Expected Path: -</w:t>
-            </w:r>
-            <w:proofErr w:type="gramStart"/>
-            <w:r>
-              <w:t>2562,-</w:t>
-            </w:r>
-            <w:proofErr w:type="gramEnd"/>
-            <w:r>
-              <w:t>2560, 1187324666, 1187324679, 54060643, 54060637, 985096817, 985096821, 985096825, -2416, -2380</w:t>
+              <w:t>Expected Path: -2562,-2560, 1187324666, 1187324679, 54060643, 54060637, 985096817, 985096821, 985096825, -2416, -2380</w:t>
             </w:r>
           </w:p>
           <w:p>
@@ -4554,7 +4031,10 @@
               <w:t>th</w:t>
             </w:r>
             <w:r>
-              <w:t xml:space="preserve"> May to 18</w:t>
+              <w:t xml:space="preserve"> March</w:t>
+            </w:r>
+            <w:r>
+              <w:t xml:space="preserve"> to 18</w:t>
             </w:r>
             <w:r>
               <w:rPr>
@@ -4563,7 +4043,7 @@
               <w:t>th</w:t>
             </w:r>
             <w:r>
-              <w:t xml:space="preserve"> May</w:t>
+              <w:t xml:space="preserve"> March</w:t>
             </w:r>
           </w:p>
         </w:tc>
@@ -4604,7 +4084,10 @@
               <w:t>th</w:t>
             </w:r>
             <w:r>
-              <w:t xml:space="preserve"> May to 25</w:t>
+              <w:t xml:space="preserve"> March</w:t>
+            </w:r>
+            <w:r>
+              <w:t xml:space="preserve"> to 25</w:t>
             </w:r>
             <w:r>
               <w:rPr>
@@ -4613,7 +4096,7 @@
               <w:t>th</w:t>
             </w:r>
             <w:r>
-              <w:t xml:space="preserve"> May</w:t>
+              <w:t xml:space="preserve"> March</w:t>
             </w:r>
           </w:p>
         </w:tc>
@@ -4654,7 +4137,12 @@
               <w:t>th</w:t>
             </w:r>
             <w:r>
-              <w:t xml:space="preserve"> May to 1</w:t>
+              <w:t xml:space="preserve"> March</w:t>
+            </w:r>
+            <w:bookmarkStart w:id="14" w:name="_GoBack"/>
+            <w:bookmarkEnd w:id="14"/>
+            <w:r>
+              <w:t xml:space="preserve"> to 1</w:t>
             </w:r>
             <w:r>
               <w:rPr>
@@ -4723,15 +4211,7 @@
           </w:tcPr>
           <w:p>
             <w:r>
-              <w:t xml:space="preserve">In this week I will add the code to output the shortest path graphically using </w:t>
-            </w:r>
-            <w:proofErr w:type="spellStart"/>
-            <w:r>
-              <w:t>GNUplot</w:t>
-            </w:r>
-            <w:proofErr w:type="spellEnd"/>
-            <w:r>
-              <w:t>. Once this is completed the majority of the program will be complete.</w:t>
+              <w:t>In this week I will add the code to output the shortest path graphically using GNUplot. Once this is completed the majority of the program will be complete.</w:t>
             </w:r>
           </w:p>
         </w:tc>
@@ -4847,24 +4327,24 @@
       <w:pPr>
         <w:pStyle w:val="Heading1"/>
       </w:pPr>
-      <w:bookmarkStart w:id="14" w:name="_Toc512458818"/>
+      <w:bookmarkStart w:id="15" w:name="_Toc512458818"/>
       <w:r>
         <w:t xml:space="preserve">Test </w:t>
       </w:r>
       <w:r>
         <w:t>Outcomes</w:t>
       </w:r>
-      <w:bookmarkEnd w:id="14"/>
+      <w:bookmarkEnd w:id="15"/>
     </w:p>
     <w:p>
       <w:pPr>
         <w:pStyle w:val="Heading2"/>
       </w:pPr>
-      <w:bookmarkStart w:id="15" w:name="_Toc512458819"/>
+      <w:bookmarkStart w:id="16" w:name="_Toc512458819"/>
       <w:r>
         <w:t>Testing the file data input functions</w:t>
       </w:r>
-      <w:bookmarkEnd w:id="15"/>
+      <w:bookmarkEnd w:id="16"/>
     </w:p>
     <w:p>
       <w:r>
@@ -4945,15 +4425,7 @@
     </w:p>
     <w:p>
       <w:r>
-        <w:t>This list of nodes continues, and the edges are then displayed. But it is clear to see that the nodes and edges are correctly added to the ‘</w:t>
-      </w:r>
-      <w:proofErr w:type="spellStart"/>
-      <w:r>
-        <w:t>adjacencyListArray</w:t>
-      </w:r>
-      <w:proofErr w:type="spellEnd"/>
-      <w:r>
-        <w:t>’ and each node’s ‘linked adjacency list array’ respectively.</w:t>
+        <w:t>This list of nodes continues, and the edges are then displayed. But it is clear to see that the nodes and edges are correctly added to the ‘adjacencyListArray’ and each node’s ‘linked adjacency list array’ respectively.</w:t>
       </w:r>
     </w:p>
     <w:p/>
@@ -5028,11 +4500,11 @@
       <w:pPr>
         <w:pStyle w:val="Heading2"/>
       </w:pPr>
-      <w:bookmarkStart w:id="16" w:name="_Toc512458820"/>
+      <w:bookmarkStart w:id="17" w:name="_Toc512458820"/>
       <w:r>
         <w:t>Testing the program with Dijkstra’s algorithm</w:t>
       </w:r>
-      <w:bookmarkEnd w:id="16"/>
+      <w:bookmarkEnd w:id="17"/>
     </w:p>
     <w:p>
       <w:r>
@@ -5186,15 +4658,7 @@
               <w:t>‘</w:t>
             </w:r>
             <w:r>
-              <w:t>Error: Missing arguments '</w:t>
-            </w:r>
-            <w:proofErr w:type="spellStart"/>
-            <w:r>
-              <w:t>filePath</w:t>
-            </w:r>
-            <w:proofErr w:type="spellEnd"/>
-            <w:r>
-              <w:t>, start node ID, end node ID'</w:t>
+              <w:t>Error: Missing arguments 'filePath, start node ID, end node ID'</w:t>
             </w:r>
             <w:r>
               <w:t>’</w:t>
@@ -5667,28 +5131,12 @@
           </w:p>
           <w:p>
             <w:r>
-              <w:t xml:space="preserve">ID:1967343264, </w:t>
-            </w:r>
-            <w:proofErr w:type="gramStart"/>
-            <w:r>
-              <w:t>X:-</w:t>
-            </w:r>
-            <w:proofErr w:type="gramEnd"/>
-            <w:r>
-              <w:t>1.554946, Y:53.804074</w:t>
-            </w:r>
-          </w:p>
-          <w:p>
-            <w:r>
-              <w:t xml:space="preserve">ID:1615401915, </w:t>
-            </w:r>
-            <w:proofErr w:type="gramStart"/>
-            <w:r>
-              <w:t>X:-</w:t>
-            </w:r>
-            <w:proofErr w:type="gramEnd"/>
-            <w:r>
-              <w:t>1.554947, Y:53.804646</w:t>
+              <w:t>ID:1967343264, X:-1.554946, Y:53.804074</w:t>
+            </w:r>
+          </w:p>
+          <w:p>
+            <w:r>
+              <w:t>ID:1615401915, X:-1.554947, Y:53.804646</w:t>
             </w:r>
           </w:p>
           <w:p>
@@ -5733,15 +5181,7 @@
           </w:tcPr>
           <w:p>
             <w:r>
-              <w:t>Expected Path: -</w:t>
-            </w:r>
-            <w:proofErr w:type="gramStart"/>
-            <w:r>
-              <w:t>2562,-</w:t>
-            </w:r>
-            <w:proofErr w:type="gramEnd"/>
-            <w:r>
-              <w:t xml:space="preserve">2560, 1187324666, 1187324679, 54060643, 54060637, 985096817, </w:t>
+              <w:t xml:space="preserve">Expected Path: -2562,-2560, 1187324666, 1187324679, 54060643, 54060637, 985096817, </w:t>
             </w:r>
             <w:r>
               <w:lastRenderedPageBreak/>
@@ -5770,135 +5210,59 @@
             </w:r>
           </w:p>
           <w:p>
-            <w:proofErr w:type="gramStart"/>
-            <w:r>
-              <w:t>ID:-</w:t>
-            </w:r>
-            <w:proofErr w:type="gramEnd"/>
-            <w:r>
-              <w:t>2562, X:-1.554926, Y:53.807634</w:t>
-            </w:r>
-          </w:p>
-          <w:p>
-            <w:proofErr w:type="gramStart"/>
-            <w:r>
-              <w:t>ID:-</w:t>
-            </w:r>
-            <w:proofErr w:type="gramEnd"/>
-            <w:r>
-              <w:t>2560, X:-1.554711, Y:53.807613</w:t>
+            <w:r>
+              <w:t>ID:-2562, X:-1.554926, Y:53.807634</w:t>
+            </w:r>
+          </w:p>
+          <w:p>
+            <w:r>
+              <w:t>ID:-2560, X:-1.554711, Y:53.807613</w:t>
             </w:r>
           </w:p>
           <w:p>
             <w:r>
               <w:lastRenderedPageBreak/>
-              <w:t xml:space="preserve">ID:1187324666, </w:t>
-            </w:r>
-            <w:proofErr w:type="gramStart"/>
-            <w:r>
-              <w:t>X:-</w:t>
-            </w:r>
-            <w:proofErr w:type="gramEnd"/>
-            <w:r>
-              <w:t>1.554948, Y:53.807527</w:t>
-            </w:r>
-          </w:p>
-          <w:p>
-            <w:r>
-              <w:t xml:space="preserve">ID:1187324679, </w:t>
-            </w:r>
-            <w:proofErr w:type="gramStart"/>
-            <w:r>
-              <w:t>X:-</w:t>
-            </w:r>
-            <w:proofErr w:type="gramEnd"/>
-            <w:r>
-              <w:t>1.554977, Y:53.807365</w:t>
-            </w:r>
-          </w:p>
-          <w:p>
-            <w:r>
-              <w:t xml:space="preserve">ID:54060643, </w:t>
-            </w:r>
-            <w:proofErr w:type="gramStart"/>
-            <w:r>
-              <w:t>X:-</w:t>
-            </w:r>
-            <w:proofErr w:type="gramEnd"/>
-            <w:r>
-              <w:t>1.555217, Y:53.807386</w:t>
-            </w:r>
-          </w:p>
-          <w:p>
-            <w:r>
-              <w:t xml:space="preserve">ID:54060637, </w:t>
-            </w:r>
-            <w:proofErr w:type="gramStart"/>
-            <w:r>
-              <w:t>X:-</w:t>
-            </w:r>
-            <w:proofErr w:type="gramEnd"/>
-            <w:r>
-              <w:t>1.555378, Y:53.807402</w:t>
-            </w:r>
-          </w:p>
-          <w:p>
-            <w:r>
-              <w:t xml:space="preserve">ID:985096817, </w:t>
-            </w:r>
-            <w:proofErr w:type="gramStart"/>
-            <w:r>
-              <w:t>X:-</w:t>
-            </w:r>
-            <w:proofErr w:type="gramEnd"/>
-            <w:r>
-              <w:t>1.555495, Y:53.807059</w:t>
-            </w:r>
-          </w:p>
-          <w:p>
-            <w:r>
-              <w:t xml:space="preserve">ID:985096821, </w:t>
-            </w:r>
-            <w:proofErr w:type="gramStart"/>
-            <w:r>
-              <w:t>X:-</w:t>
-            </w:r>
-            <w:proofErr w:type="gramEnd"/>
-            <w:r>
-              <w:t>1.555548, Y:53.807069</w:t>
-            </w:r>
-          </w:p>
-          <w:p>
-            <w:r>
-              <w:t xml:space="preserve">ID:985096825, </w:t>
-            </w:r>
-            <w:proofErr w:type="gramStart"/>
-            <w:r>
-              <w:t>X:-</w:t>
-            </w:r>
-            <w:proofErr w:type="gramEnd"/>
-            <w:r>
-              <w:t>1.555564, Y:53.807037</w:t>
-            </w:r>
-          </w:p>
-          <w:p>
-            <w:proofErr w:type="gramStart"/>
-            <w:r>
-              <w:t>ID:-</w:t>
-            </w:r>
-            <w:proofErr w:type="gramEnd"/>
-            <w:r>
-              <w:t>2416, X:-1.556363, Y:53.807154</w:t>
-            </w:r>
-          </w:p>
-          <w:p>
-            <w:proofErr w:type="gramStart"/>
-            <w:r>
-              <w:t>ID:-</w:t>
-            </w:r>
-            <w:proofErr w:type="gramEnd"/>
-            <w:r>
-              <w:t>2380, X:-1.556347, Y:53.807182</w:t>
+              <w:t>ID:1187324666, X:-1.554948, Y:53.807527</w:t>
+            </w:r>
+          </w:p>
+          <w:p>
+            <w:r>
+              <w:t>ID:1187324679, X:-1.554977, Y:53.807365</w:t>
+            </w:r>
+          </w:p>
+          <w:p>
+            <w:r>
+              <w:t>ID:54060643, X:-1.555217, Y:53.807386</w:t>
+            </w:r>
+          </w:p>
+          <w:p>
+            <w:r>
+              <w:t>ID:54060637, X:-1.555378, Y:53.807402</w:t>
+            </w:r>
+          </w:p>
+          <w:p>
+            <w:r>
+              <w:t>ID:985096817, X:-1.555495, Y:53.807059</w:t>
+            </w:r>
+          </w:p>
+          <w:p>
+            <w:r>
+              <w:t>ID:985096821, X:-1.555548, Y:53.807069</w:t>
+            </w:r>
+          </w:p>
+          <w:p>
+            <w:r>
+              <w:t>ID:985096825, X:-1.555564, Y:53.807037</w:t>
+            </w:r>
+          </w:p>
+          <w:p>
+            <w:r>
+              <w:t>ID:-2416, X:-1.556363, Y:53.807154</w:t>
+            </w:r>
+          </w:p>
+          <w:p>
+            <w:r>
+              <w:t>ID:-2380, X:-1.556347, Y:53.807182</w:t>
             </w:r>
           </w:p>
           <w:p>
@@ -5989,785 +5353,309 @@
       </w:r>
     </w:p>
     <w:p>
-      <w:proofErr w:type="gramStart"/>
-      <w:r>
-        <w:t>ID:-</w:t>
-      </w:r>
-      <w:proofErr w:type="gramEnd"/>
-      <w:r>
-        <w:t>2524, X:-1.556024, Y:53.805705</w:t>
-      </w:r>
-    </w:p>
-    <w:p>
-      <w:proofErr w:type="gramStart"/>
-      <w:r>
-        <w:t>ID:-</w:t>
-      </w:r>
-      <w:proofErr w:type="gramEnd"/>
-      <w:r>
-        <w:t>2540, X:-1.556026, Y:53.805809</w:t>
-      </w:r>
-    </w:p>
-    <w:p>
-      <w:r>
-        <w:t xml:space="preserve">ID:247958669, </w:t>
-      </w:r>
-      <w:proofErr w:type="gramStart"/>
-      <w:r>
-        <w:t>X:-</w:t>
-      </w:r>
-      <w:proofErr w:type="gramEnd"/>
-      <w:r>
-        <w:t>1.556134, Y:53.805909</w:t>
-      </w:r>
-    </w:p>
-    <w:p>
-      <w:r>
-        <w:t xml:space="preserve">ID:247958668, </w:t>
-      </w:r>
-      <w:proofErr w:type="gramStart"/>
-      <w:r>
-        <w:t>X:-</w:t>
-      </w:r>
-      <w:proofErr w:type="gramEnd"/>
-      <w:r>
-        <w:t>1.555860, Y:53.805960</w:t>
-      </w:r>
-    </w:p>
-    <w:p>
-      <w:r>
-        <w:t xml:space="preserve">ID:301673229, </w:t>
-      </w:r>
-      <w:proofErr w:type="gramStart"/>
-      <w:r>
-        <w:t>X:-</w:t>
-      </w:r>
-      <w:proofErr w:type="gramEnd"/>
-      <w:r>
-        <w:t>1.555653, Y:53.805973</w:t>
-      </w:r>
-    </w:p>
-    <w:p>
-      <w:r>
-        <w:t xml:space="preserve">ID:247958643, </w:t>
-      </w:r>
-      <w:proofErr w:type="gramStart"/>
-      <w:r>
-        <w:t>X:-</w:t>
-      </w:r>
-      <w:proofErr w:type="gramEnd"/>
-      <w:r>
-        <w:t>1.555440, Y:53.805993</w:t>
-      </w:r>
-    </w:p>
-    <w:p>
-      <w:r>
-        <w:t xml:space="preserve">ID:247958642, </w:t>
-      </w:r>
-      <w:proofErr w:type="gramStart"/>
-      <w:r>
-        <w:t>X:-</w:t>
-      </w:r>
-      <w:proofErr w:type="gramEnd"/>
-      <w:r>
-        <w:t>1.555420, Y:53.805998</w:t>
-      </w:r>
-    </w:p>
-    <w:p>
-      <w:r>
-        <w:t xml:space="preserve">ID:247958641, </w:t>
-      </w:r>
-      <w:proofErr w:type="gramStart"/>
-      <w:r>
-        <w:t>X:-</w:t>
-      </w:r>
-      <w:proofErr w:type="gramEnd"/>
-      <w:r>
-        <w:t>1.555412, Y:53.805999</w:t>
-      </w:r>
-    </w:p>
-    <w:p>
-      <w:r>
-        <w:t xml:space="preserve">ID:247958640, </w:t>
-      </w:r>
-      <w:proofErr w:type="gramStart"/>
-      <w:r>
-        <w:t>X:-</w:t>
-      </w:r>
-      <w:proofErr w:type="gramEnd"/>
-      <w:r>
-        <w:t>1.555397, Y:53.806004</w:t>
-      </w:r>
-    </w:p>
-    <w:p>
-      <w:r>
-        <w:t xml:space="preserve">ID:247958645, </w:t>
-      </w:r>
-      <w:proofErr w:type="gramStart"/>
-      <w:r>
-        <w:t>X:-</w:t>
-      </w:r>
-      <w:proofErr w:type="gramEnd"/>
-      <w:r>
-        <w:t>1.555393, Y:53.806023</w:t>
-      </w:r>
-    </w:p>
-    <w:p>
-      <w:r>
-        <w:t xml:space="preserve">ID:247958646, </w:t>
-      </w:r>
-      <w:proofErr w:type="gramStart"/>
-      <w:r>
-        <w:t>X:-</w:t>
-      </w:r>
-      <w:proofErr w:type="gramEnd"/>
-      <w:r>
-        <w:t>1.555395, Y:53.806042</w:t>
-      </w:r>
-    </w:p>
-    <w:p>
-      <w:r>
-        <w:t xml:space="preserve">ID:247958647, </w:t>
-      </w:r>
-      <w:proofErr w:type="gramStart"/>
-      <w:r>
-        <w:t>X:-</w:t>
-      </w:r>
-      <w:proofErr w:type="gramEnd"/>
-      <w:r>
-        <w:t>1.555397, Y:53.806051</w:t>
-      </w:r>
-    </w:p>
-    <w:p>
-      <w:r>
-        <w:t xml:space="preserve">ID:247958648, </w:t>
-      </w:r>
-      <w:proofErr w:type="gramStart"/>
-      <w:r>
-        <w:t>X:-</w:t>
-      </w:r>
-      <w:proofErr w:type="gramEnd"/>
-      <w:r>
-        <w:t>1.555404, Y:53.806069</w:t>
-      </w:r>
-    </w:p>
-    <w:p>
-      <w:r>
-        <w:t xml:space="preserve">ID:247958649, </w:t>
-      </w:r>
-      <w:proofErr w:type="gramStart"/>
-      <w:r>
-        <w:t>X:-</w:t>
-      </w:r>
-      <w:proofErr w:type="gramEnd"/>
-      <w:r>
-        <w:t>1.555412, Y:53.806084</w:t>
-      </w:r>
-    </w:p>
-    <w:p>
-      <w:r>
-        <w:t xml:space="preserve">ID:247958650, </w:t>
-      </w:r>
-      <w:proofErr w:type="gramStart"/>
-      <w:r>
-        <w:t>X:-</w:t>
-      </w:r>
-      <w:proofErr w:type="gramEnd"/>
-      <w:r>
-        <w:t>1.555418, Y:53.806096</w:t>
-      </w:r>
-    </w:p>
-    <w:p>
-      <w:r>
-        <w:t xml:space="preserve">ID:247958651, </w:t>
-      </w:r>
-      <w:proofErr w:type="gramStart"/>
-      <w:r>
-        <w:t>X:-</w:t>
-      </w:r>
-      <w:proofErr w:type="gramEnd"/>
-      <w:r>
-        <w:t>1.555426, Y:53.806114</w:t>
-      </w:r>
-    </w:p>
-    <w:p>
-      <w:r>
-        <w:t xml:space="preserve">ID:247958653, </w:t>
-      </w:r>
-      <w:proofErr w:type="gramStart"/>
-      <w:r>
-        <w:t>X:-</w:t>
-      </w:r>
-      <w:proofErr w:type="gramEnd"/>
-      <w:r>
-        <w:t>1.555429, Y:53.806124</w:t>
+      <w:r>
+        <w:t>ID:-2524, X:-1.556024, Y:53.805705</w:t>
+      </w:r>
+    </w:p>
+    <w:p>
+      <w:r>
+        <w:t>ID:-2540, X:-1.556026, Y:53.805809</w:t>
+      </w:r>
+    </w:p>
+    <w:p>
+      <w:r>
+        <w:t>ID:247958669, X:-1.556134, Y:53.805909</w:t>
+      </w:r>
+    </w:p>
+    <w:p>
+      <w:r>
+        <w:t>ID:247958668, X:-1.555860, Y:53.805960</w:t>
+      </w:r>
+    </w:p>
+    <w:p>
+      <w:r>
+        <w:t>ID:301673229, X:-1.555653, Y:53.805973</w:t>
+      </w:r>
+    </w:p>
+    <w:p>
+      <w:r>
+        <w:t>ID:247958643, X:-1.555440, Y:53.805993</w:t>
+      </w:r>
+    </w:p>
+    <w:p>
+      <w:r>
+        <w:t>ID:247958642, X:-1.555420, Y:53.805998</w:t>
+      </w:r>
+    </w:p>
+    <w:p>
+      <w:r>
+        <w:t>ID:247958641, X:-1.555412, Y:53.805999</w:t>
+      </w:r>
+    </w:p>
+    <w:p>
+      <w:r>
+        <w:t>ID:247958640, X:-1.555397, Y:53.806004</w:t>
+      </w:r>
+    </w:p>
+    <w:p>
+      <w:r>
+        <w:t>ID:247958645, X:-1.555393, Y:53.806023</w:t>
+      </w:r>
+    </w:p>
+    <w:p>
+      <w:r>
+        <w:t>ID:247958646, X:-1.555395, Y:53.806042</w:t>
+      </w:r>
+    </w:p>
+    <w:p>
+      <w:r>
+        <w:t>ID:247958647, X:-1.555397, Y:53.806051</w:t>
+      </w:r>
+    </w:p>
+    <w:p>
+      <w:r>
+        <w:t>ID:247958648, X:-1.555404, Y:53.806069</w:t>
+      </w:r>
+    </w:p>
+    <w:p>
+      <w:r>
+        <w:t>ID:247958649, X:-1.555412, Y:53.806084</w:t>
+      </w:r>
+    </w:p>
+    <w:p>
+      <w:r>
+        <w:t>ID:247958650, X:-1.555418, Y:53.806096</w:t>
+      </w:r>
+    </w:p>
+    <w:p>
+      <w:r>
+        <w:t>ID:247958651, X:-1.555426, Y:53.806114</w:t>
+      </w:r>
+    </w:p>
+    <w:p>
+      <w:r>
+        <w:t>ID:247958653, X:-1.555429, Y:53.806124</w:t>
       </w:r>
     </w:p>
     <w:p>
       <w:r>
         <w:lastRenderedPageBreak/>
-        <w:t xml:space="preserve">ID:247958654, </w:t>
-      </w:r>
-      <w:proofErr w:type="gramStart"/>
-      <w:r>
-        <w:t>X:-</w:t>
-      </w:r>
-      <w:proofErr w:type="gramEnd"/>
-      <w:r>
-        <w:t>1.555431, Y:53.806137</w:t>
-      </w:r>
-    </w:p>
-    <w:p>
-      <w:r>
-        <w:t xml:space="preserve">ID:301673241, </w:t>
-      </w:r>
-      <w:proofErr w:type="gramStart"/>
-      <w:r>
-        <w:t>X:-</w:t>
-      </w:r>
-      <w:proofErr w:type="gramEnd"/>
-      <w:r>
-        <w:t>1.555433, Y:53.806157</w:t>
-      </w:r>
-    </w:p>
-    <w:p>
-      <w:r>
-        <w:t xml:space="preserve">ID:247958598, </w:t>
-      </w:r>
-      <w:proofErr w:type="gramStart"/>
-      <w:r>
-        <w:t>X:-</w:t>
-      </w:r>
-      <w:proofErr w:type="gramEnd"/>
-      <w:r>
-        <w:t>1.555411, Y:53.806157</w:t>
-      </w:r>
-    </w:p>
-    <w:p>
-      <w:r>
-        <w:t xml:space="preserve">ID:247958611, </w:t>
-      </w:r>
-      <w:proofErr w:type="gramStart"/>
-      <w:r>
-        <w:t>X:-</w:t>
-      </w:r>
-      <w:proofErr w:type="gramEnd"/>
-      <w:r>
-        <w:t>1.555411, Y:53.806227</w:t>
-      </w:r>
-    </w:p>
-    <w:p>
-      <w:r>
-        <w:t xml:space="preserve">ID:247958610, </w:t>
-      </w:r>
-      <w:proofErr w:type="gramStart"/>
-      <w:r>
-        <w:t>X:-</w:t>
-      </w:r>
-      <w:proofErr w:type="gramEnd"/>
-      <w:r>
-        <w:t>1.555400, Y:53.806294</w:t>
-      </w:r>
-    </w:p>
-    <w:p>
-      <w:r>
-        <w:t xml:space="preserve">ID:247958608, </w:t>
-      </w:r>
-      <w:proofErr w:type="gramStart"/>
-      <w:r>
-        <w:t>X:-</w:t>
-      </w:r>
-      <w:proofErr w:type="gramEnd"/>
-      <w:r>
-        <w:t>1.555371, Y:53.806336</w:t>
-      </w:r>
-    </w:p>
-    <w:p>
-      <w:r>
-        <w:t xml:space="preserve">ID:247958607, </w:t>
-      </w:r>
-      <w:proofErr w:type="gramStart"/>
-      <w:r>
-        <w:t>X:-</w:t>
-      </w:r>
-      <w:proofErr w:type="gramEnd"/>
-      <w:r>
-        <w:t>1.555319, Y:53.806361</w:t>
-      </w:r>
-    </w:p>
-    <w:p>
-      <w:r>
-        <w:t xml:space="preserve">ID:247958606, </w:t>
-      </w:r>
-      <w:proofErr w:type="gramStart"/>
-      <w:r>
-        <w:t>X:-</w:t>
-      </w:r>
-      <w:proofErr w:type="gramEnd"/>
-      <w:r>
-        <w:t>1.555260, Y:53.806407</w:t>
-      </w:r>
-    </w:p>
-    <w:p>
-      <w:r>
-        <w:t xml:space="preserve">ID:247958605, </w:t>
-      </w:r>
-      <w:proofErr w:type="gramStart"/>
-      <w:r>
-        <w:t>X:-</w:t>
-      </w:r>
-      <w:proofErr w:type="gramEnd"/>
-      <w:r>
-        <w:t>1.555212, Y:53.806430</w:t>
-      </w:r>
-    </w:p>
-    <w:p>
-      <w:r>
-        <w:t xml:space="preserve">ID:247958604, </w:t>
-      </w:r>
-      <w:proofErr w:type="gramStart"/>
-      <w:r>
-        <w:t>X:-</w:t>
-      </w:r>
-      <w:proofErr w:type="gramEnd"/>
-      <w:r>
-        <w:t>1.555167, Y:53.806458</w:t>
-      </w:r>
-    </w:p>
-    <w:p>
-      <w:r>
-        <w:t xml:space="preserve">ID:301673248, </w:t>
-      </w:r>
-      <w:proofErr w:type="gramStart"/>
-      <w:r>
-        <w:t>X:-</w:t>
-      </w:r>
-      <w:proofErr w:type="gramEnd"/>
-      <w:r>
-        <w:t>1.555178, Y:53.806551</w:t>
-      </w:r>
-    </w:p>
-    <w:p>
-      <w:r>
-        <w:t xml:space="preserve">ID:247958601, </w:t>
-      </w:r>
-      <w:proofErr w:type="gramStart"/>
-      <w:r>
-        <w:t>X:-</w:t>
-      </w:r>
-      <w:proofErr w:type="gramEnd"/>
-      <w:r>
-        <w:t>1.555190, Y:53.806568</w:t>
-      </w:r>
-    </w:p>
-    <w:p>
-      <w:r>
-        <w:t xml:space="preserve">ID:247958600, </w:t>
-      </w:r>
-      <w:proofErr w:type="gramStart"/>
-      <w:r>
-        <w:t>X:-</w:t>
-      </w:r>
-      <w:proofErr w:type="gramEnd"/>
-      <w:r>
-        <w:t>1.555207, Y:53.806595</w:t>
-      </w:r>
-    </w:p>
-    <w:p>
-      <w:r>
-        <w:t xml:space="preserve">ID:247958599, </w:t>
-      </w:r>
-      <w:proofErr w:type="gramStart"/>
-      <w:r>
-        <w:t>X:-</w:t>
-      </w:r>
-      <w:proofErr w:type="gramEnd"/>
-      <w:r>
-        <w:t>1.555217, Y:53.806633</w:t>
-      </w:r>
-    </w:p>
-    <w:p>
-      <w:r>
-        <w:t xml:space="preserve">ID:247293219, </w:t>
-      </w:r>
-      <w:proofErr w:type="gramStart"/>
-      <w:r>
-        <w:t>X:-</w:t>
-      </w:r>
-      <w:proofErr w:type="gramEnd"/>
-      <w:r>
-        <w:t>1.555220, Y:53.806689</w:t>
-      </w:r>
-    </w:p>
-    <w:p>
-      <w:proofErr w:type="gramStart"/>
-      <w:r>
-        <w:t>ID:-</w:t>
-      </w:r>
-      <w:proofErr w:type="gramEnd"/>
-      <w:r>
-        <w:t>2502, X:-1.555212, Y:53.806754</w:t>
-      </w:r>
-    </w:p>
-    <w:p>
-      <w:r>
-        <w:t xml:space="preserve">ID:247293220, </w:t>
-      </w:r>
-      <w:proofErr w:type="gramStart"/>
-      <w:r>
-        <w:t>X:-</w:t>
-      </w:r>
-      <w:proofErr w:type="gramEnd"/>
-      <w:r>
-        <w:t>1.555209, Y:53.806774</w:t>
-      </w:r>
-    </w:p>
-    <w:p>
-      <w:r>
-        <w:t xml:space="preserve">ID:247293215, </w:t>
-      </w:r>
-      <w:proofErr w:type="gramStart"/>
-      <w:r>
-        <w:t>X:-</w:t>
-      </w:r>
-      <w:proofErr w:type="gramEnd"/>
-      <w:r>
-        <w:t>1.555187, Y:53.806972</w:t>
-      </w:r>
-    </w:p>
-    <w:p>
-      <w:r>
-        <w:t xml:space="preserve">ID:985096764, </w:t>
-      </w:r>
-      <w:proofErr w:type="gramStart"/>
-      <w:r>
-        <w:t>X:-</w:t>
-      </w:r>
-      <w:proofErr w:type="gramEnd"/>
-      <w:r>
-        <w:t>1.555269, Y:53.806968</w:t>
-      </w:r>
-    </w:p>
-    <w:p>
-      <w:r>
-        <w:t xml:space="preserve">ID:985096813, </w:t>
-      </w:r>
-      <w:proofErr w:type="gramStart"/>
-      <w:r>
-        <w:t>X:-</w:t>
-      </w:r>
-      <w:proofErr w:type="gramEnd"/>
-      <w:r>
-        <w:t>1.555247, Y:53.807015</w:t>
-      </w:r>
-    </w:p>
-    <w:p>
-      <w:r>
-        <w:t xml:space="preserve">ID:985096817, </w:t>
-      </w:r>
-      <w:proofErr w:type="gramStart"/>
-      <w:r>
-        <w:t>X:-</w:t>
-      </w:r>
-      <w:proofErr w:type="gramEnd"/>
-      <w:r>
-        <w:t>1.555495, Y:53.807059</w:t>
-      </w:r>
-    </w:p>
-    <w:p>
-      <w:r>
-        <w:t xml:space="preserve">ID:54060637, </w:t>
-      </w:r>
-      <w:proofErr w:type="gramStart"/>
-      <w:r>
-        <w:t>X:-</w:t>
-      </w:r>
-      <w:proofErr w:type="gramEnd"/>
-      <w:r>
-        <w:t>1.555378, Y:53.807402</w:t>
-      </w:r>
-    </w:p>
-    <w:p>
-      <w:r>
-        <w:t xml:space="preserve">ID:54060643, </w:t>
-      </w:r>
-      <w:proofErr w:type="gramStart"/>
-      <w:r>
-        <w:t>X:-</w:t>
-      </w:r>
-      <w:proofErr w:type="gramEnd"/>
-      <w:r>
-        <w:t>1.555217, Y:53.807386</w:t>
-      </w:r>
-    </w:p>
-    <w:p>
-      <w:r>
-        <w:t xml:space="preserve">ID:1187324679, </w:t>
-      </w:r>
-      <w:proofErr w:type="gramStart"/>
-      <w:r>
-        <w:t>X:-</w:t>
-      </w:r>
-      <w:proofErr w:type="gramEnd"/>
-      <w:r>
-        <w:t>1.554977, Y:53.807365</w:t>
-      </w:r>
-    </w:p>
-    <w:p>
-      <w:r>
-        <w:t xml:space="preserve">ID:1187324666, </w:t>
-      </w:r>
-      <w:proofErr w:type="gramStart"/>
-      <w:r>
-        <w:t>X:-</w:t>
-      </w:r>
-      <w:proofErr w:type="gramEnd"/>
-      <w:r>
-        <w:t>1.554948, Y:53.807527</w:t>
-      </w:r>
-    </w:p>
-    <w:p>
-      <w:proofErr w:type="gramStart"/>
-      <w:r>
-        <w:t>ID:-</w:t>
-      </w:r>
-      <w:proofErr w:type="gramEnd"/>
-      <w:r>
-        <w:t>2560, X:-1.554711, Y:53.807613</w:t>
-      </w:r>
-    </w:p>
-    <w:p>
-      <w:r>
-        <w:t xml:space="preserve">ID:1187324670, </w:t>
-      </w:r>
-      <w:proofErr w:type="gramStart"/>
-      <w:r>
-        <w:t>X:-</w:t>
-      </w:r>
-      <w:proofErr w:type="gramEnd"/>
-      <w:r>
-        <w:t>1.554686, Y:53.807622</w:t>
-      </w:r>
-    </w:p>
-    <w:p>
-      <w:r>
-        <w:t xml:space="preserve">ID:1187324682, </w:t>
-      </w:r>
-      <w:proofErr w:type="gramStart"/>
-      <w:r>
-        <w:t>X:-</w:t>
-      </w:r>
-      <w:proofErr w:type="gramEnd"/>
-      <w:r>
-        <w:t>1.554646, Y:53.807846</w:t>
-      </w:r>
-    </w:p>
-    <w:p>
-      <w:r>
-        <w:t xml:space="preserve">ID:1187324692, </w:t>
-      </w:r>
-      <w:proofErr w:type="gramStart"/>
-      <w:r>
-        <w:t>X:-</w:t>
-      </w:r>
-      <w:proofErr w:type="gramEnd"/>
-      <w:r>
-        <w:t>1.554574, Y:53.808077</w:t>
-      </w:r>
-    </w:p>
-    <w:p>
-      <w:r>
-        <w:t xml:space="preserve">ID:1187324676, </w:t>
-      </w:r>
-      <w:proofErr w:type="gramStart"/>
-      <w:r>
-        <w:t>X:-</w:t>
-      </w:r>
-      <w:proofErr w:type="gramEnd"/>
-      <w:r>
-        <w:t>1.554412, Y:53.808180</w:t>
-      </w:r>
-    </w:p>
-    <w:p>
-      <w:r>
-        <w:t xml:space="preserve">ID:1187324678, </w:t>
-      </w:r>
-      <w:proofErr w:type="gramStart"/>
-      <w:r>
-        <w:t>X:-</w:t>
-      </w:r>
-      <w:proofErr w:type="gramEnd"/>
-      <w:r>
-        <w:t>1.554382, Y:53.808301</w:t>
-      </w:r>
-    </w:p>
-    <w:p>
-      <w:r>
-        <w:t xml:space="preserve">ID:1187324665, </w:t>
-      </w:r>
-      <w:proofErr w:type="gramStart"/>
-      <w:r>
-        <w:t>X:-</w:t>
-      </w:r>
-      <w:proofErr w:type="gramEnd"/>
-      <w:r>
-        <w:t>1.554195, Y:53.808311</w:t>
-      </w:r>
-    </w:p>
-    <w:p>
-      <w:r>
-        <w:t xml:space="preserve">ID:1187324690, </w:t>
-      </w:r>
-      <w:proofErr w:type="gramStart"/>
-      <w:r>
-        <w:t>X:-</w:t>
-      </w:r>
-      <w:proofErr w:type="gramEnd"/>
-      <w:r>
-        <w:t>1.554048, Y:53.808346</w:t>
-      </w:r>
-    </w:p>
-    <w:p>
-      <w:r>
-        <w:t xml:space="preserve">ID:984231425, </w:t>
-      </w:r>
-      <w:proofErr w:type="gramStart"/>
-      <w:r>
-        <w:t>X:-</w:t>
-      </w:r>
-      <w:proofErr w:type="gramEnd"/>
-      <w:r>
-        <w:t>1.554026, Y:53.808717</w:t>
-      </w:r>
-    </w:p>
-    <w:p>
-      <w:r>
-        <w:t xml:space="preserve">ID:54060524, </w:t>
-      </w:r>
-      <w:proofErr w:type="gramStart"/>
-      <w:r>
-        <w:t>X:-</w:t>
-      </w:r>
-      <w:proofErr w:type="gramEnd"/>
-      <w:r>
-        <w:t>1.553937, Y:53.808757</w:t>
-      </w:r>
-    </w:p>
-    <w:p>
-      <w:r>
-        <w:t xml:space="preserve">ID:984231603, </w:t>
-      </w:r>
-      <w:proofErr w:type="gramStart"/>
-      <w:r>
-        <w:t>X:-</w:t>
-      </w:r>
-      <w:proofErr w:type="gramEnd"/>
-      <w:r>
-        <w:t>1.554091, Y:53.808897</w:t>
-      </w:r>
-    </w:p>
-    <w:p>
-      <w:r>
-        <w:t xml:space="preserve">ID:54060515, </w:t>
-      </w:r>
-      <w:proofErr w:type="gramStart"/>
-      <w:r>
-        <w:t>X:-</w:t>
-      </w:r>
-      <w:proofErr w:type="gramEnd"/>
-      <w:r>
-        <w:t>1.554290, Y:53.809044</w:t>
-      </w:r>
-    </w:p>
-    <w:p>
-      <w:r>
-        <w:t xml:space="preserve">ID:54060547, </w:t>
-      </w:r>
-      <w:proofErr w:type="gramStart"/>
-      <w:r>
-        <w:t>X:-</w:t>
-      </w:r>
-      <w:proofErr w:type="gramEnd"/>
-      <w:r>
-        <w:t>1.554369, Y:53.809073</w:t>
-      </w:r>
-    </w:p>
-    <w:p>
-      <w:r>
-        <w:t xml:space="preserve">ID:54060551, </w:t>
-      </w:r>
-      <w:proofErr w:type="gramStart"/>
-      <w:r>
-        <w:t>X:-</w:t>
-      </w:r>
-      <w:proofErr w:type="gramEnd"/>
-      <w:r>
-        <w:t>1.554168, Y:53.809208</w:t>
-      </w:r>
-    </w:p>
-    <w:p>
-      <w:r>
-        <w:t xml:space="preserve">ID:1725582974, </w:t>
-      </w:r>
-      <w:proofErr w:type="gramStart"/>
-      <w:r>
-        <w:t>X:-</w:t>
-      </w:r>
-      <w:proofErr w:type="gramEnd"/>
-      <w:r>
-        <w:t>1.554076, Y:53.809261</w:t>
-      </w:r>
-    </w:p>
-    <w:p>
-      <w:r>
-        <w:t xml:space="preserve">ID:54060555, </w:t>
-      </w:r>
-      <w:proofErr w:type="gramStart"/>
-      <w:r>
-        <w:t>X:-</w:t>
-      </w:r>
-      <w:proofErr w:type="gramEnd"/>
-      <w:r>
-        <w:t>1.554034, Y:53.809306</w:t>
-      </w:r>
-    </w:p>
-    <w:p>
-      <w:r>
-        <w:t xml:space="preserve">ID:54060557, </w:t>
-      </w:r>
-      <w:proofErr w:type="gramStart"/>
-      <w:r>
-        <w:t>X:-</w:t>
-      </w:r>
-      <w:proofErr w:type="gramEnd"/>
-      <w:r>
-        <w:t>1.553964, Y:53.809354</w:t>
-      </w:r>
-    </w:p>
-    <w:p>
-      <w:r>
-        <w:t xml:space="preserve">ID:1668111641, </w:t>
-      </w:r>
-      <w:proofErr w:type="gramStart"/>
-      <w:r>
-        <w:t>X:-</w:t>
-      </w:r>
-      <w:proofErr w:type="gramEnd"/>
-      <w:r>
-        <w:t>1.554272, Y:53.809558</w:t>
-      </w:r>
-    </w:p>
-    <w:p>
-      <w:r>
-        <w:t xml:space="preserve">ID:1668111640, </w:t>
-      </w:r>
-      <w:proofErr w:type="gramStart"/>
-      <w:r>
-        <w:t>X:-</w:t>
-      </w:r>
-      <w:proofErr w:type="gramEnd"/>
-      <w:r>
-        <w:t>1.554399, Y:53.809494</w:t>
+        <w:t>ID:247958654, X:-1.555431, Y:53.806137</w:t>
+      </w:r>
+    </w:p>
+    <w:p>
+      <w:r>
+        <w:t>ID:301673241, X:-1.555433, Y:53.806157</w:t>
+      </w:r>
+    </w:p>
+    <w:p>
+      <w:r>
+        <w:t>ID:247958598, X:-1.555411, Y:53.806157</w:t>
+      </w:r>
+    </w:p>
+    <w:p>
+      <w:r>
+        <w:t>ID:247958611, X:-1.555411, Y:53.806227</w:t>
+      </w:r>
+    </w:p>
+    <w:p>
+      <w:r>
+        <w:t>ID:247958610, X:-1.555400, Y:53.806294</w:t>
+      </w:r>
+    </w:p>
+    <w:p>
+      <w:r>
+        <w:t>ID:247958608, X:-1.555371, Y:53.806336</w:t>
+      </w:r>
+    </w:p>
+    <w:p>
+      <w:r>
+        <w:t>ID:247958607, X:-1.555319, Y:53.806361</w:t>
+      </w:r>
+    </w:p>
+    <w:p>
+      <w:r>
+        <w:t>ID:247958606, X:-1.555260, Y:53.806407</w:t>
+      </w:r>
+    </w:p>
+    <w:p>
+      <w:r>
+        <w:t>ID:247958605, X:-1.555212, Y:53.806430</w:t>
+      </w:r>
+    </w:p>
+    <w:p>
+      <w:r>
+        <w:t>ID:247958604, X:-1.555167, Y:53.806458</w:t>
+      </w:r>
+    </w:p>
+    <w:p>
+      <w:r>
+        <w:t>ID:301673248, X:-1.555178, Y:53.806551</w:t>
+      </w:r>
+    </w:p>
+    <w:p>
+      <w:r>
+        <w:t>ID:247958601, X:-1.555190, Y:53.806568</w:t>
+      </w:r>
+    </w:p>
+    <w:p>
+      <w:r>
+        <w:t>ID:247958600, X:-1.555207, Y:53.806595</w:t>
+      </w:r>
+    </w:p>
+    <w:p>
+      <w:r>
+        <w:t>ID:247958599, X:-1.555217, Y:53.806633</w:t>
+      </w:r>
+    </w:p>
+    <w:p>
+      <w:r>
+        <w:t>ID:247293219, X:-1.555220, Y:53.806689</w:t>
+      </w:r>
+    </w:p>
+    <w:p>
+      <w:r>
+        <w:t>ID:-2502, X:-1.555212, Y:53.806754</w:t>
+      </w:r>
+    </w:p>
+    <w:p>
+      <w:r>
+        <w:t>ID:247293220, X:-1.555209, Y:53.806774</w:t>
+      </w:r>
+    </w:p>
+    <w:p>
+      <w:r>
+        <w:t>ID:247293215, X:-1.555187, Y:53.806972</w:t>
+      </w:r>
+    </w:p>
+    <w:p>
+      <w:r>
+        <w:t>ID:985096764, X:-1.555269, Y:53.806968</w:t>
+      </w:r>
+    </w:p>
+    <w:p>
+      <w:r>
+        <w:t>ID:985096813, X:-1.555247, Y:53.807015</w:t>
+      </w:r>
+    </w:p>
+    <w:p>
+      <w:r>
+        <w:t>ID:985096817, X:-1.555495, Y:53.807059</w:t>
+      </w:r>
+    </w:p>
+    <w:p>
+      <w:r>
+        <w:t>ID:54060637, X:-1.555378, Y:53.807402</w:t>
+      </w:r>
+    </w:p>
+    <w:p>
+      <w:r>
+        <w:t>ID:54060643, X:-1.555217, Y:53.807386</w:t>
+      </w:r>
+    </w:p>
+    <w:p>
+      <w:r>
+        <w:t>ID:1187324679, X:-1.554977, Y:53.807365</w:t>
+      </w:r>
+    </w:p>
+    <w:p>
+      <w:r>
+        <w:t>ID:1187324666, X:-1.554948, Y:53.807527</w:t>
+      </w:r>
+    </w:p>
+    <w:p>
+      <w:r>
+        <w:t>ID:-2560, X:-1.554711, Y:53.807613</w:t>
+      </w:r>
+    </w:p>
+    <w:p>
+      <w:r>
+        <w:t>ID:1187324670, X:-1.554686, Y:53.807622</w:t>
+      </w:r>
+    </w:p>
+    <w:p>
+      <w:r>
+        <w:t>ID:1187324682, X:-1.554646, Y:53.807846</w:t>
+      </w:r>
+    </w:p>
+    <w:p>
+      <w:r>
+        <w:t>ID:1187324692, X:-1.554574, Y:53.808077</w:t>
+      </w:r>
+    </w:p>
+    <w:p>
+      <w:r>
+        <w:t>ID:1187324676, X:-1.554412, Y:53.808180</w:t>
+      </w:r>
+    </w:p>
+    <w:p>
+      <w:r>
+        <w:t>ID:1187324678, X:-1.554382, Y:53.808301</w:t>
+      </w:r>
+    </w:p>
+    <w:p>
+      <w:r>
+        <w:t>ID:1187324665, X:-1.554195, Y:53.808311</w:t>
+      </w:r>
+    </w:p>
+    <w:p>
+      <w:r>
+        <w:t>ID:1187324690, X:-1.554048, Y:53.808346</w:t>
+      </w:r>
+    </w:p>
+    <w:p>
+      <w:r>
+        <w:t>ID:984231425, X:-1.554026, Y:53.808717</w:t>
+      </w:r>
+    </w:p>
+    <w:p>
+      <w:r>
+        <w:t>ID:54060524, X:-1.553937, Y:53.808757</w:t>
+      </w:r>
+    </w:p>
+    <w:p>
+      <w:r>
+        <w:t>ID:984231603, X:-1.554091, Y:53.808897</w:t>
+      </w:r>
+    </w:p>
+    <w:p>
+      <w:r>
+        <w:t>ID:54060515, X:-1.554290, Y:53.809044</w:t>
+      </w:r>
+    </w:p>
+    <w:p>
+      <w:r>
+        <w:t>ID:54060547, X:-1.554369, Y:53.809073</w:t>
+      </w:r>
+    </w:p>
+    <w:p>
+      <w:r>
+        <w:t>ID:54060551, X:-1.554168, Y:53.809208</w:t>
+      </w:r>
+    </w:p>
+    <w:p>
+      <w:r>
+        <w:t>ID:1725582974, X:-1.554076, Y:53.809261</w:t>
+      </w:r>
+    </w:p>
+    <w:p>
+      <w:r>
+        <w:t>ID:54060555, X:-1.554034, Y:53.809306</w:t>
+      </w:r>
+    </w:p>
+    <w:p>
+      <w:r>
+        <w:t>ID:54060557, X:-1.553964, Y:53.809354</w:t>
+      </w:r>
+    </w:p>
+    <w:p>
+      <w:r>
+        <w:t>ID:1668111641, X:-1.554272, Y:53.809558</w:t>
+      </w:r>
+    </w:p>
+    <w:p>
+      <w:r>
+        <w:t>ID:1668111640, X:-1.554399, Y:53.809494</w:t>
       </w:r>
     </w:p>
     <w:p>
@@ -6847,28 +5735,15 @@
       <w:pPr>
         <w:pStyle w:val="Heading2"/>
       </w:pPr>
-      <w:bookmarkStart w:id="17" w:name="_Toc512458821"/>
-      <w:r>
-        <w:t xml:space="preserve">Testing the programs output to use with </w:t>
-      </w:r>
-      <w:proofErr w:type="spellStart"/>
-      <w:r>
-        <w:t>gnuplot</w:t>
-      </w:r>
-      <w:bookmarkEnd w:id="17"/>
-      <w:proofErr w:type="spellEnd"/>
-    </w:p>
-    <w:p>
-      <w:r>
-        <w:t xml:space="preserve">The last part of the program is creating a way to visualize the data collected. This uses an application called </w:t>
-      </w:r>
-      <w:proofErr w:type="spellStart"/>
-      <w:r>
-        <w:t>gnuplot</w:t>
-      </w:r>
-      <w:proofErr w:type="spellEnd"/>
-      <w:r>
-        <w:t xml:space="preserve"> which can be used to create graphs and charts. It was easy to test whether this part of the application worked correctly as the output should be a network with certain edges colours differently denoting a path. I tested this using the paths calculated above to make sure the program worked correctly.</w:t>
+      <w:bookmarkStart w:id="18" w:name="_Toc512458821"/>
+      <w:r>
+        <w:t>Testing the programs output to use with gnuplot</w:t>
+      </w:r>
+      <w:bookmarkEnd w:id="18"/>
+    </w:p>
+    <w:p>
+      <w:r>
+        <w:t>The last part of the program is creating a way to visualize the data collected. This uses an application called gnuplot which can be used to create graphs and charts. It was easy to test whether this part of the application worked correctly as the output should be a network with certain edges colours differently denoting a path. I tested this using the paths calculated above to make sure the program worked correctly.</w:t>
       </w:r>
     </w:p>
     <w:p/>
@@ -6942,23 +5817,7 @@
     </w:p>
     <w:p>
       <w:r>
-        <w:t xml:space="preserve">The program has been designed to output a </w:t>
-      </w:r>
-      <w:proofErr w:type="spellStart"/>
-      <w:r>
-        <w:t>png</w:t>
-      </w:r>
-      <w:proofErr w:type="spellEnd"/>
-      <w:r>
-        <w:t xml:space="preserve"> file giving a visual representation of the network and path. In the tests implemented above here are the </w:t>
-      </w:r>
-      <w:proofErr w:type="spellStart"/>
-      <w:r>
-        <w:t>png</w:t>
-      </w:r>
-      <w:proofErr w:type="spellEnd"/>
-      <w:r>
-        <w:t xml:space="preserve"> files produced:</w:t>
+        <w:t>The program has been designed to output a png file giving a visual representation of the network and path. In the tests implemented above here are the png files produced:</w:t>
       </w:r>
     </w:p>
     <w:p/>
@@ -7273,7 +6132,6 @@
       <w:pPr>
         <w:jc w:val="center"/>
       </w:pPr>
-      <w:bookmarkStart w:id="18" w:name="_GoBack"/>
       <w:r>
         <w:rPr>
           <w:noProof/>
@@ -7335,7 +6193,6 @@
           </wp:anchor>
         </w:drawing>
       </w:r>
-      <w:bookmarkEnd w:id="18"/>
       <w:r>
         <w:t>Test 11</w:t>
       </w:r>
